--- a/Documentacion/Bolsa de Trabajo - UTN.docx
+++ b/Documentacion/Bolsa de Trabajo - UTN.docx
@@ -1,124 +1,113 @@
 
 <file path=word/document.xml><?xml version="1.0" encoding="utf-8"?>
-<w:document xmlns:mc="http://schemas.openxmlformats.org/markup-compatibility/2006" xmlns:o="urn:schemas-microsoft-com:office:office" xmlns:r="http://schemas.openxmlformats.org/officeDocument/2006/relationships" xmlns:m="http://schemas.openxmlformats.org/officeDocument/2006/math" xmlns:v="urn:schemas-microsoft-com:vml" xmlns:wp="http://schemas.openxmlformats.org/drawingml/2006/wordprocessingDrawing" xmlns:w10="urn:schemas-microsoft-com:office:word" xmlns:w="http://schemas.openxmlformats.org/wordprocessingml/2006/main" xmlns:wne="http://schemas.microsoft.com/office/word/2006/wordml" xmlns:sl="http://schemas.openxmlformats.org/schemaLibrary/2006/main" xmlns:a="http://schemas.openxmlformats.org/drawingml/2006/main" xmlns:pic="http://schemas.openxmlformats.org/drawingml/2006/picture" xmlns:c="http://schemas.openxmlformats.org/drawingml/2006/chart" xmlns:lc="http://schemas.openxmlformats.org/drawingml/2006/lockedCanvas" xmlns:dgm="http://schemas.openxmlformats.org/drawingml/2006/diagram" xmlns:wps="http://schemas.microsoft.com/office/word/2010/wordprocessingShape" xmlns:wpg="http://schemas.microsoft.com/office/word/2010/wordprocessingGroup" xmlns:w14="http://schemas.microsoft.com/office/word/2010/wordml" xmlns:w15="http://schemas.microsoft.com/office/word/2012/wordml">
+<w:document xmlns:wpc="http://schemas.microsoft.com/office/word/2010/wordprocessingCanvas" xmlns:cx="http://schemas.microsoft.com/office/drawing/2014/chartex" xmlns:cx1="http://schemas.microsoft.com/office/drawing/2015/9/8/chartex" xmlns:cx2="http://schemas.microsoft.com/office/drawing/2015/10/21/chartex" xmlns:cx3="http://schemas.microsoft.com/office/drawing/2016/5/9/chartex" xmlns:cx4="http://schemas.microsoft.com/office/drawing/2016/5/10/chartex" xmlns:cx5="http://schemas.microsoft.com/office/drawing/2016/5/11/chartex" xmlns:cx6="http://schemas.microsoft.com/office/drawing/2016/5/12/chartex" xmlns:cx7="http://schemas.microsoft.com/office/drawing/2016/5/13/chartex" xmlns:cx8="http://schemas.microsoft.com/office/drawing/2016/5/14/chartex" xmlns:mc="http://schemas.openxmlformats.org/markup-compatibility/2006" xmlns:aink="http://schemas.microsoft.com/office/drawing/2016/ink" xmlns:am3d="http://schemas.microsoft.com/office/drawing/2017/model3d" xmlns:o="urn:schemas-microsoft-com:office:office" xmlns:oel="http://schemas.microsoft.com/office/2019/extlst" xmlns:r="http://schemas.openxmlformats.org/officeDocument/2006/relationships" xmlns:m="http://schemas.openxmlformats.org/officeDocument/2006/math" xmlns:v="urn:schemas-microsoft-com:vml" xmlns:wp14="http://schemas.microsoft.com/office/word/2010/wordprocessingDrawing" xmlns:wp="http://schemas.openxmlformats.org/drawingml/2006/wordprocessingDrawing" xmlns:w10="urn:schemas-microsoft-com:office:word" xmlns:w="http://schemas.openxmlformats.org/wordprocessingml/2006/main" xmlns:w14="http://schemas.microsoft.com/office/word/2010/wordml" xmlns:w15="http://schemas.microsoft.com/office/word/2012/wordml" xmlns:w16cex="http://schemas.microsoft.com/office/word/2018/wordml/cex" xmlns:w16cid="http://schemas.microsoft.com/office/word/2016/wordml/cid" xmlns:w16="http://schemas.microsoft.com/office/word/2018/wordml" xmlns:w16du="http://schemas.microsoft.com/office/word/2023/wordml/word16du" xmlns:w16sdtdh="http://schemas.microsoft.com/office/word/2020/wordml/sdtdatahash" xmlns:w16se="http://schemas.microsoft.com/office/word/2015/wordml/symex" xmlns:wpg="http://schemas.microsoft.com/office/word/2010/wordprocessingGroup" xmlns:wpi="http://schemas.microsoft.com/office/word/2010/wordprocessingInk" xmlns:wne="http://schemas.microsoft.com/office/word/2006/wordml" xmlns:wps="http://schemas.microsoft.com/office/word/2010/wordprocessingShape" mc:Ignorable="w14 w15 w16se w16cid w16 w16cex w16sdtdh w16du wp14">
   <w:body>
     <w:p>
       <w:pPr>
         <w:jc w:val="center"/>
         <w:rPr>
-          <w:b w:val="1"/>
+          <w:b/>
           <w:sz w:val="52"/>
           <w:szCs w:val="52"/>
         </w:rPr>
       </w:pPr>
       <w:r>
         <w:rPr>
-          <w:b w:val="1"/>
+          <w:b/>
           <w:sz w:val="52"/>
           <w:szCs w:val="52"/>
-          <w:rtl w:val="0"/>
-        </w:rPr>
-        <w:t xml:space="preserve">Universidad Tecnológica Nacional</w:t>
+        </w:rPr>
+        <w:t>Universidad Tecnológica Nacional</w:t>
       </w:r>
     </w:p>
     <w:p>
       <w:pPr>
         <w:jc w:val="center"/>
         <w:rPr>
-          <w:b w:val="1"/>
+          <w:b/>
           <w:sz w:val="36"/>
           <w:szCs w:val="36"/>
         </w:rPr>
       </w:pPr>
       <w:r>
         <w:rPr>
-          <w:b w:val="1"/>
+          <w:b/>
           <w:sz w:val="36"/>
           <w:szCs w:val="36"/>
-          <w:rtl w:val="0"/>
-        </w:rPr>
-        <w:t xml:space="preserve">Facultad Regional Rosario</w:t>
+        </w:rPr>
+        <w:t>Facultad Regional Rosario</w:t>
       </w:r>
     </w:p>
     <w:p>
       <w:pPr>
         <w:jc w:val="center"/>
         <w:rPr>
-          <w:b w:val="1"/>
+          <w:b/>
           <w:sz w:val="36"/>
           <w:szCs w:val="36"/>
         </w:rPr>
       </w:pPr>
-      <w:r>
-        <w:rPr>
-          <w:rtl w:val="0"/>
-        </w:rPr>
-      </w:r>
     </w:p>
     <w:p>
       <w:pPr>
         <w:jc w:val="center"/>
         <w:rPr>
-          <w:b w:val="1"/>
+          <w:b/>
           <w:sz w:val="34"/>
           <w:szCs w:val="34"/>
         </w:rPr>
       </w:pPr>
       <w:r>
         <w:rPr>
-          <w:b w:val="1"/>
+          <w:b/>
           <w:sz w:val="34"/>
           <w:szCs w:val="34"/>
-          <w:rtl w:val="0"/>
-        </w:rPr>
-        <w:t xml:space="preserve">Tecnicatura Universitaria en Programación</w:t>
+        </w:rPr>
+        <w:t>Tecnicatura Universitaria en Programación</w:t>
       </w:r>
     </w:p>
     <w:p>
       <w:pPr>
         <w:jc w:val="center"/>
         <w:rPr>
-          <w:b w:val="1"/>
+          <w:b/>
           <w:sz w:val="34"/>
           <w:szCs w:val="34"/>
         </w:rPr>
       </w:pPr>
-      <w:r>
-        <w:rPr>
-          <w:rtl w:val="0"/>
-        </w:rPr>
-      </w:r>
     </w:p>
     <w:p>
       <w:pPr>
         <w:jc w:val="center"/>
         <w:rPr>
-          <w:b w:val="1"/>
+          <w:b/>
           <w:sz w:val="34"/>
           <w:szCs w:val="34"/>
         </w:rPr>
       </w:pPr>
       <w:r>
         <w:rPr>
-          <w:b w:val="1"/>
+          <w:b/>
+          <w:noProof/>
           <w:sz w:val="34"/>
           <w:szCs w:val="34"/>
         </w:rPr>
         <w:drawing>
-          <wp:inline distB="114300" distT="114300" distL="114300" distR="114300">
+          <wp:inline distT="114300" distB="114300" distL="114300" distR="114300" wp14:anchorId="6B275C3E" wp14:editId="600AB753">
             <wp:extent cx="2143125" cy="2143125"/>
-            <wp:effectExtent b="0" l="0" r="0" t="0"/>
+            <wp:effectExtent l="0" t="0" r="0" b="0"/>
             <wp:docPr id="1" name="image1.png"/>
-            <a:graphic>
+            <wp:cNvGraphicFramePr/>
+            <a:graphic xmlns:a="http://schemas.openxmlformats.org/drawingml/2006/main">
               <a:graphicData uri="http://schemas.openxmlformats.org/drawingml/2006/picture">
-                <pic:pic>
+                <pic:pic xmlns:pic="http://schemas.openxmlformats.org/drawingml/2006/picture">
                   <pic:nvPicPr>
                     <pic:cNvPr id="0" name="image1.png"/>
                     <pic:cNvPicPr preferRelativeResize="0"/>
                   </pic:nvPicPr>
                   <pic:blipFill>
-                    <a:blip r:embed="rId6"/>
-                    <a:srcRect b="0" l="0" r="0" t="0"/>
+                    <a:blip r:embed="rId7"/>
+                    <a:srcRect/>
                     <a:stretch>
                       <a:fillRect/>
                     </a:stretch>
@@ -128,7 +117,9 @@
                       <a:off x="0" y="0"/>
                       <a:ext cx="2143125" cy="2143125"/>
                     </a:xfrm>
-                    <a:prstGeom prst="rect"/>
+                    <a:prstGeom prst="rect">
+                      <a:avLst/>
+                    </a:prstGeom>
                     <a:ln/>
                   </pic:spPr>
                 </pic:pic>
@@ -137,32 +128,22 @@
           </wp:inline>
         </w:drawing>
       </w:r>
-      <w:r>
-        <w:rPr>
-          <w:rtl w:val="0"/>
-        </w:rPr>
-      </w:r>
     </w:p>
     <w:p>
       <w:pPr>
         <w:jc w:val="center"/>
         <w:rPr>
-          <w:b w:val="1"/>
+          <w:b/>
           <w:sz w:val="34"/>
           <w:szCs w:val="34"/>
         </w:rPr>
       </w:pPr>
-      <w:r>
-        <w:rPr>
-          <w:rtl w:val="0"/>
-        </w:rPr>
-      </w:r>
     </w:p>
     <w:p>
       <w:pPr>
         <w:jc w:val="center"/>
         <w:rPr>
-          <w:b w:val="1"/>
+          <w:b/>
           <w:sz w:val="34"/>
           <w:szCs w:val="34"/>
           <w:u w:val="single"/>
@@ -170,30 +151,24 @@
       </w:pPr>
       <w:r>
         <w:rPr>
-          <w:b w:val="1"/>
+          <w:b/>
           <w:sz w:val="34"/>
           <w:szCs w:val="34"/>
           <w:u w:val="single"/>
-          <w:rtl w:val="0"/>
-        </w:rPr>
-        <w:t xml:space="preserve">Práctica Profesional Supervisada</w:t>
+        </w:rPr>
+        <w:t>Práctica Profesional Supervisada</w:t>
       </w:r>
     </w:p>
     <w:p>
       <w:pPr>
         <w:jc w:val="center"/>
         <w:rPr>
-          <w:b w:val="1"/>
+          <w:b/>
           <w:sz w:val="34"/>
           <w:szCs w:val="34"/>
           <w:u w:val="single"/>
         </w:rPr>
       </w:pPr>
-      <w:r>
-        <w:rPr>
-          <w:rtl w:val="0"/>
-        </w:rPr>
-      </w:r>
     </w:p>
     <w:p>
       <w:pPr>
@@ -207,9 +182,8 @@
         <w:rPr>
           <w:sz w:val="34"/>
           <w:szCs w:val="34"/>
-          <w:rtl w:val="0"/>
-        </w:rPr>
-        <w:t xml:space="preserve">Documentación del proyecto:</w:t>
+        </w:rPr>
+        <w:t>Documentación del proyecto:</w:t>
       </w:r>
     </w:p>
     <w:p>
@@ -220,11 +194,6 @@
           <w:szCs w:val="34"/>
         </w:rPr>
       </w:pPr>
-      <w:r>
-        <w:rPr>
-          <w:rtl w:val="0"/>
-        </w:rPr>
-      </w:r>
     </w:p>
     <w:p>
       <w:pPr>
@@ -238,9 +207,8 @@
         <w:rPr>
           <w:sz w:val="34"/>
           <w:szCs w:val="34"/>
-          <w:rtl w:val="0"/>
-        </w:rPr>
-        <w:t xml:space="preserve">“Bolsa de Trabajo de la UTN”</w:t>
+        </w:rPr>
+        <w:t>“Bolsa de Trabajo de la UTN”</w:t>
       </w:r>
     </w:p>
     <w:p>
@@ -251,11 +219,6 @@
           <w:szCs w:val="34"/>
         </w:rPr>
       </w:pPr>
-      <w:r>
-        <w:rPr>
-          <w:rtl w:val="0"/>
-        </w:rPr>
-      </w:r>
     </w:p>
     <w:p>
       <w:pPr>
@@ -268,9 +231,8 @@
         <w:rPr>
           <w:sz w:val="30"/>
           <w:szCs w:val="30"/>
-          <w:rtl w:val="0"/>
-        </w:rPr>
-        <w:t xml:space="preserve">Año - 2TUP4</w:t>
+        </w:rPr>
+        <w:t>Año - 2TUP4</w:t>
       </w:r>
     </w:p>
     <w:p>
@@ -284,14 +246,13 @@
         <w:rPr>
           <w:sz w:val="30"/>
           <w:szCs w:val="30"/>
-          <w:rtl w:val="0"/>
-        </w:rPr>
-        <w:t xml:space="preserve">integrantes:</w:t>
-      </w:r>
-    </w:p>
-    <w:p>
-      <w:pPr>
-        <w:ind w:left="720" w:firstLine="0"/>
+        </w:rPr>
+        <w:t>integrantes:</w:t>
+      </w:r>
+    </w:p>
+    <w:p>
+      <w:pPr>
+        <w:ind w:left="720"/>
         <w:rPr>
           <w:sz w:val="30"/>
           <w:szCs w:val="30"/>
@@ -301,64 +262,65 @@
         <w:rPr>
           <w:sz w:val="30"/>
           <w:szCs w:val="30"/>
-          <w:rtl w:val="0"/>
-        </w:rPr>
-        <w:t xml:space="preserve">Julian Vazquez - 50496</w:t>
-      </w:r>
-    </w:p>
-    <w:p>
-      <w:pPr>
-        <w:ind w:left="720" w:firstLine="0"/>
+        </w:rPr>
+        <w:t>Julian Vazquez - 50496</w:t>
+      </w:r>
+    </w:p>
+    <w:p>
+      <w:pPr>
+        <w:ind w:left="720"/>
         <w:rPr>
           <w:sz w:val="30"/>
           <w:szCs w:val="30"/>
         </w:rPr>
       </w:pPr>
+      <w:proofErr w:type="spellStart"/>
       <w:r>
         <w:rPr>
           <w:sz w:val="30"/>
           <w:szCs w:val="30"/>
-          <w:rtl w:val="0"/>
-        </w:rPr>
-        <w:t xml:space="preserve">Matias Napolitano - 50618</w:t>
-      </w:r>
-    </w:p>
-    <w:p>
-      <w:pPr>
-        <w:ind w:left="720" w:firstLine="0"/>
+        </w:rPr>
+        <w:t>Matias</w:t>
+      </w:r>
+      <w:proofErr w:type="spellEnd"/>
+      <w:r>
         <w:rPr>
           <w:sz w:val="30"/>
           <w:szCs w:val="30"/>
         </w:rPr>
-      </w:pPr>
-      <w:r>
+        <w:t xml:space="preserve"> Napolitano - 50618</w:t>
+      </w:r>
+    </w:p>
+    <w:p>
+      <w:pPr>
+        <w:ind w:left="720"/>
         <w:rPr>
           <w:sz w:val="30"/>
           <w:szCs w:val="30"/>
-          <w:rtl w:val="0"/>
-        </w:rPr>
-        <w:t xml:space="preserve">Ariel Salinas - 50583</w:t>
-      </w:r>
-    </w:p>
-    <w:p>
-      <w:pPr>
-        <w:ind w:left="720" w:firstLine="0"/>
+        </w:rPr>
+      </w:pPr>
+      <w:r>
         <w:rPr>
           <w:sz w:val="30"/>
           <w:szCs w:val="30"/>
         </w:rPr>
-      </w:pPr>
-      <w:r>
-        <w:rPr>
-          <w:rtl w:val="0"/>
-        </w:rPr>
-      </w:r>
+        <w:t>Ariel Salinas - 50583</w:t>
+      </w:r>
+    </w:p>
+    <w:p>
+      <w:pPr>
+        <w:ind w:left="720"/>
+        <w:rPr>
+          <w:sz w:val="30"/>
+          <w:szCs w:val="30"/>
+        </w:rPr>
+      </w:pPr>
     </w:p>
     <w:p>
       <w:pPr>
         <w:jc w:val="center"/>
         <w:rPr>
-          <w:b w:val="1"/>
+          <w:b/>
           <w:sz w:val="30"/>
           <w:szCs w:val="30"/>
           <w:u w:val="single"/>
@@ -366,13 +328,12 @@
       </w:pPr>
       <w:r>
         <w:rPr>
-          <w:b w:val="1"/>
+          <w:b/>
           <w:sz w:val="30"/>
           <w:szCs w:val="30"/>
           <w:u w:val="single"/>
-          <w:rtl w:val="0"/>
-        </w:rPr>
-        <w:t xml:space="preserve">ÍNDICE</w:t>
+        </w:rPr>
+        <w:t>ÍNDICE</w:t>
       </w:r>
     </w:p>
     <w:p>
@@ -382,239 +343,568 @@
           <w:szCs w:val="30"/>
         </w:rPr>
       </w:pPr>
-      <w:r>
-        <w:rPr>
-          <w:rtl w:val="0"/>
-        </w:rPr>
-      </w:r>
     </w:p>
     <w:sdt>
       <w:sdtPr>
+        <w:rPr>
+          <w:lang w:val="es-ES"/>
+        </w:rPr>
+        <w:id w:val="13510069"/>
         <w:docPartObj>
           <w:docPartGallery w:val="Table of Contents"/>
-          <w:docPartUnique w:val="1"/>
+          <w:docPartUnique/>
         </w:docPartObj>
       </w:sdtPr>
+      <w:sdtEndPr>
+        <w:rPr>
+          <w:rFonts w:ascii="Arial" w:eastAsia="Arial" w:hAnsi="Arial" w:cs="Arial"/>
+          <w:b/>
+          <w:bCs/>
+          <w:color w:val="auto"/>
+          <w:sz w:val="22"/>
+          <w:szCs w:val="22"/>
+        </w:rPr>
+      </w:sdtEndPr>
       <w:sdtContent>
         <w:p>
           <w:pPr>
-            <w:widowControl w:val="0"/>
+            <w:pStyle w:val="TtuloTDC"/>
+          </w:pPr>
+          <w:r>
+            <w:rPr>
+              <w:lang w:val="es-ES"/>
+            </w:rPr>
+            <w:t>Tabla de contenido</w:t>
+          </w:r>
+        </w:p>
+        <w:p>
+          <w:pPr>
+            <w:pStyle w:val="TDC1"/>
             <w:tabs>
-              <w:tab w:val="right" w:leader="dot" w:pos="12000"/>
+              <w:tab w:val="right" w:leader="dot" w:pos="9019"/>
             </w:tabs>
-            <w:spacing w:before="60" w:line="240" w:lineRule="auto"/>
             <w:rPr>
-              <w:b w:val="1"/>
-              <w:color w:val="000000"/>
-              <w:u w:val="none"/>
+              <w:rFonts w:asciiTheme="minorHAnsi" w:eastAsiaTheme="minorEastAsia" w:hAnsiTheme="minorHAnsi" w:cstheme="minorBidi"/>
+              <w:noProof/>
+              <w:kern w:val="2"/>
+              <w:lang w:val="es-AR"/>
+              <w14:ligatures w14:val="standardContextual"/>
             </w:rPr>
           </w:pPr>
           <w:r>
             <w:fldChar w:fldCharType="begin"/>
-            <w:instrText xml:space="preserve"> TOC \h \u \z \t "Heading 1,1,Heading 2,2,Heading 3,3,Heading 4,4,Heading 5,5,Heading 6,6,"</w:instrText>
+          </w:r>
+          <w:r>
+            <w:instrText xml:space="preserve"> TOC \o "1-3" \h \z \u </w:instrText>
+          </w:r>
+          <w:r>
             <w:fldChar w:fldCharType="separate"/>
           </w:r>
-          <w:hyperlink w:anchor="_sdqs7x7avon2">
+          <w:hyperlink w:anchor="_Toc167459194" w:history="1">
             <w:r>
               <w:rPr>
-                <w:rFonts w:ascii="Arial" w:cs="Arial" w:eastAsia="Arial" w:hAnsi="Arial"/>
-                <w:b w:val="1"/>
-                <w:i w:val="0"/>
-                <w:smallCaps w:val="0"/>
-                <w:strike w:val="0"/>
-                <w:color w:val="000000"/>
-                <w:sz w:val="22"/>
-                <w:szCs w:val="22"/>
-                <w:u w:val="none"/>
-                <w:shd w:fill="auto" w:val="clear"/>
-                <w:vertAlign w:val="baseline"/>
-                <w:rtl w:val="0"/>
+                <w:rStyle w:val="Hipervnculo"/>
+                <w:b/>
+                <w:noProof/>
               </w:rPr>
-              <w:t xml:space="preserve">Metodología de Trabajo</w:t>
+              <w:t>Metodología de Trabajo</w:t>
+            </w:r>
+            <w:r>
+              <w:rPr>
+                <w:noProof/>
+                <w:webHidden/>
+              </w:rPr>
               <w:tab/>
-              <w:t xml:space="preserve">2</w:t>
+            </w:r>
+            <w:r>
+              <w:rPr>
+                <w:noProof/>
+                <w:webHidden/>
+              </w:rPr>
+              <w:fldChar w:fldCharType="begin"/>
+            </w:r>
+            <w:r>
+              <w:rPr>
+                <w:noProof/>
+                <w:webHidden/>
+              </w:rPr>
+              <w:instrText xml:space="preserve"> PAGEREF _Toc167459194 \h </w:instrText>
+            </w:r>
+            <w:r>
+              <w:rPr>
+                <w:noProof/>
+                <w:webHidden/>
+              </w:rPr>
+            </w:r>
+            <w:r>
+              <w:rPr>
+                <w:noProof/>
+                <w:webHidden/>
+              </w:rPr>
+              <w:fldChar w:fldCharType="separate"/>
+            </w:r>
+            <w:r>
+              <w:rPr>
+                <w:noProof/>
+                <w:webHidden/>
+              </w:rPr>
+              <w:t>2</w:t>
+            </w:r>
+            <w:r>
+              <w:rPr>
+                <w:noProof/>
+                <w:webHidden/>
+              </w:rPr>
+              <w:fldChar w:fldCharType="end"/>
             </w:r>
           </w:hyperlink>
-          <w:r>
-            <w:rPr>
-              <w:rtl w:val="0"/>
-            </w:rPr>
-          </w:r>
         </w:p>
         <w:p>
           <w:pPr>
-            <w:widowControl w:val="0"/>
+            <w:pStyle w:val="TDC1"/>
             <w:tabs>
-              <w:tab w:val="right" w:leader="dot" w:pos="12000"/>
+              <w:tab w:val="right" w:leader="dot" w:pos="9019"/>
             </w:tabs>
-            <w:spacing w:before="60" w:line="240" w:lineRule="auto"/>
             <w:rPr>
-              <w:b w:val="1"/>
-              <w:color w:val="000000"/>
-              <w:u w:val="none"/>
+              <w:rFonts w:asciiTheme="minorHAnsi" w:eastAsiaTheme="minorEastAsia" w:hAnsiTheme="minorHAnsi" w:cstheme="minorBidi"/>
+              <w:noProof/>
+              <w:kern w:val="2"/>
+              <w:lang w:val="es-AR"/>
+              <w14:ligatures w14:val="standardContextual"/>
             </w:rPr>
           </w:pPr>
-          <w:hyperlink w:anchor="_r4awdwa8zydf">
+          <w:hyperlink w:anchor="_Toc167459195" w:history="1">
             <w:r>
               <w:rPr>
-                <w:rFonts w:ascii="Arial" w:cs="Arial" w:eastAsia="Arial" w:hAnsi="Arial"/>
-                <w:b w:val="1"/>
-                <w:i w:val="0"/>
-                <w:smallCaps w:val="0"/>
-                <w:strike w:val="0"/>
-                <w:color w:val="000000"/>
-                <w:sz w:val="22"/>
-                <w:szCs w:val="22"/>
-                <w:u w:val="none"/>
-                <w:shd w:fill="auto" w:val="clear"/>
-                <w:vertAlign w:val="baseline"/>
-                <w:rtl w:val="0"/>
+                <w:rStyle w:val="Hipervnculo"/>
+                <w:b/>
+                <w:noProof/>
               </w:rPr>
-              <w:t xml:space="preserve">Introducción</w:t>
+              <w:t>Introducción</w:t>
+            </w:r>
+            <w:r>
+              <w:rPr>
+                <w:noProof/>
+                <w:webHidden/>
+              </w:rPr>
               <w:tab/>
-              <w:t xml:space="preserve">2</w:t>
+            </w:r>
+            <w:r>
+              <w:rPr>
+                <w:noProof/>
+                <w:webHidden/>
+              </w:rPr>
+              <w:fldChar w:fldCharType="begin"/>
+            </w:r>
+            <w:r>
+              <w:rPr>
+                <w:noProof/>
+                <w:webHidden/>
+              </w:rPr>
+              <w:instrText xml:space="preserve"> PAGEREF _Toc167459195 \h </w:instrText>
+            </w:r>
+            <w:r>
+              <w:rPr>
+                <w:noProof/>
+                <w:webHidden/>
+              </w:rPr>
+            </w:r>
+            <w:r>
+              <w:rPr>
+                <w:noProof/>
+                <w:webHidden/>
+              </w:rPr>
+              <w:fldChar w:fldCharType="separate"/>
+            </w:r>
+            <w:r>
+              <w:rPr>
+                <w:noProof/>
+                <w:webHidden/>
+              </w:rPr>
+              <w:t>2</w:t>
+            </w:r>
+            <w:r>
+              <w:rPr>
+                <w:noProof/>
+                <w:webHidden/>
+              </w:rPr>
+              <w:fldChar w:fldCharType="end"/>
             </w:r>
           </w:hyperlink>
-          <w:r>
-            <w:rPr>
-              <w:rtl w:val="0"/>
-            </w:rPr>
-          </w:r>
         </w:p>
         <w:p>
           <w:pPr>
-            <w:widowControl w:val="0"/>
+            <w:pStyle w:val="TDC2"/>
             <w:tabs>
-              <w:tab w:val="right" w:leader="dot" w:pos="12000"/>
+              <w:tab w:val="right" w:leader="dot" w:pos="9019"/>
             </w:tabs>
-            <w:spacing w:before="60" w:line="240" w:lineRule="auto"/>
-            <w:ind w:left="360" w:firstLine="0"/>
             <w:rPr>
-              <w:color w:val="000000"/>
-              <w:u w:val="none"/>
+              <w:rFonts w:asciiTheme="minorHAnsi" w:eastAsiaTheme="minorEastAsia" w:hAnsiTheme="minorHAnsi" w:cstheme="minorBidi"/>
+              <w:noProof/>
+              <w:kern w:val="2"/>
+              <w:lang w:val="es-AR"/>
+              <w14:ligatures w14:val="standardContextual"/>
             </w:rPr>
           </w:pPr>
-          <w:hyperlink w:anchor="_lq3jp99sonpy">
+          <w:hyperlink w:anchor="_Toc167459196" w:history="1">
             <w:r>
               <w:rPr>
-                <w:rFonts w:ascii="Arial" w:cs="Arial" w:eastAsia="Arial" w:hAnsi="Arial"/>
-                <w:b w:val="0"/>
-                <w:i w:val="0"/>
-                <w:smallCaps w:val="0"/>
-                <w:strike w:val="0"/>
-                <w:color w:val="000000"/>
-                <w:sz w:val="22"/>
-                <w:szCs w:val="22"/>
-                <w:u w:val="none"/>
-                <w:shd w:fill="auto" w:val="clear"/>
-                <w:vertAlign w:val="baseline"/>
-                <w:rtl w:val="0"/>
+                <w:rStyle w:val="Hipervnculo"/>
+                <w:b/>
+                <w:noProof/>
               </w:rPr>
-              <w:t xml:space="preserve">Nuestros Propósitos</w:t>
+              <w:t>Nuestros Propósitos</w:t>
+            </w:r>
+            <w:r>
+              <w:rPr>
+                <w:noProof/>
+                <w:webHidden/>
+              </w:rPr>
               <w:tab/>
-              <w:t xml:space="preserve">2</w:t>
+            </w:r>
+            <w:r>
+              <w:rPr>
+                <w:noProof/>
+                <w:webHidden/>
+              </w:rPr>
+              <w:fldChar w:fldCharType="begin"/>
+            </w:r>
+            <w:r>
+              <w:rPr>
+                <w:noProof/>
+                <w:webHidden/>
+              </w:rPr>
+              <w:instrText xml:space="preserve"> PAGEREF _Toc167459196 \h </w:instrText>
+            </w:r>
+            <w:r>
+              <w:rPr>
+                <w:noProof/>
+                <w:webHidden/>
+              </w:rPr>
+            </w:r>
+            <w:r>
+              <w:rPr>
+                <w:noProof/>
+                <w:webHidden/>
+              </w:rPr>
+              <w:fldChar w:fldCharType="separate"/>
+            </w:r>
+            <w:r>
+              <w:rPr>
+                <w:noProof/>
+                <w:webHidden/>
+              </w:rPr>
+              <w:t>2</w:t>
+            </w:r>
+            <w:r>
+              <w:rPr>
+                <w:noProof/>
+                <w:webHidden/>
+              </w:rPr>
+              <w:fldChar w:fldCharType="end"/>
             </w:r>
           </w:hyperlink>
-          <w:r>
-            <w:rPr>
-              <w:rtl w:val="0"/>
-            </w:rPr>
-          </w:r>
         </w:p>
         <w:p>
           <w:pPr>
-            <w:widowControl w:val="0"/>
+            <w:pStyle w:val="TDC2"/>
             <w:tabs>
-              <w:tab w:val="right" w:leader="dot" w:pos="12000"/>
+              <w:tab w:val="right" w:leader="dot" w:pos="9019"/>
             </w:tabs>
-            <w:spacing w:before="60" w:line="240" w:lineRule="auto"/>
-            <w:ind w:left="360" w:firstLine="0"/>
             <w:rPr>
-              <w:color w:val="000000"/>
-              <w:u w:val="none"/>
+              <w:rFonts w:asciiTheme="minorHAnsi" w:eastAsiaTheme="minorEastAsia" w:hAnsiTheme="minorHAnsi" w:cstheme="minorBidi"/>
+              <w:noProof/>
+              <w:kern w:val="2"/>
+              <w:lang w:val="es-AR"/>
+              <w14:ligatures w14:val="standardContextual"/>
             </w:rPr>
           </w:pPr>
-          <w:hyperlink w:anchor="_t2xzjmb7lgmh">
+          <w:hyperlink w:anchor="_Toc167459197" w:history="1">
             <w:r>
               <w:rPr>
-                <w:color w:val="000000"/>
-                <w:u w:val="none"/>
-                <w:rtl w:val="0"/>
+                <w:rStyle w:val="Hipervnculo"/>
+                <w:b/>
+                <w:noProof/>
               </w:rPr>
-              <w:t xml:space="preserve">Características Distintivas</w:t>
+              <w:t>Características Distintivas</w:t>
+            </w:r>
+            <w:r>
+              <w:rPr>
+                <w:noProof/>
+                <w:webHidden/>
+              </w:rPr>
               <w:tab/>
-              <w:t xml:space="preserve">2</w:t>
+            </w:r>
+            <w:r>
+              <w:rPr>
+                <w:noProof/>
+                <w:webHidden/>
+              </w:rPr>
+              <w:fldChar w:fldCharType="begin"/>
+            </w:r>
+            <w:r>
+              <w:rPr>
+                <w:noProof/>
+                <w:webHidden/>
+              </w:rPr>
+              <w:instrText xml:space="preserve"> PAGEREF _Toc167459197 \h </w:instrText>
+            </w:r>
+            <w:r>
+              <w:rPr>
+                <w:noProof/>
+                <w:webHidden/>
+              </w:rPr>
+            </w:r>
+            <w:r>
+              <w:rPr>
+                <w:noProof/>
+                <w:webHidden/>
+              </w:rPr>
+              <w:fldChar w:fldCharType="separate"/>
+            </w:r>
+            <w:r>
+              <w:rPr>
+                <w:noProof/>
+                <w:webHidden/>
+              </w:rPr>
+              <w:t>3</w:t>
+            </w:r>
+            <w:r>
+              <w:rPr>
+                <w:noProof/>
+                <w:webHidden/>
+              </w:rPr>
+              <w:fldChar w:fldCharType="end"/>
             </w:r>
           </w:hyperlink>
-          <w:r>
-            <w:rPr>
-              <w:rtl w:val="0"/>
-            </w:rPr>
-          </w:r>
         </w:p>
         <w:p>
           <w:pPr>
-            <w:widowControl w:val="0"/>
+            <w:pStyle w:val="TDC1"/>
             <w:tabs>
-              <w:tab w:val="right" w:leader="dot" w:pos="12000"/>
+              <w:tab w:val="right" w:leader="dot" w:pos="9019"/>
             </w:tabs>
-            <w:spacing w:before="60" w:line="240" w:lineRule="auto"/>
             <w:rPr>
-              <w:b w:val="1"/>
-              <w:color w:val="000000"/>
-              <w:u w:val="none"/>
+              <w:rFonts w:asciiTheme="minorHAnsi" w:eastAsiaTheme="minorEastAsia" w:hAnsiTheme="minorHAnsi" w:cstheme="minorBidi"/>
+              <w:noProof/>
+              <w:kern w:val="2"/>
+              <w:lang w:val="es-AR"/>
+              <w14:ligatures w14:val="standardContextual"/>
             </w:rPr>
           </w:pPr>
-          <w:hyperlink w:anchor="_dh1h7er1l6yd">
+          <w:hyperlink w:anchor="_Toc167459198" w:history="1">
             <w:r>
               <w:rPr>
-                <w:b w:val="1"/>
-                <w:color w:val="000000"/>
-                <w:u w:val="none"/>
-                <w:rtl w:val="0"/>
+                <w:rStyle w:val="Hipervnculo"/>
+                <w:b/>
+                <w:noProof/>
               </w:rPr>
-              <w:t xml:space="preserve">Alcance del Proyecto</w:t>
+              <w:t>Alcance del Proyecto</w:t>
+            </w:r>
+            <w:r>
+              <w:rPr>
+                <w:noProof/>
+                <w:webHidden/>
+              </w:rPr>
               <w:tab/>
-              <w:t xml:space="preserve">3</w:t>
+            </w:r>
+            <w:r>
+              <w:rPr>
+                <w:noProof/>
+                <w:webHidden/>
+              </w:rPr>
+              <w:fldChar w:fldCharType="begin"/>
+            </w:r>
+            <w:r>
+              <w:rPr>
+                <w:noProof/>
+                <w:webHidden/>
+              </w:rPr>
+              <w:instrText xml:space="preserve"> PAGEREF _Toc167459198 \h </w:instrText>
+            </w:r>
+            <w:r>
+              <w:rPr>
+                <w:noProof/>
+                <w:webHidden/>
+              </w:rPr>
+            </w:r>
+            <w:r>
+              <w:rPr>
+                <w:noProof/>
+                <w:webHidden/>
+              </w:rPr>
+              <w:fldChar w:fldCharType="separate"/>
+            </w:r>
+            <w:r>
+              <w:rPr>
+                <w:noProof/>
+                <w:webHidden/>
+              </w:rPr>
+              <w:t>3</w:t>
+            </w:r>
+            <w:r>
+              <w:rPr>
+                <w:noProof/>
+                <w:webHidden/>
+              </w:rPr>
+              <w:fldChar w:fldCharType="end"/>
             </w:r>
           </w:hyperlink>
-          <w:r>
-            <w:rPr>
-              <w:rtl w:val="0"/>
-            </w:rPr>
-          </w:r>
         </w:p>
         <w:p>
           <w:pPr>
-            <w:widowControl w:val="0"/>
+            <w:pStyle w:val="TDC2"/>
             <w:tabs>
-              <w:tab w:val="right" w:leader="dot" w:pos="12000"/>
+              <w:tab w:val="right" w:leader="dot" w:pos="9019"/>
             </w:tabs>
-            <w:spacing w:before="60" w:line="240" w:lineRule="auto"/>
-            <w:ind w:left="360" w:firstLine="0"/>
             <w:rPr>
-              <w:color w:val="000000"/>
-              <w:u w:val="none"/>
+              <w:rFonts w:asciiTheme="minorHAnsi" w:eastAsiaTheme="minorEastAsia" w:hAnsiTheme="minorHAnsi" w:cstheme="minorBidi"/>
+              <w:noProof/>
+              <w:kern w:val="2"/>
+              <w:lang w:val="es-AR"/>
+              <w14:ligatures w14:val="standardContextual"/>
             </w:rPr>
           </w:pPr>
-          <w:hyperlink w:anchor="_gnmr4eaizyjm">
+          <w:hyperlink w:anchor="_Toc167459199" w:history="1">
             <w:r>
               <w:rPr>
-                <w:color w:val="000000"/>
-                <w:u w:val="none"/>
-                <w:rtl w:val="0"/>
+                <w:rStyle w:val="Hipervnculo"/>
+                <w:b/>
+                <w:noProof/>
               </w:rPr>
-              <w:t xml:space="preserve">Algunas cuestiones fuera del alcance:</w:t>
+              <w:t>Algunas cuestiones fuera del alcance:</w:t>
+            </w:r>
+            <w:r>
+              <w:rPr>
+                <w:noProof/>
+                <w:webHidden/>
+              </w:rPr>
               <w:tab/>
-              <w:t xml:space="preserve">3</w:t>
+            </w:r>
+            <w:r>
+              <w:rPr>
+                <w:noProof/>
+                <w:webHidden/>
+              </w:rPr>
+              <w:fldChar w:fldCharType="begin"/>
+            </w:r>
+            <w:r>
+              <w:rPr>
+                <w:noProof/>
+                <w:webHidden/>
+              </w:rPr>
+              <w:instrText xml:space="preserve"> PAGEREF _Toc167459199 \h </w:instrText>
+            </w:r>
+            <w:r>
+              <w:rPr>
+                <w:noProof/>
+                <w:webHidden/>
+              </w:rPr>
+            </w:r>
+            <w:r>
+              <w:rPr>
+                <w:noProof/>
+                <w:webHidden/>
+              </w:rPr>
+              <w:fldChar w:fldCharType="separate"/>
+            </w:r>
+            <w:r>
+              <w:rPr>
+                <w:noProof/>
+                <w:webHidden/>
+              </w:rPr>
+              <w:t>3</w:t>
+            </w:r>
+            <w:r>
+              <w:rPr>
+                <w:noProof/>
+                <w:webHidden/>
+              </w:rPr>
+              <w:fldChar w:fldCharType="end"/>
             </w:r>
           </w:hyperlink>
+        </w:p>
+        <w:p>
+          <w:pPr>
+            <w:pStyle w:val="TDC1"/>
+            <w:tabs>
+              <w:tab w:val="right" w:leader="dot" w:pos="9019"/>
+            </w:tabs>
+            <w:rPr>
+              <w:rFonts w:asciiTheme="minorHAnsi" w:eastAsiaTheme="minorEastAsia" w:hAnsiTheme="minorHAnsi" w:cstheme="minorBidi"/>
+              <w:noProof/>
+              <w:kern w:val="2"/>
+              <w:lang w:val="es-AR"/>
+              <w14:ligatures w14:val="standardContextual"/>
+            </w:rPr>
+          </w:pPr>
+          <w:hyperlink w:anchor="_Toc167459200" w:history="1">
+            <w:r>
+              <w:rPr>
+                <w:rStyle w:val="Hipervnculo"/>
+                <w:b/>
+                <w:bCs/>
+                <w:noProof/>
+              </w:rPr>
+              <w:t>CURS – Buscar trabajo en la bolsa de trabajo de la UTN</w:t>
+            </w:r>
+            <w:r>
+              <w:rPr>
+                <w:noProof/>
+                <w:webHidden/>
+              </w:rPr>
+              <w:tab/>
+            </w:r>
+            <w:r>
+              <w:rPr>
+                <w:noProof/>
+                <w:webHidden/>
+              </w:rPr>
+              <w:fldChar w:fldCharType="begin"/>
+            </w:r>
+            <w:r>
+              <w:rPr>
+                <w:noProof/>
+                <w:webHidden/>
+              </w:rPr>
+              <w:instrText xml:space="preserve"> PAGEREF _Toc167459200 \h </w:instrText>
+            </w:r>
+            <w:r>
+              <w:rPr>
+                <w:noProof/>
+                <w:webHidden/>
+              </w:rPr>
+            </w:r>
+            <w:r>
+              <w:rPr>
+                <w:noProof/>
+                <w:webHidden/>
+              </w:rPr>
+              <w:fldChar w:fldCharType="separate"/>
+            </w:r>
+            <w:r>
+              <w:rPr>
+                <w:noProof/>
+                <w:webHidden/>
+              </w:rPr>
+              <w:t>4</w:t>
+            </w:r>
+            <w:r>
+              <w:rPr>
+                <w:noProof/>
+                <w:webHidden/>
+              </w:rPr>
+              <w:fldChar w:fldCharType="end"/>
+            </w:r>
+          </w:hyperlink>
+        </w:p>
+        <w:p>
           <w:r>
             <w:rPr>
-              <w:rtl w:val="0"/>
+              <w:b/>
+              <w:bCs/>
+              <w:lang w:val="es-ES"/>
             </w:rPr>
-          </w:r>
-          <w:r>
             <w:fldChar w:fldCharType="end"/>
           </w:r>
         </w:p>
@@ -627,235 +917,152 @@
           <w:szCs w:val="30"/>
         </w:rPr>
       </w:pPr>
-      <w:r>
-        <w:rPr>
-          <w:rtl w:val="0"/>
-        </w:rPr>
-      </w:r>
-    </w:p>
-    <w:p>
-      <w:pPr>
-        <w:pStyle w:val="Heading1"/>
-        <w:rPr/>
-      </w:pPr>
-      <w:bookmarkStart w:colFirst="0" w:colLast="0" w:name="_e237rl34x3r" w:id="0"/>
+    </w:p>
+    <w:p>
+      <w:pPr>
+        <w:pStyle w:val="Ttulo1"/>
+      </w:pPr>
+      <w:bookmarkStart w:id="0" w:name="_e237rl34x3r" w:colFirst="0" w:colLast="0"/>
       <w:bookmarkEnd w:id="0"/>
-      <w:r>
-        <w:rPr>
-          <w:rtl w:val="0"/>
-        </w:rPr>
-      </w:r>
-    </w:p>
-    <w:p>
-      <w:pPr>
-        <w:pStyle w:val="Title"/>
-        <w:rPr>
-          <w:b w:val="1"/>
+    </w:p>
+    <w:p>
+      <w:pPr>
+        <w:pStyle w:val="Ttulo"/>
+        <w:rPr>
+          <w:b/>
           <w:sz w:val="28"/>
           <w:szCs w:val="28"/>
           <w:u w:val="single"/>
         </w:rPr>
       </w:pPr>
-      <w:bookmarkStart w:colFirst="0" w:colLast="0" w:name="_c1u08v3rzcim" w:id="1"/>
+      <w:bookmarkStart w:id="1" w:name="_c1u08v3rzcim" w:colFirst="0" w:colLast="0"/>
       <w:bookmarkEnd w:id="1"/>
-      <w:r>
-        <w:rPr>
-          <w:rtl w:val="0"/>
-        </w:rPr>
-      </w:r>
-    </w:p>
-    <w:p>
-      <w:pPr>
-        <w:rPr/>
-      </w:pPr>
-      <w:r>
-        <w:rPr>
-          <w:rtl w:val="0"/>
-        </w:rPr>
-      </w:r>
-    </w:p>
-    <w:p>
-      <w:pPr>
-        <w:rPr/>
-      </w:pPr>
-      <w:r>
-        <w:rPr>
-          <w:rtl w:val="0"/>
-        </w:rPr>
-      </w:r>
-    </w:p>
-    <w:p>
-      <w:pPr>
-        <w:pStyle w:val="Heading1"/>
+    </w:p>
+    <w:p/>
+    <w:p/>
+    <w:p>
+      <w:pPr>
+        <w:pStyle w:val="Ttulo1"/>
         <w:jc w:val="center"/>
         <w:rPr>
-          <w:b w:val="1"/>
+          <w:b/>
           <w:sz w:val="30"/>
           <w:szCs w:val="30"/>
           <w:u w:val="single"/>
         </w:rPr>
       </w:pPr>
-      <w:bookmarkStart w:colFirst="0" w:colLast="0" w:name="_sdqs7x7avon2" w:id="2"/>
-      <w:bookmarkEnd w:id="2"/>
-      <w:r>
-        <w:rPr>
-          <w:b w:val="1"/>
+      <w:bookmarkStart w:id="2" w:name="_Toc167459194"/>
+      <w:r>
+        <w:rPr>
+          <w:b/>
           <w:sz w:val="30"/>
           <w:szCs w:val="30"/>
           <w:u w:val="single"/>
-          <w:rtl w:val="0"/>
-        </w:rPr>
-        <w:t xml:space="preserve">Metodología de Trabajo</w:t>
-      </w:r>
-    </w:p>
-    <w:p>
-      <w:pPr>
-        <w:rPr/>
-      </w:pPr>
-      <w:r>
-        <w:rPr>
-          <w:rtl w:val="0"/>
-        </w:rPr>
-      </w:r>
-    </w:p>
-    <w:p>
-      <w:pPr>
-        <w:spacing w:line="276" w:lineRule="auto"/>
-        <w:jc w:val="both"/>
-        <w:rPr/>
-      </w:pPr>
-      <w:r>
-        <w:rPr>
-          <w:rtl w:val="0"/>
-        </w:rPr>
-        <w:t xml:space="preserve">La metodología ágil SCRUM fue la que utilizamos a lo largo de todo el proyecto, nos divididos en roles en la que cada uno de los participantes tenía actividades designadas y una vez a la semana realizamos la daily a cargo del scrum master, en donde por turnos íbamos contando lo que hicimos, siempre respondiendo a tres preguntas: ¿Qué hice? ¿Qué voy a hacer esta semana? ¿Qué problemas o inconvenientes tengo o tendré?, con una duración de no más de 10 minutos.</w:t>
-      </w:r>
-    </w:p>
-    <w:p>
-      <w:pPr>
-        <w:spacing w:line="276" w:lineRule="auto"/>
-        <w:jc w:val="both"/>
-        <w:rPr/>
-      </w:pPr>
-      <w:r>
-        <w:rPr>
-          <w:rtl w:val="0"/>
-        </w:rPr>
-      </w:r>
-    </w:p>
-    <w:p>
-      <w:pPr>
-        <w:pStyle w:val="Heading1"/>
+        </w:rPr>
+        <w:t>Metodología de Trabajo</w:t>
+      </w:r>
+      <w:bookmarkEnd w:id="2"/>
+    </w:p>
+    <w:p/>
+    <w:p>
+      <w:pPr>
+        <w:jc w:val="both"/>
+      </w:pPr>
+      <w:r>
+        <w:t xml:space="preserve">La metodología ágil SCRUM fue la que utilizamos a lo largo de todo el proyecto, nos divididos en roles en la que cada uno de los participantes tenía actividades designadas y una vez a la semana realizamos la </w:t>
+      </w:r>
+      <w:proofErr w:type="spellStart"/>
+      <w:r>
+        <w:t>daily</w:t>
+      </w:r>
+      <w:proofErr w:type="spellEnd"/>
+      <w:r>
+        <w:t xml:space="preserve"> a cargo del scrum master, en donde por turnos íbamos contando lo que hicimos, siempre respondiendo a tres preguntas: ¿Qué hice? ¿Qué voy a hacer esta semana? ¿Qué problemas o inconvenientes tengo o tendré?, con una duración de no más de 10 minutos.</w:t>
+      </w:r>
+    </w:p>
+    <w:p>
+      <w:pPr>
+        <w:jc w:val="both"/>
+      </w:pPr>
+    </w:p>
+    <w:p>
+      <w:pPr>
+        <w:pStyle w:val="Ttulo1"/>
         <w:jc w:val="center"/>
         <w:rPr>
-          <w:b w:val="1"/>
+          <w:b/>
           <w:sz w:val="30"/>
           <w:szCs w:val="30"/>
           <w:u w:val="single"/>
         </w:rPr>
       </w:pPr>
-      <w:bookmarkStart w:colFirst="0" w:colLast="0" w:name="_r4awdwa8zydf" w:id="3"/>
-      <w:bookmarkEnd w:id="3"/>
-      <w:r>
-        <w:rPr>
-          <w:b w:val="1"/>
+      <w:bookmarkStart w:id="3" w:name="_Toc167459195"/>
+      <w:r>
+        <w:rPr>
+          <w:b/>
           <w:sz w:val="30"/>
           <w:szCs w:val="30"/>
           <w:u w:val="single"/>
-          <w:rtl w:val="0"/>
-        </w:rPr>
-        <w:t xml:space="preserve">Introducción</w:t>
-      </w:r>
-    </w:p>
-    <w:p>
-      <w:pPr>
-        <w:rPr/>
-      </w:pPr>
-      <w:r>
-        <w:rPr>
-          <w:rtl w:val="0"/>
-        </w:rPr>
-      </w:r>
-    </w:p>
-    <w:p>
-      <w:pPr>
-        <w:jc w:val="both"/>
-        <w:rPr/>
-      </w:pPr>
-      <w:r>
-        <w:rPr>
-          <w:rtl w:val="0"/>
-        </w:rPr>
-        <w:t xml:space="preserve">Sabemos lo difícil que puede ser la búsqueda de nuestro primer empleo en este mundo en constante cambio. Con el fin de facilitar este proceso creamos este proyecto que hace de puente entre el estudiante y la empresa.</w:t>
-      </w:r>
-    </w:p>
-    <w:p>
-      <w:pPr>
-        <w:jc w:val="both"/>
-        <w:rPr/>
-      </w:pPr>
-      <w:r>
-        <w:rPr>
-          <w:rtl w:val="0"/>
-        </w:rPr>
-      </w:r>
-    </w:p>
-    <w:p>
-      <w:pPr>
-        <w:pStyle w:val="Heading2"/>
-        <w:jc w:val="both"/>
-        <w:rPr>
-          <w:b w:val="1"/>
+        </w:rPr>
+        <w:t>Introducción</w:t>
+      </w:r>
+      <w:bookmarkEnd w:id="3"/>
+    </w:p>
+    <w:p/>
+    <w:p>
+      <w:pPr>
+        <w:jc w:val="both"/>
+      </w:pPr>
+      <w:r>
+        <w:t>Sabemos lo difícil que puede ser la búsqueda de nuestro primer empleo en este mundo en constante cambio. Con el fin de facilitar este proceso creamos este proyecto que hace de puente entre el estudiante y la empresa.</w:t>
+      </w:r>
+    </w:p>
+    <w:p>
+      <w:pPr>
+        <w:jc w:val="both"/>
+      </w:pPr>
+    </w:p>
+    <w:p>
+      <w:pPr>
+        <w:pStyle w:val="Ttulo2"/>
+        <w:jc w:val="both"/>
+        <w:rPr>
+          <w:b/>
           <w:sz w:val="26"/>
           <w:szCs w:val="26"/>
         </w:rPr>
       </w:pPr>
-      <w:bookmarkStart w:colFirst="0" w:colLast="0" w:name="_lq3jp99sonpy" w:id="4"/>
-      <w:bookmarkEnd w:id="4"/>
-      <w:r>
-        <w:rPr>
-          <w:b w:val="1"/>
+      <w:bookmarkStart w:id="4" w:name="_Toc167459196"/>
+      <w:r>
+        <w:rPr>
+          <w:b/>
           <w:sz w:val="26"/>
           <w:szCs w:val="26"/>
-          <w:rtl w:val="0"/>
-        </w:rPr>
-        <w:t xml:space="preserve">Nuestros Propósitos</w:t>
-      </w:r>
-    </w:p>
-    <w:p>
-      <w:pPr>
-        <w:rPr/>
-      </w:pPr>
-      <w:r>
-        <w:rPr>
-          <w:rtl w:val="0"/>
-        </w:rPr>
-      </w:r>
-    </w:p>
+        </w:rPr>
+        <w:t>Nuestros Propósitos</w:t>
+      </w:r>
+      <w:bookmarkEnd w:id="4"/>
+    </w:p>
+    <w:p/>
     <w:p>
       <w:pPr>
         <w:numPr>
           <w:ilvl w:val="0"/>
           <w:numId w:val="2"/>
         </w:numPr>
-        <w:ind w:left="720" w:hanging="360"/>
-        <w:jc w:val="both"/>
-        <w:rPr>
-          <w:b w:val="1"/>
-        </w:rPr>
-      </w:pPr>
-      <w:r>
-        <w:rPr>
-          <w:b w:val="1"/>
-          <w:rtl w:val="0"/>
+        <w:jc w:val="both"/>
+        <w:rPr>
+          <w:b/>
+        </w:rPr>
+      </w:pPr>
+      <w:r>
+        <w:rPr>
+          <w:b/>
         </w:rPr>
         <w:t xml:space="preserve">Facilitar la búsqueda de empleo: </w:t>
       </w:r>
       <w:r>
-        <w:rPr>
-          <w:rtl w:val="0"/>
-        </w:rPr>
-        <w:t xml:space="preserve">Nuestro sistema busca agilizar el proceso de búsqueda de empleo los usuarios</w:t>
+        <w:t>Nuestro sistema busca agilizar el proceso de búsqueda de empleo los usuarios</w:t>
       </w:r>
     </w:p>
     <w:p>
@@ -864,24 +1071,19 @@
           <w:ilvl w:val="0"/>
           <w:numId w:val="2"/>
         </w:numPr>
-        <w:ind w:left="720" w:hanging="360"/>
-        <w:jc w:val="both"/>
-        <w:rPr>
-          <w:b w:val="1"/>
-        </w:rPr>
-      </w:pPr>
-      <w:r>
-        <w:rPr>
-          <w:b w:val="1"/>
-          <w:rtl w:val="0"/>
+        <w:jc w:val="both"/>
+        <w:rPr>
+          <w:b/>
+        </w:rPr>
+      </w:pPr>
+      <w:r>
+        <w:rPr>
+          <w:b/>
         </w:rPr>
         <w:t xml:space="preserve">Conectar empleador con candidato: </w:t>
       </w:r>
       <w:r>
-        <w:rPr>
-          <w:rtl w:val="0"/>
-        </w:rPr>
-        <w:t xml:space="preserve">Buscamos crear un espacio donde empleadores y candidatos puedan encontrarse de manera eficiente</w:t>
+        <w:t>Buscamos crear un espacio donde empleadores y candidatos puedan encontrarse de manera eficiente</w:t>
       </w:r>
     </w:p>
     <w:p>
@@ -890,103 +1092,72 @@
           <w:ilvl w:val="0"/>
           <w:numId w:val="2"/>
         </w:numPr>
-        <w:ind w:left="720" w:hanging="360"/>
-        <w:jc w:val="both"/>
-        <w:rPr>
-          <w:b w:val="1"/>
-        </w:rPr>
-      </w:pPr>
-      <w:r>
-        <w:rPr>
-          <w:b w:val="1"/>
-          <w:rtl w:val="0"/>
+        <w:jc w:val="both"/>
+        <w:rPr>
+          <w:b/>
+        </w:rPr>
+      </w:pPr>
+      <w:r>
+        <w:rPr>
+          <w:b/>
         </w:rPr>
         <w:t xml:space="preserve">Ofrecer oportunidades: </w:t>
       </w:r>
       <w:r>
-        <w:rPr>
-          <w:rtl w:val="0"/>
-        </w:rPr>
-        <w:t xml:space="preserve">Nos enfocamos en ofrecer a los usuarios oportunidades laborales personalizadas, basadas en sus habilidades, experiencias y preferencias</w:t>
-      </w:r>
-    </w:p>
-    <w:p>
-      <w:pPr>
-        <w:jc w:val="both"/>
-        <w:rPr/>
-      </w:pPr>
-      <w:r>
-        <w:rPr>
-          <w:rtl w:val="0"/>
-        </w:rPr>
-      </w:r>
-    </w:p>
-    <w:p>
-      <w:pPr>
-        <w:jc w:val="both"/>
-        <w:rPr/>
-      </w:pPr>
-      <w:r>
-        <w:rPr>
-          <w:rtl w:val="0"/>
-        </w:rPr>
-      </w:r>
-    </w:p>
-    <w:p>
-      <w:pPr>
-        <w:pStyle w:val="Heading2"/>
-        <w:rPr>
-          <w:b w:val="1"/>
+        <w:t>Nos enfocamos en ofrecer a los usuarios oportunidades laborales personalizadas, basadas en sus habilidades, experiencias y preferencias</w:t>
+      </w:r>
+    </w:p>
+    <w:p>
+      <w:pPr>
+        <w:jc w:val="both"/>
+      </w:pPr>
+    </w:p>
+    <w:p>
+      <w:pPr>
+        <w:jc w:val="both"/>
+      </w:pPr>
+    </w:p>
+    <w:p>
+      <w:pPr>
+        <w:pStyle w:val="Ttulo2"/>
+        <w:rPr>
+          <w:b/>
           <w:sz w:val="26"/>
           <w:szCs w:val="26"/>
         </w:rPr>
       </w:pPr>
-      <w:bookmarkStart w:colFirst="0" w:colLast="0" w:name="_t2xzjmb7lgmh" w:id="5"/>
-      <w:bookmarkEnd w:id="5"/>
-      <w:r>
-        <w:rPr>
-          <w:b w:val="1"/>
+      <w:bookmarkStart w:id="5" w:name="_Toc167459197"/>
+      <w:r>
+        <w:rPr>
+          <w:b/>
           <w:sz w:val="26"/>
           <w:szCs w:val="26"/>
-          <w:rtl w:val="0"/>
-        </w:rPr>
-        <w:t xml:space="preserve">Características Distintivas</w:t>
-      </w:r>
-    </w:p>
-    <w:p>
-      <w:pPr>
-        <w:rPr/>
-      </w:pPr>
-      <w:r>
-        <w:rPr>
-          <w:rtl w:val="0"/>
-        </w:rPr>
-      </w:r>
-    </w:p>
+        </w:rPr>
+        <w:lastRenderedPageBreak/>
+        <w:t>Características Distintivas</w:t>
+      </w:r>
+      <w:bookmarkEnd w:id="5"/>
+    </w:p>
+    <w:p/>
     <w:p>
       <w:pPr>
         <w:numPr>
           <w:ilvl w:val="0"/>
           <w:numId w:val="1"/>
         </w:numPr>
-        <w:ind w:left="720" w:hanging="360"/>
-        <w:jc w:val="both"/>
-        <w:rPr>
-          <w:b w:val="1"/>
-        </w:rPr>
-      </w:pPr>
-      <w:r>
-        <w:rPr>
-          <w:b w:val="1"/>
-          <w:rtl w:val="0"/>
+        <w:jc w:val="both"/>
+        <w:rPr>
+          <w:b/>
+        </w:rPr>
+      </w:pPr>
+      <w:r>
+        <w:rPr>
+          <w:b/>
         </w:rPr>
         <w:t xml:space="preserve">Perfil de Usuario Completo: </w:t>
       </w:r>
       <w:r>
-        <w:rPr>
-          <w:rtl w:val="0"/>
-        </w:rPr>
-        <w:t xml:space="preserve">Los usuarios tienen la posibilidad de crear perfiles completos y detallados que destacan sus habilidades, experiencia laboral y educación, lo que facilita a los empleadores encontrar candidatos adecuados</w:t>
+        <w:t>Los usuarios tienen la posibilidad de crear perfiles completos y detallados que destacan sus habilidades, experiencia laboral y educación, lo que facilita a los empleadores encontrar candidatos adecuados</w:t>
       </w:r>
     </w:p>
     <w:p>
@@ -995,23 +1166,23 @@
           <w:ilvl w:val="0"/>
           <w:numId w:val="1"/>
         </w:numPr>
-        <w:ind w:left="720" w:hanging="360"/>
-        <w:jc w:val="both"/>
-        <w:rPr>
-          <w:u w:val="none"/>
-        </w:rPr>
-      </w:pPr>
-      <w:r>
-        <w:rPr>
-          <w:b w:val="1"/>
-          <w:rtl w:val="0"/>
-        </w:rPr>
-        <w:t xml:space="preserve">Curriculum Vitae Automático:</w:t>
-      </w:r>
-      <w:r>
-        <w:rPr>
-          <w:rtl w:val="0"/>
-        </w:rPr>
+        <w:jc w:val="both"/>
+      </w:pPr>
+      <w:proofErr w:type="spellStart"/>
+      <w:r>
+        <w:rPr>
+          <w:b/>
+        </w:rPr>
+        <w:t>Curriculum</w:t>
+      </w:r>
+      <w:proofErr w:type="spellEnd"/>
+      <w:r>
+        <w:rPr>
+          <w:b/>
+        </w:rPr>
+        <w:t xml:space="preserve"> Vitae Automático:</w:t>
+      </w:r>
+      <w:r>
         <w:t xml:space="preserve"> Los usuarios al completar el formulario de perfil se le crea un currículum vitae que podrá imprimir y llevar personalmente a las empresas</w:t>
       </w:r>
     </w:p>
@@ -1021,23 +1192,15 @@
           <w:ilvl w:val="0"/>
           <w:numId w:val="1"/>
         </w:numPr>
-        <w:ind w:left="720" w:hanging="360"/>
-        <w:jc w:val="both"/>
-        <w:rPr>
-          <w:u w:val="none"/>
-        </w:rPr>
-      </w:pPr>
-      <w:r>
-        <w:rPr>
-          <w:b w:val="1"/>
-          <w:rtl w:val="0"/>
-        </w:rPr>
-        <w:t xml:space="preserve">Filtrado Avanzado:</w:t>
-      </w:r>
-      <w:r>
-        <w:rPr>
-          <w:rtl w:val="0"/>
-        </w:rPr>
+        <w:jc w:val="both"/>
+      </w:pPr>
+      <w:r>
+        <w:rPr>
+          <w:b/>
+        </w:rPr>
+        <w:t>Filtrado Avanzado:</w:t>
+      </w:r>
+      <w:r>
         <w:t xml:space="preserve"> El sistema ofrece opciones de filtrado avanzado que permite a los usuarios refinar las búsquedas según sus preferencias</w:t>
       </w:r>
     </w:p>
@@ -1047,23 +1210,15 @@
           <w:ilvl w:val="0"/>
           <w:numId w:val="1"/>
         </w:numPr>
-        <w:ind w:left="720" w:hanging="360"/>
-        <w:jc w:val="both"/>
-        <w:rPr>
-          <w:u w:val="none"/>
-        </w:rPr>
-      </w:pPr>
-      <w:r>
-        <w:rPr>
-          <w:b w:val="1"/>
-          <w:rtl w:val="0"/>
-        </w:rPr>
-        <w:t xml:space="preserve">Notificaciones Personalizadas:</w:t>
-      </w:r>
-      <w:r>
-        <w:rPr>
-          <w:rtl w:val="0"/>
-        </w:rPr>
+        <w:jc w:val="both"/>
+      </w:pPr>
+      <w:r>
+        <w:rPr>
+          <w:b/>
+        </w:rPr>
+        <w:t>Notificaciones Personalizadas:</w:t>
+      </w:r>
+      <w:r>
         <w:t xml:space="preserve"> Implementamos un sistema de notificaciones personalizadas que alerta a los usuarios sobre nuevas oportunidades de empleo que coinciden con su criterio de búsqueda.</w:t>
       </w:r>
     </w:p>
@@ -1073,23 +1228,15 @@
           <w:ilvl w:val="0"/>
           <w:numId w:val="1"/>
         </w:numPr>
-        <w:ind w:left="720" w:hanging="360"/>
-        <w:jc w:val="both"/>
-        <w:rPr>
-          <w:u w:val="none"/>
-        </w:rPr>
-      </w:pPr>
-      <w:r>
-        <w:rPr>
-          <w:b w:val="1"/>
-          <w:rtl w:val="0"/>
-        </w:rPr>
-        <w:t xml:space="preserve">Interfaz fácil de usar:</w:t>
-      </w:r>
-      <w:r>
-        <w:rPr>
-          <w:rtl w:val="0"/>
-        </w:rPr>
+        <w:jc w:val="both"/>
+      </w:pPr>
+      <w:r>
+        <w:rPr>
+          <w:b/>
+        </w:rPr>
+        <w:t>Interfaz fácil de usar:</w:t>
+      </w:r>
+      <w:r>
         <w:t xml:space="preserve"> Diseñamos una interfaz de usuario amigable para que el usuario se sienta cómodo al navegar en la página. </w:t>
       </w:r>
     </w:p>
@@ -1099,90 +1246,50 @@
           <w:ilvl w:val="0"/>
           <w:numId w:val="1"/>
         </w:numPr>
-        <w:ind w:left="720" w:hanging="360"/>
-        <w:jc w:val="both"/>
-        <w:rPr>
-          <w:u w:val="none"/>
-        </w:rPr>
-      </w:pPr>
-      <w:r>
-        <w:rPr>
-          <w:b w:val="1"/>
-          <w:rtl w:val="0"/>
-        </w:rPr>
-        <w:t xml:space="preserve">Seguridad y Privacidad:</w:t>
-      </w:r>
-      <w:r>
-        <w:rPr>
-          <w:rtl w:val="0"/>
-        </w:rPr>
+        <w:jc w:val="both"/>
+      </w:pPr>
+      <w:r>
+        <w:rPr>
+          <w:b/>
+        </w:rPr>
+        <w:t>Seguridad y Privacidad:</w:t>
+      </w:r>
+      <w:r>
         <w:t xml:space="preserve"> Nos comprometemos a proteger la privacidad y los datos de nuestros usuarios, usando medidas de seguridad para proteger la información sensible</w:t>
       </w:r>
     </w:p>
-    <w:p>
-      <w:pPr>
-        <w:rPr/>
-      </w:pPr>
-      <w:r>
-        <w:rPr>
-          <w:rtl w:val="0"/>
-        </w:rPr>
-      </w:r>
-    </w:p>
-    <w:p>
-      <w:pPr>
-        <w:rPr/>
-      </w:pPr>
-      <w:r>
-        <w:rPr>
-          <w:rtl w:val="0"/>
-        </w:rPr>
-      </w:r>
-    </w:p>
-    <w:p>
-      <w:pPr>
-        <w:pStyle w:val="Heading1"/>
+    <w:p/>
+    <w:p/>
+    <w:p>
+      <w:pPr>
+        <w:pStyle w:val="Ttulo1"/>
         <w:jc w:val="center"/>
         <w:rPr>
-          <w:b w:val="1"/>
+          <w:b/>
           <w:sz w:val="30"/>
           <w:szCs w:val="30"/>
           <w:u w:val="single"/>
         </w:rPr>
       </w:pPr>
-      <w:bookmarkStart w:colFirst="0" w:colLast="0" w:name="_dh1h7er1l6yd" w:id="6"/>
-      <w:bookmarkEnd w:id="6"/>
-      <w:r>
-        <w:rPr>
-          <w:b w:val="1"/>
+      <w:bookmarkStart w:id="6" w:name="_Toc167459198"/>
+      <w:r>
+        <w:rPr>
+          <w:b/>
           <w:sz w:val="30"/>
           <w:szCs w:val="30"/>
           <w:u w:val="single"/>
-          <w:rtl w:val="0"/>
-        </w:rPr>
-        <w:t xml:space="preserve">Alcance del Proyecto</w:t>
-      </w:r>
-    </w:p>
-    <w:p>
-      <w:pPr>
-        <w:rPr/>
-      </w:pPr>
-      <w:r>
-        <w:rPr>
-          <w:rtl w:val="0"/>
-        </w:rPr>
-      </w:r>
-    </w:p>
-    <w:p>
-      <w:pPr>
-        <w:jc w:val="both"/>
-        <w:rPr/>
-      </w:pPr>
-      <w:r>
-        <w:rPr>
-          <w:rtl w:val="0"/>
-        </w:rPr>
-        <w:t xml:space="preserve">El proyecto está pensado para desarrollarse en un periodo aproximadamente de 4 meses. Este alcance incluye:</w:t>
+        </w:rPr>
+        <w:t>Alcance del Proyecto</w:t>
+      </w:r>
+      <w:bookmarkEnd w:id="6"/>
+    </w:p>
+    <w:p/>
+    <w:p>
+      <w:pPr>
+        <w:jc w:val="both"/>
+      </w:pPr>
+      <w:r>
+        <w:t>El proyecto está pensado para desarrollarse en un periodo aproximadamente de 4 meses. Este alcance incluye:</w:t>
       </w:r>
     </w:p>
     <w:p>
@@ -1191,24 +1298,24 @@
           <w:ilvl w:val="0"/>
           <w:numId w:val="3"/>
         </w:numPr>
-        <w:ind w:left="720" w:hanging="360"/>
-        <w:jc w:val="both"/>
-        <w:rPr>
-          <w:u w:val="none"/>
-        </w:rPr>
-      </w:pPr>
-      <w:r>
-        <w:rPr>
-          <w:b w:val="1"/>
-          <w:rtl w:val="0"/>
-        </w:rPr>
-        <w:t xml:space="preserve">Diseño y desarrollo de la plataforma:</w:t>
-      </w:r>
-      <w:r>
-        <w:rPr>
-          <w:rtl w:val="0"/>
-        </w:rPr>
-        <w:t xml:space="preserve"> Se dedicará tiempo a diseñar la arquitectura de la plataforma  y desarrollar las características principales. Esto implica la creación de la interfaz de usuario, funciones de búsqueda avanzada y la integración de herramientas de perfil de usuario.</w:t>
+        <w:jc w:val="both"/>
+      </w:pPr>
+      <w:r>
+        <w:rPr>
+          <w:b/>
+        </w:rPr>
+        <w:t>Diseño y desarrollo de la plataforma:</w:t>
+      </w:r>
+      <w:r>
+        <w:t xml:space="preserve"> Se dedicará tiempo a diseñar la arquitectura de la </w:t>
+      </w:r>
+      <w:proofErr w:type="gramStart"/>
+      <w:r>
+        <w:t>plataforma  y</w:t>
+      </w:r>
+      <w:proofErr w:type="gramEnd"/>
+      <w:r>
+        <w:t xml:space="preserve"> desarrollar las características principales. Esto implica la creación de la interfaz de usuario, funciones de búsqueda avanzada y la integración de herramientas de perfil de usuario.</w:t>
       </w:r>
     </w:p>
     <w:p>
@@ -1217,23 +1324,15 @@
           <w:ilvl w:val="0"/>
           <w:numId w:val="3"/>
         </w:numPr>
-        <w:ind w:left="720" w:hanging="360"/>
-        <w:jc w:val="both"/>
-        <w:rPr>
-          <w:u w:val="none"/>
-        </w:rPr>
-      </w:pPr>
-      <w:r>
-        <w:rPr>
-          <w:b w:val="1"/>
-          <w:rtl w:val="0"/>
-        </w:rPr>
-        <w:t xml:space="preserve">Funcionalidades esenciales:</w:t>
-      </w:r>
-      <w:r>
-        <w:rPr>
-          <w:rtl w:val="0"/>
-        </w:rPr>
+        <w:jc w:val="both"/>
+      </w:pPr>
+      <w:r>
+        <w:rPr>
+          <w:b/>
+        </w:rPr>
+        <w:t>Funcionalidades esenciales:</w:t>
+      </w:r>
+      <w:r>
         <w:t xml:space="preserve"> se implementarán las funciones esenciales como la creación de perfil de usuario, la publicación de ofertas de empleo, la aplicación a estas ofertas y la gestión de candidatura.</w:t>
       </w:r>
     </w:p>
@@ -1243,23 +1342,15 @@
           <w:ilvl w:val="0"/>
           <w:numId w:val="3"/>
         </w:numPr>
-        <w:ind w:left="720" w:hanging="360"/>
-        <w:jc w:val="both"/>
-        <w:rPr>
-          <w:u w:val="none"/>
-        </w:rPr>
-      </w:pPr>
-      <w:r>
-        <w:rPr>
-          <w:b w:val="1"/>
-          <w:rtl w:val="0"/>
-        </w:rPr>
-        <w:t xml:space="preserve">Pruebas y Ajustes:</w:t>
-      </w:r>
-      <w:r>
-        <w:rPr>
-          <w:rtl w:val="0"/>
-        </w:rPr>
+        <w:jc w:val="both"/>
+      </w:pPr>
+      <w:r>
+        <w:rPr>
+          <w:b/>
+        </w:rPr>
+        <w:t>Pruebas y Ajustes:</w:t>
+      </w:r>
+      <w:r>
         <w:t xml:space="preserve"> se realizarán todas las pruebas para garantizar que la plataforma sea funcional, fácil de usar y segura.</w:t>
       </w:r>
     </w:p>
@@ -1269,80 +1360,55 @@
           <w:ilvl w:val="0"/>
           <w:numId w:val="3"/>
         </w:numPr>
-        <w:ind w:left="720" w:hanging="360"/>
-        <w:jc w:val="both"/>
-        <w:rPr>
-          <w:u w:val="none"/>
-        </w:rPr>
-      </w:pPr>
-      <w:r>
-        <w:rPr>
-          <w:b w:val="1"/>
-          <w:rtl w:val="0"/>
-        </w:rPr>
-        <w:t xml:space="preserve">Lanzamiento y despliegue:</w:t>
-      </w:r>
-      <w:r>
-        <w:rPr>
-          <w:rtl w:val="0"/>
-        </w:rPr>
+        <w:jc w:val="both"/>
+      </w:pPr>
+      <w:r>
+        <w:rPr>
+          <w:b/>
+        </w:rPr>
+        <w:t>Lanzamiento y despliegue:</w:t>
+      </w:r>
+      <w:r>
         <w:t xml:space="preserve"> Una vez finalizadas todas las pruebas y los ajustes necesarios, se procederá al lanzamiento de la plataforma oficial. se desplegará en un entorno de producción y estará disponible para su uso público</w:t>
       </w:r>
     </w:p>
     <w:p>
       <w:pPr>
         <w:jc w:val="both"/>
-        <w:rPr/>
-      </w:pPr>
-      <w:r>
-        <w:rPr>
-          <w:rtl w:val="0"/>
-        </w:rPr>
-      </w:r>
-    </w:p>
-    <w:p>
-      <w:pPr>
-        <w:pStyle w:val="Heading2"/>
-        <w:jc w:val="both"/>
-        <w:rPr>
-          <w:b w:val="1"/>
+      </w:pPr>
+    </w:p>
+    <w:p>
+      <w:pPr>
+        <w:pStyle w:val="Ttulo2"/>
+        <w:jc w:val="both"/>
+        <w:rPr>
+          <w:b/>
           <w:sz w:val="26"/>
           <w:szCs w:val="26"/>
         </w:rPr>
       </w:pPr>
-      <w:bookmarkStart w:colFirst="0" w:colLast="0" w:name="_gnmr4eaizyjm" w:id="7"/>
-      <w:bookmarkEnd w:id="7"/>
-      <w:r>
-        <w:rPr>
-          <w:b w:val="1"/>
+      <w:bookmarkStart w:id="7" w:name="_Toc167459199"/>
+      <w:r>
+        <w:rPr>
+          <w:b/>
           <w:sz w:val="26"/>
           <w:szCs w:val="26"/>
-          <w:rtl w:val="0"/>
-        </w:rPr>
-        <w:t xml:space="preserve">Algunas cuestiones fuera del alcance:</w:t>
-      </w:r>
-    </w:p>
-    <w:p>
-      <w:pPr>
-        <w:jc w:val="both"/>
-        <w:rPr/>
-      </w:pPr>
-      <w:r>
-        <w:rPr>
-          <w:rtl w:val="0"/>
-        </w:rPr>
-      </w:r>
-    </w:p>
-    <w:p>
-      <w:pPr>
-        <w:jc w:val="both"/>
-        <w:rPr/>
-      </w:pPr>
-      <w:r>
-        <w:rPr>
-          <w:rtl w:val="0"/>
-        </w:rPr>
-        <w:t xml:space="preserve">Dada la limitación del tiempo, algunas características y aspectos adicionales quedan fuera del alcance del proyecto final, como:</w:t>
+        </w:rPr>
+        <w:t>Algunas cuestiones fuera del alcance:</w:t>
+      </w:r>
+      <w:bookmarkEnd w:id="7"/>
+    </w:p>
+    <w:p>
+      <w:pPr>
+        <w:jc w:val="both"/>
+      </w:pPr>
+    </w:p>
+    <w:p>
+      <w:pPr>
+        <w:jc w:val="both"/>
+      </w:pPr>
+      <w:r>
+        <w:t>Dada la limitación del tiempo, algunas características y aspectos adicionales quedan fuera del alcance del proyecto final, como:</w:t>
       </w:r>
     </w:p>
     <w:p>
@@ -1351,23 +1417,15 @@
           <w:ilvl w:val="0"/>
           <w:numId w:val="4"/>
         </w:numPr>
-        <w:ind w:left="720" w:hanging="360"/>
-        <w:jc w:val="both"/>
-        <w:rPr>
-          <w:u w:val="none"/>
-        </w:rPr>
-      </w:pPr>
-      <w:r>
-        <w:rPr>
-          <w:b w:val="1"/>
-          <w:rtl w:val="0"/>
-        </w:rPr>
-        <w:t xml:space="preserve">Funcionalidades avanzadas:</w:t>
-      </w:r>
-      <w:r>
-        <w:rPr>
-          <w:rtl w:val="0"/>
-        </w:rPr>
+        <w:jc w:val="both"/>
+      </w:pPr>
+      <w:r>
+        <w:rPr>
+          <w:b/>
+        </w:rPr>
+        <w:t>Funcionalidades avanzadas:</w:t>
+      </w:r>
+      <w:r>
         <w:t xml:space="preserve"> características más avanzadas, como la integración de inteligencia artificial para el emparejamiento de candidatos y empleados, pueden requerir más tiempo de desarrollo y pruebas</w:t>
       </w:r>
     </w:p>
@@ -1377,49 +1435,1462 @@
           <w:ilvl w:val="0"/>
           <w:numId w:val="4"/>
         </w:numPr>
-        <w:ind w:left="720" w:hanging="360"/>
-        <w:jc w:val="both"/>
-        <w:rPr>
-          <w:u w:val="none"/>
-        </w:rPr>
-      </w:pPr>
-      <w:r>
-        <w:rPr>
-          <w:b w:val="1"/>
-          <w:rtl w:val="0"/>
-        </w:rPr>
-        <w:t xml:space="preserve">Optimización de rendimientos a gran escala:</w:t>
-      </w:r>
-      <w:r>
-        <w:rPr>
-          <w:rtl w:val="0"/>
-        </w:rPr>
+        <w:jc w:val="both"/>
+      </w:pPr>
+      <w:r>
+        <w:rPr>
+          <w:b/>
+        </w:rPr>
+        <w:lastRenderedPageBreak/>
+        <w:t>Optimización de rendimientos a gran escala:</w:t>
+      </w:r>
+      <w:r>
         <w:t xml:space="preserve"> aunque se llevaran a cabo pruebas de rendimientos, la optimización para manejar grandes volúmenes de datos y usuarios simultáneos puede requerir una fase de optimización para dedicar en un futuro</w:t>
       </w:r>
     </w:p>
     <w:p>
       <w:pPr>
         <w:jc w:val="both"/>
-        <w:rPr/>
-      </w:pPr>
-      <w:r>
-        <w:rPr>
-          <w:rtl w:val="0"/>
-        </w:rPr>
-      </w:r>
+      </w:pPr>
+    </w:p>
+    <w:p>
+      <w:pPr>
+        <w:pStyle w:val="Ttulo1"/>
+        <w:jc w:val="center"/>
+        <w:rPr>
+          <w:b/>
+          <w:bCs/>
+          <w:sz w:val="30"/>
+          <w:szCs w:val="30"/>
+          <w:u w:val="single"/>
+        </w:rPr>
+      </w:pPr>
+      <w:r>
+        <w:rPr>
+          <w:b/>
+          <w:bCs/>
+          <w:sz w:val="30"/>
+          <w:szCs w:val="30"/>
+          <w:u w:val="single"/>
+        </w:rPr>
+        <w:t xml:space="preserve">CURN </w:t>
+      </w:r>
+      <w:r>
+        <w:rPr>
+          <w:b/>
+          <w:bCs/>
+          <w:sz w:val="30"/>
+          <w:szCs w:val="30"/>
+          <w:u w:val="single"/>
+        </w:rPr>
+        <w:t>–</w:t>
+      </w:r>
+      <w:r>
+        <w:rPr>
+          <w:b/>
+          <w:bCs/>
+          <w:sz w:val="30"/>
+          <w:szCs w:val="30"/>
+          <w:u w:val="single"/>
+        </w:rPr>
+        <w:t xml:space="preserve"> Bolsa de trabajo de la UTN</w:t>
+      </w:r>
+    </w:p>
+    <w:p/>
+    <w:p>
+      <w:pPr>
+        <w:jc w:val="both"/>
+      </w:pPr>
+      <w:r>
+        <w:rPr>
+          <w:b/>
+          <w:bCs/>
+        </w:rPr>
+        <w:t xml:space="preserve">Meta de caso de uso: </w:t>
+      </w:r>
+      <w:r>
+        <w:t xml:space="preserve">Encontrar un </w:t>
+      </w:r>
+      <w:r>
+        <w:t>trabajo</w:t>
+      </w:r>
+      <w:r>
+        <w:t xml:space="preserve"> que se adecu</w:t>
+      </w:r>
+      <w:r>
+        <w:t>e</w:t>
+      </w:r>
+      <w:r>
+        <w:t xml:space="preserve"> a </w:t>
+      </w:r>
+      <w:r>
+        <w:t>mis capacidades y preferencias</w:t>
+      </w:r>
+    </w:p>
+    <w:p>
+      <w:pPr>
+        <w:jc w:val="both"/>
+      </w:pPr>
+    </w:p>
+    <w:p>
+      <w:pPr>
+        <w:jc w:val="both"/>
+      </w:pPr>
+      <w:r>
+        <w:rPr>
+          <w:b/>
+          <w:bCs/>
+        </w:rPr>
+        <w:t xml:space="preserve">Precondiciones: </w:t>
+      </w:r>
+      <w:r>
+        <w:t>&lt;</w:t>
+      </w:r>
+      <w:proofErr w:type="spellStart"/>
+      <w:r>
+        <w:t>vacio</w:t>
+      </w:r>
+      <w:proofErr w:type="spellEnd"/>
+      <w:r>
+        <w:t>&gt;</w:t>
+      </w:r>
+    </w:p>
+    <w:p>
+      <w:pPr>
+        <w:jc w:val="both"/>
+      </w:pPr>
+    </w:p>
+    <w:p>
+      <w:pPr>
+        <w:jc w:val="both"/>
+      </w:pPr>
+      <w:r>
+        <w:rPr>
+          <w:b/>
+          <w:bCs/>
+        </w:rPr>
+        <w:t xml:space="preserve">Disparador: </w:t>
+      </w:r>
+      <w:r>
+        <w:t>Estudiante desea conseguir trabajo</w:t>
+      </w:r>
+    </w:p>
+    <w:p/>
+    <w:p>
+      <w:pPr>
+        <w:jc w:val="both"/>
+        <w:rPr>
+          <w:b/>
+          <w:bCs/>
+        </w:rPr>
+      </w:pPr>
+      <w:r>
+        <w:rPr>
+          <w:b/>
+          <w:bCs/>
+        </w:rPr>
+        <w:t>Actores:</w:t>
+      </w:r>
+    </w:p>
+    <w:p>
+      <w:pPr>
+        <w:jc w:val="both"/>
+      </w:pPr>
+      <w:r>
+        <w:rPr>
+          <w:b/>
+          <w:bCs/>
+        </w:rPr>
+        <w:tab/>
+        <w:t xml:space="preserve">Primarios: </w:t>
+      </w:r>
+      <w:r>
+        <w:t>Estudiante (ES)</w:t>
+      </w:r>
+    </w:p>
+    <w:p>
+      <w:pPr>
+        <w:jc w:val="both"/>
+      </w:pPr>
+      <w:r>
+        <w:rPr>
+          <w:b/>
+          <w:bCs/>
+        </w:rPr>
+        <w:tab/>
+        <w:t xml:space="preserve">Otros: </w:t>
+      </w:r>
+      <w:r>
+        <w:t>Empresa (EM), Admin</w:t>
+      </w:r>
+      <w:r>
+        <w:t xml:space="preserve">istrador de la página </w:t>
+      </w:r>
+      <w:r>
+        <w:t>(</w:t>
+      </w:r>
+      <w:r>
+        <w:t>AP</w:t>
+      </w:r>
+      <w:r>
+        <w:t>)</w:t>
+      </w:r>
+    </w:p>
+    <w:p>
+      <w:pPr>
+        <w:jc w:val="both"/>
+      </w:pPr>
+    </w:p>
+    <w:p>
+      <w:pPr>
+        <w:jc w:val="both"/>
+        <w:rPr>
+          <w:b/>
+          <w:bCs/>
+        </w:rPr>
+      </w:pPr>
+      <w:r>
+        <w:rPr>
+          <w:b/>
+          <w:bCs/>
+        </w:rPr>
+        <w:t>Flujo de suceso</w:t>
+      </w:r>
+    </w:p>
+    <w:p>
+      <w:pPr>
+        <w:jc w:val="both"/>
+        <w:rPr>
+          <w:b/>
+          <w:bCs/>
+        </w:rPr>
+      </w:pPr>
+      <w:r>
+        <w:rPr>
+          <w:b/>
+          <w:bCs/>
+        </w:rPr>
+        <w:t>Camino básico:</w:t>
+      </w:r>
+    </w:p>
+    <w:p>
+      <w:pPr>
+        <w:pStyle w:val="Prrafodelista"/>
+        <w:numPr>
+          <w:ilvl w:val="0"/>
+          <w:numId w:val="22"/>
+        </w:numPr>
+        <w:jc w:val="both"/>
+      </w:pPr>
+      <w:r>
+        <w:t>El ES ingresa al sitio web y se registra con sus datos, el AP le da los permisos</w:t>
+      </w:r>
+      <w:r>
+        <w:t>.</w:t>
+      </w:r>
+    </w:p>
+    <w:p>
+      <w:pPr>
+        <w:pStyle w:val="Prrafodelista"/>
+        <w:numPr>
+          <w:ilvl w:val="0"/>
+          <w:numId w:val="22"/>
+        </w:numPr>
+        <w:jc w:val="both"/>
+      </w:pPr>
+      <w:r>
+        <w:t>Una vez dentro, el ES completa su perfil con sus datos y el sistema le crea un CV automático</w:t>
+      </w:r>
+      <w:r>
+        <w:t>.</w:t>
+      </w:r>
+    </w:p>
+    <w:p>
+      <w:pPr>
+        <w:pStyle w:val="Prrafodelista"/>
+        <w:numPr>
+          <w:ilvl w:val="0"/>
+          <w:numId w:val="22"/>
+        </w:numPr>
+        <w:jc w:val="both"/>
+        <w:rPr>
+          <w:b/>
+          <w:bCs/>
+        </w:rPr>
+      </w:pPr>
+      <w:r>
+        <w:t>El ES busca y encuentra ofertas de trabajo que se adapten a sus capacidades y preferencias y la EM recibe las solicitudes a su oferta laboral y se contacta con el candidato</w:t>
+      </w:r>
+      <w:r>
+        <w:t>.</w:t>
+      </w:r>
+    </w:p>
+    <w:p>
+      <w:pPr>
+        <w:jc w:val="both"/>
+      </w:pPr>
+    </w:p>
+    <w:p>
+      <w:pPr>
+        <w:jc w:val="both"/>
+        <w:rPr>
+          <w:b/>
+          <w:bCs/>
+        </w:rPr>
+      </w:pPr>
+      <w:r>
+        <w:rPr>
+          <w:b/>
+          <w:bCs/>
+        </w:rPr>
+        <w:t>Camino alternativo:</w:t>
+      </w:r>
+    </w:p>
+    <w:p>
+      <w:pPr>
+        <w:ind w:left="540"/>
+        <w:jc w:val="both"/>
+      </w:pPr>
+      <w:r>
+        <w:rPr>
+          <w:b/>
+          <w:bCs/>
+        </w:rPr>
+        <w:t xml:space="preserve">1.a </w:t>
+      </w:r>
+      <w:r>
+        <w:t>&lt;&gt;</w:t>
+      </w:r>
+    </w:p>
+    <w:p>
+      <w:pPr>
+        <w:pStyle w:val="Ttulo1"/>
+        <w:jc w:val="center"/>
+        <w:rPr>
+          <w:b/>
+          <w:bCs/>
+          <w:sz w:val="30"/>
+          <w:szCs w:val="30"/>
+          <w:u w:val="single"/>
+        </w:rPr>
+      </w:pPr>
+      <w:bookmarkStart w:id="8" w:name="_Toc167459200"/>
+      <w:r>
+        <w:rPr>
+          <w:b/>
+          <w:bCs/>
+          <w:sz w:val="30"/>
+          <w:szCs w:val="30"/>
+          <w:u w:val="single"/>
+        </w:rPr>
+        <w:t>CURS – Buscar trabajo en la bolsa de trabajo de la UTN</w:t>
+      </w:r>
+      <w:bookmarkEnd w:id="8"/>
+    </w:p>
+    <w:p/>
+    <w:p>
+      <w:pPr>
+        <w:jc w:val="both"/>
+      </w:pPr>
+      <w:r>
+        <w:rPr>
+          <w:b/>
+          <w:bCs/>
+        </w:rPr>
+        <w:t xml:space="preserve">Meta de caso de uso: </w:t>
+      </w:r>
+      <w:r>
+        <w:t>contactar con una empresa para una posible entrevista de trabajo</w:t>
+      </w:r>
+    </w:p>
+    <w:p>
+      <w:pPr>
+        <w:jc w:val="both"/>
+      </w:pPr>
+    </w:p>
+    <w:p>
+      <w:pPr>
+        <w:jc w:val="both"/>
+      </w:pPr>
+      <w:r>
+        <w:rPr>
+          <w:b/>
+          <w:bCs/>
+        </w:rPr>
+        <w:t xml:space="preserve">Precondiciones: </w:t>
+      </w:r>
+      <w:r>
+        <w:t>&lt;</w:t>
+      </w:r>
+      <w:proofErr w:type="spellStart"/>
+      <w:r>
+        <w:t>vacio</w:t>
+      </w:r>
+      <w:proofErr w:type="spellEnd"/>
+      <w:r>
+        <w:t>&gt;</w:t>
+      </w:r>
+    </w:p>
+    <w:p>
+      <w:pPr>
+        <w:jc w:val="both"/>
+      </w:pPr>
+    </w:p>
+    <w:p>
+      <w:pPr>
+        <w:jc w:val="both"/>
+      </w:pPr>
+      <w:r>
+        <w:rPr>
+          <w:b/>
+          <w:bCs/>
+        </w:rPr>
+        <w:t xml:space="preserve">Disparador: </w:t>
+      </w:r>
+      <w:r>
+        <w:t>E</w:t>
+      </w:r>
+      <w:r>
+        <w:t>studiante desea conseguir trabajo</w:t>
+      </w:r>
+    </w:p>
+    <w:p>
+      <w:pPr>
+        <w:jc w:val="both"/>
+      </w:pPr>
+    </w:p>
+    <w:p>
+      <w:pPr>
+        <w:jc w:val="both"/>
+        <w:rPr>
+          <w:b/>
+          <w:bCs/>
+        </w:rPr>
+      </w:pPr>
+      <w:r>
+        <w:rPr>
+          <w:b/>
+          <w:bCs/>
+        </w:rPr>
+        <w:t>Actores:</w:t>
+      </w:r>
+    </w:p>
+    <w:p>
+      <w:pPr>
+        <w:jc w:val="both"/>
+      </w:pPr>
+      <w:r>
+        <w:rPr>
+          <w:b/>
+          <w:bCs/>
+        </w:rPr>
+        <w:tab/>
+        <w:t>Primarios:</w:t>
+      </w:r>
+      <w:r>
+        <w:rPr>
+          <w:b/>
+          <w:bCs/>
+        </w:rPr>
+        <w:t xml:space="preserve"> </w:t>
+      </w:r>
+      <w:r>
+        <w:t>Usuario (US)</w:t>
+      </w:r>
+    </w:p>
+    <w:p>
+      <w:pPr>
+        <w:jc w:val="both"/>
+      </w:pPr>
+      <w:r>
+        <w:rPr>
+          <w:b/>
+          <w:bCs/>
+        </w:rPr>
+        <w:tab/>
+        <w:t>Otros:</w:t>
+      </w:r>
+      <w:r>
+        <w:rPr>
+          <w:b/>
+          <w:bCs/>
+        </w:rPr>
+        <w:t xml:space="preserve"> </w:t>
+      </w:r>
+      <w:r>
+        <w:t xml:space="preserve">Empresa (EM), </w:t>
+      </w:r>
+      <w:proofErr w:type="spellStart"/>
+      <w:r>
+        <w:t>Admin</w:t>
+      </w:r>
+      <w:proofErr w:type="spellEnd"/>
+      <w:r>
+        <w:t xml:space="preserve"> UTN(UTN), Sistema (SI)</w:t>
+      </w:r>
+    </w:p>
+    <w:p>
+      <w:pPr>
+        <w:jc w:val="both"/>
+      </w:pPr>
+    </w:p>
+    <w:p>
+      <w:pPr>
+        <w:jc w:val="both"/>
+        <w:rPr>
+          <w:b/>
+          <w:bCs/>
+        </w:rPr>
+      </w:pPr>
+      <w:r>
+        <w:rPr>
+          <w:b/>
+          <w:bCs/>
+        </w:rPr>
+        <w:t>Flujo de suceso</w:t>
+      </w:r>
+    </w:p>
+    <w:p>
+      <w:pPr>
+        <w:jc w:val="both"/>
+        <w:rPr>
+          <w:b/>
+          <w:bCs/>
+        </w:rPr>
+      </w:pPr>
+      <w:r>
+        <w:rPr>
+          <w:b/>
+          <w:bCs/>
+        </w:rPr>
+        <w:t>Camino básico:</w:t>
+      </w:r>
+    </w:p>
+    <w:p>
+      <w:pPr>
+        <w:pStyle w:val="Prrafodelista"/>
+        <w:numPr>
+          <w:ilvl w:val="0"/>
+          <w:numId w:val="5"/>
+        </w:numPr>
+        <w:jc w:val="both"/>
+        <w:rPr>
+          <w:b/>
+          <w:bCs/>
+        </w:rPr>
+      </w:pPr>
+      <w:r>
+        <w:t xml:space="preserve">El US entra en la pagina WEB y selecciona registrarse como estudiante ingresando (datos). El sistema valida los datos y le permite el acceso </w:t>
+      </w:r>
+      <w:r>
+        <w:t>a la pagina</w:t>
+      </w:r>
+    </w:p>
+    <w:p>
+      <w:pPr>
+        <w:pStyle w:val="Prrafodelista"/>
+        <w:numPr>
+          <w:ilvl w:val="0"/>
+          <w:numId w:val="5"/>
+        </w:numPr>
+        <w:jc w:val="both"/>
+        <w:rPr>
+          <w:b/>
+          <w:bCs/>
+        </w:rPr>
+      </w:pPr>
+      <w:r>
+        <w:lastRenderedPageBreak/>
+        <w:t>El US carga sus datos para la creación automática del CV. El SI crea el CV.</w:t>
+      </w:r>
+    </w:p>
+    <w:p>
+      <w:pPr>
+        <w:pStyle w:val="Prrafodelista"/>
+        <w:numPr>
+          <w:ilvl w:val="0"/>
+          <w:numId w:val="5"/>
+        </w:numPr>
+        <w:jc w:val="both"/>
+        <w:rPr>
+          <w:b/>
+          <w:bCs/>
+        </w:rPr>
+      </w:pPr>
+      <w:r>
+        <w:t>El US realiza una búsqueda laboral en la pagina y realiza una postulación, el SI comunica a la EM que se realizó una postulación.</w:t>
+      </w:r>
+    </w:p>
+    <w:p>
+      <w:pPr>
+        <w:jc w:val="both"/>
+        <w:rPr>
+          <w:b/>
+          <w:bCs/>
+        </w:rPr>
+      </w:pPr>
+    </w:p>
+    <w:p>
+      <w:pPr>
+        <w:jc w:val="both"/>
+        <w:rPr>
+          <w:b/>
+          <w:bCs/>
+        </w:rPr>
+      </w:pPr>
+      <w:r>
+        <w:rPr>
+          <w:b/>
+          <w:bCs/>
+        </w:rPr>
+        <w:t>Camino alternativo:</w:t>
+      </w:r>
+    </w:p>
+    <w:p>
+      <w:pPr>
+        <w:pStyle w:val="Prrafodelista"/>
+        <w:numPr>
+          <w:ilvl w:val="0"/>
+          <w:numId w:val="17"/>
+        </w:numPr>
+        <w:jc w:val="both"/>
+        <w:rPr>
+          <w:b/>
+          <w:bCs/>
+        </w:rPr>
+      </w:pPr>
+      <w:r>
+        <w:t xml:space="preserve">&lt;durante&gt; El US se </w:t>
+      </w:r>
+      <w:proofErr w:type="gramStart"/>
+      <w:r>
+        <w:t>registra</w:t>
+      </w:r>
+      <w:proofErr w:type="gramEnd"/>
+      <w:r>
+        <w:t xml:space="preserve"> pero no realiza ninguna </w:t>
+      </w:r>
+      <w:r>
+        <w:t>acción y se va de la pagina</w:t>
+      </w:r>
+    </w:p>
+    <w:p>
+      <w:pPr>
+        <w:ind w:left="720"/>
+        <w:jc w:val="both"/>
+        <w:rPr>
+          <w:b/>
+          <w:bCs/>
+        </w:rPr>
+      </w:pPr>
+    </w:p>
+    <w:p>
+      <w:pPr>
+        <w:ind w:left="720"/>
+        <w:jc w:val="both"/>
+      </w:pPr>
+      <w:r>
+        <w:rPr>
+          <w:b/>
+          <w:bCs/>
+        </w:rPr>
+        <w:t xml:space="preserve">1.a.1 </w:t>
+      </w:r>
+      <w:r>
+        <w:t>se cierra la sesión y su usuario queda guardado en la base de datos para la próxima vez que entre a la pagina</w:t>
+      </w:r>
+    </w:p>
+    <w:p>
+      <w:pPr>
+        <w:ind w:left="720"/>
+        <w:jc w:val="both"/>
+      </w:pPr>
+    </w:p>
+    <w:p>
+      <w:pPr>
+        <w:pStyle w:val="Prrafodelista"/>
+        <w:numPr>
+          <w:ilvl w:val="0"/>
+          <w:numId w:val="19"/>
+        </w:numPr>
+        <w:jc w:val="both"/>
+        <w:rPr>
+          <w:b/>
+          <w:bCs/>
+        </w:rPr>
+      </w:pPr>
+      <w:r>
+        <w:t>&lt;durante&gt; El US ingresa mal los datos o no rellena un campo del registro</w:t>
+      </w:r>
+    </w:p>
+    <w:p>
+      <w:pPr>
+        <w:pStyle w:val="Prrafodelista"/>
+        <w:jc w:val="both"/>
+      </w:pPr>
+    </w:p>
+    <w:p>
+      <w:pPr>
+        <w:pStyle w:val="Prrafodelista"/>
+        <w:jc w:val="both"/>
+      </w:pPr>
+      <w:r>
+        <w:rPr>
+          <w:b/>
+          <w:bCs/>
+        </w:rPr>
+        <w:t xml:space="preserve">1.b.1 </w:t>
+      </w:r>
+      <w:r>
+        <w:t xml:space="preserve">El SI informa al usuario de la situación con un mensaje en la pantalla </w:t>
+      </w:r>
+    </w:p>
+    <w:p>
+      <w:pPr>
+        <w:jc w:val="both"/>
+        <w:rPr>
+          <w:b/>
+          <w:bCs/>
+        </w:rPr>
+      </w:pPr>
+    </w:p>
+    <w:p>
+      <w:pPr>
+        <w:pStyle w:val="Prrafodelista"/>
+        <w:numPr>
+          <w:ilvl w:val="0"/>
+          <w:numId w:val="20"/>
+        </w:numPr>
+        <w:jc w:val="both"/>
+        <w:rPr>
+          <w:b/>
+          <w:bCs/>
+        </w:rPr>
+      </w:pPr>
+      <w:r>
+        <w:t xml:space="preserve">&lt;durante&gt; El US intenta </w:t>
+      </w:r>
+      <w:proofErr w:type="gramStart"/>
+      <w:r>
+        <w:t>postularse</w:t>
+      </w:r>
+      <w:proofErr w:type="gramEnd"/>
+      <w:r>
+        <w:t xml:space="preserve"> pero no tiene su perfil actualizado</w:t>
+      </w:r>
+    </w:p>
+    <w:p>
+      <w:pPr>
+        <w:pStyle w:val="Prrafodelista"/>
+        <w:jc w:val="both"/>
+      </w:pPr>
+    </w:p>
+    <w:p>
+      <w:pPr>
+        <w:pStyle w:val="Prrafodelista"/>
+        <w:jc w:val="both"/>
+      </w:pPr>
+      <w:r>
+        <w:rPr>
+          <w:b/>
+          <w:bCs/>
+        </w:rPr>
+        <w:t xml:space="preserve">3.a.1 </w:t>
+      </w:r>
+      <w:r>
+        <w:t>El SI informa al US con un mensaje en pantalla que debe completar su perfil para continuar. Vuelve al paso 2</w:t>
+      </w:r>
+    </w:p>
+    <w:p>
+      <w:pPr>
+        <w:jc w:val="both"/>
+      </w:pPr>
+    </w:p>
+    <w:p>
+      <w:pPr>
+        <w:pStyle w:val="Prrafodelista"/>
+        <w:ind w:left="360"/>
+        <w:jc w:val="both"/>
+      </w:pPr>
+      <w:r>
+        <w:rPr>
+          <w:b/>
+          <w:bCs/>
+        </w:rPr>
+        <w:t xml:space="preserve">3.b </w:t>
+      </w:r>
+      <w:r>
+        <w:t>&lt;posterior&gt; La EM esta interesada en el candidato</w:t>
+      </w:r>
+    </w:p>
+    <w:p>
+      <w:pPr>
+        <w:pStyle w:val="Prrafodelista"/>
+        <w:ind w:left="360"/>
+        <w:jc w:val="both"/>
+      </w:pPr>
+    </w:p>
+    <w:p>
+      <w:pPr>
+        <w:pStyle w:val="Prrafodelista"/>
+        <w:ind w:left="360"/>
+        <w:jc w:val="both"/>
+      </w:pPr>
+      <w:r>
+        <w:tab/>
+      </w:r>
+      <w:r>
+        <w:rPr>
+          <w:b/>
+          <w:bCs/>
+        </w:rPr>
+        <w:t xml:space="preserve">3.b.1 </w:t>
+      </w:r>
+      <w:r>
+        <w:t>La EM se comunica con el US mediante la pagina y coordinan un encuentro</w:t>
+      </w:r>
+    </w:p>
+    <w:p>
+      <w:pPr>
+        <w:pStyle w:val="Prrafodelista"/>
+        <w:ind w:left="0"/>
+        <w:jc w:val="both"/>
+      </w:pPr>
+    </w:p>
+    <w:p>
+      <w:pPr>
+        <w:pStyle w:val="Prrafodelista"/>
+        <w:ind w:left="0"/>
+        <w:jc w:val="both"/>
+        <w:rPr>
+          <w:b/>
+          <w:bCs/>
+        </w:rPr>
+      </w:pPr>
+      <w:r>
+        <w:rPr>
+          <w:b/>
+          <w:bCs/>
+        </w:rPr>
+        <w:t>Postcondiciones:</w:t>
+      </w:r>
+    </w:p>
+    <w:p>
+      <w:pPr>
+        <w:pStyle w:val="Prrafodelista"/>
+        <w:ind w:left="0"/>
+        <w:jc w:val="both"/>
+        <w:rPr>
+          <w:b/>
+          <w:bCs/>
+        </w:rPr>
+      </w:pPr>
+    </w:p>
+    <w:p>
+      <w:pPr>
+        <w:pStyle w:val="Prrafodelista"/>
+        <w:jc w:val="both"/>
+      </w:pPr>
+      <w:r>
+        <w:rPr>
+          <w:b/>
+          <w:bCs/>
+        </w:rPr>
+        <w:t xml:space="preserve">Éxito: </w:t>
+      </w:r>
+      <w:r>
+        <w:t>El usuario se postula satisfactoriamente.</w:t>
+      </w:r>
+    </w:p>
+    <w:p>
+      <w:pPr>
+        <w:pStyle w:val="Prrafodelista"/>
+        <w:jc w:val="both"/>
+      </w:pPr>
+    </w:p>
+    <w:p>
+      <w:pPr>
+        <w:pStyle w:val="Prrafodelista"/>
+        <w:jc w:val="both"/>
+      </w:pPr>
+      <w:r>
+        <w:rPr>
+          <w:b/>
+          <w:bCs/>
+        </w:rPr>
+        <w:t xml:space="preserve">Fracaso: </w:t>
+      </w:r>
+      <w:r>
+        <w:t>El usuario no encontró ninguna postulación que le interese o no se postula a ningún puesto.</w:t>
+      </w:r>
+    </w:p>
+    <w:p>
+      <w:pPr>
+        <w:pStyle w:val="Prrafodelista"/>
+        <w:jc w:val="both"/>
+      </w:pPr>
+    </w:p>
+    <w:p>
+      <w:pPr>
+        <w:pStyle w:val="Prrafodelista"/>
+        <w:jc w:val="both"/>
+      </w:pPr>
+      <w:r>
+        <w:rPr>
+          <w:b/>
+          <w:bCs/>
+        </w:rPr>
+        <w:t xml:space="preserve">Éxito alternativo: </w:t>
+      </w:r>
+      <w:r>
+        <w:t xml:space="preserve">El usuario se </w:t>
+      </w:r>
+      <w:r>
+        <w:t xml:space="preserve">postula y la empresa se interesa y se comunica con el </w:t>
+      </w:r>
+    </w:p>
+    <w:p>
+      <w:pPr>
+        <w:jc w:val="both"/>
+      </w:pPr>
+    </w:p>
+    <w:p>
+      <w:pPr>
+        <w:jc w:val="both"/>
+      </w:pPr>
+    </w:p>
+    <w:p>
+      <w:pPr>
+        <w:pStyle w:val="Prrafodelista"/>
+        <w:jc w:val="both"/>
+      </w:pPr>
     </w:p>
     <w:sectPr>
-      <w:pgSz w:h="16834" w:w="11909" w:orient="portrait"/>
-      <w:pgMar w:bottom="1440" w:top="1440" w:left="1440" w:right="1440" w:header="720" w:footer="720"/>
+      <w:pgSz w:w="11909" w:h="16834"/>
+      <w:pgMar w:top="1440" w:right="1440" w:bottom="1440" w:left="1440" w:header="720" w:footer="720" w:gutter="0"/>
       <w:pgNumType w:start="1"/>
+      <w:cols w:space="720"/>
     </w:sectPr>
   </w:body>
 </w:document>
 </file>
 
+<file path=word/endnotes.xml><?xml version="1.0" encoding="utf-8"?>
+<w:endnotes xmlns:wpc="http://schemas.microsoft.com/office/word/2010/wordprocessingCanvas" xmlns:cx="http://schemas.microsoft.com/office/drawing/2014/chartex" xmlns:cx1="http://schemas.microsoft.com/office/drawing/2015/9/8/chartex" xmlns:cx2="http://schemas.microsoft.com/office/drawing/2015/10/21/chartex" xmlns:cx3="http://schemas.microsoft.com/office/drawing/2016/5/9/chartex" xmlns:cx4="http://schemas.microsoft.com/office/drawing/2016/5/10/chartex" xmlns:cx5="http://schemas.microsoft.com/office/drawing/2016/5/11/chartex" xmlns:cx6="http://schemas.microsoft.com/office/drawing/2016/5/12/chartex" xmlns:cx7="http://schemas.microsoft.com/office/drawing/2016/5/13/chartex" xmlns:cx8="http://schemas.microsoft.com/office/drawing/2016/5/14/chartex" xmlns:mc="http://schemas.openxmlformats.org/markup-compatibility/2006" xmlns:aink="http://schemas.microsoft.com/office/drawing/2016/ink" xmlns:am3d="http://schemas.microsoft.com/office/drawing/2017/model3d" xmlns:o="urn:schemas-microsoft-com:office:office" xmlns:oel="http://schemas.microsoft.com/office/2019/extlst" xmlns:r="http://schemas.openxmlformats.org/officeDocument/2006/relationships" xmlns:m="http://schemas.openxmlformats.org/officeDocument/2006/math" xmlns:v="urn:schemas-microsoft-com:vml" xmlns:wp14="http://schemas.microsoft.com/office/word/2010/wordprocessingDrawing" xmlns:wp="http://schemas.openxmlformats.org/drawingml/2006/wordprocessingDrawing" xmlns:w10="urn:schemas-microsoft-com:office:word" xmlns:w="http://schemas.openxmlformats.org/wordprocessingml/2006/main" xmlns:w14="http://schemas.microsoft.com/office/word/2010/wordml" xmlns:w15="http://schemas.microsoft.com/office/word/2012/wordml" xmlns:w16cex="http://schemas.microsoft.com/office/word/2018/wordml/cex" xmlns:w16cid="http://schemas.microsoft.com/office/word/2016/wordml/cid" xmlns:w16="http://schemas.microsoft.com/office/word/2018/wordml" xmlns:w16du="http://schemas.microsoft.com/office/word/2023/wordml/word16du" xmlns:w16sdtdh="http://schemas.microsoft.com/office/word/2020/wordml/sdtdatahash" xmlns:w16se="http://schemas.microsoft.com/office/word/2015/wordml/symex" xmlns:wpg="http://schemas.microsoft.com/office/word/2010/wordprocessingGroup" xmlns:wpi="http://schemas.microsoft.com/office/word/2010/wordprocessingInk" xmlns:wne="http://schemas.microsoft.com/office/word/2006/wordml" xmlns:wps="http://schemas.microsoft.com/office/word/2010/wordprocessingShape" mc:Ignorable="w14 w15 w16se w16cid w16 w16cex w16sdtdh w16du wp14">
+  <w:endnote w:type="separator" w:id="-1">
+    <w:p>
+      <w:pPr>
+        <w:spacing w:line="240" w:lineRule="auto"/>
+      </w:pPr>
+      <w:r>
+        <w:separator/>
+      </w:r>
+    </w:p>
+  </w:endnote>
+  <w:endnote w:type="continuationSeparator" w:id="0">
+    <w:p>
+      <w:pPr>
+        <w:spacing w:line="240" w:lineRule="auto"/>
+      </w:pPr>
+      <w:r>
+        <w:continuationSeparator/>
+      </w:r>
+    </w:p>
+  </w:endnote>
+</w:endnotes>
+</file>
+
+<file path=word/footnotes.xml><?xml version="1.0" encoding="utf-8"?>
+<w:footnotes xmlns:wpc="http://schemas.microsoft.com/office/word/2010/wordprocessingCanvas" xmlns:cx="http://schemas.microsoft.com/office/drawing/2014/chartex" xmlns:cx1="http://schemas.microsoft.com/office/drawing/2015/9/8/chartex" xmlns:cx2="http://schemas.microsoft.com/office/drawing/2015/10/21/chartex" xmlns:cx3="http://schemas.microsoft.com/office/drawing/2016/5/9/chartex" xmlns:cx4="http://schemas.microsoft.com/office/drawing/2016/5/10/chartex" xmlns:cx5="http://schemas.microsoft.com/office/drawing/2016/5/11/chartex" xmlns:cx6="http://schemas.microsoft.com/office/drawing/2016/5/12/chartex" xmlns:cx7="http://schemas.microsoft.com/office/drawing/2016/5/13/chartex" xmlns:cx8="http://schemas.microsoft.com/office/drawing/2016/5/14/chartex" xmlns:mc="http://schemas.openxmlformats.org/markup-compatibility/2006" xmlns:aink="http://schemas.microsoft.com/office/drawing/2016/ink" xmlns:am3d="http://schemas.microsoft.com/office/drawing/2017/model3d" xmlns:o="urn:schemas-microsoft-com:office:office" xmlns:oel="http://schemas.microsoft.com/office/2019/extlst" xmlns:r="http://schemas.openxmlformats.org/officeDocument/2006/relationships" xmlns:m="http://schemas.openxmlformats.org/officeDocument/2006/math" xmlns:v="urn:schemas-microsoft-com:vml" xmlns:wp14="http://schemas.microsoft.com/office/word/2010/wordprocessingDrawing" xmlns:wp="http://schemas.openxmlformats.org/drawingml/2006/wordprocessingDrawing" xmlns:w10="urn:schemas-microsoft-com:office:word" xmlns:w="http://schemas.openxmlformats.org/wordprocessingml/2006/main" xmlns:w14="http://schemas.microsoft.com/office/word/2010/wordml" xmlns:w15="http://schemas.microsoft.com/office/word/2012/wordml" xmlns:w16cex="http://schemas.microsoft.com/office/word/2018/wordml/cex" xmlns:w16cid="http://schemas.microsoft.com/office/word/2016/wordml/cid" xmlns:w16="http://schemas.microsoft.com/office/word/2018/wordml" xmlns:w16du="http://schemas.microsoft.com/office/word/2023/wordml/word16du" xmlns:w16sdtdh="http://schemas.microsoft.com/office/word/2020/wordml/sdtdatahash" xmlns:w16se="http://schemas.microsoft.com/office/word/2015/wordml/symex" xmlns:wpg="http://schemas.microsoft.com/office/word/2010/wordprocessingGroup" xmlns:wpi="http://schemas.microsoft.com/office/word/2010/wordprocessingInk" xmlns:wne="http://schemas.microsoft.com/office/word/2006/wordml" xmlns:wps="http://schemas.microsoft.com/office/word/2010/wordprocessingShape" mc:Ignorable="w14 w15 w16se w16cid w16 w16cex w16sdtdh w16du wp14">
+  <w:footnote w:type="separator" w:id="-1">
+    <w:p>
+      <w:pPr>
+        <w:spacing w:line="240" w:lineRule="auto"/>
+      </w:pPr>
+      <w:r>
+        <w:separator/>
+      </w:r>
+    </w:p>
+  </w:footnote>
+  <w:footnote w:type="continuationSeparator" w:id="0">
+    <w:p>
+      <w:pPr>
+        <w:spacing w:line="240" w:lineRule="auto"/>
+      </w:pPr>
+      <w:r>
+        <w:continuationSeparator/>
+      </w:r>
+    </w:p>
+  </w:footnote>
+</w:footnotes>
+</file>
+
 <file path=word/numbering.xml><?xml version="1.0" encoding="utf-8"?>
-<w:numbering xmlns:mc="http://schemas.openxmlformats.org/markup-compatibility/2006" xmlns:o="urn:schemas-microsoft-com:office:office" xmlns:r="http://schemas.openxmlformats.org/officeDocument/2006/relationships" xmlns:m="http://schemas.openxmlformats.org/officeDocument/2006/math" xmlns:v="urn:schemas-microsoft-com:vml" xmlns:wp="http://schemas.openxmlformats.org/drawingml/2006/wordprocessingDrawing" xmlns:w10="urn:schemas-microsoft-com:office:word" xmlns:w="http://schemas.openxmlformats.org/wordprocessingml/2006/main" xmlns:wne="http://schemas.microsoft.com/office/word/2006/wordml" xmlns:sl="http://schemas.openxmlformats.org/schemaLibrary/2006/main" xmlns:a="http://schemas.openxmlformats.org/drawingml/2006/main" xmlns:pic="http://schemas.openxmlformats.org/drawingml/2006/picture" xmlns:c="http://schemas.openxmlformats.org/drawingml/2006/chart" xmlns:lc="http://schemas.openxmlformats.org/drawingml/2006/lockedCanvas" xmlns:dgm="http://schemas.openxmlformats.org/drawingml/2006/diagram" xmlns:wps="http://schemas.microsoft.com/office/word/2010/wordprocessingShape" xmlns:wpg="http://schemas.microsoft.com/office/word/2010/wordprocessingGroup" xmlns:w14="http://schemas.microsoft.com/office/word/2010/wordml" xmlns:w15="http://schemas.microsoft.com/office/word/2012/wordml">
-  <w:abstractNum w:abstractNumId="1">
+<w:numbering xmlns:wpc="http://schemas.microsoft.com/office/word/2010/wordprocessingCanvas" xmlns:cx="http://schemas.microsoft.com/office/drawing/2014/chartex" xmlns:cx1="http://schemas.microsoft.com/office/drawing/2015/9/8/chartex" xmlns:cx2="http://schemas.microsoft.com/office/drawing/2015/10/21/chartex" xmlns:cx3="http://schemas.microsoft.com/office/drawing/2016/5/9/chartex" xmlns:cx4="http://schemas.microsoft.com/office/drawing/2016/5/10/chartex" xmlns:cx5="http://schemas.microsoft.com/office/drawing/2016/5/11/chartex" xmlns:cx6="http://schemas.microsoft.com/office/drawing/2016/5/12/chartex" xmlns:cx7="http://schemas.microsoft.com/office/drawing/2016/5/13/chartex" xmlns:cx8="http://schemas.microsoft.com/office/drawing/2016/5/14/chartex" xmlns:mc="http://schemas.openxmlformats.org/markup-compatibility/2006" xmlns:aink="http://schemas.microsoft.com/office/drawing/2016/ink" xmlns:am3d="http://schemas.microsoft.com/office/drawing/2017/model3d" xmlns:o="urn:schemas-microsoft-com:office:office" xmlns:oel="http://schemas.microsoft.com/office/2019/extlst" xmlns:r="http://schemas.openxmlformats.org/officeDocument/2006/relationships" xmlns:m="http://schemas.openxmlformats.org/officeDocument/2006/math" xmlns:v="urn:schemas-microsoft-com:vml" xmlns:wp14="http://schemas.microsoft.com/office/word/2010/wordprocessingDrawing" xmlns:wp="http://schemas.openxmlformats.org/drawingml/2006/wordprocessingDrawing" xmlns:w10="urn:schemas-microsoft-com:office:word" xmlns:w="http://schemas.openxmlformats.org/wordprocessingml/2006/main" xmlns:w14="http://schemas.microsoft.com/office/word/2010/wordml" xmlns:w15="http://schemas.microsoft.com/office/word/2012/wordml" xmlns:w16cex="http://schemas.microsoft.com/office/word/2018/wordml/cex" xmlns:w16cid="http://schemas.microsoft.com/office/word/2016/wordml/cid" xmlns:w16="http://schemas.microsoft.com/office/word/2018/wordml" xmlns:w16du="http://schemas.microsoft.com/office/word/2023/wordml/word16du" xmlns:w16sdtdh="http://schemas.microsoft.com/office/word/2020/wordml/sdtdatahash" xmlns:w16se="http://schemas.microsoft.com/office/word/2015/wordml/symex" xmlns:wpg="http://schemas.microsoft.com/office/word/2010/wordprocessingGroup" xmlns:wpi="http://schemas.microsoft.com/office/word/2010/wordprocessingInk" xmlns:wne="http://schemas.microsoft.com/office/word/2006/wordml" xmlns:wps="http://schemas.microsoft.com/office/word/2010/wordprocessingShape" mc:Ignorable="w14 w15 w16se w16cid w16 w16cex w16sdtdh w16du wp14">
+  <w:abstractNum w:abstractNumId="0" w15:restartNumberingAfterBreak="0">
+    <w:nsid w:val="004217EB"/>
+    <w:multiLevelType w:val="multilevel"/>
+    <w:tmpl w:val="2C0A001D"/>
+    <w:lvl w:ilvl="0">
+      <w:start w:val="1"/>
+      <w:numFmt w:val="decimal"/>
+      <w:lvlText w:val="%1)"/>
+      <w:lvlJc w:val="left"/>
+      <w:pPr>
+        <w:ind w:left="360" w:hanging="360"/>
+      </w:pPr>
+    </w:lvl>
+    <w:lvl w:ilvl="1">
+      <w:start w:val="1"/>
+      <w:numFmt w:val="lowerLetter"/>
+      <w:lvlText w:val="%2)"/>
+      <w:lvlJc w:val="left"/>
+      <w:pPr>
+        <w:ind w:left="720" w:hanging="360"/>
+      </w:pPr>
+    </w:lvl>
+    <w:lvl w:ilvl="2">
+      <w:start w:val="1"/>
+      <w:numFmt w:val="lowerRoman"/>
+      <w:lvlText w:val="%3)"/>
+      <w:lvlJc w:val="left"/>
+      <w:pPr>
+        <w:ind w:left="1080" w:hanging="360"/>
+      </w:pPr>
+    </w:lvl>
+    <w:lvl w:ilvl="3">
+      <w:start w:val="1"/>
+      <w:numFmt w:val="decimal"/>
+      <w:lvlText w:val="(%4)"/>
+      <w:lvlJc w:val="left"/>
+      <w:pPr>
+        <w:ind w:left="1440" w:hanging="360"/>
+      </w:pPr>
+    </w:lvl>
+    <w:lvl w:ilvl="4">
+      <w:start w:val="1"/>
+      <w:numFmt w:val="lowerLetter"/>
+      <w:lvlText w:val="(%5)"/>
+      <w:lvlJc w:val="left"/>
+      <w:pPr>
+        <w:ind w:left="1800" w:hanging="360"/>
+      </w:pPr>
+    </w:lvl>
+    <w:lvl w:ilvl="5">
+      <w:start w:val="1"/>
+      <w:numFmt w:val="lowerRoman"/>
+      <w:lvlText w:val="(%6)"/>
+      <w:lvlJc w:val="left"/>
+      <w:pPr>
+        <w:ind w:left="2160" w:hanging="360"/>
+      </w:pPr>
+    </w:lvl>
+    <w:lvl w:ilvl="6">
+      <w:start w:val="1"/>
+      <w:numFmt w:val="decimal"/>
+      <w:lvlText w:val="%7."/>
+      <w:lvlJc w:val="left"/>
+      <w:pPr>
+        <w:ind w:left="2520" w:hanging="360"/>
+      </w:pPr>
+    </w:lvl>
+    <w:lvl w:ilvl="7">
+      <w:start w:val="1"/>
+      <w:numFmt w:val="lowerLetter"/>
+      <w:lvlText w:val="%8."/>
+      <w:lvlJc w:val="left"/>
+      <w:pPr>
+        <w:ind w:left="2880" w:hanging="360"/>
+      </w:pPr>
+    </w:lvl>
+    <w:lvl w:ilvl="8">
+      <w:start w:val="1"/>
+      <w:numFmt w:val="lowerRoman"/>
+      <w:lvlText w:val="%9."/>
+      <w:lvlJc w:val="left"/>
+      <w:pPr>
+        <w:ind w:left="3240" w:hanging="360"/>
+      </w:pPr>
+    </w:lvl>
+  </w:abstractNum>
+  <w:abstractNum w:abstractNumId="1" w15:restartNumberingAfterBreak="0">
+    <w:nsid w:val="0CA97002"/>
+    <w:multiLevelType w:val="multilevel"/>
+    <w:tmpl w:val="E4369B9A"/>
+    <w:lvl w:ilvl="0">
+      <w:start w:val="1"/>
+      <w:numFmt w:val="none"/>
+      <w:lvlText w:val="1.a"/>
+      <w:lvlJc w:val="left"/>
+      <w:pPr>
+        <w:ind w:left="360" w:hanging="360"/>
+      </w:pPr>
+      <w:rPr>
+        <w:rFonts w:hint="default"/>
+      </w:rPr>
+    </w:lvl>
+    <w:lvl w:ilvl="1">
+      <w:start w:val="1"/>
+      <w:numFmt w:val="lowerLetter"/>
+      <w:lvlText w:val="1%1.a.1"/>
+      <w:lvlJc w:val="left"/>
+      <w:pPr>
+        <w:ind w:left="720" w:hanging="360"/>
+      </w:pPr>
+      <w:rPr>
+        <w:rFonts w:hint="default"/>
+      </w:rPr>
+    </w:lvl>
+    <w:lvl w:ilvl="2">
+      <w:start w:val="1"/>
+      <w:numFmt w:val="none"/>
+      <w:lvlText w:val="1.a.2"/>
+      <w:lvlJc w:val="left"/>
+      <w:pPr>
+        <w:ind w:left="1080" w:hanging="360"/>
+      </w:pPr>
+      <w:rPr>
+        <w:rFonts w:hint="default"/>
+      </w:rPr>
+    </w:lvl>
+    <w:lvl w:ilvl="3">
+      <w:start w:val="1"/>
+      <w:numFmt w:val="decimal"/>
+      <w:lvlText w:val="(%4)"/>
+      <w:lvlJc w:val="left"/>
+      <w:pPr>
+        <w:ind w:left="1440" w:hanging="360"/>
+      </w:pPr>
+      <w:rPr>
+        <w:rFonts w:hint="default"/>
+      </w:rPr>
+    </w:lvl>
+    <w:lvl w:ilvl="4">
+      <w:start w:val="1"/>
+      <w:numFmt w:val="lowerLetter"/>
+      <w:lvlText w:val="(%5)"/>
+      <w:lvlJc w:val="left"/>
+      <w:pPr>
+        <w:ind w:left="1800" w:hanging="360"/>
+      </w:pPr>
+      <w:rPr>
+        <w:rFonts w:hint="default"/>
+      </w:rPr>
+    </w:lvl>
+    <w:lvl w:ilvl="5">
+      <w:start w:val="1"/>
+      <w:numFmt w:val="lowerRoman"/>
+      <w:lvlText w:val="(%6)"/>
+      <w:lvlJc w:val="left"/>
+      <w:pPr>
+        <w:ind w:left="2160" w:hanging="360"/>
+      </w:pPr>
+      <w:rPr>
+        <w:rFonts w:hint="default"/>
+      </w:rPr>
+    </w:lvl>
+    <w:lvl w:ilvl="6">
+      <w:start w:val="1"/>
+      <w:numFmt w:val="decimal"/>
+      <w:lvlText w:val="%7."/>
+      <w:lvlJc w:val="left"/>
+      <w:pPr>
+        <w:ind w:left="2520" w:hanging="360"/>
+      </w:pPr>
+      <w:rPr>
+        <w:rFonts w:hint="default"/>
+      </w:rPr>
+    </w:lvl>
+    <w:lvl w:ilvl="7">
+      <w:start w:val="1"/>
+      <w:numFmt w:val="lowerLetter"/>
+      <w:lvlText w:val="%8."/>
+      <w:lvlJc w:val="left"/>
+      <w:pPr>
+        <w:ind w:left="2880" w:hanging="360"/>
+      </w:pPr>
+      <w:rPr>
+        <w:rFonts w:hint="default"/>
+      </w:rPr>
+    </w:lvl>
+    <w:lvl w:ilvl="8">
+      <w:start w:val="1"/>
+      <w:numFmt w:val="lowerRoman"/>
+      <w:lvlText w:val="%9."/>
+      <w:lvlJc w:val="left"/>
+      <w:pPr>
+        <w:ind w:left="3240" w:hanging="360"/>
+      </w:pPr>
+      <w:rPr>
+        <w:rFonts w:hint="default"/>
+      </w:rPr>
+    </w:lvl>
+  </w:abstractNum>
+  <w:abstractNum w:abstractNumId="2" w15:restartNumberingAfterBreak="0">
+    <w:nsid w:val="0F2061B0"/>
+    <w:multiLevelType w:val="hybridMultilevel"/>
+    <w:tmpl w:val="EF4E218C"/>
+    <w:lvl w:ilvl="0" w:tplc="2C0A000F">
+      <w:start w:val="1"/>
+      <w:numFmt w:val="decimal"/>
+      <w:lvlText w:val="%1."/>
+      <w:lvlJc w:val="left"/>
+      <w:pPr>
+        <w:ind w:left="1800" w:hanging="360"/>
+      </w:pPr>
+    </w:lvl>
+    <w:lvl w:ilvl="1" w:tplc="2C0A0019" w:tentative="1">
+      <w:start w:val="1"/>
+      <w:numFmt w:val="lowerLetter"/>
+      <w:lvlText w:val="%2."/>
+      <w:lvlJc w:val="left"/>
+      <w:pPr>
+        <w:ind w:left="2520" w:hanging="360"/>
+      </w:pPr>
+    </w:lvl>
+    <w:lvl w:ilvl="2" w:tplc="2C0A001B" w:tentative="1">
+      <w:start w:val="1"/>
+      <w:numFmt w:val="lowerRoman"/>
+      <w:lvlText w:val="%3."/>
+      <w:lvlJc w:val="right"/>
+      <w:pPr>
+        <w:ind w:left="3240" w:hanging="180"/>
+      </w:pPr>
+    </w:lvl>
+    <w:lvl w:ilvl="3" w:tplc="2C0A000F" w:tentative="1">
+      <w:start w:val="1"/>
+      <w:numFmt w:val="decimal"/>
+      <w:lvlText w:val="%4."/>
+      <w:lvlJc w:val="left"/>
+      <w:pPr>
+        <w:ind w:left="3960" w:hanging="360"/>
+      </w:pPr>
+    </w:lvl>
+    <w:lvl w:ilvl="4" w:tplc="2C0A0019" w:tentative="1">
+      <w:start w:val="1"/>
+      <w:numFmt w:val="lowerLetter"/>
+      <w:lvlText w:val="%5."/>
+      <w:lvlJc w:val="left"/>
+      <w:pPr>
+        <w:ind w:left="4680" w:hanging="360"/>
+      </w:pPr>
+    </w:lvl>
+    <w:lvl w:ilvl="5" w:tplc="2C0A001B" w:tentative="1">
+      <w:start w:val="1"/>
+      <w:numFmt w:val="lowerRoman"/>
+      <w:lvlText w:val="%6."/>
+      <w:lvlJc w:val="right"/>
+      <w:pPr>
+        <w:ind w:left="5400" w:hanging="180"/>
+      </w:pPr>
+    </w:lvl>
+    <w:lvl w:ilvl="6" w:tplc="2C0A000F" w:tentative="1">
+      <w:start w:val="1"/>
+      <w:numFmt w:val="decimal"/>
+      <w:lvlText w:val="%7."/>
+      <w:lvlJc w:val="left"/>
+      <w:pPr>
+        <w:ind w:left="6120" w:hanging="360"/>
+      </w:pPr>
+    </w:lvl>
+    <w:lvl w:ilvl="7" w:tplc="2C0A0019" w:tentative="1">
+      <w:start w:val="1"/>
+      <w:numFmt w:val="lowerLetter"/>
+      <w:lvlText w:val="%8."/>
+      <w:lvlJc w:val="left"/>
+      <w:pPr>
+        <w:ind w:left="6840" w:hanging="360"/>
+      </w:pPr>
+    </w:lvl>
+    <w:lvl w:ilvl="8" w:tplc="2C0A001B" w:tentative="1">
+      <w:start w:val="1"/>
+      <w:numFmt w:val="lowerRoman"/>
+      <w:lvlText w:val="%9."/>
+      <w:lvlJc w:val="right"/>
+      <w:pPr>
+        <w:ind w:left="7560" w:hanging="180"/>
+      </w:pPr>
+    </w:lvl>
+  </w:abstractNum>
+  <w:abstractNum w:abstractNumId="3" w15:restartNumberingAfterBreak="0">
+    <w:nsid w:val="110F31D0"/>
+    <w:multiLevelType w:val="hybridMultilevel"/>
+    <w:tmpl w:val="127C80E4"/>
+    <w:lvl w:ilvl="0" w:tplc="9F562572">
+      <w:start w:val="3"/>
+      <w:numFmt w:val="decimal"/>
+      <w:lvlText w:val="%1.a"/>
+      <w:lvlJc w:val="left"/>
+      <w:pPr>
+        <w:ind w:left="720" w:hanging="360"/>
+      </w:pPr>
+      <w:rPr>
+        <w:rFonts w:hint="default"/>
+      </w:rPr>
+    </w:lvl>
+    <w:lvl w:ilvl="1" w:tplc="2C0A0019" w:tentative="1">
+      <w:start w:val="1"/>
+      <w:numFmt w:val="lowerLetter"/>
+      <w:lvlText w:val="%2."/>
+      <w:lvlJc w:val="left"/>
+      <w:pPr>
+        <w:ind w:left="1440" w:hanging="360"/>
+      </w:pPr>
+    </w:lvl>
+    <w:lvl w:ilvl="2" w:tplc="2C0A001B" w:tentative="1">
+      <w:start w:val="1"/>
+      <w:numFmt w:val="lowerRoman"/>
+      <w:lvlText w:val="%3."/>
+      <w:lvlJc w:val="right"/>
+      <w:pPr>
+        <w:ind w:left="2160" w:hanging="180"/>
+      </w:pPr>
+    </w:lvl>
+    <w:lvl w:ilvl="3" w:tplc="2C0A000F" w:tentative="1">
+      <w:start w:val="1"/>
+      <w:numFmt w:val="decimal"/>
+      <w:lvlText w:val="%4."/>
+      <w:lvlJc w:val="left"/>
+      <w:pPr>
+        <w:ind w:left="2880" w:hanging="360"/>
+      </w:pPr>
+    </w:lvl>
+    <w:lvl w:ilvl="4" w:tplc="2C0A0019" w:tentative="1">
+      <w:start w:val="1"/>
+      <w:numFmt w:val="lowerLetter"/>
+      <w:lvlText w:val="%5."/>
+      <w:lvlJc w:val="left"/>
+      <w:pPr>
+        <w:ind w:left="3600" w:hanging="360"/>
+      </w:pPr>
+    </w:lvl>
+    <w:lvl w:ilvl="5" w:tplc="2C0A001B" w:tentative="1">
+      <w:start w:val="1"/>
+      <w:numFmt w:val="lowerRoman"/>
+      <w:lvlText w:val="%6."/>
+      <w:lvlJc w:val="right"/>
+      <w:pPr>
+        <w:ind w:left="4320" w:hanging="180"/>
+      </w:pPr>
+    </w:lvl>
+    <w:lvl w:ilvl="6" w:tplc="2C0A000F" w:tentative="1">
+      <w:start w:val="1"/>
+      <w:numFmt w:val="decimal"/>
+      <w:lvlText w:val="%7."/>
+      <w:lvlJc w:val="left"/>
+      <w:pPr>
+        <w:ind w:left="5040" w:hanging="360"/>
+      </w:pPr>
+    </w:lvl>
+    <w:lvl w:ilvl="7" w:tplc="2C0A0019" w:tentative="1">
+      <w:start w:val="1"/>
+      <w:numFmt w:val="lowerLetter"/>
+      <w:lvlText w:val="%8."/>
+      <w:lvlJc w:val="left"/>
+      <w:pPr>
+        <w:ind w:left="5760" w:hanging="360"/>
+      </w:pPr>
+    </w:lvl>
+    <w:lvl w:ilvl="8" w:tplc="2C0A001B" w:tentative="1">
+      <w:start w:val="1"/>
+      <w:numFmt w:val="lowerRoman"/>
+      <w:lvlText w:val="%9."/>
+      <w:lvlJc w:val="right"/>
+      <w:pPr>
+        <w:ind w:left="6480" w:hanging="180"/>
+      </w:pPr>
+    </w:lvl>
+  </w:abstractNum>
+  <w:abstractNum w:abstractNumId="4" w15:restartNumberingAfterBreak="0">
+    <w:nsid w:val="1311163B"/>
+    <w:multiLevelType w:val="hybridMultilevel"/>
+    <w:tmpl w:val="04989772"/>
+    <w:lvl w:ilvl="0" w:tplc="2C0A000F">
+      <w:start w:val="1"/>
+      <w:numFmt w:val="decimal"/>
+      <w:lvlText w:val="%1."/>
+      <w:lvlJc w:val="left"/>
+      <w:pPr>
+        <w:ind w:left="720" w:hanging="360"/>
+      </w:pPr>
+    </w:lvl>
+    <w:lvl w:ilvl="1" w:tplc="2C0A0019" w:tentative="1">
+      <w:start w:val="1"/>
+      <w:numFmt w:val="lowerLetter"/>
+      <w:lvlText w:val="%2."/>
+      <w:lvlJc w:val="left"/>
+      <w:pPr>
+        <w:ind w:left="1440" w:hanging="360"/>
+      </w:pPr>
+    </w:lvl>
+    <w:lvl w:ilvl="2" w:tplc="2C0A001B" w:tentative="1">
+      <w:start w:val="1"/>
+      <w:numFmt w:val="lowerRoman"/>
+      <w:lvlText w:val="%3."/>
+      <w:lvlJc w:val="right"/>
+      <w:pPr>
+        <w:ind w:left="2160" w:hanging="180"/>
+      </w:pPr>
+    </w:lvl>
+    <w:lvl w:ilvl="3" w:tplc="2C0A000F" w:tentative="1">
+      <w:start w:val="1"/>
+      <w:numFmt w:val="decimal"/>
+      <w:lvlText w:val="%4."/>
+      <w:lvlJc w:val="left"/>
+      <w:pPr>
+        <w:ind w:left="2880" w:hanging="360"/>
+      </w:pPr>
+    </w:lvl>
+    <w:lvl w:ilvl="4" w:tplc="2C0A0019" w:tentative="1">
+      <w:start w:val="1"/>
+      <w:numFmt w:val="lowerLetter"/>
+      <w:lvlText w:val="%5."/>
+      <w:lvlJc w:val="left"/>
+      <w:pPr>
+        <w:ind w:left="3600" w:hanging="360"/>
+      </w:pPr>
+    </w:lvl>
+    <w:lvl w:ilvl="5" w:tplc="2C0A001B" w:tentative="1">
+      <w:start w:val="1"/>
+      <w:numFmt w:val="lowerRoman"/>
+      <w:lvlText w:val="%6."/>
+      <w:lvlJc w:val="right"/>
+      <w:pPr>
+        <w:ind w:left="4320" w:hanging="180"/>
+      </w:pPr>
+    </w:lvl>
+    <w:lvl w:ilvl="6" w:tplc="2C0A000F" w:tentative="1">
+      <w:start w:val="1"/>
+      <w:numFmt w:val="decimal"/>
+      <w:lvlText w:val="%7."/>
+      <w:lvlJc w:val="left"/>
+      <w:pPr>
+        <w:ind w:left="5040" w:hanging="360"/>
+      </w:pPr>
+    </w:lvl>
+    <w:lvl w:ilvl="7" w:tplc="2C0A0019" w:tentative="1">
+      <w:start w:val="1"/>
+      <w:numFmt w:val="lowerLetter"/>
+      <w:lvlText w:val="%8."/>
+      <w:lvlJc w:val="left"/>
+      <w:pPr>
+        <w:ind w:left="5760" w:hanging="360"/>
+      </w:pPr>
+    </w:lvl>
+    <w:lvl w:ilvl="8" w:tplc="2C0A001B" w:tentative="1">
+      <w:start w:val="1"/>
+      <w:numFmt w:val="lowerRoman"/>
+      <w:lvlText w:val="%9."/>
+      <w:lvlJc w:val="right"/>
+      <w:pPr>
+        <w:ind w:left="6480" w:hanging="180"/>
+      </w:pPr>
+    </w:lvl>
+  </w:abstractNum>
+  <w:abstractNum w:abstractNumId="5" w15:restartNumberingAfterBreak="0">
+    <w:nsid w:val="1BF37AA1"/>
+    <w:multiLevelType w:val="multilevel"/>
+    <w:tmpl w:val="A8E4C230"/>
     <w:lvl w:ilvl="0">
       <w:start w:val="1"/>
       <w:numFmt w:val="bullet"/>
@@ -1529,7 +3000,836 @@
       </w:rPr>
     </w:lvl>
   </w:abstractNum>
-  <w:abstractNum w:abstractNumId="2">
+  <w:abstractNum w:abstractNumId="6" w15:restartNumberingAfterBreak="0">
+    <w:nsid w:val="1C423911"/>
+    <w:multiLevelType w:val="multilevel"/>
+    <w:tmpl w:val="E4369B9A"/>
+    <w:lvl w:ilvl="0">
+      <w:start w:val="1"/>
+      <w:numFmt w:val="none"/>
+      <w:lvlText w:val="1.a"/>
+      <w:lvlJc w:val="left"/>
+      <w:pPr>
+        <w:ind w:left="360" w:hanging="360"/>
+      </w:pPr>
+      <w:rPr>
+        <w:rFonts w:hint="default"/>
+      </w:rPr>
+    </w:lvl>
+    <w:lvl w:ilvl="1">
+      <w:start w:val="1"/>
+      <w:numFmt w:val="lowerLetter"/>
+      <w:lvlText w:val="1%1.a.1"/>
+      <w:lvlJc w:val="left"/>
+      <w:pPr>
+        <w:ind w:left="720" w:hanging="360"/>
+      </w:pPr>
+      <w:rPr>
+        <w:rFonts w:hint="default"/>
+      </w:rPr>
+    </w:lvl>
+    <w:lvl w:ilvl="2">
+      <w:start w:val="1"/>
+      <w:numFmt w:val="none"/>
+      <w:lvlText w:val="1.a.2"/>
+      <w:lvlJc w:val="left"/>
+      <w:pPr>
+        <w:ind w:left="1080" w:hanging="360"/>
+      </w:pPr>
+      <w:rPr>
+        <w:rFonts w:hint="default"/>
+      </w:rPr>
+    </w:lvl>
+    <w:lvl w:ilvl="3">
+      <w:start w:val="1"/>
+      <w:numFmt w:val="decimal"/>
+      <w:lvlText w:val="(%4)"/>
+      <w:lvlJc w:val="left"/>
+      <w:pPr>
+        <w:ind w:left="1440" w:hanging="360"/>
+      </w:pPr>
+      <w:rPr>
+        <w:rFonts w:hint="default"/>
+      </w:rPr>
+    </w:lvl>
+    <w:lvl w:ilvl="4">
+      <w:start w:val="1"/>
+      <w:numFmt w:val="lowerLetter"/>
+      <w:lvlText w:val="(%5)"/>
+      <w:lvlJc w:val="left"/>
+      <w:pPr>
+        <w:ind w:left="1800" w:hanging="360"/>
+      </w:pPr>
+      <w:rPr>
+        <w:rFonts w:hint="default"/>
+      </w:rPr>
+    </w:lvl>
+    <w:lvl w:ilvl="5">
+      <w:start w:val="1"/>
+      <w:numFmt w:val="lowerRoman"/>
+      <w:lvlText w:val="(%6)"/>
+      <w:lvlJc w:val="left"/>
+      <w:pPr>
+        <w:ind w:left="2160" w:hanging="360"/>
+      </w:pPr>
+      <w:rPr>
+        <w:rFonts w:hint="default"/>
+      </w:rPr>
+    </w:lvl>
+    <w:lvl w:ilvl="6">
+      <w:start w:val="1"/>
+      <w:numFmt w:val="decimal"/>
+      <w:lvlText w:val="%7."/>
+      <w:lvlJc w:val="left"/>
+      <w:pPr>
+        <w:ind w:left="2520" w:hanging="360"/>
+      </w:pPr>
+      <w:rPr>
+        <w:rFonts w:hint="default"/>
+      </w:rPr>
+    </w:lvl>
+    <w:lvl w:ilvl="7">
+      <w:start w:val="1"/>
+      <w:numFmt w:val="lowerLetter"/>
+      <w:lvlText w:val="%8."/>
+      <w:lvlJc w:val="left"/>
+      <w:pPr>
+        <w:ind w:left="2880" w:hanging="360"/>
+      </w:pPr>
+      <w:rPr>
+        <w:rFonts w:hint="default"/>
+      </w:rPr>
+    </w:lvl>
+    <w:lvl w:ilvl="8">
+      <w:start w:val="1"/>
+      <w:numFmt w:val="lowerRoman"/>
+      <w:lvlText w:val="%9."/>
+      <w:lvlJc w:val="left"/>
+      <w:pPr>
+        <w:ind w:left="3240" w:hanging="360"/>
+      </w:pPr>
+      <w:rPr>
+        <w:rFonts w:hint="default"/>
+      </w:rPr>
+    </w:lvl>
+  </w:abstractNum>
+  <w:abstractNum w:abstractNumId="7" w15:restartNumberingAfterBreak="0">
+    <w:nsid w:val="2B9374CE"/>
+    <w:multiLevelType w:val="multilevel"/>
+    <w:tmpl w:val="2C0A001D"/>
+    <w:lvl w:ilvl="0">
+      <w:start w:val="1"/>
+      <w:numFmt w:val="decimal"/>
+      <w:lvlText w:val="%1)"/>
+      <w:lvlJc w:val="left"/>
+      <w:pPr>
+        <w:ind w:left="360" w:hanging="360"/>
+      </w:pPr>
+    </w:lvl>
+    <w:lvl w:ilvl="1">
+      <w:start w:val="1"/>
+      <w:numFmt w:val="lowerLetter"/>
+      <w:lvlText w:val="%2)"/>
+      <w:lvlJc w:val="left"/>
+      <w:pPr>
+        <w:ind w:left="720" w:hanging="360"/>
+      </w:pPr>
+    </w:lvl>
+    <w:lvl w:ilvl="2">
+      <w:start w:val="1"/>
+      <w:numFmt w:val="lowerRoman"/>
+      <w:lvlText w:val="%3)"/>
+      <w:lvlJc w:val="left"/>
+      <w:pPr>
+        <w:ind w:left="1080" w:hanging="360"/>
+      </w:pPr>
+    </w:lvl>
+    <w:lvl w:ilvl="3">
+      <w:start w:val="1"/>
+      <w:numFmt w:val="decimal"/>
+      <w:lvlText w:val="(%4)"/>
+      <w:lvlJc w:val="left"/>
+      <w:pPr>
+        <w:ind w:left="1440" w:hanging="360"/>
+      </w:pPr>
+    </w:lvl>
+    <w:lvl w:ilvl="4">
+      <w:start w:val="1"/>
+      <w:numFmt w:val="lowerLetter"/>
+      <w:lvlText w:val="(%5)"/>
+      <w:lvlJc w:val="left"/>
+      <w:pPr>
+        <w:ind w:left="1800" w:hanging="360"/>
+      </w:pPr>
+    </w:lvl>
+    <w:lvl w:ilvl="5">
+      <w:start w:val="1"/>
+      <w:numFmt w:val="lowerRoman"/>
+      <w:lvlText w:val="(%6)"/>
+      <w:lvlJc w:val="left"/>
+      <w:pPr>
+        <w:ind w:left="2160" w:hanging="360"/>
+      </w:pPr>
+    </w:lvl>
+    <w:lvl w:ilvl="6">
+      <w:start w:val="1"/>
+      <w:numFmt w:val="decimal"/>
+      <w:lvlText w:val="%7."/>
+      <w:lvlJc w:val="left"/>
+      <w:pPr>
+        <w:ind w:left="2520" w:hanging="360"/>
+      </w:pPr>
+    </w:lvl>
+    <w:lvl w:ilvl="7">
+      <w:start w:val="1"/>
+      <w:numFmt w:val="lowerLetter"/>
+      <w:lvlText w:val="%8."/>
+      <w:lvlJc w:val="left"/>
+      <w:pPr>
+        <w:ind w:left="2880" w:hanging="360"/>
+      </w:pPr>
+    </w:lvl>
+    <w:lvl w:ilvl="8">
+      <w:start w:val="1"/>
+      <w:numFmt w:val="lowerRoman"/>
+      <w:lvlText w:val="%9."/>
+      <w:lvlJc w:val="left"/>
+      <w:pPr>
+        <w:ind w:left="3240" w:hanging="360"/>
+      </w:pPr>
+    </w:lvl>
+  </w:abstractNum>
+  <w:abstractNum w:abstractNumId="8" w15:restartNumberingAfterBreak="0">
+    <w:nsid w:val="43CE6AD6"/>
+    <w:multiLevelType w:val="hybridMultilevel"/>
+    <w:tmpl w:val="D822486C"/>
+    <w:lvl w:ilvl="0" w:tplc="2C0A000F">
+      <w:start w:val="1"/>
+      <w:numFmt w:val="decimal"/>
+      <w:lvlText w:val="%1."/>
+      <w:lvlJc w:val="left"/>
+      <w:pPr>
+        <w:ind w:left="720" w:hanging="360"/>
+      </w:pPr>
+    </w:lvl>
+    <w:lvl w:ilvl="1" w:tplc="2C0A0019" w:tentative="1">
+      <w:start w:val="1"/>
+      <w:numFmt w:val="lowerLetter"/>
+      <w:lvlText w:val="%2."/>
+      <w:lvlJc w:val="left"/>
+      <w:pPr>
+        <w:ind w:left="1440" w:hanging="360"/>
+      </w:pPr>
+    </w:lvl>
+    <w:lvl w:ilvl="2" w:tplc="2C0A001B" w:tentative="1">
+      <w:start w:val="1"/>
+      <w:numFmt w:val="lowerRoman"/>
+      <w:lvlText w:val="%3."/>
+      <w:lvlJc w:val="right"/>
+      <w:pPr>
+        <w:ind w:left="2160" w:hanging="180"/>
+      </w:pPr>
+    </w:lvl>
+    <w:lvl w:ilvl="3" w:tplc="2C0A000F" w:tentative="1">
+      <w:start w:val="1"/>
+      <w:numFmt w:val="decimal"/>
+      <w:lvlText w:val="%4."/>
+      <w:lvlJc w:val="left"/>
+      <w:pPr>
+        <w:ind w:left="2880" w:hanging="360"/>
+      </w:pPr>
+    </w:lvl>
+    <w:lvl w:ilvl="4" w:tplc="2C0A0019" w:tentative="1">
+      <w:start w:val="1"/>
+      <w:numFmt w:val="lowerLetter"/>
+      <w:lvlText w:val="%5."/>
+      <w:lvlJc w:val="left"/>
+      <w:pPr>
+        <w:ind w:left="3600" w:hanging="360"/>
+      </w:pPr>
+    </w:lvl>
+    <w:lvl w:ilvl="5" w:tplc="2C0A001B" w:tentative="1">
+      <w:start w:val="1"/>
+      <w:numFmt w:val="lowerRoman"/>
+      <w:lvlText w:val="%6."/>
+      <w:lvlJc w:val="right"/>
+      <w:pPr>
+        <w:ind w:left="4320" w:hanging="180"/>
+      </w:pPr>
+    </w:lvl>
+    <w:lvl w:ilvl="6" w:tplc="2C0A000F" w:tentative="1">
+      <w:start w:val="1"/>
+      <w:numFmt w:val="decimal"/>
+      <w:lvlText w:val="%7."/>
+      <w:lvlJc w:val="left"/>
+      <w:pPr>
+        <w:ind w:left="5040" w:hanging="360"/>
+      </w:pPr>
+    </w:lvl>
+    <w:lvl w:ilvl="7" w:tplc="2C0A0019" w:tentative="1">
+      <w:start w:val="1"/>
+      <w:numFmt w:val="lowerLetter"/>
+      <w:lvlText w:val="%8."/>
+      <w:lvlJc w:val="left"/>
+      <w:pPr>
+        <w:ind w:left="5760" w:hanging="360"/>
+      </w:pPr>
+    </w:lvl>
+    <w:lvl w:ilvl="8" w:tplc="2C0A001B" w:tentative="1">
+      <w:start w:val="1"/>
+      <w:numFmt w:val="lowerRoman"/>
+      <w:lvlText w:val="%9."/>
+      <w:lvlJc w:val="right"/>
+      <w:pPr>
+        <w:ind w:left="6480" w:hanging="180"/>
+      </w:pPr>
+    </w:lvl>
+  </w:abstractNum>
+  <w:abstractNum w:abstractNumId="9" w15:restartNumberingAfterBreak="0">
+    <w:nsid w:val="4723535D"/>
+    <w:multiLevelType w:val="hybridMultilevel"/>
+    <w:tmpl w:val="BE0A1E34"/>
+    <w:lvl w:ilvl="0" w:tplc="BFC4783C">
+      <w:start w:val="1"/>
+      <w:numFmt w:val="decimal"/>
+      <w:lvlText w:val="%1.a"/>
+      <w:lvlJc w:val="left"/>
+      <w:pPr>
+        <w:ind w:left="720" w:hanging="360"/>
+      </w:pPr>
+      <w:rPr>
+        <w:rFonts w:hint="default"/>
+      </w:rPr>
+    </w:lvl>
+    <w:lvl w:ilvl="1" w:tplc="2C0A0019" w:tentative="1">
+      <w:start w:val="1"/>
+      <w:numFmt w:val="lowerLetter"/>
+      <w:lvlText w:val="%2."/>
+      <w:lvlJc w:val="left"/>
+      <w:pPr>
+        <w:ind w:left="1440" w:hanging="360"/>
+      </w:pPr>
+    </w:lvl>
+    <w:lvl w:ilvl="2" w:tplc="2C0A001B" w:tentative="1">
+      <w:start w:val="1"/>
+      <w:numFmt w:val="lowerRoman"/>
+      <w:lvlText w:val="%3."/>
+      <w:lvlJc w:val="right"/>
+      <w:pPr>
+        <w:ind w:left="2160" w:hanging="180"/>
+      </w:pPr>
+    </w:lvl>
+    <w:lvl w:ilvl="3" w:tplc="2C0A000F" w:tentative="1">
+      <w:start w:val="1"/>
+      <w:numFmt w:val="decimal"/>
+      <w:lvlText w:val="%4."/>
+      <w:lvlJc w:val="left"/>
+      <w:pPr>
+        <w:ind w:left="2880" w:hanging="360"/>
+      </w:pPr>
+    </w:lvl>
+    <w:lvl w:ilvl="4" w:tplc="2C0A0019" w:tentative="1">
+      <w:start w:val="1"/>
+      <w:numFmt w:val="lowerLetter"/>
+      <w:lvlText w:val="%5."/>
+      <w:lvlJc w:val="left"/>
+      <w:pPr>
+        <w:ind w:left="3600" w:hanging="360"/>
+      </w:pPr>
+    </w:lvl>
+    <w:lvl w:ilvl="5" w:tplc="2C0A001B" w:tentative="1">
+      <w:start w:val="1"/>
+      <w:numFmt w:val="lowerRoman"/>
+      <w:lvlText w:val="%6."/>
+      <w:lvlJc w:val="right"/>
+      <w:pPr>
+        <w:ind w:left="4320" w:hanging="180"/>
+      </w:pPr>
+    </w:lvl>
+    <w:lvl w:ilvl="6" w:tplc="2C0A000F" w:tentative="1">
+      <w:start w:val="1"/>
+      <w:numFmt w:val="decimal"/>
+      <w:lvlText w:val="%7."/>
+      <w:lvlJc w:val="left"/>
+      <w:pPr>
+        <w:ind w:left="5040" w:hanging="360"/>
+      </w:pPr>
+    </w:lvl>
+    <w:lvl w:ilvl="7" w:tplc="2C0A0019" w:tentative="1">
+      <w:start w:val="1"/>
+      <w:numFmt w:val="lowerLetter"/>
+      <w:lvlText w:val="%8."/>
+      <w:lvlJc w:val="left"/>
+      <w:pPr>
+        <w:ind w:left="5760" w:hanging="360"/>
+      </w:pPr>
+    </w:lvl>
+    <w:lvl w:ilvl="8" w:tplc="2C0A001B" w:tentative="1">
+      <w:start w:val="1"/>
+      <w:numFmt w:val="lowerRoman"/>
+      <w:lvlText w:val="%9."/>
+      <w:lvlJc w:val="right"/>
+      <w:pPr>
+        <w:ind w:left="6480" w:hanging="180"/>
+      </w:pPr>
+    </w:lvl>
+  </w:abstractNum>
+  <w:abstractNum w:abstractNumId="10" w15:restartNumberingAfterBreak="0">
+    <w:nsid w:val="4BF23E0B"/>
+    <w:multiLevelType w:val="multilevel"/>
+    <w:tmpl w:val="E4369B9A"/>
+    <w:lvl w:ilvl="0">
+      <w:start w:val="1"/>
+      <w:numFmt w:val="none"/>
+      <w:lvlText w:val="1.a"/>
+      <w:lvlJc w:val="left"/>
+      <w:pPr>
+        <w:ind w:left="360" w:hanging="360"/>
+      </w:pPr>
+      <w:rPr>
+        <w:rFonts w:hint="default"/>
+      </w:rPr>
+    </w:lvl>
+    <w:lvl w:ilvl="1">
+      <w:start w:val="1"/>
+      <w:numFmt w:val="lowerLetter"/>
+      <w:lvlText w:val="1%1.a.1"/>
+      <w:lvlJc w:val="left"/>
+      <w:pPr>
+        <w:ind w:left="720" w:hanging="360"/>
+      </w:pPr>
+      <w:rPr>
+        <w:rFonts w:hint="default"/>
+      </w:rPr>
+    </w:lvl>
+    <w:lvl w:ilvl="2">
+      <w:start w:val="1"/>
+      <w:numFmt w:val="none"/>
+      <w:lvlText w:val="1.a.2"/>
+      <w:lvlJc w:val="left"/>
+      <w:pPr>
+        <w:ind w:left="1080" w:hanging="360"/>
+      </w:pPr>
+      <w:rPr>
+        <w:rFonts w:hint="default"/>
+      </w:rPr>
+    </w:lvl>
+    <w:lvl w:ilvl="3">
+      <w:start w:val="1"/>
+      <w:numFmt w:val="decimal"/>
+      <w:lvlText w:val="(%4)"/>
+      <w:lvlJc w:val="left"/>
+      <w:pPr>
+        <w:ind w:left="1440" w:hanging="360"/>
+      </w:pPr>
+      <w:rPr>
+        <w:rFonts w:hint="default"/>
+      </w:rPr>
+    </w:lvl>
+    <w:lvl w:ilvl="4">
+      <w:start w:val="1"/>
+      <w:numFmt w:val="lowerLetter"/>
+      <w:lvlText w:val="(%5)"/>
+      <w:lvlJc w:val="left"/>
+      <w:pPr>
+        <w:ind w:left="1800" w:hanging="360"/>
+      </w:pPr>
+      <w:rPr>
+        <w:rFonts w:hint="default"/>
+      </w:rPr>
+    </w:lvl>
+    <w:lvl w:ilvl="5">
+      <w:start w:val="1"/>
+      <w:numFmt w:val="lowerRoman"/>
+      <w:lvlText w:val="(%6)"/>
+      <w:lvlJc w:val="left"/>
+      <w:pPr>
+        <w:ind w:left="2160" w:hanging="360"/>
+      </w:pPr>
+      <w:rPr>
+        <w:rFonts w:hint="default"/>
+      </w:rPr>
+    </w:lvl>
+    <w:lvl w:ilvl="6">
+      <w:start w:val="1"/>
+      <w:numFmt w:val="decimal"/>
+      <w:lvlText w:val="%7."/>
+      <w:lvlJc w:val="left"/>
+      <w:pPr>
+        <w:ind w:left="2520" w:hanging="360"/>
+      </w:pPr>
+      <w:rPr>
+        <w:rFonts w:hint="default"/>
+      </w:rPr>
+    </w:lvl>
+    <w:lvl w:ilvl="7">
+      <w:start w:val="1"/>
+      <w:numFmt w:val="lowerLetter"/>
+      <w:lvlText w:val="%8."/>
+      <w:lvlJc w:val="left"/>
+      <w:pPr>
+        <w:ind w:left="2880" w:hanging="360"/>
+      </w:pPr>
+      <w:rPr>
+        <w:rFonts w:hint="default"/>
+      </w:rPr>
+    </w:lvl>
+    <w:lvl w:ilvl="8">
+      <w:start w:val="1"/>
+      <w:numFmt w:val="lowerRoman"/>
+      <w:lvlText w:val="%9."/>
+      <w:lvlJc w:val="left"/>
+      <w:pPr>
+        <w:ind w:left="3240" w:hanging="360"/>
+      </w:pPr>
+      <w:rPr>
+        <w:rFonts w:hint="default"/>
+      </w:rPr>
+    </w:lvl>
+  </w:abstractNum>
+  <w:abstractNum w:abstractNumId="11" w15:restartNumberingAfterBreak="0">
+    <w:nsid w:val="56FA09FC"/>
+    <w:multiLevelType w:val="multilevel"/>
+    <w:tmpl w:val="E4369B9A"/>
+    <w:lvl w:ilvl="0">
+      <w:start w:val="1"/>
+      <w:numFmt w:val="none"/>
+      <w:lvlText w:val="1.a"/>
+      <w:lvlJc w:val="left"/>
+      <w:pPr>
+        <w:ind w:left="360" w:hanging="360"/>
+      </w:pPr>
+      <w:rPr>
+        <w:rFonts w:hint="default"/>
+      </w:rPr>
+    </w:lvl>
+    <w:lvl w:ilvl="1">
+      <w:start w:val="1"/>
+      <w:numFmt w:val="lowerLetter"/>
+      <w:lvlText w:val="1%1.a.1"/>
+      <w:lvlJc w:val="left"/>
+      <w:pPr>
+        <w:ind w:left="720" w:hanging="360"/>
+      </w:pPr>
+      <w:rPr>
+        <w:rFonts w:hint="default"/>
+      </w:rPr>
+    </w:lvl>
+    <w:lvl w:ilvl="2">
+      <w:start w:val="1"/>
+      <w:numFmt w:val="none"/>
+      <w:lvlText w:val="1.a.2"/>
+      <w:lvlJc w:val="left"/>
+      <w:pPr>
+        <w:ind w:left="1080" w:hanging="360"/>
+      </w:pPr>
+      <w:rPr>
+        <w:rFonts w:hint="default"/>
+      </w:rPr>
+    </w:lvl>
+    <w:lvl w:ilvl="3">
+      <w:start w:val="1"/>
+      <w:numFmt w:val="decimal"/>
+      <w:lvlText w:val="(%4)"/>
+      <w:lvlJc w:val="left"/>
+      <w:pPr>
+        <w:ind w:left="1440" w:hanging="360"/>
+      </w:pPr>
+      <w:rPr>
+        <w:rFonts w:hint="default"/>
+      </w:rPr>
+    </w:lvl>
+    <w:lvl w:ilvl="4">
+      <w:start w:val="1"/>
+      <w:numFmt w:val="lowerLetter"/>
+      <w:lvlText w:val="(%5)"/>
+      <w:lvlJc w:val="left"/>
+      <w:pPr>
+        <w:ind w:left="1800" w:hanging="360"/>
+      </w:pPr>
+      <w:rPr>
+        <w:rFonts w:hint="default"/>
+      </w:rPr>
+    </w:lvl>
+    <w:lvl w:ilvl="5">
+      <w:start w:val="1"/>
+      <w:numFmt w:val="lowerRoman"/>
+      <w:lvlText w:val="(%6)"/>
+      <w:lvlJc w:val="left"/>
+      <w:pPr>
+        <w:ind w:left="2160" w:hanging="360"/>
+      </w:pPr>
+      <w:rPr>
+        <w:rFonts w:hint="default"/>
+      </w:rPr>
+    </w:lvl>
+    <w:lvl w:ilvl="6">
+      <w:start w:val="1"/>
+      <w:numFmt w:val="decimal"/>
+      <w:lvlText w:val="%7."/>
+      <w:lvlJc w:val="left"/>
+      <w:pPr>
+        <w:ind w:left="2520" w:hanging="360"/>
+      </w:pPr>
+      <w:rPr>
+        <w:rFonts w:hint="default"/>
+      </w:rPr>
+    </w:lvl>
+    <w:lvl w:ilvl="7">
+      <w:start w:val="1"/>
+      <w:numFmt w:val="lowerLetter"/>
+      <w:lvlText w:val="%8."/>
+      <w:lvlJc w:val="left"/>
+      <w:pPr>
+        <w:ind w:left="2880" w:hanging="360"/>
+      </w:pPr>
+      <w:rPr>
+        <w:rFonts w:hint="default"/>
+      </w:rPr>
+    </w:lvl>
+    <w:lvl w:ilvl="8">
+      <w:start w:val="1"/>
+      <w:numFmt w:val="lowerRoman"/>
+      <w:lvlText w:val="%9."/>
+      <w:lvlJc w:val="left"/>
+      <w:pPr>
+        <w:ind w:left="3240" w:hanging="360"/>
+      </w:pPr>
+      <w:rPr>
+        <w:rFonts w:hint="default"/>
+      </w:rPr>
+    </w:lvl>
+  </w:abstractNum>
+  <w:abstractNum w:abstractNumId="12" w15:restartNumberingAfterBreak="0">
+    <w:nsid w:val="5D6F39E1"/>
+    <w:multiLevelType w:val="multilevel"/>
+    <w:tmpl w:val="0A06DB8E"/>
+    <w:lvl w:ilvl="0">
+      <w:start w:val="1"/>
+      <w:numFmt w:val="decimal"/>
+      <w:lvlText w:val="%1)"/>
+      <w:lvlJc w:val="left"/>
+      <w:pPr>
+        <w:ind w:left="360" w:hanging="360"/>
+      </w:pPr>
+      <w:rPr>
+        <w:rFonts w:hint="default"/>
+      </w:rPr>
+    </w:lvl>
+    <w:lvl w:ilvl="1">
+      <w:start w:val="1"/>
+      <w:numFmt w:val="lowerLetter"/>
+      <w:lvlText w:val="%1.a.1"/>
+      <w:lvlJc w:val="left"/>
+      <w:pPr>
+        <w:ind w:left="720" w:hanging="360"/>
+      </w:pPr>
+      <w:rPr>
+        <w:rFonts w:hint="default"/>
+      </w:rPr>
+    </w:lvl>
+    <w:lvl w:ilvl="2">
+      <w:start w:val="1"/>
+      <w:numFmt w:val="lowerRoman"/>
+      <w:lvlText w:val="%3)"/>
+      <w:lvlJc w:val="left"/>
+      <w:pPr>
+        <w:ind w:left="1080" w:hanging="360"/>
+      </w:pPr>
+      <w:rPr>
+        <w:rFonts w:hint="default"/>
+      </w:rPr>
+    </w:lvl>
+    <w:lvl w:ilvl="3">
+      <w:start w:val="1"/>
+      <w:numFmt w:val="decimal"/>
+      <w:lvlText w:val="(%4)"/>
+      <w:lvlJc w:val="left"/>
+      <w:pPr>
+        <w:ind w:left="1440" w:hanging="360"/>
+      </w:pPr>
+      <w:rPr>
+        <w:rFonts w:hint="default"/>
+      </w:rPr>
+    </w:lvl>
+    <w:lvl w:ilvl="4">
+      <w:start w:val="1"/>
+      <w:numFmt w:val="lowerLetter"/>
+      <w:lvlText w:val="(%5)"/>
+      <w:lvlJc w:val="left"/>
+      <w:pPr>
+        <w:ind w:left="1800" w:hanging="360"/>
+      </w:pPr>
+      <w:rPr>
+        <w:rFonts w:hint="default"/>
+      </w:rPr>
+    </w:lvl>
+    <w:lvl w:ilvl="5">
+      <w:start w:val="1"/>
+      <w:numFmt w:val="lowerRoman"/>
+      <w:lvlText w:val="(%6)"/>
+      <w:lvlJc w:val="left"/>
+      <w:pPr>
+        <w:ind w:left="2160" w:hanging="360"/>
+      </w:pPr>
+      <w:rPr>
+        <w:rFonts w:hint="default"/>
+      </w:rPr>
+    </w:lvl>
+    <w:lvl w:ilvl="6">
+      <w:start w:val="1"/>
+      <w:numFmt w:val="decimal"/>
+      <w:lvlText w:val="%7."/>
+      <w:lvlJc w:val="left"/>
+      <w:pPr>
+        <w:ind w:left="2520" w:hanging="360"/>
+      </w:pPr>
+      <w:rPr>
+        <w:rFonts w:hint="default"/>
+      </w:rPr>
+    </w:lvl>
+    <w:lvl w:ilvl="7">
+      <w:start w:val="1"/>
+      <w:numFmt w:val="lowerLetter"/>
+      <w:lvlText w:val="%8."/>
+      <w:lvlJc w:val="left"/>
+      <w:pPr>
+        <w:ind w:left="2880" w:hanging="360"/>
+      </w:pPr>
+      <w:rPr>
+        <w:rFonts w:hint="default"/>
+      </w:rPr>
+    </w:lvl>
+    <w:lvl w:ilvl="8">
+      <w:start w:val="1"/>
+      <w:numFmt w:val="lowerRoman"/>
+      <w:lvlText w:val="%9."/>
+      <w:lvlJc w:val="left"/>
+      <w:pPr>
+        <w:ind w:left="3240" w:hanging="360"/>
+      </w:pPr>
+      <w:rPr>
+        <w:rFonts w:hint="default"/>
+      </w:rPr>
+    </w:lvl>
+  </w:abstractNum>
+  <w:abstractNum w:abstractNumId="13" w15:restartNumberingAfterBreak="0">
+    <w:nsid w:val="5D9B5871"/>
+    <w:multiLevelType w:val="multilevel"/>
+    <w:tmpl w:val="0A06DB8E"/>
+    <w:lvl w:ilvl="0">
+      <w:start w:val="1"/>
+      <w:numFmt w:val="decimal"/>
+      <w:lvlText w:val="%1)"/>
+      <w:lvlJc w:val="left"/>
+      <w:pPr>
+        <w:ind w:left="360" w:hanging="360"/>
+      </w:pPr>
+      <w:rPr>
+        <w:rFonts w:hint="default"/>
+      </w:rPr>
+    </w:lvl>
+    <w:lvl w:ilvl="1">
+      <w:start w:val="1"/>
+      <w:numFmt w:val="lowerLetter"/>
+      <w:lvlText w:val="%1.a.1"/>
+      <w:lvlJc w:val="left"/>
+      <w:pPr>
+        <w:ind w:left="720" w:hanging="360"/>
+      </w:pPr>
+      <w:rPr>
+        <w:rFonts w:hint="default"/>
+      </w:rPr>
+    </w:lvl>
+    <w:lvl w:ilvl="2">
+      <w:start w:val="1"/>
+      <w:numFmt w:val="lowerRoman"/>
+      <w:lvlText w:val="%3)"/>
+      <w:lvlJc w:val="left"/>
+      <w:pPr>
+        <w:ind w:left="1080" w:hanging="360"/>
+      </w:pPr>
+      <w:rPr>
+        <w:rFonts w:hint="default"/>
+      </w:rPr>
+    </w:lvl>
+    <w:lvl w:ilvl="3">
+      <w:start w:val="1"/>
+      <w:numFmt w:val="decimal"/>
+      <w:lvlText w:val="(%4)"/>
+      <w:lvlJc w:val="left"/>
+      <w:pPr>
+        <w:ind w:left="1440" w:hanging="360"/>
+      </w:pPr>
+      <w:rPr>
+        <w:rFonts w:hint="default"/>
+      </w:rPr>
+    </w:lvl>
+    <w:lvl w:ilvl="4">
+      <w:start w:val="1"/>
+      <w:numFmt w:val="lowerLetter"/>
+      <w:lvlText w:val="(%5)"/>
+      <w:lvlJc w:val="left"/>
+      <w:pPr>
+        <w:ind w:left="1800" w:hanging="360"/>
+      </w:pPr>
+      <w:rPr>
+        <w:rFonts w:hint="default"/>
+      </w:rPr>
+    </w:lvl>
+    <w:lvl w:ilvl="5">
+      <w:start w:val="1"/>
+      <w:numFmt w:val="lowerRoman"/>
+      <w:lvlText w:val="(%6)"/>
+      <w:lvlJc w:val="left"/>
+      <w:pPr>
+        <w:ind w:left="2160" w:hanging="360"/>
+      </w:pPr>
+      <w:rPr>
+        <w:rFonts w:hint="default"/>
+      </w:rPr>
+    </w:lvl>
+    <w:lvl w:ilvl="6">
+      <w:start w:val="1"/>
+      <w:numFmt w:val="decimal"/>
+      <w:lvlText w:val="%7."/>
+      <w:lvlJc w:val="left"/>
+      <w:pPr>
+        <w:ind w:left="2520" w:hanging="360"/>
+      </w:pPr>
+      <w:rPr>
+        <w:rFonts w:hint="default"/>
+      </w:rPr>
+    </w:lvl>
+    <w:lvl w:ilvl="7">
+      <w:start w:val="1"/>
+      <w:numFmt w:val="lowerLetter"/>
+      <w:lvlText w:val="%8."/>
+      <w:lvlJc w:val="left"/>
+      <w:pPr>
+        <w:ind w:left="2880" w:hanging="360"/>
+      </w:pPr>
+      <w:rPr>
+        <w:rFonts w:hint="default"/>
+      </w:rPr>
+    </w:lvl>
+    <w:lvl w:ilvl="8">
+      <w:start w:val="1"/>
+      <w:numFmt w:val="lowerRoman"/>
+      <w:lvlText w:val="%9."/>
+      <w:lvlJc w:val="left"/>
+      <w:pPr>
+        <w:ind w:left="3240" w:hanging="360"/>
+      </w:pPr>
+      <w:rPr>
+        <w:rFonts w:hint="default"/>
+      </w:rPr>
+    </w:lvl>
+  </w:abstractNum>
+  <w:abstractNum w:abstractNumId="14" w15:restartNumberingAfterBreak="0">
+    <w:nsid w:val="5ECB5F70"/>
+    <w:multiLevelType w:val="multilevel"/>
+    <w:tmpl w:val="49BE6EBE"/>
     <w:lvl w:ilvl="0">
       <w:start w:val="1"/>
       <w:numFmt w:val="bullet"/>
@@ -1639,7 +3939,298 @@
       </w:rPr>
     </w:lvl>
   </w:abstractNum>
-  <w:abstractNum w:abstractNumId="3">
+  <w:abstractNum w:abstractNumId="15" w15:restartNumberingAfterBreak="0">
+    <w:nsid w:val="6288549F"/>
+    <w:multiLevelType w:val="hybridMultilevel"/>
+    <w:tmpl w:val="7550F26A"/>
+    <w:lvl w:ilvl="0" w:tplc="0EE4AB74">
+      <w:start w:val="1"/>
+      <w:numFmt w:val="decimal"/>
+      <w:lvlText w:val="%1.b"/>
+      <w:lvlJc w:val="left"/>
+      <w:pPr>
+        <w:ind w:left="720" w:hanging="360"/>
+      </w:pPr>
+      <w:rPr>
+        <w:rFonts w:hint="default"/>
+      </w:rPr>
+    </w:lvl>
+    <w:lvl w:ilvl="1" w:tplc="2C0A0019" w:tentative="1">
+      <w:start w:val="1"/>
+      <w:numFmt w:val="lowerLetter"/>
+      <w:lvlText w:val="%2."/>
+      <w:lvlJc w:val="left"/>
+      <w:pPr>
+        <w:ind w:left="1440" w:hanging="360"/>
+      </w:pPr>
+    </w:lvl>
+    <w:lvl w:ilvl="2" w:tplc="2C0A001B" w:tentative="1">
+      <w:start w:val="1"/>
+      <w:numFmt w:val="lowerRoman"/>
+      <w:lvlText w:val="%3."/>
+      <w:lvlJc w:val="right"/>
+      <w:pPr>
+        <w:ind w:left="2160" w:hanging="180"/>
+      </w:pPr>
+    </w:lvl>
+    <w:lvl w:ilvl="3" w:tplc="2C0A000F" w:tentative="1">
+      <w:start w:val="1"/>
+      <w:numFmt w:val="decimal"/>
+      <w:lvlText w:val="%4."/>
+      <w:lvlJc w:val="left"/>
+      <w:pPr>
+        <w:ind w:left="2880" w:hanging="360"/>
+      </w:pPr>
+    </w:lvl>
+    <w:lvl w:ilvl="4" w:tplc="2C0A0019" w:tentative="1">
+      <w:start w:val="1"/>
+      <w:numFmt w:val="lowerLetter"/>
+      <w:lvlText w:val="%5."/>
+      <w:lvlJc w:val="left"/>
+      <w:pPr>
+        <w:ind w:left="3600" w:hanging="360"/>
+      </w:pPr>
+    </w:lvl>
+    <w:lvl w:ilvl="5" w:tplc="2C0A001B" w:tentative="1">
+      <w:start w:val="1"/>
+      <w:numFmt w:val="lowerRoman"/>
+      <w:lvlText w:val="%6."/>
+      <w:lvlJc w:val="right"/>
+      <w:pPr>
+        <w:ind w:left="4320" w:hanging="180"/>
+      </w:pPr>
+    </w:lvl>
+    <w:lvl w:ilvl="6" w:tplc="2C0A000F" w:tentative="1">
+      <w:start w:val="1"/>
+      <w:numFmt w:val="decimal"/>
+      <w:lvlText w:val="%7."/>
+      <w:lvlJc w:val="left"/>
+      <w:pPr>
+        <w:ind w:left="5040" w:hanging="360"/>
+      </w:pPr>
+    </w:lvl>
+    <w:lvl w:ilvl="7" w:tplc="2C0A0019" w:tentative="1">
+      <w:start w:val="1"/>
+      <w:numFmt w:val="lowerLetter"/>
+      <w:lvlText w:val="%8."/>
+      <w:lvlJc w:val="left"/>
+      <w:pPr>
+        <w:ind w:left="5760" w:hanging="360"/>
+      </w:pPr>
+    </w:lvl>
+    <w:lvl w:ilvl="8" w:tplc="2C0A001B" w:tentative="1">
+      <w:start w:val="1"/>
+      <w:numFmt w:val="lowerRoman"/>
+      <w:lvlText w:val="%9."/>
+      <w:lvlJc w:val="right"/>
+      <w:pPr>
+        <w:ind w:left="6480" w:hanging="180"/>
+      </w:pPr>
+    </w:lvl>
+  </w:abstractNum>
+  <w:abstractNum w:abstractNumId="16" w15:restartNumberingAfterBreak="0">
+    <w:nsid w:val="660F0990"/>
+    <w:multiLevelType w:val="multilevel"/>
+    <w:tmpl w:val="2C0A001D"/>
+    <w:lvl w:ilvl="0">
+      <w:start w:val="1"/>
+      <w:numFmt w:val="decimal"/>
+      <w:lvlText w:val="%1)"/>
+      <w:lvlJc w:val="left"/>
+      <w:pPr>
+        <w:ind w:left="360" w:hanging="360"/>
+      </w:pPr>
+    </w:lvl>
+    <w:lvl w:ilvl="1">
+      <w:start w:val="1"/>
+      <w:numFmt w:val="lowerLetter"/>
+      <w:lvlText w:val="%2)"/>
+      <w:lvlJc w:val="left"/>
+      <w:pPr>
+        <w:ind w:left="720" w:hanging="360"/>
+      </w:pPr>
+    </w:lvl>
+    <w:lvl w:ilvl="2">
+      <w:start w:val="1"/>
+      <w:numFmt w:val="lowerRoman"/>
+      <w:lvlText w:val="%3)"/>
+      <w:lvlJc w:val="left"/>
+      <w:pPr>
+        <w:ind w:left="1080" w:hanging="360"/>
+      </w:pPr>
+    </w:lvl>
+    <w:lvl w:ilvl="3">
+      <w:start w:val="1"/>
+      <w:numFmt w:val="decimal"/>
+      <w:lvlText w:val="(%4)"/>
+      <w:lvlJc w:val="left"/>
+      <w:pPr>
+        <w:ind w:left="1440" w:hanging="360"/>
+      </w:pPr>
+    </w:lvl>
+    <w:lvl w:ilvl="4">
+      <w:start w:val="1"/>
+      <w:numFmt w:val="lowerLetter"/>
+      <w:lvlText w:val="(%5)"/>
+      <w:lvlJc w:val="left"/>
+      <w:pPr>
+        <w:ind w:left="1800" w:hanging="360"/>
+      </w:pPr>
+    </w:lvl>
+    <w:lvl w:ilvl="5">
+      <w:start w:val="1"/>
+      <w:numFmt w:val="lowerRoman"/>
+      <w:lvlText w:val="(%6)"/>
+      <w:lvlJc w:val="left"/>
+      <w:pPr>
+        <w:ind w:left="2160" w:hanging="360"/>
+      </w:pPr>
+    </w:lvl>
+    <w:lvl w:ilvl="6">
+      <w:start w:val="1"/>
+      <w:numFmt w:val="decimal"/>
+      <w:lvlText w:val="%7."/>
+      <w:lvlJc w:val="left"/>
+      <w:pPr>
+        <w:ind w:left="2520" w:hanging="360"/>
+      </w:pPr>
+    </w:lvl>
+    <w:lvl w:ilvl="7">
+      <w:start w:val="1"/>
+      <w:numFmt w:val="lowerLetter"/>
+      <w:lvlText w:val="%8."/>
+      <w:lvlJc w:val="left"/>
+      <w:pPr>
+        <w:ind w:left="2880" w:hanging="360"/>
+      </w:pPr>
+    </w:lvl>
+    <w:lvl w:ilvl="8">
+      <w:start w:val="1"/>
+      <w:numFmt w:val="lowerRoman"/>
+      <w:lvlText w:val="%9."/>
+      <w:lvlJc w:val="left"/>
+      <w:pPr>
+        <w:ind w:left="3240" w:hanging="360"/>
+      </w:pPr>
+    </w:lvl>
+  </w:abstractNum>
+  <w:abstractNum w:abstractNumId="17" w15:restartNumberingAfterBreak="0">
+    <w:nsid w:val="66E82040"/>
+    <w:multiLevelType w:val="multilevel"/>
+    <w:tmpl w:val="0A06DB8E"/>
+    <w:lvl w:ilvl="0">
+      <w:start w:val="1"/>
+      <w:numFmt w:val="decimal"/>
+      <w:lvlText w:val="%1)"/>
+      <w:lvlJc w:val="left"/>
+      <w:pPr>
+        <w:ind w:left="360" w:hanging="360"/>
+      </w:pPr>
+      <w:rPr>
+        <w:rFonts w:hint="default"/>
+      </w:rPr>
+    </w:lvl>
+    <w:lvl w:ilvl="1">
+      <w:start w:val="1"/>
+      <w:numFmt w:val="lowerLetter"/>
+      <w:lvlText w:val="%1.a.1"/>
+      <w:lvlJc w:val="left"/>
+      <w:pPr>
+        <w:ind w:left="720" w:hanging="360"/>
+      </w:pPr>
+      <w:rPr>
+        <w:rFonts w:hint="default"/>
+      </w:rPr>
+    </w:lvl>
+    <w:lvl w:ilvl="2">
+      <w:start w:val="1"/>
+      <w:numFmt w:val="lowerRoman"/>
+      <w:lvlText w:val="%3)"/>
+      <w:lvlJc w:val="left"/>
+      <w:pPr>
+        <w:ind w:left="1080" w:hanging="360"/>
+      </w:pPr>
+      <w:rPr>
+        <w:rFonts w:hint="default"/>
+      </w:rPr>
+    </w:lvl>
+    <w:lvl w:ilvl="3">
+      <w:start w:val="1"/>
+      <w:numFmt w:val="decimal"/>
+      <w:lvlText w:val="(%4)"/>
+      <w:lvlJc w:val="left"/>
+      <w:pPr>
+        <w:ind w:left="1440" w:hanging="360"/>
+      </w:pPr>
+      <w:rPr>
+        <w:rFonts w:hint="default"/>
+      </w:rPr>
+    </w:lvl>
+    <w:lvl w:ilvl="4">
+      <w:start w:val="1"/>
+      <w:numFmt w:val="lowerLetter"/>
+      <w:lvlText w:val="(%5)"/>
+      <w:lvlJc w:val="left"/>
+      <w:pPr>
+        <w:ind w:left="1800" w:hanging="360"/>
+      </w:pPr>
+      <w:rPr>
+        <w:rFonts w:hint="default"/>
+      </w:rPr>
+    </w:lvl>
+    <w:lvl w:ilvl="5">
+      <w:start w:val="1"/>
+      <w:numFmt w:val="lowerRoman"/>
+      <w:lvlText w:val="(%6)"/>
+      <w:lvlJc w:val="left"/>
+      <w:pPr>
+        <w:ind w:left="2160" w:hanging="360"/>
+      </w:pPr>
+      <w:rPr>
+        <w:rFonts w:hint="default"/>
+      </w:rPr>
+    </w:lvl>
+    <w:lvl w:ilvl="6">
+      <w:start w:val="1"/>
+      <w:numFmt w:val="decimal"/>
+      <w:lvlText w:val="%7."/>
+      <w:lvlJc w:val="left"/>
+      <w:pPr>
+        <w:ind w:left="2520" w:hanging="360"/>
+      </w:pPr>
+      <w:rPr>
+        <w:rFonts w:hint="default"/>
+      </w:rPr>
+    </w:lvl>
+    <w:lvl w:ilvl="7">
+      <w:start w:val="1"/>
+      <w:numFmt w:val="lowerLetter"/>
+      <w:lvlText w:val="%8."/>
+      <w:lvlJc w:val="left"/>
+      <w:pPr>
+        <w:ind w:left="2880" w:hanging="360"/>
+      </w:pPr>
+      <w:rPr>
+        <w:rFonts w:hint="default"/>
+      </w:rPr>
+    </w:lvl>
+    <w:lvl w:ilvl="8">
+      <w:start w:val="1"/>
+      <w:numFmt w:val="lowerRoman"/>
+      <w:lvlText w:val="%9."/>
+      <w:lvlJc w:val="left"/>
+      <w:pPr>
+        <w:ind w:left="3240" w:hanging="360"/>
+      </w:pPr>
+      <w:rPr>
+        <w:rFonts w:hint="default"/>
+      </w:rPr>
+    </w:lvl>
+  </w:abstractNum>
+  <w:abstractNum w:abstractNumId="18" w15:restartNumberingAfterBreak="0">
+    <w:nsid w:val="717019A0"/>
+    <w:multiLevelType w:val="multilevel"/>
+    <w:tmpl w:val="7E90BA3E"/>
     <w:lvl w:ilvl="0">
       <w:start w:val="1"/>
       <w:numFmt w:val="bullet"/>
@@ -1749,7 +4340,189 @@
       </w:rPr>
     </w:lvl>
   </w:abstractNum>
-  <w:abstractNum w:abstractNumId="4">
+  <w:abstractNum w:abstractNumId="19" w15:restartNumberingAfterBreak="0">
+    <w:nsid w:val="752C7CE0"/>
+    <w:multiLevelType w:val="hybridMultilevel"/>
+    <w:tmpl w:val="D2B61502"/>
+    <w:lvl w:ilvl="0" w:tplc="0EE4AB74">
+      <w:start w:val="1"/>
+      <w:numFmt w:val="decimal"/>
+      <w:lvlText w:val="%1.b"/>
+      <w:lvlJc w:val="left"/>
+      <w:pPr>
+        <w:ind w:left="720" w:hanging="360"/>
+      </w:pPr>
+      <w:rPr>
+        <w:rFonts w:hint="default"/>
+      </w:rPr>
+    </w:lvl>
+    <w:lvl w:ilvl="1" w:tplc="2C0A0019">
+      <w:start w:val="1"/>
+      <w:numFmt w:val="lowerLetter"/>
+      <w:lvlText w:val="%2."/>
+      <w:lvlJc w:val="left"/>
+      <w:pPr>
+        <w:ind w:left="1440" w:hanging="360"/>
+      </w:pPr>
+    </w:lvl>
+    <w:lvl w:ilvl="2" w:tplc="2C0A001B" w:tentative="1">
+      <w:start w:val="1"/>
+      <w:numFmt w:val="lowerRoman"/>
+      <w:lvlText w:val="%3."/>
+      <w:lvlJc w:val="right"/>
+      <w:pPr>
+        <w:ind w:left="2160" w:hanging="180"/>
+      </w:pPr>
+    </w:lvl>
+    <w:lvl w:ilvl="3" w:tplc="2C0A000F" w:tentative="1">
+      <w:start w:val="1"/>
+      <w:numFmt w:val="decimal"/>
+      <w:lvlText w:val="%4."/>
+      <w:lvlJc w:val="left"/>
+      <w:pPr>
+        <w:ind w:left="2880" w:hanging="360"/>
+      </w:pPr>
+    </w:lvl>
+    <w:lvl w:ilvl="4" w:tplc="2C0A0019" w:tentative="1">
+      <w:start w:val="1"/>
+      <w:numFmt w:val="lowerLetter"/>
+      <w:lvlText w:val="%5."/>
+      <w:lvlJc w:val="left"/>
+      <w:pPr>
+        <w:ind w:left="3600" w:hanging="360"/>
+      </w:pPr>
+    </w:lvl>
+    <w:lvl w:ilvl="5" w:tplc="2C0A001B" w:tentative="1">
+      <w:start w:val="1"/>
+      <w:numFmt w:val="lowerRoman"/>
+      <w:lvlText w:val="%6."/>
+      <w:lvlJc w:val="right"/>
+      <w:pPr>
+        <w:ind w:left="4320" w:hanging="180"/>
+      </w:pPr>
+    </w:lvl>
+    <w:lvl w:ilvl="6" w:tplc="2C0A000F" w:tentative="1">
+      <w:start w:val="1"/>
+      <w:numFmt w:val="decimal"/>
+      <w:lvlText w:val="%7."/>
+      <w:lvlJc w:val="left"/>
+      <w:pPr>
+        <w:ind w:left="5040" w:hanging="360"/>
+      </w:pPr>
+    </w:lvl>
+    <w:lvl w:ilvl="7" w:tplc="2C0A0019" w:tentative="1">
+      <w:start w:val="1"/>
+      <w:numFmt w:val="lowerLetter"/>
+      <w:lvlText w:val="%8."/>
+      <w:lvlJc w:val="left"/>
+      <w:pPr>
+        <w:ind w:left="5760" w:hanging="360"/>
+      </w:pPr>
+    </w:lvl>
+    <w:lvl w:ilvl="8" w:tplc="2C0A001B" w:tentative="1">
+      <w:start w:val="1"/>
+      <w:numFmt w:val="lowerRoman"/>
+      <w:lvlText w:val="%9."/>
+      <w:lvlJc w:val="right"/>
+      <w:pPr>
+        <w:ind w:left="6480" w:hanging="180"/>
+      </w:pPr>
+    </w:lvl>
+  </w:abstractNum>
+  <w:abstractNum w:abstractNumId="20" w15:restartNumberingAfterBreak="0">
+    <w:nsid w:val="7B165EF1"/>
+    <w:multiLevelType w:val="hybridMultilevel"/>
+    <w:tmpl w:val="199CD2E0"/>
+    <w:lvl w:ilvl="0" w:tplc="BCA48838">
+      <w:start w:val="1"/>
+      <w:numFmt w:val="decimal"/>
+      <w:lvlText w:val="%1."/>
+      <w:lvlJc w:val="left"/>
+      <w:pPr>
+        <w:ind w:left="900" w:hanging="360"/>
+      </w:pPr>
+      <w:rPr>
+        <w:b/>
+        <w:bCs/>
+      </w:rPr>
+    </w:lvl>
+    <w:lvl w:ilvl="1" w:tplc="2C0A0019" w:tentative="1">
+      <w:start w:val="1"/>
+      <w:numFmt w:val="lowerLetter"/>
+      <w:lvlText w:val="%2."/>
+      <w:lvlJc w:val="left"/>
+      <w:pPr>
+        <w:ind w:left="1560" w:hanging="360"/>
+      </w:pPr>
+    </w:lvl>
+    <w:lvl w:ilvl="2" w:tplc="2C0A001B" w:tentative="1">
+      <w:start w:val="1"/>
+      <w:numFmt w:val="lowerRoman"/>
+      <w:lvlText w:val="%3."/>
+      <w:lvlJc w:val="right"/>
+      <w:pPr>
+        <w:ind w:left="2280" w:hanging="180"/>
+      </w:pPr>
+    </w:lvl>
+    <w:lvl w:ilvl="3" w:tplc="2C0A000F" w:tentative="1">
+      <w:start w:val="1"/>
+      <w:numFmt w:val="decimal"/>
+      <w:lvlText w:val="%4."/>
+      <w:lvlJc w:val="left"/>
+      <w:pPr>
+        <w:ind w:left="3000" w:hanging="360"/>
+      </w:pPr>
+    </w:lvl>
+    <w:lvl w:ilvl="4" w:tplc="2C0A0019" w:tentative="1">
+      <w:start w:val="1"/>
+      <w:numFmt w:val="lowerLetter"/>
+      <w:lvlText w:val="%5."/>
+      <w:lvlJc w:val="left"/>
+      <w:pPr>
+        <w:ind w:left="3720" w:hanging="360"/>
+      </w:pPr>
+    </w:lvl>
+    <w:lvl w:ilvl="5" w:tplc="2C0A001B" w:tentative="1">
+      <w:start w:val="1"/>
+      <w:numFmt w:val="lowerRoman"/>
+      <w:lvlText w:val="%6."/>
+      <w:lvlJc w:val="right"/>
+      <w:pPr>
+        <w:ind w:left="4440" w:hanging="180"/>
+      </w:pPr>
+    </w:lvl>
+    <w:lvl w:ilvl="6" w:tplc="2C0A000F" w:tentative="1">
+      <w:start w:val="1"/>
+      <w:numFmt w:val="decimal"/>
+      <w:lvlText w:val="%7."/>
+      <w:lvlJc w:val="left"/>
+      <w:pPr>
+        <w:ind w:left="5160" w:hanging="360"/>
+      </w:pPr>
+    </w:lvl>
+    <w:lvl w:ilvl="7" w:tplc="2C0A0019" w:tentative="1">
+      <w:start w:val="1"/>
+      <w:numFmt w:val="lowerLetter"/>
+      <w:lvlText w:val="%8."/>
+      <w:lvlJc w:val="left"/>
+      <w:pPr>
+        <w:ind w:left="5880" w:hanging="360"/>
+      </w:pPr>
+    </w:lvl>
+    <w:lvl w:ilvl="8" w:tplc="2C0A001B" w:tentative="1">
+      <w:start w:val="1"/>
+      <w:numFmt w:val="lowerRoman"/>
+      <w:lvlText w:val="%9."/>
+      <w:lvlJc w:val="right"/>
+      <w:pPr>
+        <w:ind w:left="6600" w:hanging="180"/>
+      </w:pPr>
+    </w:lvl>
+  </w:abstractNum>
+  <w:abstractNum w:abstractNumId="21" w15:restartNumberingAfterBreak="0">
+    <w:nsid w:val="7D6D1148"/>
+    <w:multiLevelType w:val="multilevel"/>
+    <w:tmpl w:val="7076BD66"/>
     <w:lvl w:ilvl="0">
       <w:start w:val="1"/>
       <w:numFmt w:val="bullet"/>
@@ -1859,30 +4632,177 @@
       </w:rPr>
     </w:lvl>
   </w:abstractNum>
-  <w:num w:numId="1">
+  <w:abstractNum w:abstractNumId="22" w15:restartNumberingAfterBreak="0">
+    <w:nsid w:val="7FB044A3"/>
+    <w:multiLevelType w:val="hybridMultilevel"/>
+    <w:tmpl w:val="7020E37C"/>
+    <w:lvl w:ilvl="0" w:tplc="BCA48838">
+      <w:start w:val="1"/>
+      <w:numFmt w:val="decimal"/>
+      <w:lvlText w:val="%1."/>
+      <w:lvlJc w:val="left"/>
+      <w:pPr>
+        <w:ind w:left="780" w:hanging="360"/>
+      </w:pPr>
+      <w:rPr>
+        <w:b/>
+        <w:bCs/>
+      </w:rPr>
+    </w:lvl>
+    <w:lvl w:ilvl="1" w:tplc="2C0A0019" w:tentative="1">
+      <w:start w:val="1"/>
+      <w:numFmt w:val="lowerLetter"/>
+      <w:lvlText w:val="%2."/>
+      <w:lvlJc w:val="left"/>
+      <w:pPr>
+        <w:ind w:left="1500" w:hanging="360"/>
+      </w:pPr>
+    </w:lvl>
+    <w:lvl w:ilvl="2" w:tplc="2C0A001B" w:tentative="1">
+      <w:start w:val="1"/>
+      <w:numFmt w:val="lowerRoman"/>
+      <w:lvlText w:val="%3."/>
+      <w:lvlJc w:val="right"/>
+      <w:pPr>
+        <w:ind w:left="2220" w:hanging="180"/>
+      </w:pPr>
+    </w:lvl>
+    <w:lvl w:ilvl="3" w:tplc="2C0A000F" w:tentative="1">
+      <w:start w:val="1"/>
+      <w:numFmt w:val="decimal"/>
+      <w:lvlText w:val="%4."/>
+      <w:lvlJc w:val="left"/>
+      <w:pPr>
+        <w:ind w:left="2940" w:hanging="360"/>
+      </w:pPr>
+    </w:lvl>
+    <w:lvl w:ilvl="4" w:tplc="2C0A0019" w:tentative="1">
+      <w:start w:val="1"/>
+      <w:numFmt w:val="lowerLetter"/>
+      <w:lvlText w:val="%5."/>
+      <w:lvlJc w:val="left"/>
+      <w:pPr>
+        <w:ind w:left="3660" w:hanging="360"/>
+      </w:pPr>
+    </w:lvl>
+    <w:lvl w:ilvl="5" w:tplc="2C0A001B" w:tentative="1">
+      <w:start w:val="1"/>
+      <w:numFmt w:val="lowerRoman"/>
+      <w:lvlText w:val="%6."/>
+      <w:lvlJc w:val="right"/>
+      <w:pPr>
+        <w:ind w:left="4380" w:hanging="180"/>
+      </w:pPr>
+    </w:lvl>
+    <w:lvl w:ilvl="6" w:tplc="2C0A000F" w:tentative="1">
+      <w:start w:val="1"/>
+      <w:numFmt w:val="decimal"/>
+      <w:lvlText w:val="%7."/>
+      <w:lvlJc w:val="left"/>
+      <w:pPr>
+        <w:ind w:left="5100" w:hanging="360"/>
+      </w:pPr>
+    </w:lvl>
+    <w:lvl w:ilvl="7" w:tplc="2C0A0019" w:tentative="1">
+      <w:start w:val="1"/>
+      <w:numFmt w:val="lowerLetter"/>
+      <w:lvlText w:val="%8."/>
+      <w:lvlJc w:val="left"/>
+      <w:pPr>
+        <w:ind w:left="5820" w:hanging="360"/>
+      </w:pPr>
+    </w:lvl>
+    <w:lvl w:ilvl="8" w:tplc="2C0A001B" w:tentative="1">
+      <w:start w:val="1"/>
+      <w:numFmt w:val="lowerRoman"/>
+      <w:lvlText w:val="%9."/>
+      <w:lvlJc w:val="right"/>
+      <w:pPr>
+        <w:ind w:left="6540" w:hanging="180"/>
+      </w:pPr>
+    </w:lvl>
+  </w:abstractNum>
+  <w:num w:numId="1" w16cid:durableId="251666064">
+    <w:abstractNumId w:val="14"/>
+  </w:num>
+  <w:num w:numId="2" w16cid:durableId="1328904556">
+    <w:abstractNumId w:val="21"/>
+  </w:num>
+  <w:num w:numId="3" w16cid:durableId="1934899159">
+    <w:abstractNumId w:val="18"/>
+  </w:num>
+  <w:num w:numId="4" w16cid:durableId="1103646736">
+    <w:abstractNumId w:val="5"/>
+  </w:num>
+  <w:num w:numId="5" w16cid:durableId="2130515463">
+    <w:abstractNumId w:val="8"/>
+  </w:num>
+  <w:num w:numId="6" w16cid:durableId="202836228">
+    <w:abstractNumId w:val="4"/>
+  </w:num>
+  <w:num w:numId="7" w16cid:durableId="125049028">
+    <w:abstractNumId w:val="13"/>
+  </w:num>
+  <w:num w:numId="8" w16cid:durableId="1265726033">
+    <w:abstractNumId w:val="17"/>
+  </w:num>
+  <w:num w:numId="9" w16cid:durableId="1801611229">
+    <w:abstractNumId w:val="12"/>
+  </w:num>
+  <w:num w:numId="10" w16cid:durableId="765423857">
+    <w:abstractNumId w:val="16"/>
+  </w:num>
+  <w:num w:numId="11" w16cid:durableId="77094505">
+    <w:abstractNumId w:val="6"/>
+  </w:num>
+  <w:num w:numId="12" w16cid:durableId="1435634209">
+    <w:abstractNumId w:val="10"/>
+  </w:num>
+  <w:num w:numId="13" w16cid:durableId="1149128497">
+    <w:abstractNumId w:val="11"/>
+  </w:num>
+  <w:num w:numId="14" w16cid:durableId="277758446">
+    <w:abstractNumId w:val="2"/>
+  </w:num>
+  <w:num w:numId="15" w16cid:durableId="1483545463">
+    <w:abstractNumId w:val="7"/>
+  </w:num>
+  <w:num w:numId="16" w16cid:durableId="499739214">
+    <w:abstractNumId w:val="0"/>
+  </w:num>
+  <w:num w:numId="17" w16cid:durableId="2044668885">
+    <w:abstractNumId w:val="9"/>
+  </w:num>
+  <w:num w:numId="18" w16cid:durableId="111633717">
+    <w:abstractNumId w:val="19"/>
+  </w:num>
+  <w:num w:numId="19" w16cid:durableId="1943605691">
+    <w:abstractNumId w:val="15"/>
+  </w:num>
+  <w:num w:numId="20" w16cid:durableId="1785029175">
+    <w:abstractNumId w:val="3"/>
+  </w:num>
+  <w:num w:numId="21" w16cid:durableId="1196962015">
     <w:abstractNumId w:val="1"/>
   </w:num>
-  <w:num w:numId="2">
-    <w:abstractNumId w:val="2"/>
+  <w:num w:numId="22" w16cid:durableId="541594120">
+    <w:abstractNumId w:val="22"/>
   </w:num>
-  <w:num w:numId="3">
-    <w:abstractNumId w:val="3"/>
-  </w:num>
-  <w:num w:numId="4">
-    <w:abstractNumId w:val="4"/>
+  <w:num w:numId="23" w16cid:durableId="1431580314">
+    <w:abstractNumId w:val="20"/>
   </w:num>
 </w:numbering>
 </file>
 
 <file path=word/styles.xml><?xml version="1.0" encoding="utf-8"?>
-<w:styles xmlns:mc="http://schemas.openxmlformats.org/markup-compatibility/2006" xmlns:o="urn:schemas-microsoft-com:office:office" xmlns:r="http://schemas.openxmlformats.org/officeDocument/2006/relationships" xmlns:m="http://schemas.openxmlformats.org/officeDocument/2006/math" xmlns:v="urn:schemas-microsoft-com:vml" xmlns:wp="http://schemas.openxmlformats.org/drawingml/2006/wordprocessingDrawing" xmlns:w10="urn:schemas-microsoft-com:office:word" xmlns:w="http://schemas.openxmlformats.org/wordprocessingml/2006/main" xmlns:wne="http://schemas.microsoft.com/office/word/2006/wordml" xmlns:sl="http://schemas.openxmlformats.org/schemaLibrary/2006/main" xmlns:a="http://schemas.openxmlformats.org/drawingml/2006/main" xmlns:pic="http://schemas.openxmlformats.org/drawingml/2006/picture" xmlns:c="http://schemas.openxmlformats.org/drawingml/2006/chart" xmlns:lc="http://schemas.openxmlformats.org/drawingml/2006/lockedCanvas" xmlns:dgm="http://schemas.openxmlformats.org/drawingml/2006/diagram" xmlns:wps="http://schemas.microsoft.com/office/word/2010/wordprocessingShape" xmlns:wpg="http://schemas.microsoft.com/office/word/2010/wordprocessingGroup" xmlns:w14="http://schemas.microsoft.com/office/word/2010/wordml" xmlns:w15="http://schemas.microsoft.com/office/word/2012/wordml">
+<w:styles xmlns:mc="http://schemas.openxmlformats.org/markup-compatibility/2006" xmlns:r="http://schemas.openxmlformats.org/officeDocument/2006/relationships" xmlns:w="http://schemas.openxmlformats.org/wordprocessingml/2006/main" xmlns:w14="http://schemas.microsoft.com/office/word/2010/wordml" xmlns:w15="http://schemas.microsoft.com/office/word/2012/wordml" xmlns:w16cex="http://schemas.microsoft.com/office/word/2018/wordml/cex" xmlns:w16cid="http://schemas.microsoft.com/office/word/2016/wordml/cid" xmlns:w16="http://schemas.microsoft.com/office/word/2018/wordml" xmlns:w16du="http://schemas.microsoft.com/office/word/2023/wordml/word16du" xmlns:w16sdtdh="http://schemas.microsoft.com/office/word/2020/wordml/sdtdatahash" xmlns:w16se="http://schemas.microsoft.com/office/word/2015/wordml/symex" mc:Ignorable="w14 w15 w16se w16cid w16 w16cex w16sdtdh w16du">
   <w:docDefaults>
     <w:rPrDefault>
       <w:rPr>
-        <w:rFonts w:ascii="Arial" w:cs="Arial" w:eastAsia="Arial" w:hAnsi="Arial"/>
+        <w:rFonts w:ascii="Arial" w:eastAsia="Arial" w:hAnsi="Arial" w:cs="Arial"/>
         <w:sz w:val="22"/>
         <w:szCs w:val="22"/>
-        <w:lang w:val="es"/>
+        <w:lang w:val="es" w:eastAsia="es-AR" w:bidi="ar-SA"/>
       </w:rPr>
     </w:rPrDefault>
     <w:pPrDefault>
@@ -1891,69 +4811,456 @@
       </w:pPr>
     </w:pPrDefault>
   </w:docDefaults>
-  <w:style w:type="paragraph" w:styleId="Normal" w:default="1">
-    <w:name w:val="normal"/>
+  <w:latentStyles w:defLockedState="0" w:defUIPriority="99" w:defSemiHidden="0" w:defUnhideWhenUsed="0" w:defQFormat="0" w:count="376">
+    <w:lsdException w:name="Normal" w:uiPriority="0" w:qFormat="1"/>
+    <w:lsdException w:name="heading 1" w:uiPriority="9" w:qFormat="1"/>
+    <w:lsdException w:name="heading 2" w:semiHidden="1" w:uiPriority="9" w:unhideWhenUsed="1" w:qFormat="1"/>
+    <w:lsdException w:name="heading 3" w:semiHidden="1" w:uiPriority="9" w:unhideWhenUsed="1" w:qFormat="1"/>
+    <w:lsdException w:name="heading 4" w:semiHidden="1" w:uiPriority="9" w:unhideWhenUsed="1" w:qFormat="1"/>
+    <w:lsdException w:name="heading 5" w:semiHidden="1" w:uiPriority="9" w:unhideWhenUsed="1" w:qFormat="1"/>
+    <w:lsdException w:name="heading 6" w:semiHidden="1" w:uiPriority="9" w:unhideWhenUsed="1" w:qFormat="1"/>
+    <w:lsdException w:name="heading 7" w:semiHidden="1" w:uiPriority="9" w:unhideWhenUsed="1" w:qFormat="1"/>
+    <w:lsdException w:name="heading 8" w:semiHidden="1" w:uiPriority="9" w:unhideWhenUsed="1" w:qFormat="1"/>
+    <w:lsdException w:name="heading 9" w:semiHidden="1" w:uiPriority="9" w:unhideWhenUsed="1" w:qFormat="1"/>
+    <w:lsdException w:name="index 1" w:semiHidden="1" w:unhideWhenUsed="1"/>
+    <w:lsdException w:name="index 2" w:semiHidden="1" w:unhideWhenUsed="1"/>
+    <w:lsdException w:name="index 3" w:semiHidden="1" w:unhideWhenUsed="1"/>
+    <w:lsdException w:name="index 4" w:semiHidden="1" w:unhideWhenUsed="1"/>
+    <w:lsdException w:name="index 5" w:semiHidden="1" w:unhideWhenUsed="1"/>
+    <w:lsdException w:name="index 6" w:semiHidden="1" w:unhideWhenUsed="1"/>
+    <w:lsdException w:name="index 7" w:semiHidden="1" w:unhideWhenUsed="1"/>
+    <w:lsdException w:name="index 8" w:semiHidden="1" w:unhideWhenUsed="1"/>
+    <w:lsdException w:name="index 9" w:semiHidden="1" w:unhideWhenUsed="1"/>
+    <w:lsdException w:name="toc 1" w:semiHidden="1" w:uiPriority="39" w:unhideWhenUsed="1"/>
+    <w:lsdException w:name="toc 2" w:semiHidden="1" w:uiPriority="39" w:unhideWhenUsed="1"/>
+    <w:lsdException w:name="toc 3" w:semiHidden="1" w:uiPriority="39" w:unhideWhenUsed="1"/>
+    <w:lsdException w:name="toc 4" w:semiHidden="1" w:uiPriority="39" w:unhideWhenUsed="1"/>
+    <w:lsdException w:name="toc 5" w:semiHidden="1" w:uiPriority="39" w:unhideWhenUsed="1"/>
+    <w:lsdException w:name="toc 6" w:semiHidden="1" w:uiPriority="39" w:unhideWhenUsed="1"/>
+    <w:lsdException w:name="toc 7" w:semiHidden="1" w:uiPriority="39" w:unhideWhenUsed="1"/>
+    <w:lsdException w:name="toc 8" w:semiHidden="1" w:uiPriority="39" w:unhideWhenUsed="1"/>
+    <w:lsdException w:name="toc 9" w:semiHidden="1" w:uiPriority="39" w:unhideWhenUsed="1"/>
+    <w:lsdException w:name="Normal Indent" w:semiHidden="1" w:unhideWhenUsed="1"/>
+    <w:lsdException w:name="footnote text" w:semiHidden="1" w:unhideWhenUsed="1"/>
+    <w:lsdException w:name="annotation text" w:semiHidden="1" w:unhideWhenUsed="1"/>
+    <w:lsdException w:name="header" w:semiHidden="1" w:unhideWhenUsed="1"/>
+    <w:lsdException w:name="footer" w:semiHidden="1" w:unhideWhenUsed="1"/>
+    <w:lsdException w:name="index heading" w:semiHidden="1" w:unhideWhenUsed="1"/>
+    <w:lsdException w:name="caption" w:semiHidden="1" w:uiPriority="35" w:unhideWhenUsed="1" w:qFormat="1"/>
+    <w:lsdException w:name="table of figures" w:semiHidden="1" w:unhideWhenUsed="1"/>
+    <w:lsdException w:name="envelope address" w:semiHidden="1" w:unhideWhenUsed="1"/>
+    <w:lsdException w:name="envelope return" w:semiHidden="1" w:unhideWhenUsed="1"/>
+    <w:lsdException w:name="footnote reference" w:semiHidden="1" w:unhideWhenUsed="1"/>
+    <w:lsdException w:name="annotation reference" w:semiHidden="1" w:unhideWhenUsed="1"/>
+    <w:lsdException w:name="line number" w:semiHidden="1" w:unhideWhenUsed="1"/>
+    <w:lsdException w:name="page number" w:semiHidden="1" w:unhideWhenUsed="1"/>
+    <w:lsdException w:name="endnote reference" w:semiHidden="1" w:unhideWhenUsed="1"/>
+    <w:lsdException w:name="endnote text" w:semiHidden="1" w:unhideWhenUsed="1"/>
+    <w:lsdException w:name="table of authorities" w:semiHidden="1" w:unhideWhenUsed="1"/>
+    <w:lsdException w:name="macro" w:semiHidden="1" w:unhideWhenUsed="1"/>
+    <w:lsdException w:name="toa heading" w:semiHidden="1" w:unhideWhenUsed="1"/>
+    <w:lsdException w:name="List" w:semiHidden="1" w:unhideWhenUsed="1"/>
+    <w:lsdException w:name="List Bullet" w:semiHidden="1" w:unhideWhenUsed="1"/>
+    <w:lsdException w:name="List Number" w:semiHidden="1" w:unhideWhenUsed="1"/>
+    <w:lsdException w:name="List 2" w:semiHidden="1" w:unhideWhenUsed="1"/>
+    <w:lsdException w:name="List 3" w:semiHidden="1" w:unhideWhenUsed="1"/>
+    <w:lsdException w:name="List 4" w:semiHidden="1" w:unhideWhenUsed="1"/>
+    <w:lsdException w:name="List 5" w:semiHidden="1" w:unhideWhenUsed="1"/>
+    <w:lsdException w:name="List Bullet 2" w:semiHidden="1" w:unhideWhenUsed="1"/>
+    <w:lsdException w:name="List Bullet 3" w:semiHidden="1" w:unhideWhenUsed="1"/>
+    <w:lsdException w:name="List Bullet 4" w:semiHidden="1" w:unhideWhenUsed="1"/>
+    <w:lsdException w:name="List Bullet 5" w:semiHidden="1" w:unhideWhenUsed="1"/>
+    <w:lsdException w:name="List Number 2" w:semiHidden="1" w:unhideWhenUsed="1"/>
+    <w:lsdException w:name="List Number 3" w:semiHidden="1" w:unhideWhenUsed="1"/>
+    <w:lsdException w:name="List Number 4" w:semiHidden="1" w:unhideWhenUsed="1"/>
+    <w:lsdException w:name="List Number 5" w:semiHidden="1" w:unhideWhenUsed="1"/>
+    <w:lsdException w:name="Title" w:uiPriority="10" w:qFormat="1"/>
+    <w:lsdException w:name="Closing" w:semiHidden="1" w:unhideWhenUsed="1"/>
+    <w:lsdException w:name="Signature" w:semiHidden="1" w:unhideWhenUsed="1"/>
+    <w:lsdException w:name="Default Paragraph Font" w:semiHidden="1" w:uiPriority="1" w:unhideWhenUsed="1"/>
+    <w:lsdException w:name="Body Text" w:semiHidden="1" w:unhideWhenUsed="1"/>
+    <w:lsdException w:name="Body Text Indent" w:semiHidden="1" w:unhideWhenUsed="1"/>
+    <w:lsdException w:name="List Continue" w:semiHidden="1" w:unhideWhenUsed="1"/>
+    <w:lsdException w:name="List Continue 2" w:semiHidden="1" w:unhideWhenUsed="1"/>
+    <w:lsdException w:name="List Continue 3" w:semiHidden="1" w:unhideWhenUsed="1"/>
+    <w:lsdException w:name="List Continue 4" w:semiHidden="1" w:unhideWhenUsed="1"/>
+    <w:lsdException w:name="List Continue 5" w:semiHidden="1" w:unhideWhenUsed="1"/>
+    <w:lsdException w:name="Message Header" w:semiHidden="1" w:unhideWhenUsed="1"/>
+    <w:lsdException w:name="Subtitle" w:uiPriority="11" w:qFormat="1"/>
+    <w:lsdException w:name="Salutation" w:semiHidden="1" w:unhideWhenUsed="1"/>
+    <w:lsdException w:name="Date" w:semiHidden="1" w:unhideWhenUsed="1"/>
+    <w:lsdException w:name="Body Text First Indent" w:semiHidden="1" w:unhideWhenUsed="1"/>
+    <w:lsdException w:name="Body Text First Indent 2" w:semiHidden="1" w:unhideWhenUsed="1"/>
+    <w:lsdException w:name="Note Heading" w:semiHidden="1" w:unhideWhenUsed="1"/>
+    <w:lsdException w:name="Body Text 2" w:semiHidden="1" w:unhideWhenUsed="1"/>
+    <w:lsdException w:name="Body Text 3" w:semiHidden="1" w:unhideWhenUsed="1"/>
+    <w:lsdException w:name="Body Text Indent 2" w:semiHidden="1" w:unhideWhenUsed="1"/>
+    <w:lsdException w:name="Body Text Indent 3" w:semiHidden="1" w:unhideWhenUsed="1"/>
+    <w:lsdException w:name="Block Text" w:semiHidden="1" w:unhideWhenUsed="1"/>
+    <w:lsdException w:name="Hyperlink" w:semiHidden="1" w:unhideWhenUsed="1"/>
+    <w:lsdException w:name="FollowedHyperlink" w:semiHidden="1" w:unhideWhenUsed="1"/>
+    <w:lsdException w:name="Strong" w:uiPriority="22" w:qFormat="1"/>
+    <w:lsdException w:name="Emphasis" w:uiPriority="20" w:qFormat="1"/>
+    <w:lsdException w:name="Document Map" w:semiHidden="1" w:unhideWhenUsed="1"/>
+    <w:lsdException w:name="Plain Text" w:semiHidden="1" w:unhideWhenUsed="1"/>
+    <w:lsdException w:name="E-mail Signature" w:semiHidden="1" w:unhideWhenUsed="1"/>
+    <w:lsdException w:name="HTML Top of Form" w:semiHidden="1" w:unhideWhenUsed="1"/>
+    <w:lsdException w:name="HTML Bottom of Form" w:semiHidden="1" w:unhideWhenUsed="1"/>
+    <w:lsdException w:name="Normal (Web)" w:semiHidden="1" w:unhideWhenUsed="1"/>
+    <w:lsdException w:name="HTML Acronym" w:semiHidden="1" w:unhideWhenUsed="1"/>
+    <w:lsdException w:name="HTML Address" w:semiHidden="1" w:unhideWhenUsed="1"/>
+    <w:lsdException w:name="HTML Cite" w:semiHidden="1" w:unhideWhenUsed="1"/>
+    <w:lsdException w:name="HTML Code" w:semiHidden="1" w:unhideWhenUsed="1"/>
+    <w:lsdException w:name="HTML Definition" w:semiHidden="1" w:unhideWhenUsed="1"/>
+    <w:lsdException w:name="HTML Keyboard" w:semiHidden="1" w:unhideWhenUsed="1"/>
+    <w:lsdException w:name="HTML Preformatted" w:semiHidden="1" w:unhideWhenUsed="1"/>
+    <w:lsdException w:name="HTML Sample" w:semiHidden="1" w:unhideWhenUsed="1"/>
+    <w:lsdException w:name="HTML Typewriter" w:semiHidden="1" w:unhideWhenUsed="1"/>
+    <w:lsdException w:name="HTML Variable" w:semiHidden="1" w:unhideWhenUsed="1"/>
+    <w:lsdException w:name="Normal Table" w:semiHidden="1" w:unhideWhenUsed="1"/>
+    <w:lsdException w:name="annotation subject" w:semiHidden="1" w:unhideWhenUsed="1"/>
+    <w:lsdException w:name="No List" w:semiHidden="1" w:unhideWhenUsed="1"/>
+    <w:lsdException w:name="Outline List 1" w:semiHidden="1" w:unhideWhenUsed="1"/>
+    <w:lsdException w:name="Outline List 2" w:semiHidden="1" w:unhideWhenUsed="1"/>
+    <w:lsdException w:name="Outline List 3" w:semiHidden="1" w:unhideWhenUsed="1"/>
+    <w:lsdException w:name="Table Simple 1" w:semiHidden="1" w:unhideWhenUsed="1"/>
+    <w:lsdException w:name="Table Simple 2" w:semiHidden="1" w:unhideWhenUsed="1"/>
+    <w:lsdException w:name="Table Simple 3" w:semiHidden="1" w:unhideWhenUsed="1"/>
+    <w:lsdException w:name="Table Classic 1" w:semiHidden="1" w:unhideWhenUsed="1"/>
+    <w:lsdException w:name="Table Classic 2" w:semiHidden="1" w:unhideWhenUsed="1"/>
+    <w:lsdException w:name="Table Classic 3" w:semiHidden="1" w:unhideWhenUsed="1"/>
+    <w:lsdException w:name="Table Classic 4" w:semiHidden="1" w:unhideWhenUsed="1"/>
+    <w:lsdException w:name="Table Colorful 1" w:semiHidden="1" w:unhideWhenUsed="1"/>
+    <w:lsdException w:name="Table Colorful 2" w:semiHidden="1" w:unhideWhenUsed="1"/>
+    <w:lsdException w:name="Table Colorful 3" w:semiHidden="1" w:unhideWhenUsed="1"/>
+    <w:lsdException w:name="Table Columns 1" w:semiHidden="1" w:unhideWhenUsed="1"/>
+    <w:lsdException w:name="Table Columns 2" w:semiHidden="1" w:unhideWhenUsed="1"/>
+    <w:lsdException w:name="Table Columns 3" w:semiHidden="1" w:unhideWhenUsed="1"/>
+    <w:lsdException w:name="Table Columns 4" w:semiHidden="1" w:unhideWhenUsed="1"/>
+    <w:lsdException w:name="Table Columns 5" w:semiHidden="1" w:unhideWhenUsed="1"/>
+    <w:lsdException w:name="Table Grid 1" w:semiHidden="1" w:unhideWhenUsed="1"/>
+    <w:lsdException w:name="Table Grid 2" w:semiHidden="1" w:unhideWhenUsed="1"/>
+    <w:lsdException w:name="Table Grid 3" w:semiHidden="1" w:unhideWhenUsed="1"/>
+    <w:lsdException w:name="Table Grid 4" w:semiHidden="1" w:unhideWhenUsed="1"/>
+    <w:lsdException w:name="Table Grid 5" w:semiHidden="1" w:unhideWhenUsed="1"/>
+    <w:lsdException w:name="Table Grid 6" w:semiHidden="1" w:unhideWhenUsed="1"/>
+    <w:lsdException w:name="Table Grid 7" w:semiHidden="1" w:unhideWhenUsed="1"/>
+    <w:lsdException w:name="Table Grid 8" w:semiHidden="1" w:unhideWhenUsed="1"/>
+    <w:lsdException w:name="Table List 1" w:semiHidden="1" w:unhideWhenUsed="1"/>
+    <w:lsdException w:name="Table List 2" w:semiHidden="1" w:unhideWhenUsed="1"/>
+    <w:lsdException w:name="Table List 3" w:semiHidden="1" w:unhideWhenUsed="1"/>
+    <w:lsdException w:name="Table List 4" w:semiHidden="1" w:unhideWhenUsed="1"/>
+    <w:lsdException w:name="Table List 5" w:semiHidden="1" w:unhideWhenUsed="1"/>
+    <w:lsdException w:name="Table List 6" w:semiHidden="1" w:unhideWhenUsed="1"/>
+    <w:lsdException w:name="Table List 7" w:semiHidden="1" w:unhideWhenUsed="1"/>
+    <w:lsdException w:name="Table List 8" w:semiHidden="1" w:unhideWhenUsed="1"/>
+    <w:lsdException w:name="Table 3D effects 1" w:semiHidden="1" w:unhideWhenUsed="1"/>
+    <w:lsdException w:name="Table 3D effects 2" w:semiHidden="1" w:unhideWhenUsed="1"/>
+    <w:lsdException w:name="Table 3D effects 3" w:semiHidden="1" w:unhideWhenUsed="1"/>
+    <w:lsdException w:name="Table Contemporary" w:semiHidden="1" w:unhideWhenUsed="1"/>
+    <w:lsdException w:name="Table Elegant" w:semiHidden="1" w:unhideWhenUsed="1"/>
+    <w:lsdException w:name="Table Professional" w:semiHidden="1" w:unhideWhenUsed="1"/>
+    <w:lsdException w:name="Table Subtle 1" w:semiHidden="1" w:unhideWhenUsed="1"/>
+    <w:lsdException w:name="Table Subtle 2" w:semiHidden="1" w:unhideWhenUsed="1"/>
+    <w:lsdException w:name="Table Web 1" w:semiHidden="1" w:unhideWhenUsed="1"/>
+    <w:lsdException w:name="Table Web 2" w:semiHidden="1" w:unhideWhenUsed="1"/>
+    <w:lsdException w:name="Table Web 3" w:semiHidden="1" w:unhideWhenUsed="1"/>
+    <w:lsdException w:name="Balloon Text" w:semiHidden="1" w:unhideWhenUsed="1"/>
+    <w:lsdException w:name="Table Grid" w:uiPriority="39"/>
+    <w:lsdException w:name="Table Theme" w:semiHidden="1" w:unhideWhenUsed="1"/>
+    <w:lsdException w:name="Placeholder Text" w:semiHidden="1"/>
+    <w:lsdException w:name="No Spacing" w:uiPriority="1" w:qFormat="1"/>
+    <w:lsdException w:name="Light Shading" w:uiPriority="60"/>
+    <w:lsdException w:name="Light List" w:uiPriority="61"/>
+    <w:lsdException w:name="Light Grid" w:uiPriority="62"/>
+    <w:lsdException w:name="Medium Shading 1" w:uiPriority="63"/>
+    <w:lsdException w:name="Medium Shading 2" w:uiPriority="64"/>
+    <w:lsdException w:name="Medium List 1" w:uiPriority="65"/>
+    <w:lsdException w:name="Medium List 2" w:uiPriority="66"/>
+    <w:lsdException w:name="Medium Grid 1" w:uiPriority="67"/>
+    <w:lsdException w:name="Medium Grid 2" w:uiPriority="68"/>
+    <w:lsdException w:name="Medium Grid 3" w:uiPriority="69"/>
+    <w:lsdException w:name="Dark List" w:uiPriority="70"/>
+    <w:lsdException w:name="Colorful Shading" w:uiPriority="71"/>
+    <w:lsdException w:name="Colorful List" w:uiPriority="72"/>
+    <w:lsdException w:name="Colorful Grid" w:uiPriority="73"/>
+    <w:lsdException w:name="Light Shading Accent 1" w:uiPriority="60"/>
+    <w:lsdException w:name="Light List Accent 1" w:uiPriority="61"/>
+    <w:lsdException w:name="Light Grid Accent 1" w:uiPriority="62"/>
+    <w:lsdException w:name="Medium Shading 1 Accent 1" w:uiPriority="63"/>
+    <w:lsdException w:name="Medium Shading 2 Accent 1" w:uiPriority="64"/>
+    <w:lsdException w:name="Medium List 1 Accent 1" w:uiPriority="65"/>
+    <w:lsdException w:name="Revision" w:semiHidden="1"/>
+    <w:lsdException w:name="List Paragraph" w:uiPriority="34" w:qFormat="1"/>
+    <w:lsdException w:name="Quote" w:uiPriority="29" w:qFormat="1"/>
+    <w:lsdException w:name="Intense Quote" w:uiPriority="30" w:qFormat="1"/>
+    <w:lsdException w:name="Medium List 2 Accent 1" w:uiPriority="66"/>
+    <w:lsdException w:name="Medium Grid 1 Accent 1" w:uiPriority="67"/>
+    <w:lsdException w:name="Medium Grid 2 Accent 1" w:uiPriority="68"/>
+    <w:lsdException w:name="Medium Grid 3 Accent 1" w:uiPriority="69"/>
+    <w:lsdException w:name="Dark List Accent 1" w:uiPriority="70"/>
+    <w:lsdException w:name="Colorful Shading Accent 1" w:uiPriority="71"/>
+    <w:lsdException w:name="Colorful List Accent 1" w:uiPriority="72"/>
+    <w:lsdException w:name="Colorful Grid Accent 1" w:uiPriority="73"/>
+    <w:lsdException w:name="Light Shading Accent 2" w:uiPriority="60"/>
+    <w:lsdException w:name="Light List Accent 2" w:uiPriority="61"/>
+    <w:lsdException w:name="Light Grid Accent 2" w:uiPriority="62"/>
+    <w:lsdException w:name="Medium Shading 1 Accent 2" w:uiPriority="63"/>
+    <w:lsdException w:name="Medium Shading 2 Accent 2" w:uiPriority="64"/>
+    <w:lsdException w:name="Medium List 1 Accent 2" w:uiPriority="65"/>
+    <w:lsdException w:name="Medium List 2 Accent 2" w:uiPriority="66"/>
+    <w:lsdException w:name="Medium Grid 1 Accent 2" w:uiPriority="67"/>
+    <w:lsdException w:name="Medium Grid 2 Accent 2" w:uiPriority="68"/>
+    <w:lsdException w:name="Medium Grid 3 Accent 2" w:uiPriority="69"/>
+    <w:lsdException w:name="Dark List Accent 2" w:uiPriority="70"/>
+    <w:lsdException w:name="Colorful Shading Accent 2" w:uiPriority="71"/>
+    <w:lsdException w:name="Colorful List Accent 2" w:uiPriority="72"/>
+    <w:lsdException w:name="Colorful Grid Accent 2" w:uiPriority="73"/>
+    <w:lsdException w:name="Light Shading Accent 3" w:uiPriority="60"/>
+    <w:lsdException w:name="Light List Accent 3" w:uiPriority="61"/>
+    <w:lsdException w:name="Light Grid Accent 3" w:uiPriority="62"/>
+    <w:lsdException w:name="Medium Shading 1 Accent 3" w:uiPriority="63"/>
+    <w:lsdException w:name="Medium Shading 2 Accent 3" w:uiPriority="64"/>
+    <w:lsdException w:name="Medium List 1 Accent 3" w:uiPriority="65"/>
+    <w:lsdException w:name="Medium List 2 Accent 3" w:uiPriority="66"/>
+    <w:lsdException w:name="Medium Grid 1 Accent 3" w:uiPriority="67"/>
+    <w:lsdException w:name="Medium Grid 2 Accent 3" w:uiPriority="68"/>
+    <w:lsdException w:name="Medium Grid 3 Accent 3" w:uiPriority="69"/>
+    <w:lsdException w:name="Dark List Accent 3" w:uiPriority="70"/>
+    <w:lsdException w:name="Colorful Shading Accent 3" w:uiPriority="71"/>
+    <w:lsdException w:name="Colorful List Accent 3" w:uiPriority="72"/>
+    <w:lsdException w:name="Colorful Grid Accent 3" w:uiPriority="73"/>
+    <w:lsdException w:name="Light Shading Accent 4" w:uiPriority="60"/>
+    <w:lsdException w:name="Light List Accent 4" w:uiPriority="61"/>
+    <w:lsdException w:name="Light Grid Accent 4" w:uiPriority="62"/>
+    <w:lsdException w:name="Medium Shading 1 Accent 4" w:uiPriority="63"/>
+    <w:lsdException w:name="Medium Shading 2 Accent 4" w:uiPriority="64"/>
+    <w:lsdException w:name="Medium List 1 Accent 4" w:uiPriority="65"/>
+    <w:lsdException w:name="Medium List 2 Accent 4" w:uiPriority="66"/>
+    <w:lsdException w:name="Medium Grid 1 Accent 4" w:uiPriority="67"/>
+    <w:lsdException w:name="Medium Grid 2 Accent 4" w:uiPriority="68"/>
+    <w:lsdException w:name="Medium Grid 3 Accent 4" w:uiPriority="69"/>
+    <w:lsdException w:name="Dark List Accent 4" w:uiPriority="70"/>
+    <w:lsdException w:name="Colorful Shading Accent 4" w:uiPriority="71"/>
+    <w:lsdException w:name="Colorful List Accent 4" w:uiPriority="72"/>
+    <w:lsdException w:name="Colorful Grid Accent 4" w:uiPriority="73"/>
+    <w:lsdException w:name="Light Shading Accent 5" w:uiPriority="60"/>
+    <w:lsdException w:name="Light List Accent 5" w:uiPriority="61"/>
+    <w:lsdException w:name="Light Grid Accent 5" w:uiPriority="62"/>
+    <w:lsdException w:name="Medium Shading 1 Accent 5" w:uiPriority="63"/>
+    <w:lsdException w:name="Medium Shading 2 Accent 5" w:uiPriority="64"/>
+    <w:lsdException w:name="Medium List 1 Accent 5" w:uiPriority="65"/>
+    <w:lsdException w:name="Medium List 2 Accent 5" w:uiPriority="66"/>
+    <w:lsdException w:name="Medium Grid 1 Accent 5" w:uiPriority="67"/>
+    <w:lsdException w:name="Medium Grid 2 Accent 5" w:uiPriority="68"/>
+    <w:lsdException w:name="Medium Grid 3 Accent 5" w:uiPriority="69"/>
+    <w:lsdException w:name="Dark List Accent 5" w:uiPriority="70"/>
+    <w:lsdException w:name="Colorful Shading Accent 5" w:uiPriority="71"/>
+    <w:lsdException w:name="Colorful List Accent 5" w:uiPriority="72"/>
+    <w:lsdException w:name="Colorful Grid Accent 5" w:uiPriority="73"/>
+    <w:lsdException w:name="Light Shading Accent 6" w:uiPriority="60"/>
+    <w:lsdException w:name="Light List Accent 6" w:uiPriority="61"/>
+    <w:lsdException w:name="Light Grid Accent 6" w:uiPriority="62"/>
+    <w:lsdException w:name="Medium Shading 1 Accent 6" w:uiPriority="63"/>
+    <w:lsdException w:name="Medium Shading 2 Accent 6" w:uiPriority="64"/>
+    <w:lsdException w:name="Medium List 1 Accent 6" w:uiPriority="65"/>
+    <w:lsdException w:name="Medium List 2 Accent 6" w:uiPriority="66"/>
+    <w:lsdException w:name="Medium Grid 1 Accent 6" w:uiPriority="67"/>
+    <w:lsdException w:name="Medium Grid 2 Accent 6" w:uiPriority="68"/>
+    <w:lsdException w:name="Medium Grid 3 Accent 6" w:uiPriority="69"/>
+    <w:lsdException w:name="Dark List Accent 6" w:uiPriority="70"/>
+    <w:lsdException w:name="Colorful Shading Accent 6" w:uiPriority="71"/>
+    <w:lsdException w:name="Colorful List Accent 6" w:uiPriority="72"/>
+    <w:lsdException w:name="Colorful Grid Accent 6" w:uiPriority="73"/>
+    <w:lsdException w:name="Subtle Emphasis" w:uiPriority="19" w:qFormat="1"/>
+    <w:lsdException w:name="Intense Emphasis" w:uiPriority="21" w:qFormat="1"/>
+    <w:lsdException w:name="Subtle Reference" w:uiPriority="31" w:qFormat="1"/>
+    <w:lsdException w:name="Intense Reference" w:uiPriority="32" w:qFormat="1"/>
+    <w:lsdException w:name="Book Title" w:uiPriority="33" w:qFormat="1"/>
+    <w:lsdException w:name="Bibliography" w:semiHidden="1" w:uiPriority="37" w:unhideWhenUsed="1"/>
+    <w:lsdException w:name="TOC Heading" w:semiHidden="1" w:uiPriority="39" w:unhideWhenUsed="1" w:qFormat="1"/>
+    <w:lsdException w:name="Plain Table 1" w:uiPriority="41"/>
+    <w:lsdException w:name="Plain Table 2" w:uiPriority="42"/>
+    <w:lsdException w:name="Plain Table 3" w:uiPriority="43"/>
+    <w:lsdException w:name="Plain Table 4" w:uiPriority="44"/>
+    <w:lsdException w:name="Plain Table 5" w:uiPriority="45"/>
+    <w:lsdException w:name="Grid Table Light" w:uiPriority="40"/>
+    <w:lsdException w:name="Grid Table 1 Light" w:uiPriority="46"/>
+    <w:lsdException w:name="Grid Table 2" w:uiPriority="47"/>
+    <w:lsdException w:name="Grid Table 3" w:uiPriority="48"/>
+    <w:lsdException w:name="Grid Table 4" w:uiPriority="49"/>
+    <w:lsdException w:name="Grid Table 5 Dark" w:uiPriority="50"/>
+    <w:lsdException w:name="Grid Table 6 Colorful" w:uiPriority="51"/>
+    <w:lsdException w:name="Grid Table 7 Colorful" w:uiPriority="52"/>
+    <w:lsdException w:name="Grid Table 1 Light Accent 1" w:uiPriority="46"/>
+    <w:lsdException w:name="Grid Table 2 Accent 1" w:uiPriority="47"/>
+    <w:lsdException w:name="Grid Table 3 Accent 1" w:uiPriority="48"/>
+    <w:lsdException w:name="Grid Table 4 Accent 1" w:uiPriority="49"/>
+    <w:lsdException w:name="Grid Table 5 Dark Accent 1" w:uiPriority="50"/>
+    <w:lsdException w:name="Grid Table 6 Colorful Accent 1" w:uiPriority="51"/>
+    <w:lsdException w:name="Grid Table 7 Colorful Accent 1" w:uiPriority="52"/>
+    <w:lsdException w:name="Grid Table 1 Light Accent 2" w:uiPriority="46"/>
+    <w:lsdException w:name="Grid Table 2 Accent 2" w:uiPriority="47"/>
+    <w:lsdException w:name="Grid Table 3 Accent 2" w:uiPriority="48"/>
+    <w:lsdException w:name="Grid Table 4 Accent 2" w:uiPriority="49"/>
+    <w:lsdException w:name="Grid Table 5 Dark Accent 2" w:uiPriority="50"/>
+    <w:lsdException w:name="Grid Table 6 Colorful Accent 2" w:uiPriority="51"/>
+    <w:lsdException w:name="Grid Table 7 Colorful Accent 2" w:uiPriority="52"/>
+    <w:lsdException w:name="Grid Table 1 Light Accent 3" w:uiPriority="46"/>
+    <w:lsdException w:name="Grid Table 2 Accent 3" w:uiPriority="47"/>
+    <w:lsdException w:name="Grid Table 3 Accent 3" w:uiPriority="48"/>
+    <w:lsdException w:name="Grid Table 4 Accent 3" w:uiPriority="49"/>
+    <w:lsdException w:name="Grid Table 5 Dark Accent 3" w:uiPriority="50"/>
+    <w:lsdException w:name="Grid Table 6 Colorful Accent 3" w:uiPriority="51"/>
+    <w:lsdException w:name="Grid Table 7 Colorful Accent 3" w:uiPriority="52"/>
+    <w:lsdException w:name="Grid Table 1 Light Accent 4" w:uiPriority="46"/>
+    <w:lsdException w:name="Grid Table 2 Accent 4" w:uiPriority="47"/>
+    <w:lsdException w:name="Grid Table 3 Accent 4" w:uiPriority="48"/>
+    <w:lsdException w:name="Grid Table 4 Accent 4" w:uiPriority="49"/>
+    <w:lsdException w:name="Grid Table 5 Dark Accent 4" w:uiPriority="50"/>
+    <w:lsdException w:name="Grid Table 6 Colorful Accent 4" w:uiPriority="51"/>
+    <w:lsdException w:name="Grid Table 7 Colorful Accent 4" w:uiPriority="52"/>
+    <w:lsdException w:name="Grid Table 1 Light Accent 5" w:uiPriority="46"/>
+    <w:lsdException w:name="Grid Table 2 Accent 5" w:uiPriority="47"/>
+    <w:lsdException w:name="Grid Table 3 Accent 5" w:uiPriority="48"/>
+    <w:lsdException w:name="Grid Table 4 Accent 5" w:uiPriority="49"/>
+    <w:lsdException w:name="Grid Table 5 Dark Accent 5" w:uiPriority="50"/>
+    <w:lsdException w:name="Grid Table 6 Colorful Accent 5" w:uiPriority="51"/>
+    <w:lsdException w:name="Grid Table 7 Colorful Accent 5" w:uiPriority="52"/>
+    <w:lsdException w:name="Grid Table 1 Light Accent 6" w:uiPriority="46"/>
+    <w:lsdException w:name="Grid Table 2 Accent 6" w:uiPriority="47"/>
+    <w:lsdException w:name="Grid Table 3 Accent 6" w:uiPriority="48"/>
+    <w:lsdException w:name="Grid Table 4 Accent 6" w:uiPriority="49"/>
+    <w:lsdException w:name="Grid Table 5 Dark Accent 6" w:uiPriority="50"/>
+    <w:lsdException w:name="Grid Table 6 Colorful Accent 6" w:uiPriority="51"/>
+    <w:lsdException w:name="Grid Table 7 Colorful Accent 6" w:uiPriority="52"/>
+    <w:lsdException w:name="List Table 1 Light" w:uiPriority="46"/>
+    <w:lsdException w:name="List Table 2" w:uiPriority="47"/>
+    <w:lsdException w:name="List Table 3" w:uiPriority="48"/>
+    <w:lsdException w:name="List Table 4" w:uiPriority="49"/>
+    <w:lsdException w:name="List Table 5 Dark" w:uiPriority="50"/>
+    <w:lsdException w:name="List Table 6 Colorful" w:uiPriority="51"/>
+    <w:lsdException w:name="List Table 7 Colorful" w:uiPriority="52"/>
+    <w:lsdException w:name="List Table 1 Light Accent 1" w:uiPriority="46"/>
+    <w:lsdException w:name="List Table 2 Accent 1" w:uiPriority="47"/>
+    <w:lsdException w:name="List Table 3 Accent 1" w:uiPriority="48"/>
+    <w:lsdException w:name="List Table 4 Accent 1" w:uiPriority="49"/>
+    <w:lsdException w:name="List Table 5 Dark Accent 1" w:uiPriority="50"/>
+    <w:lsdException w:name="List Table 6 Colorful Accent 1" w:uiPriority="51"/>
+    <w:lsdException w:name="List Table 7 Colorful Accent 1" w:uiPriority="52"/>
+    <w:lsdException w:name="List Table 1 Light Accent 2" w:uiPriority="46"/>
+    <w:lsdException w:name="List Table 2 Accent 2" w:uiPriority="47"/>
+    <w:lsdException w:name="List Table 3 Accent 2" w:uiPriority="48"/>
+    <w:lsdException w:name="List Table 4 Accent 2" w:uiPriority="49"/>
+    <w:lsdException w:name="List Table 5 Dark Accent 2" w:uiPriority="50"/>
+    <w:lsdException w:name="List Table 6 Colorful Accent 2" w:uiPriority="51"/>
+    <w:lsdException w:name="List Table 7 Colorful Accent 2" w:uiPriority="52"/>
+    <w:lsdException w:name="List Table 1 Light Accent 3" w:uiPriority="46"/>
+    <w:lsdException w:name="List Table 2 Accent 3" w:uiPriority="47"/>
+    <w:lsdException w:name="List Table 3 Accent 3" w:uiPriority="48"/>
+    <w:lsdException w:name="List Table 4 Accent 3" w:uiPriority="49"/>
+    <w:lsdException w:name="List Table 5 Dark Accent 3" w:uiPriority="50"/>
+    <w:lsdException w:name="List Table 6 Colorful Accent 3" w:uiPriority="51"/>
+    <w:lsdException w:name="List Table 7 Colorful Accent 3" w:uiPriority="52"/>
+    <w:lsdException w:name="List Table 1 Light Accent 4" w:uiPriority="46"/>
+    <w:lsdException w:name="List Table 2 Accent 4" w:uiPriority="47"/>
+    <w:lsdException w:name="List Table 3 Accent 4" w:uiPriority="48"/>
+    <w:lsdException w:name="List Table 4 Accent 4" w:uiPriority="49"/>
+    <w:lsdException w:name="List Table 5 Dark Accent 4" w:uiPriority="50"/>
+    <w:lsdException w:name="List Table 6 Colorful Accent 4" w:uiPriority="51"/>
+    <w:lsdException w:name="List Table 7 Colorful Accent 4" w:uiPriority="52"/>
+    <w:lsdException w:name="List Table 1 Light Accent 5" w:uiPriority="46"/>
+    <w:lsdException w:name="List Table 2 Accent 5" w:uiPriority="47"/>
+    <w:lsdException w:name="List Table 3 Accent 5" w:uiPriority="48"/>
+    <w:lsdException w:name="List Table 4 Accent 5" w:uiPriority="49"/>
+    <w:lsdException w:name="List Table 5 Dark Accent 5" w:uiPriority="50"/>
+    <w:lsdException w:name="List Table 6 Colorful Accent 5" w:uiPriority="51"/>
+    <w:lsdException w:name="List Table 7 Colorful Accent 5" w:uiPriority="52"/>
+    <w:lsdException w:name="List Table 1 Light Accent 6" w:uiPriority="46"/>
+    <w:lsdException w:name="List Table 2 Accent 6" w:uiPriority="47"/>
+    <w:lsdException w:name="List Table 3 Accent 6" w:uiPriority="48"/>
+    <w:lsdException w:name="List Table 4 Accent 6" w:uiPriority="49"/>
+    <w:lsdException w:name="List Table 5 Dark Accent 6" w:uiPriority="50"/>
+    <w:lsdException w:name="List Table 6 Colorful Accent 6" w:uiPriority="51"/>
+    <w:lsdException w:name="List Table 7 Colorful Accent 6" w:uiPriority="52"/>
+    <w:lsdException w:name="Mention" w:semiHidden="1" w:unhideWhenUsed="1"/>
+    <w:lsdException w:name="Smart Hyperlink" w:semiHidden="1" w:unhideWhenUsed="1"/>
+    <w:lsdException w:name="Hashtag" w:semiHidden="1" w:unhideWhenUsed="1"/>
+    <w:lsdException w:name="Unresolved Mention" w:semiHidden="1" w:unhideWhenUsed="1"/>
+    <w:lsdException w:name="Smart Link" w:semiHidden="1" w:unhideWhenUsed="1"/>
+  </w:latentStyles>
+  <w:style w:type="paragraph" w:default="1" w:styleId="Normal">
+    <w:name w:val="Normal"/>
+    <w:qFormat/>
   </w:style>
-  <w:style w:type="table" w:styleId="TableNormal" w:default="1">
-    <w:name w:val="Table Normal"/>
-  </w:style>
-  <w:style w:type="paragraph" w:styleId="Heading1">
+  <w:style w:type="paragraph" w:styleId="Ttulo1">
     <w:name w:val="heading 1"/>
     <w:basedOn w:val="Normal"/>
     <w:next w:val="Normal"/>
+    <w:uiPriority w:val="9"/>
+    <w:qFormat/>
     <w:pPr>
-      <w:keepNext w:val="1"/>
-      <w:keepLines w:val="1"/>
-      <w:pageBreakBefore w:val="0"/>
-      <w:spacing w:after="120" w:before="400" w:lineRule="auto"/>
+      <w:keepNext/>
+      <w:keepLines/>
+      <w:spacing w:before="400" w:after="120"/>
+      <w:outlineLvl w:val="0"/>
     </w:pPr>
     <w:rPr>
       <w:sz w:val="40"/>
       <w:szCs w:val="40"/>
     </w:rPr>
   </w:style>
-  <w:style w:type="paragraph" w:styleId="Heading2">
+  <w:style w:type="paragraph" w:styleId="Ttulo2">
     <w:name w:val="heading 2"/>
     <w:basedOn w:val="Normal"/>
     <w:next w:val="Normal"/>
+    <w:uiPriority w:val="9"/>
+    <w:unhideWhenUsed/>
+    <w:qFormat/>
     <w:pPr>
-      <w:keepNext w:val="1"/>
-      <w:keepLines w:val="1"/>
-      <w:pageBreakBefore w:val="0"/>
-      <w:spacing w:after="120" w:before="360" w:lineRule="auto"/>
+      <w:keepNext/>
+      <w:keepLines/>
+      <w:spacing w:before="360" w:after="120"/>
+      <w:outlineLvl w:val="1"/>
     </w:pPr>
     <w:rPr>
-      <w:b w:val="0"/>
       <w:sz w:val="32"/>
       <w:szCs w:val="32"/>
     </w:rPr>
   </w:style>
-  <w:style w:type="paragraph" w:styleId="Heading3">
+  <w:style w:type="paragraph" w:styleId="Ttulo3">
     <w:name w:val="heading 3"/>
     <w:basedOn w:val="Normal"/>
     <w:next w:val="Normal"/>
+    <w:uiPriority w:val="9"/>
+    <w:semiHidden/>
+    <w:unhideWhenUsed/>
+    <w:qFormat/>
     <w:pPr>
-      <w:keepNext w:val="1"/>
-      <w:keepLines w:val="1"/>
-      <w:pageBreakBefore w:val="0"/>
-      <w:spacing w:after="80" w:before="320" w:lineRule="auto"/>
+      <w:keepNext/>
+      <w:keepLines/>
+      <w:spacing w:before="320" w:after="80"/>
+      <w:outlineLvl w:val="2"/>
     </w:pPr>
     <w:rPr>
-      <w:b w:val="0"/>
       <w:color w:val="434343"/>
       <w:sz w:val="28"/>
       <w:szCs w:val="28"/>
     </w:rPr>
   </w:style>
-  <w:style w:type="paragraph" w:styleId="Heading4">
+  <w:style w:type="paragraph" w:styleId="Ttulo4">
     <w:name w:val="heading 4"/>
     <w:basedOn w:val="Normal"/>
     <w:next w:val="Normal"/>
+    <w:uiPriority w:val="9"/>
+    <w:semiHidden/>
+    <w:unhideWhenUsed/>
+    <w:qFormat/>
     <w:pPr>
-      <w:keepNext w:val="1"/>
-      <w:keepLines w:val="1"/>
-      <w:pageBreakBefore w:val="0"/>
-      <w:spacing w:after="80" w:before="280" w:lineRule="auto"/>
+      <w:keepNext/>
+      <w:keepLines/>
+      <w:spacing w:before="280" w:after="80"/>
+      <w:outlineLvl w:val="3"/>
     </w:pPr>
     <w:rPr>
       <w:color w:val="666666"/>
@@ -1961,70 +5268,240 @@
       <w:szCs w:val="24"/>
     </w:rPr>
   </w:style>
-  <w:style w:type="paragraph" w:styleId="Heading5">
+  <w:style w:type="paragraph" w:styleId="Ttulo5">
     <w:name w:val="heading 5"/>
     <w:basedOn w:val="Normal"/>
     <w:next w:val="Normal"/>
+    <w:uiPriority w:val="9"/>
+    <w:semiHidden/>
+    <w:unhideWhenUsed/>
+    <w:qFormat/>
     <w:pPr>
-      <w:keepNext w:val="1"/>
-      <w:keepLines w:val="1"/>
-      <w:pageBreakBefore w:val="0"/>
-      <w:spacing w:after="80" w:before="240" w:lineRule="auto"/>
+      <w:keepNext/>
+      <w:keepLines/>
+      <w:spacing w:before="240" w:after="80"/>
+      <w:outlineLvl w:val="4"/>
     </w:pPr>
     <w:rPr>
       <w:color w:val="666666"/>
-      <w:sz w:val="22"/>
-      <w:szCs w:val="22"/>
     </w:rPr>
   </w:style>
-  <w:style w:type="paragraph" w:styleId="Heading6">
+  <w:style w:type="paragraph" w:styleId="Ttulo6">
     <w:name w:val="heading 6"/>
     <w:basedOn w:val="Normal"/>
     <w:next w:val="Normal"/>
+    <w:uiPriority w:val="9"/>
+    <w:semiHidden/>
+    <w:unhideWhenUsed/>
+    <w:qFormat/>
     <w:pPr>
-      <w:keepNext w:val="1"/>
-      <w:keepLines w:val="1"/>
-      <w:pageBreakBefore w:val="0"/>
-      <w:spacing w:after="80" w:before="240" w:lineRule="auto"/>
+      <w:keepNext/>
+      <w:keepLines/>
+      <w:spacing w:before="240" w:after="80"/>
+      <w:outlineLvl w:val="5"/>
     </w:pPr>
     <w:rPr>
-      <w:i w:val="1"/>
+      <w:i/>
       <w:color w:val="666666"/>
-      <w:sz w:val="22"/>
-      <w:szCs w:val="22"/>
     </w:rPr>
   </w:style>
-  <w:style w:type="paragraph" w:styleId="Title">
+  <w:style w:type="character" w:default="1" w:styleId="Fuentedeprrafopredeter">
+    <w:name w:val="Default Paragraph Font"/>
+    <w:uiPriority w:val="1"/>
+    <w:semiHidden/>
+    <w:unhideWhenUsed/>
+  </w:style>
+  <w:style w:type="table" w:default="1" w:styleId="Tablanormal">
+    <w:name w:val="Normal Table"/>
+    <w:uiPriority w:val="99"/>
+    <w:semiHidden/>
+    <w:unhideWhenUsed/>
+    <w:tblPr>
+      <w:tblInd w:w="0" w:type="dxa"/>
+      <w:tblCellMar>
+        <w:top w:w="0" w:type="dxa"/>
+        <w:left w:w="108" w:type="dxa"/>
+        <w:bottom w:w="0" w:type="dxa"/>
+        <w:right w:w="108" w:type="dxa"/>
+      </w:tblCellMar>
+    </w:tblPr>
+  </w:style>
+  <w:style w:type="numbering" w:default="1" w:styleId="Sinlista">
+    <w:name w:val="No List"/>
+    <w:uiPriority w:val="99"/>
+    <w:semiHidden/>
+    <w:unhideWhenUsed/>
+  </w:style>
+  <w:style w:type="table" w:customStyle="1" w:styleId="TableNormal">
+    <w:name w:val="Table Normal"/>
+    <w:tblPr>
+      <w:tblCellMar>
+        <w:top w:w="0" w:type="dxa"/>
+        <w:left w:w="0" w:type="dxa"/>
+        <w:bottom w:w="0" w:type="dxa"/>
+        <w:right w:w="0" w:type="dxa"/>
+      </w:tblCellMar>
+    </w:tblPr>
+  </w:style>
+  <w:style w:type="paragraph" w:styleId="Ttulo">
     <w:name w:val="Title"/>
     <w:basedOn w:val="Normal"/>
     <w:next w:val="Normal"/>
+    <w:uiPriority w:val="10"/>
+    <w:qFormat/>
     <w:pPr>
-      <w:keepNext w:val="1"/>
-      <w:keepLines w:val="1"/>
-      <w:pageBreakBefore w:val="0"/>
-      <w:spacing w:after="60" w:before="0" w:lineRule="auto"/>
+      <w:keepNext/>
+      <w:keepLines/>
+      <w:spacing w:after="60"/>
     </w:pPr>
     <w:rPr>
       <w:sz w:val="52"/>
       <w:szCs w:val="52"/>
     </w:rPr>
   </w:style>
-  <w:style w:type="paragraph" w:styleId="Subtitle">
+  <w:style w:type="paragraph" w:styleId="Subttulo">
     <w:name w:val="Subtitle"/>
     <w:basedOn w:val="Normal"/>
     <w:next w:val="Normal"/>
+    <w:uiPriority w:val="11"/>
+    <w:qFormat/>
     <w:pPr>
-      <w:keepNext w:val="1"/>
-      <w:keepLines w:val="1"/>
-      <w:pageBreakBefore w:val="0"/>
-      <w:spacing w:after="320" w:before="0" w:lineRule="auto"/>
+      <w:keepNext/>
+      <w:keepLines/>
+      <w:spacing w:after="320"/>
     </w:pPr>
     <w:rPr>
-      <w:rFonts w:ascii="Arial" w:cs="Arial" w:eastAsia="Arial" w:hAnsi="Arial"/>
-      <w:i w:val="0"/>
       <w:color w:val="666666"/>
       <w:sz w:val="30"/>
       <w:szCs w:val="30"/>
+    </w:rPr>
+  </w:style>
+  <w:style w:type="paragraph" w:styleId="Prrafodelista">
+    <w:name w:val="List Paragraph"/>
+    <w:basedOn w:val="Normal"/>
+    <w:uiPriority w:val="34"/>
+    <w:qFormat/>
+    <w:rsid w:val="00D17AD0"/>
+    <w:pPr>
+      <w:ind w:left="720"/>
+      <w:contextualSpacing/>
+    </w:pPr>
+  </w:style>
+  <w:style w:type="paragraph" w:styleId="Encabezado">
+    <w:name w:val="header"/>
+    <w:basedOn w:val="Normal"/>
+    <w:link w:val="EncabezadoCar"/>
+    <w:uiPriority w:val="99"/>
+    <w:unhideWhenUsed/>
+    <w:rsid w:val="00F50C47"/>
+    <w:pPr>
+      <w:tabs>
+        <w:tab w:val="center" w:pos="4252"/>
+        <w:tab w:val="right" w:pos="8504"/>
+      </w:tabs>
+      <w:spacing w:line="240" w:lineRule="auto"/>
+    </w:pPr>
+  </w:style>
+  <w:style w:type="character" w:customStyle="1" w:styleId="EncabezadoCar">
+    <w:name w:val="Encabezado Car"/>
+    <w:basedOn w:val="Fuentedeprrafopredeter"/>
+    <w:link w:val="Encabezado"/>
+    <w:uiPriority w:val="99"/>
+    <w:rsid w:val="00F50C47"/>
+  </w:style>
+  <w:style w:type="paragraph" w:styleId="Piedepgina">
+    <w:name w:val="footer"/>
+    <w:basedOn w:val="Normal"/>
+    <w:link w:val="PiedepginaCar"/>
+    <w:uiPriority w:val="99"/>
+    <w:unhideWhenUsed/>
+    <w:rsid w:val="00F50C47"/>
+    <w:pPr>
+      <w:tabs>
+        <w:tab w:val="center" w:pos="4252"/>
+        <w:tab w:val="right" w:pos="8504"/>
+      </w:tabs>
+      <w:spacing w:line="240" w:lineRule="auto"/>
+    </w:pPr>
+  </w:style>
+  <w:style w:type="character" w:customStyle="1" w:styleId="PiedepginaCar">
+    <w:name w:val="Pie de página Car"/>
+    <w:basedOn w:val="Fuentedeprrafopredeter"/>
+    <w:link w:val="Piedepgina"/>
+    <w:uiPriority w:val="99"/>
+    <w:rsid w:val="00F50C47"/>
+  </w:style>
+  <w:style w:type="paragraph" w:styleId="TtuloTDC">
+    <w:name w:val="TOC Heading"/>
+    <w:basedOn w:val="Ttulo1"/>
+    <w:next w:val="Normal"/>
+    <w:uiPriority w:val="39"/>
+    <w:unhideWhenUsed/>
+    <w:qFormat/>
+    <w:rsid w:val="00A81E44"/>
+    <w:pPr>
+      <w:spacing w:before="240" w:after="0" w:line="259" w:lineRule="auto"/>
+      <w:outlineLvl w:val="9"/>
+    </w:pPr>
+    <w:rPr>
+      <w:rFonts w:asciiTheme="majorHAnsi" w:eastAsiaTheme="majorEastAsia" w:hAnsiTheme="majorHAnsi" w:cstheme="majorBidi"/>
+      <w:color w:val="365F91" w:themeColor="accent1" w:themeShade="BF"/>
+      <w:sz w:val="32"/>
+      <w:szCs w:val="32"/>
+      <w:lang w:val="es-AR"/>
+    </w:rPr>
+  </w:style>
+  <w:style w:type="paragraph" w:styleId="TDC1">
+    <w:name w:val="toc 1"/>
+    <w:basedOn w:val="Normal"/>
+    <w:next w:val="Normal"/>
+    <w:autoRedefine/>
+    <w:uiPriority w:val="39"/>
+    <w:unhideWhenUsed/>
+    <w:rsid w:val="00A81E44"/>
+    <w:pPr>
+      <w:spacing w:after="100"/>
+    </w:pPr>
+  </w:style>
+  <w:style w:type="paragraph" w:styleId="TDC2">
+    <w:name w:val="toc 2"/>
+    <w:basedOn w:val="Normal"/>
+    <w:next w:val="Normal"/>
+    <w:autoRedefine/>
+    <w:uiPriority w:val="39"/>
+    <w:unhideWhenUsed/>
+    <w:rsid w:val="00A81E44"/>
+    <w:pPr>
+      <w:spacing w:after="100"/>
+      <w:ind w:left="220"/>
+    </w:pPr>
+  </w:style>
+  <w:style w:type="character" w:styleId="Hipervnculo">
+    <w:name w:val="Hyperlink"/>
+    <w:basedOn w:val="Fuentedeprrafopredeter"/>
+    <w:uiPriority w:val="99"/>
+    <w:unhideWhenUsed/>
+    <w:rsid w:val="00A81E44"/>
+    <w:rPr>
+      <w:color w:val="0000FF" w:themeColor="hyperlink"/>
+      <w:u w:val="single"/>
+    </w:rPr>
+  </w:style>
+  <w:style w:type="paragraph" w:styleId="TDC3">
+    <w:name w:val="toc 3"/>
+    <w:basedOn w:val="Normal"/>
+    <w:next w:val="Normal"/>
+    <w:autoRedefine/>
+    <w:uiPriority w:val="39"/>
+    <w:unhideWhenUsed/>
+    <w:rsid w:val="00A81E44"/>
+    <w:pPr>
+      <w:spacing w:after="100" w:line="259" w:lineRule="auto"/>
+      <w:ind w:left="440"/>
+    </w:pPr>
+    <w:rPr>
+      <w:rFonts w:asciiTheme="minorHAnsi" w:eastAsiaTheme="minorEastAsia" w:hAnsiTheme="minorHAnsi" w:cs="Times New Roman"/>
+      <w:lang w:val="es-AR"/>
     </w:rPr>
   </w:style>
 </w:styles>

--- a/Documentacion/Bolsa de Trabajo - UTN.docx
+++ b/Documentacion/Bolsa de Trabajo - UTN.docx
@@ -347,6 +347,10 @@
     <w:sdt>
       <w:sdtPr>
         <w:rPr>
+          <w:rFonts w:ascii="Arial" w:eastAsia="Arial" w:hAnsi="Arial" w:cs="Arial"/>
+          <w:color w:val="auto"/>
+          <w:sz w:val="22"/>
+          <w:szCs w:val="22"/>
           <w:lang w:val="es-ES"/>
         </w:rPr>
         <w:id w:val="13510069"/>
@@ -357,12 +361,8 @@
       </w:sdtPr>
       <w:sdtEndPr>
         <w:rPr>
-          <w:rFonts w:ascii="Arial" w:eastAsia="Arial" w:hAnsi="Arial" w:cs="Arial"/>
-          <w:b/>
-          <w:bCs/>
-          <w:color w:val="auto"/>
-          <w:sz w:val="22"/>
-          <w:szCs w:val="22"/>
+          <w:b/>
+          <w:bCs/>
         </w:rPr>
       </w:sdtEndPr>
       <w:sdtContent>
@@ -1309,11 +1309,9 @@
       <w:r>
         <w:t xml:space="preserve"> Se dedicará tiempo a diseñar la arquitectura de la </w:t>
       </w:r>
-      <w:proofErr w:type="gramStart"/>
-      <w:r>
-        <w:t>plataforma  y</w:t>
-      </w:r>
-      <w:proofErr w:type="gramEnd"/>
+      <w:r>
+        <w:t>plataforma y</w:t>
+      </w:r>
       <w:r>
         <w:t xml:space="preserve"> desarrollar las características principales. Esto implica la creación de la interfaz de usuario, funciones de búsqueda avanzada y la integración de herramientas de perfil de usuario.</w:t>
       </w:r>
@@ -1371,6 +1369,9 @@
       <w:r>
         <w:t xml:space="preserve"> Una vez finalizadas todas las pruebas y los ajustes necesarios, se procederá al lanzamiento de la plataforma oficial. se desplegará en un entorno de producción y estará disponible para su uso público</w:t>
       </w:r>
+      <w:r>
+        <w:t>.</w:t>
+      </w:r>
     </w:p>
     <w:p>
       <w:pPr>
@@ -1428,6 +1429,9 @@
       <w:r>
         <w:t xml:space="preserve"> características más avanzadas, como la integración de inteligencia artificial para el emparejamiento de candidatos y empleados, pueden requerir más tiempo de desarrollo y pruebas</w:t>
       </w:r>
+      <w:r>
+        <w:t>.</w:t>
+      </w:r>
     </w:p>
     <w:p>
       <w:pPr>
@@ -1447,6 +1451,9 @@
       <w:r>
         <w:t xml:space="preserve"> aunque se llevaran a cabo pruebas de rendimientos, la optimización para manejar grandes volúmenes de datos y usuarios simultáneos puede requerir una fase de optimización para dedicar en un futuro</w:t>
       </w:r>
+      <w:r>
+        <w:t>.</w:t>
+      </w:r>
     </w:p>
     <w:p>
       <w:pPr>
@@ -1473,9 +1480,81 @@
           <w:szCs w:val="30"/>
           <w:u w:val="single"/>
         </w:rPr>
-        <w:t xml:space="preserve">CURN </w:t>
-      </w:r>
-      <w:r>
+        <w:t>Descripción de los usuarios</w:t>
+      </w:r>
+    </w:p>
+    <w:p/>
+    <w:p>
+      <w:pPr>
+        <w:rPr>
+          <w:u w:val="single"/>
+        </w:rPr>
+      </w:pPr>
+      <w:r>
+        <w:rPr>
+          <w:u w:val="single"/>
+        </w:rPr>
+        <w:t>Usuarios:</w:t>
+      </w:r>
+    </w:p>
+    <w:p>
+      <w:r>
+        <w:tab/>
+      </w:r>
+      <w:r>
+        <w:rPr>
+          <w:b/>
+          <w:bCs/>
+        </w:rPr>
+        <w:t>Estudiante:</w:t>
+      </w:r>
+      <w:r>
+        <w:t xml:space="preserve"> alumno de la Universidad Tecnológica Nacional (UTN) </w:t>
+      </w:r>
+      <w:r>
+        <w:t>en busca de oportunidades para aplicar sus conocimientos y adquirir experiencia profesional a través de prácticas, pasantías y empleos.</w:t>
+      </w:r>
+    </w:p>
+    <w:p/>
+    <w:p>
+      <w:r>
+        <w:tab/>
+      </w:r>
+      <w:r>
+        <w:rPr>
+          <w:b/>
+          <w:bCs/>
+        </w:rPr>
+        <w:t>Empresa:</w:t>
+      </w:r>
+      <w:r>
+        <w:t xml:space="preserve"> Entidad</w:t>
+      </w:r>
+      <w:r>
+        <w:t xml:space="preserve"> </w:t>
+      </w:r>
+      <w:r>
+        <w:t xml:space="preserve">organizada </w:t>
+      </w:r>
+      <w:r>
+        <w:t>que desean reclutar talento capacitado de la UTN para fortalecer sus equipos y fomentar la innovación en sus operaciones.</w:t>
+      </w:r>
+    </w:p>
+    <w:p/>
+    <w:p>
+      <w:r>
+        <w:t>ADMIN</w:t>
+      </w:r>
+    </w:p>
+    <w:p>
+      <w:pPr>
+        <w:jc w:val="both"/>
+      </w:pPr>
+    </w:p>
+    <w:p>
+      <w:pPr>
+        <w:pStyle w:val="Ttulo1"/>
+        <w:jc w:val="center"/>
         <w:rPr>
           <w:b/>
           <w:bCs/>
@@ -1483,8 +1562,7 @@
           <w:szCs w:val="30"/>
           <w:u w:val="single"/>
         </w:rPr>
-        <w:t>–</w:t>
-      </w:r>
+      </w:pPr>
       <w:r>
         <w:rPr>
           <w:b/>
@@ -1493,13 +1571,367 @@
           <w:szCs w:val="30"/>
           <w:u w:val="single"/>
         </w:rPr>
-        <w:t xml:space="preserve"> Bolsa de trabajo de la UTN</w:t>
+        <w:t>CURN – Bolsa de trabajo de la UTN</w:t>
       </w:r>
     </w:p>
     <w:p/>
+    <w:tbl>
+      <w:tblPr>
+        <w:tblW w:w="8640" w:type="dxa"/>
+        <w:jc w:val="center"/>
+        <w:tblLayout w:type="fixed"/>
+        <w:tblLook w:val="0400" w:firstRow="0" w:lastRow="0" w:firstColumn="0" w:lastColumn="0" w:noHBand="0" w:noVBand="1"/>
+      </w:tblPr>
+      <w:tblGrid>
+        <w:gridCol w:w="1323"/>
+        <w:gridCol w:w="1816"/>
+        <w:gridCol w:w="1149"/>
+        <w:gridCol w:w="838"/>
+        <w:gridCol w:w="1885"/>
+        <w:gridCol w:w="1629"/>
+      </w:tblGrid>
+      <w:tr>
+        <w:trPr>
+          <w:trHeight w:val="252"/>
+          <w:jc w:val="center"/>
+        </w:trPr>
+        <w:tc>
+          <w:tcPr>
+            <w:tcW w:w="1324" w:type="dxa"/>
+            <w:tcBorders>
+              <w:top w:val="single" w:sz="4" w:space="0" w:color="000000"/>
+              <w:left w:val="single" w:sz="4" w:space="0" w:color="000000"/>
+              <w:bottom w:val="single" w:sz="4" w:space="0" w:color="000000"/>
+              <w:right w:val="single" w:sz="4" w:space="0" w:color="000000"/>
+            </w:tcBorders>
+            <w:hideMark/>
+          </w:tcPr>
+          <w:p>
+            <w:pPr>
+              <w:ind w:left="2"/>
+              <w:rPr>
+                <w:color w:val="000000"/>
+              </w:rPr>
+            </w:pPr>
+            <w:r>
+              <w:rPr>
+                <w:b/>
+                <w:color w:val="000000"/>
+              </w:rPr>
+              <w:t xml:space="preserve">Nivel </w:t>
+            </w:r>
+          </w:p>
+        </w:tc>
+        <w:tc>
+          <w:tcPr>
+            <w:tcW w:w="1817" w:type="dxa"/>
+            <w:tcBorders>
+              <w:top w:val="single" w:sz="4" w:space="0" w:color="000000"/>
+              <w:left w:val="single" w:sz="4" w:space="0" w:color="000000"/>
+              <w:bottom w:val="single" w:sz="4" w:space="0" w:color="000000"/>
+              <w:right w:val="single" w:sz="4" w:space="0" w:color="000000"/>
+            </w:tcBorders>
+            <w:hideMark/>
+          </w:tcPr>
+          <w:p>
+            <w:pPr>
+              <w:rPr>
+                <w:color w:val="000000"/>
+              </w:rPr>
+            </w:pPr>
+            <w:r>
+              <w:rPr>
+                <w:b/>
+                <w:color w:val="000000"/>
+              </w:rPr>
+              <w:t xml:space="preserve">Estructura </w:t>
+            </w:r>
+          </w:p>
+        </w:tc>
+        <w:tc>
+          <w:tcPr>
+            <w:tcW w:w="1150" w:type="dxa"/>
+            <w:tcBorders>
+              <w:top w:val="single" w:sz="4" w:space="0" w:color="000000"/>
+              <w:left w:val="single" w:sz="4" w:space="0" w:color="000000"/>
+              <w:bottom w:val="single" w:sz="4" w:space="0" w:color="000000"/>
+              <w:right w:val="single" w:sz="4" w:space="0" w:color="000000"/>
+            </w:tcBorders>
+            <w:hideMark/>
+          </w:tcPr>
+          <w:p>
+            <w:pPr>
+              <w:ind w:left="3"/>
+              <w:rPr>
+                <w:color w:val="000000"/>
+              </w:rPr>
+            </w:pPr>
+            <w:r>
+              <w:rPr>
+                <w:b/>
+                <w:color w:val="000000"/>
+              </w:rPr>
+              <w:t xml:space="preserve">Alcance </w:t>
+            </w:r>
+          </w:p>
+        </w:tc>
+        <w:tc>
+          <w:tcPr>
+            <w:tcW w:w="838" w:type="dxa"/>
+            <w:tcBorders>
+              <w:top w:val="single" w:sz="4" w:space="0" w:color="000000"/>
+              <w:left w:val="single" w:sz="4" w:space="0" w:color="000000"/>
+              <w:bottom w:val="single" w:sz="4" w:space="0" w:color="000000"/>
+              <w:right w:val="single" w:sz="4" w:space="0" w:color="000000"/>
+            </w:tcBorders>
+            <w:hideMark/>
+          </w:tcPr>
+          <w:p>
+            <w:pPr>
+              <w:ind w:left="3"/>
+              <w:rPr>
+                <w:color w:val="000000"/>
+              </w:rPr>
+            </w:pPr>
+            <w:r>
+              <w:rPr>
+                <w:b/>
+                <w:color w:val="000000"/>
+              </w:rPr>
+              <w:t xml:space="preserve">Caja </w:t>
+            </w:r>
+          </w:p>
+        </w:tc>
+        <w:tc>
+          <w:tcPr>
+            <w:tcW w:w="1886" w:type="dxa"/>
+            <w:tcBorders>
+              <w:top w:val="single" w:sz="4" w:space="0" w:color="000000"/>
+              <w:left w:val="single" w:sz="4" w:space="0" w:color="000000"/>
+              <w:bottom w:val="single" w:sz="4" w:space="0" w:color="000000"/>
+              <w:right w:val="single" w:sz="4" w:space="0" w:color="000000"/>
+            </w:tcBorders>
+            <w:hideMark/>
+          </w:tcPr>
+          <w:p>
+            <w:pPr>
+              <w:ind w:left="3"/>
+              <w:rPr>
+                <w:color w:val="000000"/>
+              </w:rPr>
+            </w:pPr>
+            <w:r>
+              <w:rPr>
+                <w:b/>
+                <w:color w:val="000000"/>
+              </w:rPr>
+              <w:t xml:space="preserve">Instanciación </w:t>
+            </w:r>
+          </w:p>
+        </w:tc>
+        <w:tc>
+          <w:tcPr>
+            <w:tcW w:w="1630" w:type="dxa"/>
+            <w:tcBorders>
+              <w:top w:val="single" w:sz="4" w:space="0" w:color="000000"/>
+              <w:left w:val="single" w:sz="4" w:space="0" w:color="000000"/>
+              <w:bottom w:val="single" w:sz="4" w:space="0" w:color="000000"/>
+              <w:right w:val="single" w:sz="4" w:space="0" w:color="000000"/>
+            </w:tcBorders>
+            <w:hideMark/>
+          </w:tcPr>
+          <w:p>
+            <w:pPr>
+              <w:ind w:left="3"/>
+              <w:rPr>
+                <w:color w:val="000000"/>
+              </w:rPr>
+            </w:pPr>
+            <w:r>
+              <w:rPr>
+                <w:b/>
+                <w:color w:val="000000"/>
+              </w:rPr>
+              <w:t xml:space="preserve">Interacción </w:t>
+            </w:r>
+          </w:p>
+        </w:tc>
+      </w:tr>
+      <w:tr>
+        <w:trPr>
+          <w:trHeight w:val="252"/>
+          <w:jc w:val="center"/>
+        </w:trPr>
+        <w:tc>
+          <w:tcPr>
+            <w:tcW w:w="1324" w:type="dxa"/>
+            <w:tcBorders>
+              <w:top w:val="single" w:sz="4" w:space="0" w:color="000000"/>
+              <w:left w:val="single" w:sz="4" w:space="0" w:color="000000"/>
+              <w:bottom w:val="single" w:sz="4" w:space="0" w:color="000000"/>
+              <w:right w:val="single" w:sz="4" w:space="0" w:color="000000"/>
+            </w:tcBorders>
+            <w:hideMark/>
+          </w:tcPr>
+          <w:p>
+            <w:pPr>
+              <w:ind w:left="2"/>
+              <w:rPr>
+                <w:color w:val="000000"/>
+              </w:rPr>
+            </w:pPr>
+            <w:r>
+              <w:rPr>
+                <w:color w:val="000000"/>
+              </w:rPr>
+              <w:t>Resumen</w:t>
+            </w:r>
+          </w:p>
+        </w:tc>
+        <w:tc>
+          <w:tcPr>
+            <w:tcW w:w="1817" w:type="dxa"/>
+            <w:tcBorders>
+              <w:top w:val="single" w:sz="4" w:space="0" w:color="000000"/>
+              <w:left w:val="single" w:sz="4" w:space="0" w:color="000000"/>
+              <w:bottom w:val="single" w:sz="4" w:space="0" w:color="000000"/>
+              <w:right w:val="single" w:sz="4" w:space="0" w:color="000000"/>
+            </w:tcBorders>
+            <w:hideMark/>
+          </w:tcPr>
+          <w:p>
+            <w:pPr>
+              <w:rPr>
+                <w:color w:val="000000"/>
+              </w:rPr>
+            </w:pPr>
+            <w:r>
+              <w:rPr>
+                <w:color w:val="000000"/>
+              </w:rPr>
+              <w:t>Reestructurado</w:t>
+            </w:r>
+          </w:p>
+        </w:tc>
+        <w:tc>
+          <w:tcPr>
+            <w:tcW w:w="1150" w:type="dxa"/>
+            <w:tcBorders>
+              <w:top w:val="single" w:sz="4" w:space="0" w:color="000000"/>
+              <w:left w:val="single" w:sz="4" w:space="0" w:color="000000"/>
+              <w:bottom w:val="single" w:sz="4" w:space="0" w:color="000000"/>
+              <w:right w:val="single" w:sz="4" w:space="0" w:color="000000"/>
+            </w:tcBorders>
+            <w:hideMark/>
+          </w:tcPr>
+          <w:p>
+            <w:pPr>
+              <w:ind w:left="2"/>
+              <w:rPr>
+                <w:color w:val="000000"/>
+              </w:rPr>
+            </w:pPr>
+            <w:r>
+              <w:rPr>
+                <w:color w:val="000000"/>
+              </w:rPr>
+              <w:t>Sistema</w:t>
+            </w:r>
+          </w:p>
+        </w:tc>
+        <w:tc>
+          <w:tcPr>
+            <w:tcW w:w="838" w:type="dxa"/>
+            <w:tcBorders>
+              <w:top w:val="single" w:sz="4" w:space="0" w:color="000000"/>
+              <w:left w:val="single" w:sz="4" w:space="0" w:color="000000"/>
+              <w:bottom w:val="single" w:sz="4" w:space="0" w:color="000000"/>
+              <w:right w:val="single" w:sz="4" w:space="0" w:color="000000"/>
+            </w:tcBorders>
+            <w:hideMark/>
+          </w:tcPr>
+          <w:p>
+            <w:pPr>
+              <w:ind w:left="2"/>
+              <w:rPr>
+                <w:color w:val="000000"/>
+              </w:rPr>
+            </w:pPr>
+            <w:r>
+              <w:rPr>
+                <w:color w:val="000000"/>
+              </w:rPr>
+              <w:t>Negra</w:t>
+            </w:r>
+          </w:p>
+        </w:tc>
+        <w:tc>
+          <w:tcPr>
+            <w:tcW w:w="1886" w:type="dxa"/>
+            <w:tcBorders>
+              <w:top w:val="single" w:sz="4" w:space="0" w:color="000000"/>
+              <w:left w:val="single" w:sz="4" w:space="0" w:color="000000"/>
+              <w:bottom w:val="single" w:sz="4" w:space="0" w:color="000000"/>
+              <w:right w:val="single" w:sz="4" w:space="0" w:color="000000"/>
+            </w:tcBorders>
+            <w:hideMark/>
+          </w:tcPr>
+          <w:p>
+            <w:pPr>
+              <w:ind w:left="2"/>
+              <w:rPr>
+                <w:color w:val="000000"/>
+              </w:rPr>
+            </w:pPr>
+            <w:r>
+              <w:rPr>
+                <w:color w:val="000000"/>
+              </w:rPr>
+              <w:t>Real</w:t>
+            </w:r>
+          </w:p>
+        </w:tc>
+        <w:tc>
+          <w:tcPr>
+            <w:tcW w:w="1630" w:type="dxa"/>
+            <w:tcBorders>
+              <w:top w:val="single" w:sz="4" w:space="0" w:color="000000"/>
+              <w:left w:val="single" w:sz="4" w:space="0" w:color="000000"/>
+              <w:bottom w:val="single" w:sz="4" w:space="0" w:color="000000"/>
+              <w:right w:val="single" w:sz="4" w:space="0" w:color="000000"/>
+            </w:tcBorders>
+            <w:hideMark/>
+          </w:tcPr>
+          <w:p>
+            <w:pPr>
+              <w:ind w:left="3"/>
+              <w:rPr>
+                <w:color w:val="000000"/>
+              </w:rPr>
+            </w:pPr>
+            <w:r>
+              <w:rPr>
+                <w:color w:val="000000"/>
+              </w:rPr>
+              <w:t>Semántica</w:t>
+            </w:r>
+          </w:p>
+        </w:tc>
+      </w:tr>
+    </w:tbl>
+    <w:p/>
     <w:p>
       <w:pPr>
         <w:jc w:val="both"/>
+        <w:rPr>
+          <w:b/>
+          <w:bCs/>
+        </w:rPr>
+      </w:pPr>
+    </w:p>
+    <w:p>
+      <w:pPr>
+        <w:jc w:val="both"/>
       </w:pPr>
       <w:r>
         <w:rPr>
@@ -1509,13 +1941,7 @@
         <w:t xml:space="preserve">Meta de caso de uso: </w:t>
       </w:r>
       <w:r>
-        <w:t xml:space="preserve">Encontrar un </w:t>
-      </w:r>
-      <w:r>
-        <w:t>trabajo</w:t>
-      </w:r>
-      <w:r>
-        <w:t xml:space="preserve"> que se adecu</w:t>
+        <w:t>Encontrar un trabajo que se adecu</w:t>
       </w:r>
       <w:r>
         <w:t>e</w:t>
@@ -1546,13 +1972,14 @@
       <w:r>
         <w:t>&lt;</w:t>
       </w:r>
-      <w:proofErr w:type="spellStart"/>
-      <w:r>
-        <w:t>vacio</w:t>
-      </w:r>
-      <w:proofErr w:type="spellEnd"/>
+      <w:r>
+        <w:t>vacío</w:t>
+      </w:r>
       <w:r>
         <w:t>&gt;</w:t>
+      </w:r>
+      <w:r>
+        <w:t xml:space="preserve"> FALTA</w:t>
       </w:r>
     </w:p>
     <w:p>
@@ -1683,10 +2110,7 @@
         <w:jc w:val="both"/>
       </w:pPr>
       <w:r>
-        <w:t>El ES ingresa al sitio web y se registra con sus datos, el AP le da los permisos</w:t>
-      </w:r>
-      <w:r>
-        <w:t>.</w:t>
+        <w:t>El ES ingresa al sitio web y se registra con sus datos, el AP le da los permisos.</w:t>
       </w:r>
     </w:p>
     <w:p>
@@ -1699,10 +2123,7 @@
         <w:jc w:val="both"/>
       </w:pPr>
       <w:r>
-        <w:t>Una vez dentro, el ES completa su perfil con sus datos y el sistema le crea un CV automático</w:t>
-      </w:r>
-      <w:r>
-        <w:t>.</w:t>
+        <w:t>Una vez dentro, el ES completa su perfil con sus datos y el sistema le crea un CV automático.</w:t>
       </w:r>
     </w:p>
     <w:p>
@@ -1719,10 +2140,7 @@
         </w:rPr>
       </w:pPr>
       <w:r>
-        <w:t>El ES busca y encuentra ofertas de trabajo que se adapten a sus capacidades y preferencias y la EM recibe las solicitudes a su oferta laboral y se contacta con el candidato</w:t>
-      </w:r>
-      <w:r>
-        <w:t>.</w:t>
+        <w:t>El ES busca y encuentra ofertas de trabajo que se adapten a sus capacidades y preferencias y la EM recibe las solicitudes a su oferta laboral y se contacta con el candidato.</w:t>
       </w:r>
     </w:p>
     <w:p>
@@ -1783,11 +2201,358 @@
           <w:szCs w:val="30"/>
           <w:u w:val="single"/>
         </w:rPr>
+        <w:lastRenderedPageBreak/>
         <w:t>CURS – Buscar trabajo en la bolsa de trabajo de la UTN</w:t>
       </w:r>
       <w:bookmarkEnd w:id="8"/>
     </w:p>
     <w:p/>
+    <w:tbl>
+      <w:tblPr>
+        <w:tblW w:w="8640" w:type="dxa"/>
+        <w:jc w:val="center"/>
+        <w:tblLayout w:type="fixed"/>
+        <w:tblLook w:val="0400" w:firstRow="0" w:lastRow="0" w:firstColumn="0" w:lastColumn="0" w:noHBand="0" w:noVBand="1"/>
+      </w:tblPr>
+      <w:tblGrid>
+        <w:gridCol w:w="1323"/>
+        <w:gridCol w:w="1816"/>
+        <w:gridCol w:w="1149"/>
+        <w:gridCol w:w="838"/>
+        <w:gridCol w:w="1885"/>
+        <w:gridCol w:w="1629"/>
+      </w:tblGrid>
+      <w:tr>
+        <w:trPr>
+          <w:trHeight w:val="252"/>
+          <w:jc w:val="center"/>
+        </w:trPr>
+        <w:tc>
+          <w:tcPr>
+            <w:tcW w:w="1324" w:type="dxa"/>
+            <w:tcBorders>
+              <w:top w:val="single" w:sz="4" w:space="0" w:color="000000"/>
+              <w:left w:val="single" w:sz="4" w:space="0" w:color="000000"/>
+              <w:bottom w:val="single" w:sz="4" w:space="0" w:color="000000"/>
+              <w:right w:val="single" w:sz="4" w:space="0" w:color="000000"/>
+            </w:tcBorders>
+            <w:hideMark/>
+          </w:tcPr>
+          <w:p>
+            <w:pPr>
+              <w:ind w:left="2"/>
+              <w:rPr>
+                <w:color w:val="000000"/>
+              </w:rPr>
+            </w:pPr>
+            <w:r>
+              <w:rPr>
+                <w:b/>
+                <w:color w:val="000000"/>
+              </w:rPr>
+              <w:t xml:space="preserve">Nivel </w:t>
+            </w:r>
+          </w:p>
+        </w:tc>
+        <w:tc>
+          <w:tcPr>
+            <w:tcW w:w="1817" w:type="dxa"/>
+            <w:tcBorders>
+              <w:top w:val="single" w:sz="4" w:space="0" w:color="000000"/>
+              <w:left w:val="single" w:sz="4" w:space="0" w:color="000000"/>
+              <w:bottom w:val="single" w:sz="4" w:space="0" w:color="000000"/>
+              <w:right w:val="single" w:sz="4" w:space="0" w:color="000000"/>
+            </w:tcBorders>
+            <w:hideMark/>
+          </w:tcPr>
+          <w:p>
+            <w:pPr>
+              <w:rPr>
+                <w:color w:val="000000"/>
+              </w:rPr>
+            </w:pPr>
+            <w:r>
+              <w:rPr>
+                <w:b/>
+                <w:color w:val="000000"/>
+              </w:rPr>
+              <w:t xml:space="preserve">Estructura </w:t>
+            </w:r>
+          </w:p>
+        </w:tc>
+        <w:tc>
+          <w:tcPr>
+            <w:tcW w:w="1150" w:type="dxa"/>
+            <w:tcBorders>
+              <w:top w:val="single" w:sz="4" w:space="0" w:color="000000"/>
+              <w:left w:val="single" w:sz="4" w:space="0" w:color="000000"/>
+              <w:bottom w:val="single" w:sz="4" w:space="0" w:color="000000"/>
+              <w:right w:val="single" w:sz="4" w:space="0" w:color="000000"/>
+            </w:tcBorders>
+            <w:hideMark/>
+          </w:tcPr>
+          <w:p>
+            <w:pPr>
+              <w:ind w:left="3"/>
+              <w:rPr>
+                <w:color w:val="000000"/>
+              </w:rPr>
+            </w:pPr>
+            <w:r>
+              <w:rPr>
+                <w:b/>
+                <w:color w:val="000000"/>
+              </w:rPr>
+              <w:t xml:space="preserve">Alcance </w:t>
+            </w:r>
+          </w:p>
+        </w:tc>
+        <w:tc>
+          <w:tcPr>
+            <w:tcW w:w="838" w:type="dxa"/>
+            <w:tcBorders>
+              <w:top w:val="single" w:sz="4" w:space="0" w:color="000000"/>
+              <w:left w:val="single" w:sz="4" w:space="0" w:color="000000"/>
+              <w:bottom w:val="single" w:sz="4" w:space="0" w:color="000000"/>
+              <w:right w:val="single" w:sz="4" w:space="0" w:color="000000"/>
+            </w:tcBorders>
+            <w:hideMark/>
+          </w:tcPr>
+          <w:p>
+            <w:pPr>
+              <w:ind w:left="3"/>
+              <w:rPr>
+                <w:color w:val="000000"/>
+              </w:rPr>
+            </w:pPr>
+            <w:r>
+              <w:rPr>
+                <w:b/>
+                <w:color w:val="000000"/>
+              </w:rPr>
+              <w:t xml:space="preserve">Caja </w:t>
+            </w:r>
+          </w:p>
+        </w:tc>
+        <w:tc>
+          <w:tcPr>
+            <w:tcW w:w="1886" w:type="dxa"/>
+            <w:tcBorders>
+              <w:top w:val="single" w:sz="4" w:space="0" w:color="000000"/>
+              <w:left w:val="single" w:sz="4" w:space="0" w:color="000000"/>
+              <w:bottom w:val="single" w:sz="4" w:space="0" w:color="000000"/>
+              <w:right w:val="single" w:sz="4" w:space="0" w:color="000000"/>
+            </w:tcBorders>
+            <w:hideMark/>
+          </w:tcPr>
+          <w:p>
+            <w:pPr>
+              <w:ind w:left="3"/>
+              <w:rPr>
+                <w:color w:val="000000"/>
+              </w:rPr>
+            </w:pPr>
+            <w:r>
+              <w:rPr>
+                <w:b/>
+                <w:color w:val="000000"/>
+              </w:rPr>
+              <w:t xml:space="preserve">Instanciación </w:t>
+            </w:r>
+          </w:p>
+        </w:tc>
+        <w:tc>
+          <w:tcPr>
+            <w:tcW w:w="1630" w:type="dxa"/>
+            <w:tcBorders>
+              <w:top w:val="single" w:sz="4" w:space="0" w:color="000000"/>
+              <w:left w:val="single" w:sz="4" w:space="0" w:color="000000"/>
+              <w:bottom w:val="single" w:sz="4" w:space="0" w:color="000000"/>
+              <w:right w:val="single" w:sz="4" w:space="0" w:color="000000"/>
+            </w:tcBorders>
+            <w:hideMark/>
+          </w:tcPr>
+          <w:p>
+            <w:pPr>
+              <w:ind w:left="3"/>
+              <w:rPr>
+                <w:color w:val="000000"/>
+              </w:rPr>
+            </w:pPr>
+            <w:r>
+              <w:rPr>
+                <w:b/>
+                <w:color w:val="000000"/>
+              </w:rPr>
+              <w:t xml:space="preserve">Interacción </w:t>
+            </w:r>
+          </w:p>
+        </w:tc>
+      </w:tr>
+      <w:tr>
+        <w:trPr>
+          <w:trHeight w:val="252"/>
+          <w:jc w:val="center"/>
+        </w:trPr>
+        <w:tc>
+          <w:tcPr>
+            <w:tcW w:w="1324" w:type="dxa"/>
+            <w:tcBorders>
+              <w:top w:val="single" w:sz="4" w:space="0" w:color="000000"/>
+              <w:left w:val="single" w:sz="4" w:space="0" w:color="000000"/>
+              <w:bottom w:val="single" w:sz="4" w:space="0" w:color="000000"/>
+              <w:right w:val="single" w:sz="4" w:space="0" w:color="000000"/>
+            </w:tcBorders>
+            <w:hideMark/>
+          </w:tcPr>
+          <w:p>
+            <w:pPr>
+              <w:ind w:left="2"/>
+              <w:rPr>
+                <w:color w:val="000000"/>
+              </w:rPr>
+            </w:pPr>
+            <w:r>
+              <w:rPr>
+                <w:color w:val="000000"/>
+              </w:rPr>
+              <w:t>Resumen</w:t>
+            </w:r>
+          </w:p>
+        </w:tc>
+        <w:tc>
+          <w:tcPr>
+            <w:tcW w:w="1817" w:type="dxa"/>
+            <w:tcBorders>
+              <w:top w:val="single" w:sz="4" w:space="0" w:color="000000"/>
+              <w:left w:val="single" w:sz="4" w:space="0" w:color="000000"/>
+              <w:bottom w:val="single" w:sz="4" w:space="0" w:color="000000"/>
+              <w:right w:val="single" w:sz="4" w:space="0" w:color="000000"/>
+            </w:tcBorders>
+            <w:hideMark/>
+          </w:tcPr>
+          <w:p>
+            <w:pPr>
+              <w:rPr>
+                <w:color w:val="000000"/>
+              </w:rPr>
+            </w:pPr>
+            <w:r>
+              <w:rPr>
+                <w:color w:val="000000"/>
+              </w:rPr>
+              <w:t>Reestructurado</w:t>
+            </w:r>
+          </w:p>
+        </w:tc>
+        <w:tc>
+          <w:tcPr>
+            <w:tcW w:w="1150" w:type="dxa"/>
+            <w:tcBorders>
+              <w:top w:val="single" w:sz="4" w:space="0" w:color="000000"/>
+              <w:left w:val="single" w:sz="4" w:space="0" w:color="000000"/>
+              <w:bottom w:val="single" w:sz="4" w:space="0" w:color="000000"/>
+              <w:right w:val="single" w:sz="4" w:space="0" w:color="000000"/>
+            </w:tcBorders>
+            <w:hideMark/>
+          </w:tcPr>
+          <w:p>
+            <w:pPr>
+              <w:ind w:left="2"/>
+              <w:rPr>
+                <w:color w:val="000000"/>
+              </w:rPr>
+            </w:pPr>
+            <w:r>
+              <w:rPr>
+                <w:color w:val="000000"/>
+              </w:rPr>
+              <w:t>Sistema</w:t>
+            </w:r>
+          </w:p>
+        </w:tc>
+        <w:tc>
+          <w:tcPr>
+            <w:tcW w:w="838" w:type="dxa"/>
+            <w:tcBorders>
+              <w:top w:val="single" w:sz="4" w:space="0" w:color="000000"/>
+              <w:left w:val="single" w:sz="4" w:space="0" w:color="000000"/>
+              <w:bottom w:val="single" w:sz="4" w:space="0" w:color="000000"/>
+              <w:right w:val="single" w:sz="4" w:space="0" w:color="000000"/>
+            </w:tcBorders>
+            <w:hideMark/>
+          </w:tcPr>
+          <w:p>
+            <w:pPr>
+              <w:ind w:left="2"/>
+              <w:rPr>
+                <w:color w:val="000000"/>
+              </w:rPr>
+            </w:pPr>
+            <w:r>
+              <w:rPr>
+                <w:color w:val="000000"/>
+              </w:rPr>
+              <w:t>Negra</w:t>
+            </w:r>
+          </w:p>
+        </w:tc>
+        <w:tc>
+          <w:tcPr>
+            <w:tcW w:w="1886" w:type="dxa"/>
+            <w:tcBorders>
+              <w:top w:val="single" w:sz="4" w:space="0" w:color="000000"/>
+              <w:left w:val="single" w:sz="4" w:space="0" w:color="000000"/>
+              <w:bottom w:val="single" w:sz="4" w:space="0" w:color="000000"/>
+              <w:right w:val="single" w:sz="4" w:space="0" w:color="000000"/>
+            </w:tcBorders>
+            <w:hideMark/>
+          </w:tcPr>
+          <w:p>
+            <w:pPr>
+              <w:ind w:left="2"/>
+              <w:rPr>
+                <w:color w:val="000000"/>
+              </w:rPr>
+            </w:pPr>
+            <w:r>
+              <w:rPr>
+                <w:color w:val="000000"/>
+              </w:rPr>
+              <w:t>Real</w:t>
+            </w:r>
+          </w:p>
+        </w:tc>
+        <w:tc>
+          <w:tcPr>
+            <w:tcW w:w="1630" w:type="dxa"/>
+            <w:tcBorders>
+              <w:top w:val="single" w:sz="4" w:space="0" w:color="000000"/>
+              <w:left w:val="single" w:sz="4" w:space="0" w:color="000000"/>
+              <w:bottom w:val="single" w:sz="4" w:space="0" w:color="000000"/>
+              <w:right w:val="single" w:sz="4" w:space="0" w:color="000000"/>
+            </w:tcBorders>
+            <w:hideMark/>
+          </w:tcPr>
+          <w:p>
+            <w:pPr>
+              <w:ind w:left="3"/>
+              <w:rPr>
+                <w:color w:val="000000"/>
+              </w:rPr>
+            </w:pPr>
+            <w:r>
+              <w:rPr>
+                <w:color w:val="000000"/>
+              </w:rPr>
+              <w:t>Semántica</w:t>
+            </w:r>
+          </w:p>
+        </w:tc>
+      </w:tr>
+    </w:tbl>
+    <w:p/>
+    <w:p/>
     <w:p>
       <w:pPr>
         <w:jc w:val="both"/>
@@ -1820,15 +2585,19 @@
         <w:t xml:space="preserve">Precondiciones: </w:t>
       </w:r>
       <w:r>
-        <w:t>&lt;</w:t>
-      </w:r>
-      <w:proofErr w:type="spellStart"/>
-      <w:r>
-        <w:t>vacio</w:t>
-      </w:r>
-      <w:proofErr w:type="spellEnd"/>
-      <w:r>
-        <w:t>&gt;</w:t>
+        <w:t>tener funcionando 100% el sitio web</w:t>
+      </w:r>
+      <w:r>
+        <w:t>,</w:t>
+      </w:r>
+      <w:r>
+        <w:t xml:space="preserve"> </w:t>
+      </w:r>
+      <w:r>
+        <w:t xml:space="preserve">se debe validar que el usuario sea realmente un estudiante de la UTN con su respectivo legajo como también debe haber ofertas cargadas en el sitio </w:t>
+      </w:r>
+      <w:r>
+        <w:t xml:space="preserve"> </w:t>
       </w:r>
     </w:p>
     <w:p>
@@ -1980,7 +2749,13 @@
         </w:rPr>
       </w:pPr>
       <w:r>
-        <w:t xml:space="preserve">El US entra en la pagina WEB y selecciona registrarse como estudiante ingresando (datos). El sistema valida los datos y le permite el acceso </w:t>
+        <w:t xml:space="preserve">El US entra en la </w:t>
+      </w:r>
+      <w:r>
+        <w:t>página</w:t>
+      </w:r>
+      <w:r>
+        <w:t xml:space="preserve"> WEB y selecciona registrarse como estudiante ingresando (datos). El sistema valida los datos y le permite el acceso </w:t>
       </w:r>
       <w:r>
         <w:t>a la pagina</w:t>
@@ -2000,7 +2775,6 @@
         </w:rPr>
       </w:pPr>
       <w:r>
-        <w:lastRenderedPageBreak/>
         <w:t>El US carga sus datos para la creación automática del CV. El SI crea el CV.</w:t>
       </w:r>
     </w:p>
@@ -2018,7 +2792,13 @@
         </w:rPr>
       </w:pPr>
       <w:r>
-        <w:t>El US realiza una búsqueda laboral en la pagina y realiza una postulación, el SI comunica a la EM que se realizó una postulación.</w:t>
+        <w:t xml:space="preserve">El US realiza una búsqueda laboral en la </w:t>
+      </w:r>
+      <w:r>
+        <w:t>página</w:t>
+      </w:r>
+      <w:r>
+        <w:t xml:space="preserve"> y realiza una postulación, el SI comunica a la EM que se realizó una postulación.</w:t>
       </w:r>
     </w:p>
     <w:p>
@@ -2062,11 +2842,9 @@
       <w:r>
         <w:t xml:space="preserve">&lt;durante&gt; El US se </w:t>
       </w:r>
-      <w:proofErr w:type="gramStart"/>
-      <w:r>
-        <w:t>registra</w:t>
-      </w:r>
-      <w:proofErr w:type="gramEnd"/>
+      <w:r>
+        <w:t>registra,</w:t>
+      </w:r>
       <w:r>
         <w:t xml:space="preserve"> pero no realiza ninguna </w:t>
       </w:r>
@@ -2170,11 +2948,9 @@
       <w:r>
         <w:t xml:space="preserve">&lt;durante&gt; El US intenta </w:t>
       </w:r>
-      <w:proofErr w:type="gramStart"/>
-      <w:r>
-        <w:t>postularse</w:t>
-      </w:r>
-      <w:proofErr w:type="gramEnd"/>
+      <w:r>
+        <w:t>postularse,</w:t>
+      </w:r>
       <w:r>
         <w:t xml:space="preserve"> pero no tiene su perfil actualizado</w:t>
       </w:r>
@@ -2220,7 +2996,13 @@
         <w:t xml:space="preserve">3.b </w:t>
       </w:r>
       <w:r>
-        <w:t>&lt;posterior&gt; La EM esta interesada en el candidato</w:t>
+        <w:t xml:space="preserve">&lt;posterior&gt; La EM </w:t>
+      </w:r>
+      <w:r>
+        <w:t>está</w:t>
+      </w:r>
+      <w:r>
+        <w:t xml:space="preserve"> interesada en el candidato</w:t>
       </w:r>
     </w:p>
     <w:p>
@@ -2247,7 +3029,13 @@
         <w:t xml:space="preserve">3.b.1 </w:t>
       </w:r>
       <w:r>
-        <w:t>La EM se comunica con el US mediante la pagina y coordinan un encuentro</w:t>
+        <w:t xml:space="preserve">La EM se comunica con el US mediante la </w:t>
+      </w:r>
+      <w:r>
+        <w:t>página</w:t>
+      </w:r>
+      <w:r>
+        <w:t xml:space="preserve"> y coordinan un encuentro</w:t>
       </w:r>
     </w:p>
     <w:p>
@@ -2296,10 +3084,37 @@
           <w:b/>
           <w:bCs/>
         </w:rPr>
-        <w:t xml:space="preserve">Éxito: </w:t>
-      </w:r>
-      <w:r>
-        <w:t>El usuario se postula satisfactoriamente.</w:t>
+        <w:lastRenderedPageBreak/>
+        <w:t>Éxito:</w:t>
+      </w:r>
+      <w:r>
+        <w:rPr>
+          <w:b/>
+          <w:bCs/>
+        </w:rPr>
+        <w:t xml:space="preserve"> </w:t>
+      </w:r>
+      <w:r>
+        <w:rPr>
+          <w:b/>
+          <w:bCs/>
+        </w:rPr>
+        <w:t xml:space="preserve"> </w:t>
+      </w:r>
+      <w:r>
+        <w:t>El</w:t>
+      </w:r>
+      <w:r>
+        <w:t xml:space="preserve"> sistema registro y</w:t>
+      </w:r>
+      <w:r>
+        <w:t xml:space="preserve"> </w:t>
+      </w:r>
+      <w:r>
+        <w:t>permitió cargar los datos y postular al usuario</w:t>
+      </w:r>
+      <w:r>
+        <w:t xml:space="preserve"> satisfactoriamente.</w:t>
       </w:r>
     </w:p>
     <w:p>
@@ -2343,10 +3158,25 @@
         <w:t xml:space="preserve">Éxito alternativo: </w:t>
       </w:r>
       <w:r>
-        <w:t xml:space="preserve">El usuario se </w:t>
-      </w:r>
-      <w:r>
-        <w:t xml:space="preserve">postula y la empresa se interesa y se comunica con el </w:t>
+        <w:t>El</w:t>
+      </w:r>
+      <w:r>
+        <w:t xml:space="preserve"> sistema registro</w:t>
+      </w:r>
+      <w:r>
+        <w:t xml:space="preserve"> </w:t>
+      </w:r>
+      <w:r>
+        <w:t>y permitió cargar los datos y postular al usuario satisfactoriamente</w:t>
+      </w:r>
+      <w:r>
+        <w:t xml:space="preserve"> y la empresa se </w:t>
+      </w:r>
+      <w:r>
+        <w:t>interesó</w:t>
+      </w:r>
+      <w:r>
+        <w:t xml:space="preserve"> y se comunica con el </w:t>
       </w:r>
     </w:p>
     <w:p>
@@ -2361,8 +3191,4127 @@
     </w:p>
     <w:p>
       <w:pPr>
+        <w:pStyle w:val="Ttulo1"/>
+        <w:jc w:val="center"/>
+        <w:rPr>
+          <w:b/>
+          <w:bCs/>
+          <w:sz w:val="30"/>
+          <w:szCs w:val="30"/>
+          <w:u w:val="single"/>
+        </w:rPr>
+      </w:pPr>
+      <w:r>
+        <w:rPr>
+          <w:b/>
+          <w:bCs/>
+          <w:sz w:val="30"/>
+          <w:szCs w:val="30"/>
+          <w:u w:val="single"/>
+        </w:rPr>
+        <w:t>CURS</w:t>
+      </w:r>
+      <w:r>
+        <w:rPr>
+          <w:b/>
+          <w:bCs/>
+          <w:sz w:val="30"/>
+          <w:szCs w:val="30"/>
+          <w:u w:val="single"/>
+        </w:rPr>
+        <w:t>R</w:t>
+      </w:r>
+      <w:r>
+        <w:rPr>
+          <w:b/>
+          <w:bCs/>
+          <w:sz w:val="30"/>
+          <w:szCs w:val="30"/>
+          <w:u w:val="single"/>
+        </w:rPr>
+        <w:t xml:space="preserve"> – Buscar trabajo en la bolsa de trabajo de la UTN</w:t>
+      </w:r>
+    </w:p>
+    <w:p>
+      <w:pPr>
+        <w:jc w:val="both"/>
+      </w:pPr>
+    </w:p>
+    <w:tbl>
+      <w:tblPr>
+        <w:tblW w:w="8640" w:type="dxa"/>
+        <w:jc w:val="center"/>
+        <w:tblLayout w:type="fixed"/>
+        <w:tblLook w:val="0400" w:firstRow="0" w:lastRow="0" w:firstColumn="0" w:lastColumn="0" w:noHBand="0" w:noVBand="1"/>
+      </w:tblPr>
+      <w:tblGrid>
+        <w:gridCol w:w="1323"/>
+        <w:gridCol w:w="1816"/>
+        <w:gridCol w:w="1149"/>
+        <w:gridCol w:w="838"/>
+        <w:gridCol w:w="1885"/>
+        <w:gridCol w:w="1629"/>
+      </w:tblGrid>
+      <w:tr>
+        <w:trPr>
+          <w:trHeight w:val="252"/>
+          <w:jc w:val="center"/>
+        </w:trPr>
+        <w:tc>
+          <w:tcPr>
+            <w:tcW w:w="1324" w:type="dxa"/>
+            <w:tcBorders>
+              <w:top w:val="single" w:sz="4" w:space="0" w:color="000000"/>
+              <w:left w:val="single" w:sz="4" w:space="0" w:color="000000"/>
+              <w:bottom w:val="single" w:sz="4" w:space="0" w:color="000000"/>
+              <w:right w:val="single" w:sz="4" w:space="0" w:color="000000"/>
+            </w:tcBorders>
+            <w:hideMark/>
+          </w:tcPr>
+          <w:p>
+            <w:pPr>
+              <w:ind w:left="2"/>
+              <w:rPr>
+                <w:color w:val="000000"/>
+              </w:rPr>
+            </w:pPr>
+            <w:r>
+              <w:rPr>
+                <w:b/>
+                <w:color w:val="000000"/>
+              </w:rPr>
+              <w:t xml:space="preserve">Nivel </w:t>
+            </w:r>
+          </w:p>
+        </w:tc>
+        <w:tc>
+          <w:tcPr>
+            <w:tcW w:w="1817" w:type="dxa"/>
+            <w:tcBorders>
+              <w:top w:val="single" w:sz="4" w:space="0" w:color="000000"/>
+              <w:left w:val="single" w:sz="4" w:space="0" w:color="000000"/>
+              <w:bottom w:val="single" w:sz="4" w:space="0" w:color="000000"/>
+              <w:right w:val="single" w:sz="4" w:space="0" w:color="000000"/>
+            </w:tcBorders>
+            <w:hideMark/>
+          </w:tcPr>
+          <w:p>
+            <w:pPr>
+              <w:rPr>
+                <w:color w:val="000000"/>
+              </w:rPr>
+            </w:pPr>
+            <w:r>
+              <w:rPr>
+                <w:b/>
+                <w:color w:val="000000"/>
+              </w:rPr>
+              <w:t xml:space="preserve">Estructura </w:t>
+            </w:r>
+          </w:p>
+        </w:tc>
+        <w:tc>
+          <w:tcPr>
+            <w:tcW w:w="1150" w:type="dxa"/>
+            <w:tcBorders>
+              <w:top w:val="single" w:sz="4" w:space="0" w:color="000000"/>
+              <w:left w:val="single" w:sz="4" w:space="0" w:color="000000"/>
+              <w:bottom w:val="single" w:sz="4" w:space="0" w:color="000000"/>
+              <w:right w:val="single" w:sz="4" w:space="0" w:color="000000"/>
+            </w:tcBorders>
+            <w:hideMark/>
+          </w:tcPr>
+          <w:p>
+            <w:pPr>
+              <w:ind w:left="3"/>
+              <w:rPr>
+                <w:color w:val="000000"/>
+              </w:rPr>
+            </w:pPr>
+            <w:r>
+              <w:rPr>
+                <w:b/>
+                <w:color w:val="000000"/>
+              </w:rPr>
+              <w:t xml:space="preserve">Alcance </w:t>
+            </w:r>
+          </w:p>
+        </w:tc>
+        <w:tc>
+          <w:tcPr>
+            <w:tcW w:w="838" w:type="dxa"/>
+            <w:tcBorders>
+              <w:top w:val="single" w:sz="4" w:space="0" w:color="000000"/>
+              <w:left w:val="single" w:sz="4" w:space="0" w:color="000000"/>
+              <w:bottom w:val="single" w:sz="4" w:space="0" w:color="000000"/>
+              <w:right w:val="single" w:sz="4" w:space="0" w:color="000000"/>
+            </w:tcBorders>
+            <w:hideMark/>
+          </w:tcPr>
+          <w:p>
+            <w:pPr>
+              <w:ind w:left="3"/>
+              <w:rPr>
+                <w:color w:val="000000"/>
+              </w:rPr>
+            </w:pPr>
+            <w:r>
+              <w:rPr>
+                <w:b/>
+                <w:color w:val="000000"/>
+              </w:rPr>
+              <w:t xml:space="preserve">Caja </w:t>
+            </w:r>
+          </w:p>
+        </w:tc>
+        <w:tc>
+          <w:tcPr>
+            <w:tcW w:w="1886" w:type="dxa"/>
+            <w:tcBorders>
+              <w:top w:val="single" w:sz="4" w:space="0" w:color="000000"/>
+              <w:left w:val="single" w:sz="4" w:space="0" w:color="000000"/>
+              <w:bottom w:val="single" w:sz="4" w:space="0" w:color="000000"/>
+              <w:right w:val="single" w:sz="4" w:space="0" w:color="000000"/>
+            </w:tcBorders>
+            <w:hideMark/>
+          </w:tcPr>
+          <w:p>
+            <w:pPr>
+              <w:ind w:left="3"/>
+              <w:rPr>
+                <w:color w:val="000000"/>
+              </w:rPr>
+            </w:pPr>
+            <w:r>
+              <w:rPr>
+                <w:b/>
+                <w:color w:val="000000"/>
+              </w:rPr>
+              <w:t xml:space="preserve">Instanciación </w:t>
+            </w:r>
+          </w:p>
+        </w:tc>
+        <w:tc>
+          <w:tcPr>
+            <w:tcW w:w="1630" w:type="dxa"/>
+            <w:tcBorders>
+              <w:top w:val="single" w:sz="4" w:space="0" w:color="000000"/>
+              <w:left w:val="single" w:sz="4" w:space="0" w:color="000000"/>
+              <w:bottom w:val="single" w:sz="4" w:space="0" w:color="000000"/>
+              <w:right w:val="single" w:sz="4" w:space="0" w:color="000000"/>
+            </w:tcBorders>
+            <w:hideMark/>
+          </w:tcPr>
+          <w:p>
+            <w:pPr>
+              <w:ind w:left="3"/>
+              <w:rPr>
+                <w:color w:val="000000"/>
+              </w:rPr>
+            </w:pPr>
+            <w:r>
+              <w:rPr>
+                <w:b/>
+                <w:color w:val="000000"/>
+              </w:rPr>
+              <w:t xml:space="preserve">Interacción </w:t>
+            </w:r>
+          </w:p>
+        </w:tc>
+      </w:tr>
+      <w:tr>
+        <w:trPr>
+          <w:trHeight w:val="252"/>
+          <w:jc w:val="center"/>
+        </w:trPr>
+        <w:tc>
+          <w:tcPr>
+            <w:tcW w:w="1324" w:type="dxa"/>
+            <w:tcBorders>
+              <w:top w:val="single" w:sz="4" w:space="0" w:color="000000"/>
+              <w:left w:val="single" w:sz="4" w:space="0" w:color="000000"/>
+              <w:bottom w:val="single" w:sz="4" w:space="0" w:color="000000"/>
+              <w:right w:val="single" w:sz="4" w:space="0" w:color="000000"/>
+            </w:tcBorders>
+            <w:hideMark/>
+          </w:tcPr>
+          <w:p>
+            <w:pPr>
+              <w:ind w:left="2"/>
+              <w:rPr>
+                <w:color w:val="000000"/>
+              </w:rPr>
+            </w:pPr>
+            <w:r>
+              <w:rPr>
+                <w:color w:val="000000"/>
+              </w:rPr>
+              <w:t>Resumen</w:t>
+            </w:r>
+          </w:p>
+        </w:tc>
+        <w:tc>
+          <w:tcPr>
+            <w:tcW w:w="1817" w:type="dxa"/>
+            <w:tcBorders>
+              <w:top w:val="single" w:sz="4" w:space="0" w:color="000000"/>
+              <w:left w:val="single" w:sz="4" w:space="0" w:color="000000"/>
+              <w:bottom w:val="single" w:sz="4" w:space="0" w:color="000000"/>
+              <w:right w:val="single" w:sz="4" w:space="0" w:color="000000"/>
+            </w:tcBorders>
+            <w:hideMark/>
+          </w:tcPr>
+          <w:p>
+            <w:pPr>
+              <w:rPr>
+                <w:color w:val="000000"/>
+              </w:rPr>
+            </w:pPr>
+            <w:r>
+              <w:rPr>
+                <w:color w:val="000000"/>
+              </w:rPr>
+              <w:t>Reestructurado</w:t>
+            </w:r>
+          </w:p>
+        </w:tc>
+        <w:tc>
+          <w:tcPr>
+            <w:tcW w:w="1150" w:type="dxa"/>
+            <w:tcBorders>
+              <w:top w:val="single" w:sz="4" w:space="0" w:color="000000"/>
+              <w:left w:val="single" w:sz="4" w:space="0" w:color="000000"/>
+              <w:bottom w:val="single" w:sz="4" w:space="0" w:color="000000"/>
+              <w:right w:val="single" w:sz="4" w:space="0" w:color="000000"/>
+            </w:tcBorders>
+            <w:hideMark/>
+          </w:tcPr>
+          <w:p>
+            <w:pPr>
+              <w:ind w:left="2"/>
+              <w:rPr>
+                <w:color w:val="000000"/>
+              </w:rPr>
+            </w:pPr>
+            <w:r>
+              <w:rPr>
+                <w:color w:val="000000"/>
+              </w:rPr>
+              <w:t>Sistema</w:t>
+            </w:r>
+          </w:p>
+        </w:tc>
+        <w:tc>
+          <w:tcPr>
+            <w:tcW w:w="838" w:type="dxa"/>
+            <w:tcBorders>
+              <w:top w:val="single" w:sz="4" w:space="0" w:color="000000"/>
+              <w:left w:val="single" w:sz="4" w:space="0" w:color="000000"/>
+              <w:bottom w:val="single" w:sz="4" w:space="0" w:color="000000"/>
+              <w:right w:val="single" w:sz="4" w:space="0" w:color="000000"/>
+            </w:tcBorders>
+            <w:hideMark/>
+          </w:tcPr>
+          <w:p>
+            <w:pPr>
+              <w:ind w:left="2"/>
+              <w:rPr>
+                <w:color w:val="000000"/>
+              </w:rPr>
+            </w:pPr>
+            <w:r>
+              <w:rPr>
+                <w:color w:val="000000"/>
+              </w:rPr>
+              <w:t>Negra</w:t>
+            </w:r>
+          </w:p>
+        </w:tc>
+        <w:tc>
+          <w:tcPr>
+            <w:tcW w:w="1886" w:type="dxa"/>
+            <w:tcBorders>
+              <w:top w:val="single" w:sz="4" w:space="0" w:color="000000"/>
+              <w:left w:val="single" w:sz="4" w:space="0" w:color="000000"/>
+              <w:bottom w:val="single" w:sz="4" w:space="0" w:color="000000"/>
+              <w:right w:val="single" w:sz="4" w:space="0" w:color="000000"/>
+            </w:tcBorders>
+            <w:hideMark/>
+          </w:tcPr>
+          <w:p>
+            <w:pPr>
+              <w:ind w:left="2"/>
+              <w:rPr>
+                <w:color w:val="000000"/>
+              </w:rPr>
+            </w:pPr>
+            <w:r>
+              <w:rPr>
+                <w:color w:val="000000"/>
+              </w:rPr>
+              <w:t>Real</w:t>
+            </w:r>
+          </w:p>
+        </w:tc>
+        <w:tc>
+          <w:tcPr>
+            <w:tcW w:w="1630" w:type="dxa"/>
+            <w:tcBorders>
+              <w:top w:val="single" w:sz="4" w:space="0" w:color="000000"/>
+              <w:left w:val="single" w:sz="4" w:space="0" w:color="000000"/>
+              <w:bottom w:val="single" w:sz="4" w:space="0" w:color="000000"/>
+              <w:right w:val="single" w:sz="4" w:space="0" w:color="000000"/>
+            </w:tcBorders>
+            <w:hideMark/>
+          </w:tcPr>
+          <w:p>
+            <w:pPr>
+              <w:ind w:left="3"/>
+              <w:rPr>
+                <w:color w:val="000000"/>
+              </w:rPr>
+            </w:pPr>
+            <w:r>
+              <w:rPr>
+                <w:color w:val="000000"/>
+              </w:rPr>
+              <w:t>Semántica</w:t>
+            </w:r>
+          </w:p>
+        </w:tc>
+      </w:tr>
+    </w:tbl>
+    <w:p>
+      <w:pPr>
+        <w:jc w:val="both"/>
+      </w:pPr>
+    </w:p>
+    <w:p>
+      <w:pPr>
+        <w:jc w:val="both"/>
+      </w:pPr>
+      <w:r>
+        <w:rPr>
+          <w:b/>
+          <w:bCs/>
+        </w:rPr>
+        <w:t xml:space="preserve">Meta de caso de uso: </w:t>
+      </w:r>
+      <w:r>
+        <w:t>contactar con una empresa para una posible entrevista de trabajo</w:t>
+      </w:r>
+    </w:p>
+    <w:p>
+      <w:pPr>
+        <w:jc w:val="both"/>
+      </w:pPr>
+    </w:p>
+    <w:p>
+      <w:pPr>
+        <w:jc w:val="both"/>
+      </w:pPr>
+      <w:r>
+        <w:rPr>
+          <w:b/>
+          <w:bCs/>
+        </w:rPr>
+        <w:t xml:space="preserve">Precondiciones: </w:t>
+      </w:r>
+      <w:r>
+        <w:t xml:space="preserve">tener funcionando 100% el sitio web, se debe validar que el usuario sea realmente un estudiante de la UTN con su respectivo legajo como también debe haber ofertas cargadas en el sitio  </w:t>
+      </w:r>
+    </w:p>
+    <w:p>
+      <w:pPr>
+        <w:jc w:val="both"/>
+      </w:pPr>
+    </w:p>
+    <w:p>
+      <w:pPr>
+        <w:jc w:val="both"/>
+        <w:rPr>
+          <w:b/>
+          <w:bCs/>
+        </w:rPr>
+      </w:pPr>
+      <w:r>
+        <w:rPr>
+          <w:b/>
+          <w:bCs/>
+        </w:rPr>
+        <w:t>Actores:</w:t>
+      </w:r>
+    </w:p>
+    <w:p>
+      <w:pPr>
+        <w:jc w:val="both"/>
+      </w:pPr>
+      <w:r>
+        <w:rPr>
+          <w:b/>
+          <w:bCs/>
+        </w:rPr>
+        <w:tab/>
+        <w:t xml:space="preserve">Primarios: </w:t>
+      </w:r>
+      <w:r>
+        <w:t>Usuario (US)</w:t>
+      </w:r>
+    </w:p>
+    <w:p>
+      <w:pPr>
+        <w:jc w:val="both"/>
+      </w:pPr>
+      <w:r>
+        <w:rPr>
+          <w:b/>
+          <w:bCs/>
+        </w:rPr>
+        <w:tab/>
+        <w:t xml:space="preserve">Otros: </w:t>
+      </w:r>
+      <w:r>
+        <w:t xml:space="preserve">Empresa (EM), </w:t>
+      </w:r>
+      <w:proofErr w:type="spellStart"/>
+      <w:r>
+        <w:t>Admin</w:t>
+      </w:r>
+      <w:proofErr w:type="spellEnd"/>
+      <w:r>
+        <w:t xml:space="preserve"> UTN(UTN), Sistema (SI)</w:t>
+      </w:r>
+    </w:p>
+    <w:p>
+      <w:pPr>
+        <w:jc w:val="both"/>
+      </w:pPr>
+    </w:p>
+    <w:p>
+      <w:pPr>
+        <w:jc w:val="both"/>
+      </w:pPr>
+      <w:r>
+        <w:rPr>
+          <w:b/>
+          <w:bCs/>
+        </w:rPr>
+        <w:t xml:space="preserve">Disparador: </w:t>
+      </w:r>
+      <w:r>
+        <w:t>Estudiante desea conseguir trabajo</w:t>
+      </w:r>
+    </w:p>
+    <w:p>
+      <w:pPr>
+        <w:jc w:val="both"/>
+      </w:pPr>
+    </w:p>
+    <w:p>
+      <w:pPr>
+        <w:jc w:val="both"/>
+        <w:rPr>
+          <w:b/>
+          <w:bCs/>
+        </w:rPr>
+      </w:pPr>
+      <w:r>
+        <w:rPr>
+          <w:b/>
+          <w:bCs/>
+        </w:rPr>
+        <w:t>Flujo de suceso</w:t>
+      </w:r>
+    </w:p>
+    <w:p>
+      <w:pPr>
+        <w:jc w:val="both"/>
+        <w:rPr>
+          <w:b/>
+          <w:bCs/>
+        </w:rPr>
+      </w:pPr>
+      <w:r>
+        <w:rPr>
+          <w:b/>
+          <w:bCs/>
+        </w:rPr>
+        <w:t>Camino básico:</w:t>
+      </w:r>
+    </w:p>
+    <w:p>
+      <w:pPr>
+        <w:jc w:val="both"/>
+      </w:pPr>
+    </w:p>
+    <w:p>
+      <w:pPr>
         <w:pStyle w:val="Prrafodelista"/>
+        <w:numPr>
+          <w:ilvl w:val="0"/>
+          <w:numId w:val="24"/>
+        </w:numPr>
         <w:jc w:val="both"/>
+      </w:pPr>
+      <w:r>
+        <w:t xml:space="preserve">El US se registra en el sitio web, invoca </w:t>
+      </w:r>
+      <w:r>
+        <w:t>al CUU1 – registración del usuario</w:t>
+      </w:r>
+      <w:r>
+        <w:t>.</w:t>
+      </w:r>
+    </w:p>
+    <w:p>
+      <w:pPr>
+        <w:pStyle w:val="Prrafodelista"/>
+        <w:numPr>
+          <w:ilvl w:val="0"/>
+          <w:numId w:val="24"/>
+        </w:numPr>
+        <w:jc w:val="both"/>
+      </w:pPr>
+      <w:r>
+        <w:t>El US completa su perfil, invoca al CUU2 – formulario de perfil</w:t>
+      </w:r>
+      <w:r>
+        <w:t>.</w:t>
+      </w:r>
+    </w:p>
+    <w:p>
+      <w:pPr>
+        <w:pStyle w:val="Prrafodelista"/>
+        <w:numPr>
+          <w:ilvl w:val="0"/>
+          <w:numId w:val="24"/>
+        </w:numPr>
+        <w:jc w:val="both"/>
+      </w:pPr>
+      <w:r>
+        <w:t>El US busca empleo, invoca al CUU</w:t>
+      </w:r>
+      <w:r>
+        <w:t>3</w:t>
+      </w:r>
+      <w:r>
+        <w:t xml:space="preserve"> – búsqueda de empleo</w:t>
+      </w:r>
+      <w:r>
+        <w:t>.</w:t>
+      </w:r>
+    </w:p>
+    <w:p>
+      <w:pPr>
+        <w:pStyle w:val="Prrafodelista"/>
+        <w:numPr>
+          <w:ilvl w:val="0"/>
+          <w:numId w:val="24"/>
+        </w:numPr>
+        <w:jc w:val="both"/>
+      </w:pPr>
+      <w:r>
+        <w:t xml:space="preserve">El </w:t>
+      </w:r>
+      <w:r>
+        <w:t>US se postula, invoca CUU</w:t>
+      </w:r>
+      <w:r>
+        <w:t>4</w:t>
+      </w:r>
+      <w:r>
+        <w:t xml:space="preserve"> – postulación</w:t>
+      </w:r>
+      <w:r>
+        <w:t>.</w:t>
+      </w:r>
+    </w:p>
+    <w:p>
+      <w:pPr>
+        <w:jc w:val="both"/>
+      </w:pPr>
+    </w:p>
+    <w:p>
+      <w:pPr>
+        <w:jc w:val="both"/>
+      </w:pPr>
+    </w:p>
+    <w:p>
+      <w:pPr>
+        <w:pStyle w:val="Prrafodelista"/>
+        <w:ind w:left="0"/>
+        <w:jc w:val="both"/>
+        <w:rPr>
+          <w:b/>
+          <w:bCs/>
+        </w:rPr>
+      </w:pPr>
+      <w:r>
+        <w:rPr>
+          <w:b/>
+          <w:bCs/>
+        </w:rPr>
+        <w:t>Postcondiciones:</w:t>
+      </w:r>
+    </w:p>
+    <w:p>
+      <w:pPr>
+        <w:jc w:val="both"/>
+      </w:pPr>
+    </w:p>
+    <w:p>
+      <w:pPr>
+        <w:spacing w:after="37" w:line="240" w:lineRule="auto"/>
+        <w:ind w:left="703" w:hanging="10"/>
+        <w:rPr>
+          <w:color w:val="000000"/>
+        </w:rPr>
+      </w:pPr>
+      <w:r>
+        <w:rPr>
+          <w:b/>
+          <w:color w:val="000000"/>
+        </w:rPr>
+        <w:t xml:space="preserve">Éxito: </w:t>
+      </w:r>
+      <w:r>
+        <w:t>El sistema registro y permitió cargar los datos y postular al usuario satisfactoriamente.</w:t>
+      </w:r>
+    </w:p>
+    <w:p>
+      <w:pPr>
+        <w:spacing w:after="37" w:line="240" w:lineRule="auto"/>
+        <w:ind w:left="703" w:hanging="10"/>
+        <w:rPr>
+          <w:color w:val="000000"/>
+        </w:rPr>
+      </w:pPr>
+      <w:r>
+        <w:rPr>
+          <w:b/>
+          <w:color w:val="000000"/>
+        </w:rPr>
+        <w:t xml:space="preserve">Fracaso: </w:t>
+      </w:r>
+      <w:r>
+        <w:rPr>
+          <w:color w:val="000000"/>
+        </w:rPr>
+        <w:t>&lt;vacío&gt;</w:t>
+      </w:r>
+    </w:p>
+    <w:p>
+      <w:pPr>
+        <w:spacing w:after="37" w:line="240" w:lineRule="auto"/>
+        <w:ind w:left="703" w:hanging="10"/>
+        <w:rPr>
+          <w:color w:val="000000"/>
+        </w:rPr>
+      </w:pPr>
+      <w:r>
+        <w:rPr>
+          <w:b/>
+          <w:color w:val="000000"/>
+        </w:rPr>
+        <w:t xml:space="preserve">Éxito alternativo: </w:t>
+      </w:r>
+      <w:r>
+        <w:rPr>
+          <w:color w:val="000000"/>
+        </w:rPr>
+        <w:t>&lt;vacío&gt;</w:t>
+      </w:r>
+    </w:p>
+    <w:p>
+      <w:pPr>
+        <w:jc w:val="both"/>
+      </w:pPr>
+    </w:p>
+    <w:p>
+      <w:pPr>
+        <w:jc w:val="both"/>
+      </w:pPr>
+      <w:r>
+        <w:rPr>
+          <w:noProof/>
+        </w:rPr>
+        <w:lastRenderedPageBreak/>
+        <w:drawing>
+          <wp:inline distT="0" distB="0" distL="0" distR="0" wp14:anchorId="6F5C63A5" wp14:editId="04706F07">
+            <wp:extent cx="5730240" cy="3901440"/>
+            <wp:effectExtent l="0" t="0" r="3810" b="3810"/>
+            <wp:docPr id="1968488429" name="Imagen 1"/>
+            <wp:cNvGraphicFramePr>
+              <a:graphicFrameLocks xmlns:a="http://schemas.openxmlformats.org/drawingml/2006/main" noChangeAspect="1"/>
+            </wp:cNvGraphicFramePr>
+            <a:graphic xmlns:a="http://schemas.openxmlformats.org/drawingml/2006/main">
+              <a:graphicData uri="http://schemas.openxmlformats.org/drawingml/2006/picture">
+                <pic:pic xmlns:pic="http://schemas.openxmlformats.org/drawingml/2006/picture">
+                  <pic:nvPicPr>
+                    <pic:cNvPr id="0" name="Picture 3"/>
+                    <pic:cNvPicPr>
+                      <a:picLocks noChangeAspect="1" noChangeArrowheads="1"/>
+                    </pic:cNvPicPr>
+                  </pic:nvPicPr>
+                  <pic:blipFill>
+                    <a:blip r:embed="rId8">
+                      <a:extLst>
+                        <a:ext uri="{28A0092B-C50C-407E-A947-70E740481C1C}">
+                          <a14:useLocalDpi xmlns:a14="http://schemas.microsoft.com/office/drawing/2010/main" val="0"/>
+                        </a:ext>
+                      </a:extLst>
+                    </a:blip>
+                    <a:srcRect/>
+                    <a:stretch>
+                      <a:fillRect/>
+                    </a:stretch>
+                  </pic:blipFill>
+                  <pic:spPr bwMode="auto">
+                    <a:xfrm>
+                      <a:off x="0" y="0"/>
+                      <a:ext cx="5730240" cy="3901440"/>
+                    </a:xfrm>
+                    <a:prstGeom prst="rect">
+                      <a:avLst/>
+                    </a:prstGeom>
+                    <a:noFill/>
+                    <a:ln>
+                      <a:noFill/>
+                    </a:ln>
+                  </pic:spPr>
+                </pic:pic>
+              </a:graphicData>
+            </a:graphic>
+          </wp:inline>
+        </w:drawing>
+      </w:r>
+      <w:r>
+        <w:br/>
+      </w:r>
+    </w:p>
+    <w:p>
+      <w:pPr>
+        <w:jc w:val="both"/>
+      </w:pPr>
+    </w:p>
+    <w:p>
+      <w:pPr>
+        <w:pStyle w:val="Ttulo1"/>
+        <w:jc w:val="center"/>
+        <w:rPr>
+          <w:b/>
+          <w:bCs/>
+          <w:sz w:val="30"/>
+          <w:szCs w:val="30"/>
+          <w:u w:val="single"/>
+        </w:rPr>
+      </w:pPr>
+      <w:r>
+        <w:rPr>
+          <w:b/>
+          <w:bCs/>
+          <w:sz w:val="30"/>
+          <w:szCs w:val="30"/>
+          <w:u w:val="single"/>
+        </w:rPr>
+        <w:t>Diagrama de Clase</w:t>
+      </w:r>
+    </w:p>
+    <w:p/>
+    <w:p>
+      <w:r>
+        <w:rPr>
+          <w:noProof/>
+        </w:rPr>
+        <w:lastRenderedPageBreak/>
+        <w:drawing>
+          <wp:inline distT="0" distB="0" distL="0" distR="0" wp14:anchorId="383147D8" wp14:editId="616451FA">
+            <wp:extent cx="5722620" cy="8869680"/>
+            <wp:effectExtent l="0" t="0" r="0" b="7620"/>
+            <wp:docPr id="1694920845" name="Imagen 2"/>
+            <wp:cNvGraphicFramePr>
+              <a:graphicFrameLocks xmlns:a="http://schemas.openxmlformats.org/drawingml/2006/main" noChangeAspect="1"/>
+            </wp:cNvGraphicFramePr>
+            <a:graphic xmlns:a="http://schemas.openxmlformats.org/drawingml/2006/main">
+              <a:graphicData uri="http://schemas.openxmlformats.org/drawingml/2006/picture">
+                <pic:pic xmlns:pic="http://schemas.openxmlformats.org/drawingml/2006/picture">
+                  <pic:nvPicPr>
+                    <pic:cNvPr id="0" name="Picture 4"/>
+                    <pic:cNvPicPr>
+                      <a:picLocks noChangeAspect="1" noChangeArrowheads="1"/>
+                    </pic:cNvPicPr>
+                  </pic:nvPicPr>
+                  <pic:blipFill>
+                    <a:blip r:embed="rId9">
+                      <a:extLst>
+                        <a:ext uri="{28A0092B-C50C-407E-A947-70E740481C1C}">
+                          <a14:useLocalDpi xmlns:a14="http://schemas.microsoft.com/office/drawing/2010/main" val="0"/>
+                        </a:ext>
+                      </a:extLst>
+                    </a:blip>
+                    <a:srcRect/>
+                    <a:stretch>
+                      <a:fillRect/>
+                    </a:stretch>
+                  </pic:blipFill>
+                  <pic:spPr bwMode="auto">
+                    <a:xfrm>
+                      <a:off x="0" y="0"/>
+                      <a:ext cx="5722620" cy="8869680"/>
+                    </a:xfrm>
+                    <a:prstGeom prst="rect">
+                      <a:avLst/>
+                    </a:prstGeom>
+                    <a:noFill/>
+                    <a:ln>
+                      <a:noFill/>
+                    </a:ln>
+                  </pic:spPr>
+                </pic:pic>
+              </a:graphicData>
+            </a:graphic>
+          </wp:inline>
+        </w:drawing>
+      </w:r>
+    </w:p>
+    <w:p>
+      <w:pPr>
+        <w:pStyle w:val="Ttulo1"/>
+        <w:jc w:val="center"/>
+        <w:rPr>
+          <w:b/>
+          <w:bCs/>
+          <w:sz w:val="30"/>
+          <w:szCs w:val="30"/>
+          <w:u w:val="single"/>
+        </w:rPr>
+      </w:pPr>
+      <w:r>
+        <w:rPr>
+          <w:b/>
+          <w:bCs/>
+          <w:sz w:val="30"/>
+          <w:szCs w:val="30"/>
+          <w:u w:val="single"/>
+        </w:rPr>
+        <w:lastRenderedPageBreak/>
+        <w:t>Módulos del Sistema</w:t>
+      </w:r>
+    </w:p>
+    <w:p/>
+    <w:p>
+      <w:pPr>
+        <w:pStyle w:val="Prrafodelista"/>
+        <w:numPr>
+          <w:ilvl w:val="0"/>
+          <w:numId w:val="25"/>
+        </w:numPr>
+      </w:pPr>
+      <w:r>
+        <w:t>Módulo de Usuarios</w:t>
+      </w:r>
+    </w:p>
+    <w:p>
+      <w:pPr>
+        <w:pStyle w:val="Prrafodelista"/>
+        <w:numPr>
+          <w:ilvl w:val="0"/>
+          <w:numId w:val="25"/>
+        </w:numPr>
+      </w:pPr>
+      <w:r>
+        <w:t>Módulo de Estudiantes</w:t>
+      </w:r>
+    </w:p>
+    <w:p>
+      <w:pPr>
+        <w:pStyle w:val="Prrafodelista"/>
+        <w:numPr>
+          <w:ilvl w:val="0"/>
+          <w:numId w:val="25"/>
+        </w:numPr>
+      </w:pPr>
+      <w:r>
+        <w:t>Módulo de Empresas</w:t>
+      </w:r>
+    </w:p>
+    <w:p>
+      <w:pPr>
+        <w:pStyle w:val="Prrafodelista"/>
+        <w:numPr>
+          <w:ilvl w:val="0"/>
+          <w:numId w:val="25"/>
+        </w:numPr>
+      </w:pPr>
+      <w:r>
+        <w:t>Módulo de Administradores</w:t>
+      </w:r>
+    </w:p>
+    <w:p>
+      <w:pPr>
+        <w:pStyle w:val="Prrafodelista"/>
+        <w:numPr>
+          <w:ilvl w:val="0"/>
+          <w:numId w:val="25"/>
+        </w:numPr>
+      </w:pPr>
+      <w:r>
+        <w:t>Módulo de Ofertas</w:t>
+      </w:r>
+    </w:p>
+    <w:p>
+      <w:pPr>
+        <w:pStyle w:val="Prrafodelista"/>
+        <w:numPr>
+          <w:ilvl w:val="0"/>
+          <w:numId w:val="25"/>
+        </w:numPr>
+      </w:pPr>
+      <w:r>
+        <w:t xml:space="preserve">Módulo de </w:t>
+      </w:r>
+      <w:r>
+        <w:t>Postulación</w:t>
+      </w:r>
+    </w:p>
+    <w:p>
+      <w:pPr>
+        <w:pStyle w:val="Prrafodelista"/>
+        <w:numPr>
+          <w:ilvl w:val="0"/>
+          <w:numId w:val="25"/>
+        </w:numPr>
+      </w:pPr>
+      <w:r>
+        <w:t>Módulo de Autenticación y Autorización</w:t>
+      </w:r>
+    </w:p>
+    <w:p>
+      <w:pPr>
+        <w:pStyle w:val="Prrafodelista"/>
+        <w:numPr>
+          <w:ilvl w:val="0"/>
+          <w:numId w:val="25"/>
+        </w:numPr>
+      </w:pPr>
+      <w:r>
+        <w:t>Módulo de Notificaciones</w:t>
+      </w:r>
+    </w:p>
+    <w:p>
+      <w:pPr>
+        <w:pStyle w:val="Prrafodelista"/>
+        <w:numPr>
+          <w:ilvl w:val="0"/>
+          <w:numId w:val="25"/>
+        </w:numPr>
+      </w:pPr>
+      <w:r>
+        <w:t>Módulo de Gestión de Archivos</w:t>
+      </w:r>
+    </w:p>
+    <w:p/>
+    <w:p/>
+    <w:p>
+      <w:pPr>
+        <w:pStyle w:val="Subttulo"/>
+        <w:rPr>
+          <w:b/>
+          <w:bCs/>
+          <w:color w:val="auto"/>
+          <w:sz w:val="26"/>
+          <w:szCs w:val="26"/>
+        </w:rPr>
+      </w:pPr>
+      <w:r>
+        <w:rPr>
+          <w:b/>
+          <w:bCs/>
+          <w:color w:val="auto"/>
+          <w:sz w:val="26"/>
+          <w:szCs w:val="26"/>
+        </w:rPr>
+        <w:t>Descripción</w:t>
+      </w:r>
+    </w:p>
+    <w:p>
+      <w:pPr>
+        <w:rPr>
+          <w:b/>
+          <w:bCs/>
+        </w:rPr>
+      </w:pPr>
+      <w:r>
+        <w:rPr>
+          <w:b/>
+          <w:bCs/>
+        </w:rPr>
+        <w:t>Módulo de Usuarios</w:t>
+      </w:r>
+    </w:p>
+    <w:p/>
+    <w:p>
+      <w:r>
+        <w:t>Gestiona la información básica de los usuarios del sistema, incluyendo su registro, perfil, y roles.</w:t>
+      </w:r>
+    </w:p>
+    <w:p/>
+    <w:p>
+      <w:pPr>
+        <w:rPr>
+          <w:b/>
+          <w:bCs/>
+        </w:rPr>
+      </w:pPr>
+      <w:r>
+        <w:rPr>
+          <w:b/>
+          <w:bCs/>
+        </w:rPr>
+        <w:t>Módulo de Estudiantes</w:t>
+      </w:r>
+    </w:p>
+    <w:p/>
+    <w:p>
+      <w:r>
+        <w:t>Maneja las funcionalidades específicas para los estudiantes</w:t>
+      </w:r>
+      <w:r>
+        <w:t xml:space="preserve"> como</w:t>
+      </w:r>
+      <w:r>
+        <w:t xml:space="preserve"> </w:t>
+      </w:r>
+      <w:r>
+        <w:t>g</w:t>
+      </w:r>
+      <w:r>
+        <w:t>esti</w:t>
+      </w:r>
+      <w:r>
+        <w:t>o</w:t>
+      </w:r>
+      <w:r>
+        <w:t>n</w:t>
+      </w:r>
+      <w:r>
+        <w:t>ar</w:t>
+      </w:r>
+      <w:r>
+        <w:t xml:space="preserve"> </w:t>
+      </w:r>
+      <w:r>
+        <w:t xml:space="preserve">su </w:t>
+      </w:r>
+      <w:r>
+        <w:t>perfil</w:t>
+      </w:r>
+      <w:r>
+        <w:t>, s</w:t>
+      </w:r>
+      <w:r>
+        <w:t>ubida y gestión de archivos (CV, certificados, etc.)</w:t>
+      </w:r>
+      <w:r>
+        <w:t xml:space="preserve"> y la creación automática del CV.</w:t>
+      </w:r>
+    </w:p>
+    <w:p/>
+    <w:p>
+      <w:pPr>
+        <w:rPr>
+          <w:b/>
+          <w:bCs/>
+        </w:rPr>
+      </w:pPr>
+      <w:r>
+        <w:rPr>
+          <w:b/>
+          <w:bCs/>
+        </w:rPr>
+        <w:t>Módulo de Empresas</w:t>
+      </w:r>
+    </w:p>
+    <w:p>
+      <w:pPr>
+        <w:rPr>
+          <w:b/>
+          <w:bCs/>
+        </w:rPr>
+      </w:pPr>
+    </w:p>
+    <w:p>
+      <w:r>
+        <w:t>Gestiona las funcionalidades específicas para las empresas</w:t>
+      </w:r>
+      <w:r>
+        <w:t xml:space="preserve"> como g</w:t>
+      </w:r>
+      <w:r>
+        <w:t>esti</w:t>
+      </w:r>
+      <w:r>
+        <w:t>o</w:t>
+      </w:r>
+      <w:r>
+        <w:t>n</w:t>
+      </w:r>
+      <w:r>
+        <w:t>ar</w:t>
+      </w:r>
+      <w:r>
+        <w:t xml:space="preserve"> perfil de la empresa</w:t>
+      </w:r>
+      <w:r>
+        <w:t>, p</w:t>
+      </w:r>
+      <w:r>
+        <w:t>ublicación y gestión de ofertas de trabajo</w:t>
+      </w:r>
+      <w:r>
+        <w:t xml:space="preserve"> y v</w:t>
+      </w:r>
+      <w:r>
+        <w:t xml:space="preserve">isualización de </w:t>
+      </w:r>
+      <w:r>
+        <w:t xml:space="preserve">postulaciones </w:t>
+      </w:r>
+      <w:r>
+        <w:t>recibidas.</w:t>
+      </w:r>
+    </w:p>
+    <w:p/>
+    <w:p>
+      <w:pPr>
+        <w:rPr>
+          <w:b/>
+          <w:bCs/>
+        </w:rPr>
+      </w:pPr>
+      <w:r>
+        <w:rPr>
+          <w:b/>
+          <w:bCs/>
+        </w:rPr>
+        <w:t>Módulo de Administradores</w:t>
+      </w:r>
+    </w:p>
+    <w:p/>
+    <w:p>
+      <w:r>
+        <w:t>Proporciona herramientas para los administradores del sistema para gestionar y supervisar el funcionamiento del sistema</w:t>
+      </w:r>
+      <w:r>
+        <w:t>. Ejemplo: la g</w:t>
+      </w:r>
+      <w:r>
+        <w:t>estión de usuarios (creación, actualización, eliminación)</w:t>
+      </w:r>
+      <w:r>
+        <w:t xml:space="preserve"> s</w:t>
+      </w:r>
+      <w:r>
+        <w:t>upervisión de ofertas y aplicaciones</w:t>
+      </w:r>
+      <w:r>
+        <w:t>, y g</w:t>
+      </w:r>
+      <w:r>
+        <w:t>estión de contenido y configuración del sistema.</w:t>
+      </w:r>
+    </w:p>
+    <w:p/>
+    <w:p>
+      <w:pPr>
+        <w:rPr>
+          <w:b/>
+          <w:bCs/>
+        </w:rPr>
+      </w:pPr>
+      <w:r>
+        <w:rPr>
+          <w:b/>
+          <w:bCs/>
+        </w:rPr>
+        <w:t>Módulo de Ofertas</w:t>
+      </w:r>
+    </w:p>
+    <w:p/>
+    <w:p>
+      <w:r>
+        <w:t>Maneja la creación, publicación y gestión de ofertas de trabajo</w:t>
+      </w:r>
+      <w:r>
+        <w:t>.</w:t>
+      </w:r>
+    </w:p>
+    <w:p/>
+    <w:p>
+      <w:pPr>
+        <w:rPr>
+          <w:b/>
+          <w:bCs/>
+        </w:rPr>
+      </w:pPr>
+      <w:r>
+        <w:rPr>
+          <w:b/>
+          <w:bCs/>
+        </w:rPr>
+        <w:t xml:space="preserve">Módulo de </w:t>
+      </w:r>
+      <w:r>
+        <w:rPr>
+          <w:b/>
+          <w:bCs/>
+        </w:rPr>
+        <w:t>Postulación</w:t>
+      </w:r>
+    </w:p>
+    <w:p>
+      <w:pPr>
+        <w:rPr>
+          <w:b/>
+          <w:bCs/>
+        </w:rPr>
+      </w:pPr>
+    </w:p>
+    <w:p>
+      <w:r>
+        <w:lastRenderedPageBreak/>
+        <w:t xml:space="preserve">Gestiona </w:t>
+      </w:r>
+      <w:r>
+        <w:t xml:space="preserve">las postulaciones </w:t>
+      </w:r>
+      <w:r>
+        <w:t>de los estudiantes a las ofertas de trabajo</w:t>
+      </w:r>
+      <w:r>
+        <w:t xml:space="preserve"> como también el r</w:t>
+      </w:r>
+      <w:r>
+        <w:t>egistro de</w:t>
+      </w:r>
+      <w:r>
+        <w:t xml:space="preserve"> postulación, a</w:t>
+      </w:r>
+      <w:r>
+        <w:t>ctualización del estado de las</w:t>
+      </w:r>
+      <w:r>
+        <w:t xml:space="preserve"> postulaciones y su n</w:t>
+      </w:r>
+      <w:r>
+        <w:t>otificación a las empresas y estudiantes.</w:t>
+      </w:r>
+    </w:p>
+    <w:p/>
+    <w:p>
+      <w:pPr>
+        <w:rPr>
+          <w:b/>
+          <w:bCs/>
+        </w:rPr>
+      </w:pPr>
+      <w:r>
+        <w:rPr>
+          <w:b/>
+          <w:bCs/>
+        </w:rPr>
+        <w:t>Módulo de Autenticación y Autorización</w:t>
+      </w:r>
+    </w:p>
+    <w:p>
+      <w:pPr>
+        <w:rPr>
+          <w:b/>
+          <w:bCs/>
+        </w:rPr>
+      </w:pPr>
+    </w:p>
+    <w:p>
+      <w:r>
+        <w:t>Gestiona la seguridad del sistema, incluyendo el inicio de sesión y control de acceso.</w:t>
+      </w:r>
+    </w:p>
+    <w:p/>
+    <w:p>
+      <w:pPr>
+        <w:rPr>
+          <w:b/>
+          <w:bCs/>
+        </w:rPr>
+      </w:pPr>
+      <w:r>
+        <w:rPr>
+          <w:b/>
+          <w:bCs/>
+        </w:rPr>
+        <w:t>Módulo de Notificaciones</w:t>
+      </w:r>
+    </w:p>
+    <w:p/>
+    <w:p>
+      <w:r>
+        <w:t>Maneja el envío de notificaciones a los usuarios del sistema</w:t>
+      </w:r>
+      <w:r>
+        <w:t xml:space="preserve">, ya sea </w:t>
+      </w:r>
+      <w:r>
+        <w:t>por correo electrónico o mensajes dentro de la plataforma</w:t>
+      </w:r>
+      <w:r>
+        <w:t xml:space="preserve"> como también la c</w:t>
+      </w:r>
+      <w:r>
+        <w:t>onfiguración de preferencias de</w:t>
+      </w:r>
+      <w:r>
+        <w:t xml:space="preserve"> </w:t>
+      </w:r>
+      <w:r>
+        <w:t>notificación.</w:t>
+      </w:r>
+    </w:p>
+    <w:p/>
+    <w:p>
+      <w:pPr>
+        <w:rPr>
+          <w:b/>
+          <w:bCs/>
+        </w:rPr>
+      </w:pPr>
+      <w:r>
+        <w:rPr>
+          <w:b/>
+          <w:bCs/>
+        </w:rPr>
+        <w:t>Módulo de Gestión de Archivos</w:t>
+      </w:r>
+    </w:p>
+    <w:p>
+      <w:pPr>
+        <w:rPr>
+          <w:b/>
+          <w:bCs/>
+        </w:rPr>
+      </w:pPr>
+    </w:p>
+    <w:p>
+      <w:r>
+        <w:t>Gestiona la subida, almacenamiento y acceso a archivos de los usuarios.</w:t>
+      </w:r>
+    </w:p>
+    <w:p/>
+    <w:p/>
+    <w:p>
+      <w:pPr>
+        <w:pStyle w:val="Ttulo1"/>
+        <w:jc w:val="center"/>
+        <w:rPr>
+          <w:b/>
+          <w:bCs/>
+          <w:sz w:val="30"/>
+          <w:szCs w:val="30"/>
+          <w:u w:val="single"/>
+        </w:rPr>
+      </w:pPr>
+      <w:r>
+        <w:rPr>
+          <w:b/>
+          <w:bCs/>
+          <w:sz w:val="30"/>
+          <w:szCs w:val="30"/>
+          <w:u w:val="single"/>
+        </w:rPr>
+        <w:t>Compatibilidad y versiones de tecnologías utilizadas</w:t>
+      </w:r>
+    </w:p>
+    <w:p/>
+    <w:p>
+      <w:pPr>
+        <w:rPr>
+          <w:b/>
+          <w:bCs/>
+        </w:rPr>
+      </w:pPr>
+      <w:proofErr w:type="spellStart"/>
+      <w:r>
+        <w:rPr>
+          <w:b/>
+          <w:bCs/>
+        </w:rPr>
+        <w:t>Frontend</w:t>
+      </w:r>
+      <w:proofErr w:type="spellEnd"/>
+      <w:r>
+        <w:rPr>
+          <w:b/>
+          <w:bCs/>
+        </w:rPr>
+        <w:t>:</w:t>
+      </w:r>
+    </w:p>
+    <w:p>
+      <w:r>
+        <w:tab/>
+      </w:r>
+      <w:r>
+        <w:tab/>
+      </w:r>
+    </w:p>
+    <w:p>
+      <w:pPr>
+        <w:ind w:firstLine="720"/>
+        <w:rPr>
+          <w:u w:val="single"/>
+        </w:rPr>
+      </w:pPr>
+      <w:r>
+        <w:rPr>
+          <w:u w:val="single"/>
+        </w:rPr>
+        <w:t xml:space="preserve">Librerías y </w:t>
+      </w:r>
+      <w:proofErr w:type="spellStart"/>
+      <w:r>
+        <w:rPr>
+          <w:u w:val="single"/>
+        </w:rPr>
+        <w:t>Frameworks</w:t>
+      </w:r>
+      <w:proofErr w:type="spellEnd"/>
+      <w:r>
+        <w:rPr>
+          <w:u w:val="single"/>
+        </w:rPr>
+        <w:t>:</w:t>
+      </w:r>
+    </w:p>
+    <w:p>
+      <w:pPr>
+        <w:ind w:firstLine="720"/>
+      </w:pPr>
+    </w:p>
+    <w:p>
+      <w:pPr>
+        <w:ind w:left="720" w:firstLine="720"/>
+        <w:rPr>
+          <w:u w:val="single"/>
+        </w:rPr>
+      </w:pPr>
+      <w:proofErr w:type="spellStart"/>
+      <w:r>
+        <w:rPr>
+          <w:u w:val="single"/>
+        </w:rPr>
+        <w:t>React</w:t>
+      </w:r>
+      <w:proofErr w:type="spellEnd"/>
+      <w:r>
+        <w:rPr>
+          <w:u w:val="single"/>
+        </w:rPr>
+        <w:t xml:space="preserve"> y relacionados:</w:t>
+      </w:r>
+    </w:p>
+    <w:p>
+      <w:r>
+        <w:tab/>
+      </w:r>
+      <w:r>
+        <w:tab/>
+      </w:r>
+      <w:r>
+        <w:tab/>
+      </w:r>
+      <w:r>
+        <w:t>"</w:t>
+      </w:r>
+      <w:proofErr w:type="spellStart"/>
+      <w:r>
+        <w:t>react</w:t>
+      </w:r>
+      <w:proofErr w:type="spellEnd"/>
+      <w:r>
+        <w:t>": "^18.2.0"</w:t>
+      </w:r>
+    </w:p>
+    <w:p>
+      <w:pPr>
+        <w:ind w:left="1440" w:firstLine="720"/>
+      </w:pPr>
+      <w:r>
+        <w:t>"</w:t>
+      </w:r>
+      <w:proofErr w:type="spellStart"/>
+      <w:r>
+        <w:t>react</w:t>
+      </w:r>
+      <w:proofErr w:type="spellEnd"/>
+      <w:r>
+        <w:t>-dom": "^18.2.0"</w:t>
+      </w:r>
+    </w:p>
+    <w:p>
+      <w:pPr>
+        <w:ind w:left="2160"/>
+      </w:pPr>
+      <w:r>
+        <w:t>"</w:t>
+      </w:r>
+      <w:proofErr w:type="spellStart"/>
+      <w:r>
+        <w:t>react</w:t>
+      </w:r>
+      <w:proofErr w:type="spellEnd"/>
+      <w:r>
+        <w:t>-</w:t>
+      </w:r>
+      <w:proofErr w:type="spellStart"/>
+      <w:r>
+        <w:t>router</w:t>
+      </w:r>
+      <w:proofErr w:type="spellEnd"/>
+      <w:r>
+        <w:t>-dom": "^6.22.3"</w:t>
+      </w:r>
+    </w:p>
+    <w:p>
+      <w:pPr>
+        <w:ind w:left="2160"/>
+      </w:pPr>
+      <w:r>
+        <w:t>"@</w:t>
+      </w:r>
+      <w:proofErr w:type="spellStart"/>
+      <w:r>
+        <w:t>vitejs</w:t>
+      </w:r>
+      <w:proofErr w:type="spellEnd"/>
+      <w:r>
+        <w:t>/plugin-</w:t>
+      </w:r>
+      <w:proofErr w:type="spellStart"/>
+      <w:r>
+        <w:t>react</w:t>
+      </w:r>
+      <w:proofErr w:type="spellEnd"/>
+      <w:r>
+        <w:t>": "^4.2.1"</w:t>
+      </w:r>
+    </w:p>
+    <w:p>
+      <w:pPr>
+        <w:ind w:left="2160"/>
+      </w:pPr>
+      <w:r>
+        <w:t>"@</w:t>
+      </w:r>
+      <w:proofErr w:type="spellStart"/>
+      <w:r>
+        <w:t>emotion</w:t>
+      </w:r>
+      <w:proofErr w:type="spellEnd"/>
+      <w:r>
+        <w:t>/</w:t>
+      </w:r>
+      <w:proofErr w:type="spellStart"/>
+      <w:r>
+        <w:t>react</w:t>
+      </w:r>
+      <w:proofErr w:type="spellEnd"/>
+      <w:r>
+        <w:t>": "^11.11.4"</w:t>
+      </w:r>
+    </w:p>
+    <w:p>
+      <w:pPr>
+        <w:ind w:left="2160"/>
+      </w:pPr>
+      <w:r>
+        <w:t>"@</w:t>
+      </w:r>
+      <w:proofErr w:type="spellStart"/>
+      <w:r>
+        <w:t>emotion</w:t>
+      </w:r>
+      <w:proofErr w:type="spellEnd"/>
+      <w:r>
+        <w:t>/</w:t>
+      </w:r>
+      <w:proofErr w:type="spellStart"/>
+      <w:r>
+        <w:t>styled</w:t>
+      </w:r>
+      <w:proofErr w:type="spellEnd"/>
+      <w:r>
+        <w:t>": "^11.11.5"</w:t>
+      </w:r>
+    </w:p>
+    <w:p>
+      <w:pPr>
+        <w:ind w:left="2160"/>
+      </w:pPr>
+      <w:r>
+        <w:t>"</w:t>
+      </w:r>
+      <w:proofErr w:type="spellStart"/>
+      <w:r>
+        <w:t>react</w:t>
+      </w:r>
+      <w:proofErr w:type="spellEnd"/>
+      <w:r>
+        <w:t>-simple-</w:t>
+      </w:r>
+      <w:proofErr w:type="spellStart"/>
+      <w:r>
+        <w:t>chatbot</w:t>
+      </w:r>
+      <w:proofErr w:type="spellEnd"/>
+      <w:r>
+        <w:t>": "^0.6.1"</w:t>
+      </w:r>
+    </w:p>
+    <w:p>
+      <w:pPr>
+        <w:ind w:left="2160"/>
+      </w:pPr>
+      <w:r>
+        <w:t>"</w:t>
+      </w:r>
+      <w:proofErr w:type="spellStart"/>
+      <w:r>
+        <w:t>react-toastify</w:t>
+      </w:r>
+      <w:proofErr w:type="spellEnd"/>
+      <w:r>
+        <w:t>": "^10.0.5"</w:t>
+      </w:r>
+    </w:p>
+    <w:p>
+      <w:pPr>
+        <w:ind w:left="2160"/>
+      </w:pPr>
+      <w:r>
+        <w:t>"</w:t>
+      </w:r>
+      <w:proofErr w:type="spellStart"/>
+      <w:r>
+        <w:t>formik</w:t>
+      </w:r>
+      <w:proofErr w:type="spellEnd"/>
+      <w:r>
+        <w:t>": "^2.4.5"</w:t>
+      </w:r>
+    </w:p>
+    <w:p>
+      <w:pPr>
+        <w:ind w:left="2160"/>
+      </w:pPr>
+      <w:r>
+        <w:t>"</w:t>
+      </w:r>
+      <w:proofErr w:type="spellStart"/>
+      <w:r>
+        <w:t>yup</w:t>
+      </w:r>
+      <w:proofErr w:type="spellEnd"/>
+      <w:r>
+        <w:t>": "^1.4.0"</w:t>
+      </w:r>
+    </w:p>
+    <w:p>
+      <w:pPr>
+        <w:ind w:left="2160"/>
+      </w:pPr>
+    </w:p>
+    <w:p>
+      <w:pPr>
+        <w:ind w:left="720" w:firstLine="720"/>
+        <w:rPr>
+          <w:u w:val="single"/>
+        </w:rPr>
+      </w:pPr>
+      <w:r>
+        <w:rPr>
+          <w:u w:val="single"/>
+        </w:rPr>
+        <w:t>Material-UI:</w:t>
+      </w:r>
+    </w:p>
+    <w:p>
+      <w:pPr>
+        <w:ind w:left="1440" w:firstLine="720"/>
+      </w:pPr>
+      <w:r>
+        <w:t>"@mui/base": "^5.0.0-beta.40"</w:t>
+      </w:r>
+    </w:p>
+    <w:p>
+      <w:pPr>
+        <w:ind w:left="2160"/>
+      </w:pPr>
+      <w:r>
+        <w:t>"@mui/</w:t>
+      </w:r>
+      <w:proofErr w:type="spellStart"/>
+      <w:r>
+        <w:t>icons</w:t>
+      </w:r>
+      <w:proofErr w:type="spellEnd"/>
+      <w:r>
+        <w:t>-material": "^5.15.18"</w:t>
+      </w:r>
+    </w:p>
+    <w:p>
+      <w:pPr>
+        <w:ind w:left="2160"/>
+      </w:pPr>
+      <w:r>
+        <w:t>"@mui/material": "^5.15.18"</w:t>
+      </w:r>
+    </w:p>
+    <w:p>
+      <w:pPr>
+        <w:ind w:left="2160"/>
+      </w:pPr>
+    </w:p>
+    <w:p>
+      <w:pPr>
+        <w:ind w:left="720" w:firstLine="720"/>
+        <w:rPr>
+          <w:u w:val="single"/>
+        </w:rPr>
+      </w:pPr>
+      <w:r>
+        <w:rPr>
+          <w:u w:val="single"/>
+        </w:rPr>
+        <w:t>Otras Librerías de UI y estilos:</w:t>
+      </w:r>
+    </w:p>
+    <w:p>
+      <w:pPr>
+        <w:ind w:left="1440" w:firstLine="720"/>
+      </w:pPr>
+      <w:r>
+        <w:t>"</w:t>
+      </w:r>
+      <w:proofErr w:type="spellStart"/>
+      <w:r>
+        <w:t>tailwindcss</w:t>
+      </w:r>
+      <w:proofErr w:type="spellEnd"/>
+      <w:r>
+        <w:t>": "^3.4.3"</w:t>
+      </w:r>
+    </w:p>
+    <w:p>
+      <w:pPr>
+        <w:ind w:left="1440" w:firstLine="720"/>
+      </w:pPr>
+    </w:p>
+    <w:p>
+      <w:pPr>
+        <w:ind w:left="720" w:firstLine="720"/>
+        <w:rPr>
+          <w:u w:val="single"/>
+        </w:rPr>
+      </w:pPr>
+      <w:r>
+        <w:rPr>
+          <w:u w:val="single"/>
+        </w:rPr>
+        <w:lastRenderedPageBreak/>
+        <w:t>Utilidades y Herramientas:</w:t>
+      </w:r>
+    </w:p>
+    <w:p>
+      <w:pPr>
+        <w:ind w:left="2160"/>
+      </w:pPr>
+      <w:r>
+        <w:t>"</w:t>
+      </w:r>
+      <w:proofErr w:type="spellStart"/>
+      <w:r>
+        <w:t>axios</w:t>
+      </w:r>
+      <w:proofErr w:type="spellEnd"/>
+      <w:r>
+        <w:t>": "^1.6.8"</w:t>
+      </w:r>
+    </w:p>
+    <w:p>
+      <w:pPr>
+        <w:ind w:left="2160"/>
+      </w:pPr>
+      <w:r>
+        <w:t>"js-base64": "^3.7.7"</w:t>
+      </w:r>
+    </w:p>
+    <w:p>
+      <w:pPr>
+        <w:ind w:left="2160"/>
+      </w:pPr>
+      <w:r>
+        <w:t>"</w:t>
+      </w:r>
+      <w:proofErr w:type="spellStart"/>
+      <w:r>
+        <w:t>jwt-decode</w:t>
+      </w:r>
+      <w:proofErr w:type="spellEnd"/>
+      <w:r>
+        <w:t>": "^4.0.0"</w:t>
+      </w:r>
+    </w:p>
+    <w:p>
+      <w:pPr>
+        <w:ind w:left="2160"/>
+      </w:pPr>
+      <w:r>
+        <w:t>"</w:t>
+      </w:r>
+      <w:proofErr w:type="spellStart"/>
+      <w:r>
+        <w:t>localforage</w:t>
+      </w:r>
+      <w:proofErr w:type="spellEnd"/>
+      <w:r>
+        <w:t>": "^1.10.0"</w:t>
+      </w:r>
+    </w:p>
+    <w:p>
+      <w:pPr>
+        <w:ind w:left="2160"/>
+      </w:pPr>
+      <w:r>
+        <w:t>"match-</w:t>
+      </w:r>
+      <w:proofErr w:type="spellStart"/>
+      <w:r>
+        <w:t>sorter</w:t>
+      </w:r>
+      <w:proofErr w:type="spellEnd"/>
+      <w:r>
+        <w:t>": "^6.3.4"</w:t>
+      </w:r>
+    </w:p>
+    <w:p>
+      <w:pPr>
+        <w:ind w:left="2160"/>
+      </w:pPr>
+      <w:r>
+        <w:t>"</w:t>
+      </w:r>
+      <w:proofErr w:type="spellStart"/>
+      <w:r>
+        <w:t>sort-by</w:t>
+      </w:r>
+      <w:proofErr w:type="spellEnd"/>
+      <w:r>
+        <w:t>": "^1.2.0"</w:t>
+      </w:r>
+    </w:p>
+    <w:p>
+      <w:pPr>
+        <w:ind w:left="2160"/>
+      </w:pPr>
+    </w:p>
+    <w:p>
+      <w:pPr>
+        <w:ind w:left="720" w:firstLine="720"/>
+        <w:rPr>
+          <w:u w:val="single"/>
+        </w:rPr>
+      </w:pPr>
+      <w:r>
+        <w:rPr>
+          <w:u w:val="single"/>
+        </w:rPr>
+        <w:t>Herramientas de Desarrollo:</w:t>
+      </w:r>
+    </w:p>
+    <w:p>
+      <w:pPr>
+        <w:ind w:left="2160"/>
+      </w:pPr>
+      <w:r>
+        <w:t>"vite": "^5.2.0"</w:t>
+      </w:r>
+    </w:p>
+    <w:p>
+      <w:pPr>
+        <w:ind w:left="2160"/>
+      </w:pPr>
+      <w:r>
+        <w:t>"</w:t>
+      </w:r>
+      <w:proofErr w:type="spellStart"/>
+      <w:r>
+        <w:t>eslint</w:t>
+      </w:r>
+      <w:proofErr w:type="spellEnd"/>
+      <w:r>
+        <w:t>": "^8.57.0"</w:t>
+      </w:r>
+    </w:p>
+    <w:p>
+      <w:pPr>
+        <w:ind w:left="2160"/>
+      </w:pPr>
+      <w:r>
+        <w:t>"</w:t>
+      </w:r>
+      <w:proofErr w:type="spellStart"/>
+      <w:r>
+        <w:t>eslint</w:t>
+      </w:r>
+      <w:proofErr w:type="spellEnd"/>
+      <w:r>
+        <w:t>-plugin-</w:t>
+      </w:r>
+      <w:proofErr w:type="spellStart"/>
+      <w:r>
+        <w:t>react</w:t>
+      </w:r>
+      <w:proofErr w:type="spellEnd"/>
+      <w:r>
+        <w:t>": "^7.34.1"</w:t>
+      </w:r>
+    </w:p>
+    <w:p>
+      <w:pPr>
+        <w:ind w:left="2160"/>
+      </w:pPr>
+      <w:r>
+        <w:t>"</w:t>
+      </w:r>
+      <w:proofErr w:type="spellStart"/>
+      <w:r>
+        <w:t>eslint</w:t>
+      </w:r>
+      <w:proofErr w:type="spellEnd"/>
+      <w:r>
+        <w:t>-plugin-</w:t>
+      </w:r>
+      <w:proofErr w:type="spellStart"/>
+      <w:r>
+        <w:t>react</w:t>
+      </w:r>
+      <w:proofErr w:type="spellEnd"/>
+      <w:r>
+        <w:t>-</w:t>
+      </w:r>
+      <w:proofErr w:type="spellStart"/>
+      <w:r>
+        <w:t>hooks</w:t>
+      </w:r>
+      <w:proofErr w:type="spellEnd"/>
+      <w:r>
+        <w:t>": "^4.6.0"</w:t>
+      </w:r>
+    </w:p>
+    <w:p>
+      <w:pPr>
+        <w:ind w:left="2160"/>
+      </w:pPr>
+      <w:r>
+        <w:t>"</w:t>
+      </w:r>
+      <w:proofErr w:type="spellStart"/>
+      <w:r>
+        <w:t>eslint</w:t>
+      </w:r>
+      <w:proofErr w:type="spellEnd"/>
+      <w:r>
+        <w:t>-plugin-</w:t>
+      </w:r>
+      <w:proofErr w:type="spellStart"/>
+      <w:r>
+        <w:t>react</w:t>
+      </w:r>
+      <w:proofErr w:type="spellEnd"/>
+      <w:r>
+        <w:t>-</w:t>
+      </w:r>
+      <w:proofErr w:type="spellStart"/>
+      <w:r>
+        <w:t>refresh</w:t>
+      </w:r>
+      <w:proofErr w:type="spellEnd"/>
+      <w:r>
+        <w:t>": "^0.4.6"</w:t>
+      </w:r>
+    </w:p>
+    <w:p>
+      <w:pPr>
+        <w:ind w:left="2160"/>
+      </w:pPr>
+      <w:r>
+        <w:t>"@</w:t>
+      </w:r>
+      <w:proofErr w:type="spellStart"/>
+      <w:r>
+        <w:t>types</w:t>
+      </w:r>
+      <w:proofErr w:type="spellEnd"/>
+      <w:r>
+        <w:t>/</w:t>
+      </w:r>
+      <w:proofErr w:type="spellStart"/>
+      <w:r>
+        <w:t>react</w:t>
+      </w:r>
+      <w:proofErr w:type="spellEnd"/>
+      <w:r>
+        <w:t>": "^18.2.66"</w:t>
+      </w:r>
+    </w:p>
+    <w:p>
+      <w:pPr>
+        <w:ind w:left="2160"/>
+      </w:pPr>
+      <w:r>
+        <w:t>"@</w:t>
+      </w:r>
+      <w:proofErr w:type="spellStart"/>
+      <w:r>
+        <w:t>types</w:t>
+      </w:r>
+      <w:proofErr w:type="spellEnd"/>
+      <w:r>
+        <w:t>/</w:t>
+      </w:r>
+      <w:proofErr w:type="spellStart"/>
+      <w:r>
+        <w:t>react</w:t>
+      </w:r>
+      <w:proofErr w:type="spellEnd"/>
+      <w:r>
+        <w:t>-dom": "^18.2.22"</w:t>
+      </w:r>
+    </w:p>
+    <w:p>
+      <w:pPr>
+        <w:ind w:left="2160"/>
+      </w:pPr>
+      <w:r>
+        <w:t>"</w:t>
+      </w:r>
+      <w:proofErr w:type="spellStart"/>
+      <w:r>
+        <w:t>autoprefixer</w:t>
+      </w:r>
+      <w:proofErr w:type="spellEnd"/>
+      <w:r>
+        <w:t>": "^10.4.19"</w:t>
+      </w:r>
+    </w:p>
+    <w:p>
+      <w:pPr>
+        <w:ind w:left="2160"/>
+      </w:pPr>
+      <w:r>
+        <w:t>"</w:t>
+      </w:r>
+      <w:proofErr w:type="spellStart"/>
+      <w:r>
+        <w:t>postcss</w:t>
+      </w:r>
+      <w:proofErr w:type="spellEnd"/>
+      <w:r>
+        <w:t>": "^8.4.38"</w:t>
+      </w:r>
+    </w:p>
+    <w:p>
+      <w:pPr>
+        <w:ind w:left="2160"/>
+      </w:pPr>
+    </w:p>
+    <w:p>
+      <w:pPr>
+        <w:rPr>
+          <w:u w:val="single"/>
+        </w:rPr>
+      </w:pPr>
+      <w:r>
+        <w:tab/>
+      </w:r>
+      <w:r>
+        <w:tab/>
+      </w:r>
+      <w:r>
+        <w:rPr>
+          <w:u w:val="single"/>
+        </w:rPr>
+        <w:t>Requisitos de Node.js:</w:t>
+      </w:r>
+    </w:p>
+    <w:p>
+      <w:r>
+        <w:tab/>
+      </w:r>
+      <w:r>
+        <w:tab/>
+      </w:r>
+      <w:r>
+        <w:tab/>
+      </w:r>
+      <w:r>
+        <w:t>Node.js</w:t>
+      </w:r>
+      <w:r>
+        <w:t xml:space="preserve"> </w:t>
+      </w:r>
+      <w:r>
+        <w:t>v20.14.0</w:t>
+      </w:r>
+    </w:p>
+    <w:p>
+      <w:r>
+        <w:tab/>
+      </w:r>
+      <w:r>
+        <w:tab/>
+      </w:r>
+      <w:r>
+        <w:tab/>
+      </w:r>
+      <w:proofErr w:type="spellStart"/>
+      <w:r>
+        <w:t>Npm</w:t>
+      </w:r>
+      <w:proofErr w:type="spellEnd"/>
+      <w:r>
+        <w:t xml:space="preserve"> </w:t>
+      </w:r>
+      <w:r>
+        <w:t>10.8.015</w:t>
+      </w:r>
+    </w:p>
+    <w:p/>
+    <w:p>
+      <w:pPr>
+        <w:rPr>
+          <w:b/>
+          <w:bCs/>
+        </w:rPr>
+      </w:pPr>
+      <w:proofErr w:type="spellStart"/>
+      <w:r>
+        <w:rPr>
+          <w:b/>
+          <w:bCs/>
+        </w:rPr>
+        <w:t>Backend</w:t>
+      </w:r>
+      <w:proofErr w:type="spellEnd"/>
+      <w:r>
+        <w:rPr>
+          <w:b/>
+          <w:bCs/>
+        </w:rPr>
+        <w:t>:</w:t>
+      </w:r>
+    </w:p>
+    <w:p>
+      <w:pPr>
+        <w:rPr>
+          <w:u w:val="single"/>
+        </w:rPr>
+      </w:pPr>
+      <w:r>
+        <w:tab/>
+      </w:r>
+      <w:r>
+        <w:rPr>
+          <w:u w:val="single"/>
+        </w:rPr>
+        <w:t xml:space="preserve">[net6.0]: </w:t>
+      </w:r>
+    </w:p>
+    <w:p>
+      <w:pPr>
+        <w:rPr>
+          <w:u w:val="single"/>
+        </w:rPr>
+      </w:pPr>
+      <w:r>
+        <w:tab/>
+      </w:r>
+      <w:r>
+        <w:rPr>
+          <w:u w:val="single"/>
+        </w:rPr>
+        <w:t xml:space="preserve">ASP.NET Core y </w:t>
+      </w:r>
+      <w:proofErr w:type="spellStart"/>
+      <w:r>
+        <w:rPr>
+          <w:u w:val="single"/>
+        </w:rPr>
+        <w:t>Entity</w:t>
+      </w:r>
+      <w:proofErr w:type="spellEnd"/>
+      <w:r>
+        <w:rPr>
+          <w:u w:val="single"/>
+        </w:rPr>
+        <w:t xml:space="preserve"> Framework:</w:t>
+      </w:r>
+    </w:p>
+    <w:p>
+      <w:pPr>
+        <w:ind w:left="720" w:firstLine="720"/>
+      </w:pPr>
+      <w:proofErr w:type="spellStart"/>
+      <w:proofErr w:type="gramStart"/>
+      <w:r>
+        <w:t>Microsoft.AspNetCore.Authentication.JwtBearer</w:t>
+      </w:r>
+      <w:proofErr w:type="spellEnd"/>
+      <w:proofErr w:type="gramEnd"/>
+      <w:r>
+        <w:t xml:space="preserve"> v6.0.0</w:t>
+      </w:r>
+    </w:p>
+    <w:p>
+      <w:pPr>
+        <w:ind w:left="1440"/>
+      </w:pPr>
+      <w:proofErr w:type="spellStart"/>
+      <w:r>
+        <w:t>Microsoft.EntityFrameworkCore</w:t>
+      </w:r>
+      <w:proofErr w:type="spellEnd"/>
+      <w:r>
+        <w:t xml:space="preserve"> v6.0.28</w:t>
+      </w:r>
+    </w:p>
+    <w:p>
+      <w:pPr>
+        <w:ind w:left="1440"/>
+      </w:pPr>
+      <w:proofErr w:type="spellStart"/>
+      <w:proofErr w:type="gramStart"/>
+      <w:r>
+        <w:t>Microsoft.EntityFrameworkCore.Design</w:t>
+      </w:r>
+      <w:proofErr w:type="spellEnd"/>
+      <w:proofErr w:type="gramEnd"/>
+      <w:r>
+        <w:t xml:space="preserve"> v6.0.28</w:t>
+      </w:r>
+    </w:p>
+    <w:p>
+      <w:pPr>
+        <w:ind w:left="1440"/>
+      </w:pPr>
+      <w:proofErr w:type="spellStart"/>
+      <w:proofErr w:type="gramStart"/>
+      <w:r>
+        <w:t>Microsoft.EntityFrameworkCore.Sqlite</w:t>
+      </w:r>
+      <w:proofErr w:type="spellEnd"/>
+      <w:proofErr w:type="gramEnd"/>
+      <w:r>
+        <w:t xml:space="preserve"> v6.0.28</w:t>
+      </w:r>
+    </w:p>
+    <w:p>
+      <w:pPr>
+        <w:ind w:left="1440"/>
+      </w:pPr>
+      <w:proofErr w:type="spellStart"/>
+      <w:proofErr w:type="gramStart"/>
+      <w:r>
+        <w:t>Microsoft.EntityFrameworkCore.Tools</w:t>
+      </w:r>
+      <w:proofErr w:type="spellEnd"/>
+      <w:proofErr w:type="gramEnd"/>
+      <w:r>
+        <w:t xml:space="preserve"> v6.0.0</w:t>
+      </w:r>
+    </w:p>
+    <w:p>
+      <w:pPr>
+        <w:ind w:left="1440"/>
+      </w:pPr>
+      <w:proofErr w:type="spellStart"/>
+      <w:proofErr w:type="gramStart"/>
+      <w:r>
+        <w:t>Microsoft.Extensions.Configuration.FileExtensions</w:t>
+      </w:r>
+      <w:proofErr w:type="spellEnd"/>
+      <w:proofErr w:type="gramEnd"/>
+      <w:r>
+        <w:t xml:space="preserve"> v6.0.0</w:t>
+      </w:r>
+    </w:p>
+    <w:p>
+      <w:pPr>
+        <w:ind w:left="1440"/>
+      </w:pPr>
+      <w:proofErr w:type="spellStart"/>
+      <w:proofErr w:type="gramStart"/>
+      <w:r>
+        <w:t>Microsoft.Extensions.Configuration.Json</w:t>
+      </w:r>
+      <w:proofErr w:type="spellEnd"/>
+      <w:proofErr w:type="gramEnd"/>
+      <w:r>
+        <w:t xml:space="preserve"> v6.0.0</w:t>
+      </w:r>
+    </w:p>
+    <w:p>
+      <w:pPr>
+        <w:ind w:left="1440"/>
+      </w:pPr>
+    </w:p>
+    <w:p>
+      <w:pPr>
+        <w:ind w:firstLine="720"/>
+        <w:rPr>
+          <w:u w:val="single"/>
+        </w:rPr>
+      </w:pPr>
+      <w:r>
+        <w:rPr>
+          <w:u w:val="single"/>
+        </w:rPr>
+        <w:t>Otras Librerías y Utilidades:</w:t>
+      </w:r>
+    </w:p>
+    <w:p>
+      <w:pPr>
+        <w:ind w:left="1440"/>
+      </w:pPr>
+      <w:proofErr w:type="spellStart"/>
+      <w:r>
+        <w:t>MailKit</w:t>
+      </w:r>
+      <w:proofErr w:type="spellEnd"/>
+      <w:r>
+        <w:t xml:space="preserve"> v4.5.0</w:t>
+      </w:r>
+    </w:p>
+    <w:p>
+      <w:pPr>
+        <w:ind w:left="1440"/>
+      </w:pPr>
+      <w:proofErr w:type="spellStart"/>
+      <w:r>
+        <w:t>Newtonsoft.Json</w:t>
+      </w:r>
+      <w:proofErr w:type="spellEnd"/>
+      <w:r>
+        <w:t xml:space="preserve"> v6.0.8</w:t>
+      </w:r>
+    </w:p>
+    <w:p>
+      <w:pPr>
+        <w:ind w:left="1440"/>
+      </w:pPr>
+      <w:proofErr w:type="spellStart"/>
+      <w:r>
+        <w:t>Swashbuckle.AspNetCore</w:t>
+      </w:r>
+      <w:proofErr w:type="spellEnd"/>
+      <w:r>
+        <w:t xml:space="preserve"> v6.5.0</w:t>
+      </w:r>
+    </w:p>
+    <w:p>
+      <w:pPr>
+        <w:ind w:left="1440"/>
+      </w:pPr>
+    </w:p>
+    <w:p>
+      <w:pPr>
+        <w:rPr>
+          <w:u w:val="single"/>
+        </w:rPr>
+      </w:pPr>
+      <w:r>
+        <w:tab/>
+      </w:r>
+      <w:r>
+        <w:rPr>
+          <w:u w:val="single"/>
+        </w:rPr>
+        <w:t>Requisitos de .NET SDK:</w:t>
+      </w:r>
+    </w:p>
+    <w:p>
+      <w:pPr>
+        <w:ind w:left="720" w:firstLine="720"/>
+      </w:pPr>
+      <w:r>
+        <w:t xml:space="preserve">.NET </w:t>
+      </w:r>
+      <w:r>
+        <w:t>6</w:t>
+      </w:r>
+      <w:r>
+        <w:t>.0 SDK</w:t>
+      </w:r>
+    </w:p>
+    <w:p/>
+    <w:p>
+      <w:pPr>
+        <w:rPr>
+          <w:b/>
+          <w:bCs/>
+        </w:rPr>
+      </w:pPr>
+      <w:r>
+        <w:rPr>
+          <w:b/>
+          <w:bCs/>
+        </w:rPr>
+        <w:t>Base de Datos:</w:t>
+      </w:r>
+    </w:p>
+    <w:p>
+      <w:pPr>
+        <w:ind w:firstLine="720"/>
+      </w:pPr>
+      <w:r>
+        <w:rPr>
+          <w:u w:val="single"/>
+        </w:rPr>
+        <w:t>Motor de Base de Datos:</w:t>
+      </w:r>
+      <w:r>
+        <w:t xml:space="preserve"> SQL</w:t>
+      </w:r>
+      <w:r>
+        <w:t>ite</w:t>
+      </w:r>
+    </w:p>
+    <w:p>
+      <w:pPr>
+        <w:ind w:firstLine="720"/>
+      </w:pPr>
+      <w:r>
+        <w:rPr>
+          <w:u w:val="single"/>
+        </w:rPr>
+        <w:t>Librerías de Conexión:</w:t>
+      </w:r>
+      <w:r>
+        <w:t xml:space="preserve"> </w:t>
+      </w:r>
+      <w:r>
+        <w:t>vite</w:t>
+      </w:r>
+    </w:p>
+    <w:p/>
+    <w:p>
+      <w:pPr>
+        <w:rPr>
+          <w:b/>
+          <w:bCs/>
+        </w:rPr>
+      </w:pPr>
+      <w:r>
+        <w:rPr>
+          <w:b/>
+          <w:bCs/>
+        </w:rPr>
+        <w:t>Herramientas de Desarrollo:</w:t>
+      </w:r>
+    </w:p>
+    <w:p>
+      <w:pPr>
+        <w:ind w:firstLine="720"/>
+      </w:pPr>
+      <w:r>
+        <w:rPr>
+          <w:u w:val="single"/>
+        </w:rPr>
+        <w:t>IDE:</w:t>
+      </w:r>
+      <w:r>
+        <w:t xml:space="preserve"> Visual Studio 20</w:t>
+      </w:r>
+      <w:r>
+        <w:t>22</w:t>
+      </w:r>
+    </w:p>
+    <w:p>
+      <w:pPr>
+        <w:ind w:firstLine="720"/>
+      </w:pPr>
+      <w:r>
+        <w:rPr>
+          <w:u w:val="single"/>
+        </w:rPr>
+        <w:lastRenderedPageBreak/>
+        <w:t>Control de Versiones:</w:t>
+      </w:r>
+      <w:r>
+        <w:t xml:space="preserve"> Git </w:t>
+      </w:r>
+      <w:r>
+        <w:t>2.45.2</w:t>
+      </w:r>
+    </w:p>
+    <w:p>
+      <w:pPr>
+        <w:ind w:firstLine="720"/>
+      </w:pPr>
+    </w:p>
+    <w:p>
+      <w:pPr>
+        <w:pStyle w:val="Subttulo"/>
+        <w:rPr>
+          <w:b/>
+          <w:bCs/>
+          <w:color w:val="auto"/>
+          <w:sz w:val="26"/>
+          <w:szCs w:val="26"/>
+        </w:rPr>
+      </w:pPr>
+      <w:r>
+        <w:rPr>
+          <w:b/>
+          <w:bCs/>
+          <w:color w:val="auto"/>
+          <w:sz w:val="26"/>
+          <w:szCs w:val="26"/>
+        </w:rPr>
+        <w:t xml:space="preserve">Requisitos </w:t>
+      </w:r>
+      <w:r>
+        <w:rPr>
+          <w:b/>
+          <w:bCs/>
+          <w:color w:val="auto"/>
+          <w:sz w:val="26"/>
+          <w:szCs w:val="26"/>
+        </w:rPr>
+        <w:t>para Desplegar el Proyecto</w:t>
+      </w:r>
+    </w:p>
+    <w:p>
+      <w:r>
+        <w:t xml:space="preserve">Primero necesitaremos descargar </w:t>
+      </w:r>
+      <w:hyperlink r:id="rId10" w:history="1">
+        <w:r>
+          <w:rPr>
+            <w:rStyle w:val="Hipervnculo"/>
+          </w:rPr>
+          <w:t xml:space="preserve">visual </w:t>
+        </w:r>
+        <w:proofErr w:type="spellStart"/>
+        <w:r>
+          <w:rPr>
+            <w:rStyle w:val="Hipervnculo"/>
+          </w:rPr>
+          <w:t>code</w:t>
+        </w:r>
+        <w:proofErr w:type="spellEnd"/>
+      </w:hyperlink>
+      <w:r>
+        <w:t xml:space="preserve">, </w:t>
+      </w:r>
+      <w:hyperlink r:id="rId11" w:history="1">
+        <w:r>
+          <w:rPr>
+            <w:rStyle w:val="Hipervnculo"/>
+          </w:rPr>
+          <w:t xml:space="preserve">visual </w:t>
+        </w:r>
+        <w:proofErr w:type="spellStart"/>
+        <w:r>
+          <w:rPr>
+            <w:rStyle w:val="Hipervnculo"/>
+          </w:rPr>
+          <w:t>studio</w:t>
+        </w:r>
+        <w:proofErr w:type="spellEnd"/>
+        <w:r>
+          <w:rPr>
+            <w:rStyle w:val="Hipervnculo"/>
+          </w:rPr>
+          <w:t xml:space="preserve"> 2022</w:t>
+        </w:r>
+      </w:hyperlink>
+      <w:r>
+        <w:t xml:space="preserve"> y </w:t>
+      </w:r>
+      <w:hyperlink r:id="rId12" w:history="1">
+        <w:r>
+          <w:rPr>
+            <w:rStyle w:val="Hipervnculo"/>
+          </w:rPr>
+          <w:t>SQLite</w:t>
+        </w:r>
+      </w:hyperlink>
+      <w:r>
+        <w:t>.</w:t>
+      </w:r>
+    </w:p>
+    <w:p/>
+    <w:p>
+      <w:pPr>
+        <w:ind w:firstLine="720"/>
+        <w:rPr>
+          <w:b/>
+          <w:bCs/>
+        </w:rPr>
+      </w:pPr>
+      <w:proofErr w:type="spellStart"/>
+      <w:r>
+        <w:rPr>
+          <w:b/>
+          <w:bCs/>
+        </w:rPr>
+        <w:t>Frontend</w:t>
+      </w:r>
+      <w:proofErr w:type="spellEnd"/>
+    </w:p>
+    <w:p>
+      <w:pPr>
+        <w:ind w:left="720" w:firstLine="720"/>
+        <w:rPr>
+          <w:u w:val="single"/>
+        </w:rPr>
+      </w:pPr>
+      <w:r>
+        <w:rPr>
+          <w:u w:val="single"/>
+        </w:rPr>
+        <w:t xml:space="preserve">Instalar Node.js y </w:t>
+      </w:r>
+      <w:proofErr w:type="spellStart"/>
+      <w:r>
+        <w:rPr>
+          <w:u w:val="single"/>
+        </w:rPr>
+        <w:t>npm</w:t>
+      </w:r>
+      <w:proofErr w:type="spellEnd"/>
+      <w:r>
+        <w:rPr>
+          <w:u w:val="single"/>
+        </w:rPr>
+        <w:t>:</w:t>
+      </w:r>
+    </w:p>
+    <w:p>
+      <w:pPr>
+        <w:pStyle w:val="Prrafodelista"/>
+        <w:numPr>
+          <w:ilvl w:val="0"/>
+          <w:numId w:val="26"/>
+        </w:numPr>
+      </w:pPr>
+      <w:r>
+        <w:t xml:space="preserve">Asegúrate de tener Node.js v20.14.0 y </w:t>
+      </w:r>
+      <w:proofErr w:type="spellStart"/>
+      <w:r>
+        <w:t>npm</w:t>
+      </w:r>
+      <w:proofErr w:type="spellEnd"/>
+      <w:r>
+        <w:t xml:space="preserve"> 10.8.0 instalados.</w:t>
+      </w:r>
+    </w:p>
+    <w:p>
+      <w:pPr>
+        <w:pStyle w:val="Prrafodelista"/>
+        <w:numPr>
+          <w:ilvl w:val="0"/>
+          <w:numId w:val="26"/>
+        </w:numPr>
+      </w:pPr>
+      <w:r>
+        <w:t xml:space="preserve">Puedes descargarlos desde </w:t>
+      </w:r>
+      <w:hyperlink r:id="rId13" w:history="1">
+        <w:r>
+          <w:rPr>
+            <w:rStyle w:val="Hipervnculo"/>
+          </w:rPr>
+          <w:t>Node.js</w:t>
+        </w:r>
+      </w:hyperlink>
+      <w:r>
+        <w:t>.</w:t>
+      </w:r>
+    </w:p>
+    <w:p>
+      <w:pPr>
+        <w:pStyle w:val="Prrafodelista"/>
+        <w:ind w:left="2160"/>
+      </w:pPr>
+    </w:p>
+    <w:p>
+      <w:pPr>
+        <w:ind w:left="720" w:firstLine="720"/>
+        <w:rPr>
+          <w:u w:val="single"/>
+        </w:rPr>
+      </w:pPr>
+      <w:r>
+        <w:rPr>
+          <w:u w:val="single"/>
+        </w:rPr>
+        <w:t>Instalar dependencias del proyecto:</w:t>
+      </w:r>
+    </w:p>
+    <w:p>
+      <w:pPr>
+        <w:ind w:firstLine="720"/>
+      </w:pPr>
+    </w:p>
+    <w:p>
+      <w:pPr>
+        <w:pStyle w:val="Prrafodelista"/>
+        <w:numPr>
+          <w:ilvl w:val="0"/>
+          <w:numId w:val="27"/>
+        </w:numPr>
+      </w:pPr>
+      <w:r>
+        <w:t xml:space="preserve">Navega al directorio del proyecto </w:t>
+      </w:r>
+      <w:proofErr w:type="spellStart"/>
+      <w:r>
+        <w:t>frontend</w:t>
+      </w:r>
+      <w:proofErr w:type="spellEnd"/>
+      <w:r>
+        <w:t>.</w:t>
+      </w:r>
+    </w:p>
+    <w:p>
+      <w:pPr>
+        <w:pStyle w:val="Prrafodelista"/>
+        <w:numPr>
+          <w:ilvl w:val="0"/>
+          <w:numId w:val="27"/>
+        </w:numPr>
+      </w:pPr>
+      <w:r>
+        <w:t>Ejecuta el siguiente comando para instalar las dependencias:</w:t>
+      </w:r>
+    </w:p>
+    <w:p>
+      <w:pPr>
+        <w:ind w:left="1440" w:firstLine="720"/>
+      </w:pPr>
+      <w:proofErr w:type="spellStart"/>
+      <w:r>
+        <w:t>npm</w:t>
+      </w:r>
+      <w:proofErr w:type="spellEnd"/>
+      <w:r>
+        <w:t xml:space="preserve"> </w:t>
+      </w:r>
+      <w:proofErr w:type="spellStart"/>
+      <w:r>
+        <w:t>install</w:t>
+      </w:r>
+      <w:proofErr w:type="spellEnd"/>
+    </w:p>
+    <w:p>
+      <w:pPr>
+        <w:ind w:left="1440" w:firstLine="720"/>
+      </w:pPr>
+    </w:p>
+    <w:p>
+      <w:r>
+        <w:drawing>
+          <wp:inline distT="0" distB="0" distL="0" distR="0" wp14:anchorId="00B666C1" wp14:editId="5D035EA8">
+            <wp:extent cx="5733415" cy="640715"/>
+            <wp:effectExtent l="0" t="0" r="0" b="6985"/>
+            <wp:docPr id="344865268" name="Imagen 1"/>
+            <wp:cNvGraphicFramePr>
+              <a:graphicFrameLocks xmlns:a="http://schemas.openxmlformats.org/drawingml/2006/main" noChangeAspect="1"/>
+            </wp:cNvGraphicFramePr>
+            <a:graphic xmlns:a="http://schemas.openxmlformats.org/drawingml/2006/main">
+              <a:graphicData uri="http://schemas.openxmlformats.org/drawingml/2006/picture">
+                <pic:pic xmlns:pic="http://schemas.openxmlformats.org/drawingml/2006/picture">
+                  <pic:nvPicPr>
+                    <pic:cNvPr id="344865268" name=""/>
+                    <pic:cNvPicPr/>
+                  </pic:nvPicPr>
+                  <pic:blipFill>
+                    <a:blip r:embed="rId14"/>
+                    <a:stretch>
+                      <a:fillRect/>
+                    </a:stretch>
+                  </pic:blipFill>
+                  <pic:spPr>
+                    <a:xfrm>
+                      <a:off x="0" y="0"/>
+                      <a:ext cx="5733415" cy="640715"/>
+                    </a:xfrm>
+                    <a:prstGeom prst="rect">
+                      <a:avLst/>
+                    </a:prstGeom>
+                  </pic:spPr>
+                </pic:pic>
+              </a:graphicData>
+            </a:graphic>
+          </wp:inline>
+        </w:drawing>
+      </w:r>
+    </w:p>
+    <w:p/>
+    <w:p>
+      <w:pPr>
+        <w:ind w:left="720" w:firstLine="720"/>
+        <w:rPr>
+          <w:u w:val="single"/>
+        </w:rPr>
+      </w:pPr>
+      <w:r>
+        <w:rPr>
+          <w:u w:val="single"/>
+        </w:rPr>
+        <w:t>Construir el proyecto:</w:t>
+      </w:r>
+    </w:p>
+    <w:p>
+      <w:pPr>
+        <w:ind w:firstLine="720"/>
+      </w:pPr>
+    </w:p>
+    <w:p>
+      <w:pPr>
+        <w:pStyle w:val="Prrafodelista"/>
+        <w:numPr>
+          <w:ilvl w:val="0"/>
+          <w:numId w:val="28"/>
+        </w:numPr>
+      </w:pPr>
+      <w:r>
+        <w:t>Ejecuta el comando de construcción:</w:t>
+      </w:r>
+    </w:p>
+    <w:p>
+      <w:pPr>
+        <w:ind w:left="1800" w:firstLine="720"/>
+      </w:pPr>
+      <w:proofErr w:type="spellStart"/>
+      <w:r>
+        <w:t>npm</w:t>
+      </w:r>
+      <w:proofErr w:type="spellEnd"/>
+      <w:r>
+        <w:t xml:space="preserve"> run </w:t>
+      </w:r>
+      <w:proofErr w:type="spellStart"/>
+      <w:r>
+        <w:t>dev</w:t>
+      </w:r>
+      <w:proofErr w:type="spellEnd"/>
+    </w:p>
+    <w:p>
+      <w:pPr>
+        <w:ind w:left="1800" w:firstLine="720"/>
+      </w:pPr>
+    </w:p>
+    <w:p>
+      <w:r>
+        <w:drawing>
+          <wp:inline distT="0" distB="0" distL="0" distR="0" wp14:anchorId="56DA03AD" wp14:editId="2932F6FD">
+            <wp:extent cx="5733415" cy="640715"/>
+            <wp:effectExtent l="0" t="0" r="0" b="6985"/>
+            <wp:docPr id="1747544500" name="Imagen 1"/>
+            <wp:cNvGraphicFramePr>
+              <a:graphicFrameLocks xmlns:a="http://schemas.openxmlformats.org/drawingml/2006/main" noChangeAspect="1"/>
+            </wp:cNvGraphicFramePr>
+            <a:graphic xmlns:a="http://schemas.openxmlformats.org/drawingml/2006/main">
+              <a:graphicData uri="http://schemas.openxmlformats.org/drawingml/2006/picture">
+                <pic:pic xmlns:pic="http://schemas.openxmlformats.org/drawingml/2006/picture">
+                  <pic:nvPicPr>
+                    <pic:cNvPr id="1747544500" name=""/>
+                    <pic:cNvPicPr/>
+                  </pic:nvPicPr>
+                  <pic:blipFill>
+                    <a:blip r:embed="rId15"/>
+                    <a:stretch>
+                      <a:fillRect/>
+                    </a:stretch>
+                  </pic:blipFill>
+                  <pic:spPr>
+                    <a:xfrm>
+                      <a:off x="0" y="0"/>
+                      <a:ext cx="5733415" cy="640715"/>
+                    </a:xfrm>
+                    <a:prstGeom prst="rect">
+                      <a:avLst/>
+                    </a:prstGeom>
+                  </pic:spPr>
+                </pic:pic>
+              </a:graphicData>
+            </a:graphic>
+          </wp:inline>
+        </w:drawing>
+      </w:r>
+    </w:p>
+    <w:p>
+      <w:pPr>
+        <w:ind w:firstLine="720"/>
+      </w:pPr>
+    </w:p>
+    <w:p>
+      <w:pPr>
+        <w:ind w:firstLine="720"/>
+        <w:rPr>
+          <w:b/>
+          <w:bCs/>
+        </w:rPr>
+      </w:pPr>
+      <w:proofErr w:type="spellStart"/>
+      <w:r>
+        <w:rPr>
+          <w:b/>
+          <w:bCs/>
+        </w:rPr>
+        <w:t>Backend</w:t>
+      </w:r>
+      <w:proofErr w:type="spellEnd"/>
+    </w:p>
+    <w:p>
+      <w:pPr>
+        <w:ind w:left="720" w:firstLine="720"/>
+        <w:rPr>
+          <w:u w:val="single"/>
+        </w:rPr>
+      </w:pPr>
+      <w:r>
+        <w:rPr>
+          <w:u w:val="single"/>
+        </w:rPr>
+        <w:t>Instalar .NET SDK:</w:t>
+      </w:r>
+    </w:p>
+    <w:p>
+      <w:pPr>
+        <w:ind w:firstLine="720"/>
+      </w:pPr>
+    </w:p>
+    <w:p>
+      <w:pPr>
+        <w:pStyle w:val="Prrafodelista"/>
+        <w:numPr>
+          <w:ilvl w:val="0"/>
+          <w:numId w:val="28"/>
+        </w:numPr>
+      </w:pPr>
+      <w:r>
+        <w:t xml:space="preserve">Asegúrate de tener .NET </w:t>
+      </w:r>
+      <w:r>
+        <w:t>6</w:t>
+      </w:r>
+      <w:r>
+        <w:t>.0 SDK instalado.</w:t>
+      </w:r>
+    </w:p>
+    <w:p>
+      <w:pPr>
+        <w:pStyle w:val="Prrafodelista"/>
+        <w:numPr>
+          <w:ilvl w:val="0"/>
+          <w:numId w:val="28"/>
+        </w:numPr>
+      </w:pPr>
+      <w:r>
+        <w:t xml:space="preserve">Puedes descargarlo desde </w:t>
+      </w:r>
+      <w:hyperlink r:id="rId16" w:history="1">
+        <w:r>
+          <w:rPr>
+            <w:rStyle w:val="Hipervnculo"/>
+          </w:rPr>
+          <w:t>dotnet.microsoft.com</w:t>
+        </w:r>
+      </w:hyperlink>
+      <w:r>
+        <w:t>.</w:t>
+      </w:r>
+    </w:p>
+    <w:p>
+      <w:pPr>
+        <w:pStyle w:val="Prrafodelista"/>
+        <w:ind w:left="2520"/>
+      </w:pPr>
+    </w:p>
+    <w:p>
+      <w:pPr>
+        <w:ind w:left="720" w:firstLine="720"/>
+        <w:rPr>
+          <w:u w:val="single"/>
+        </w:rPr>
+      </w:pPr>
+      <w:r>
+        <w:rPr>
+          <w:u w:val="single"/>
+        </w:rPr>
+        <w:t>Restaurar las dependencias del proyecto:</w:t>
+      </w:r>
+    </w:p>
+    <w:p>
+      <w:pPr>
+        <w:ind w:firstLine="720"/>
+      </w:pPr>
+    </w:p>
+    <w:p>
+      <w:pPr>
+        <w:pStyle w:val="Prrafodelista"/>
+        <w:numPr>
+          <w:ilvl w:val="0"/>
+          <w:numId w:val="29"/>
+        </w:numPr>
+      </w:pPr>
+      <w:r>
+        <w:t xml:space="preserve">Navega al directorio del proyecto </w:t>
+      </w:r>
+      <w:proofErr w:type="spellStart"/>
+      <w:r>
+        <w:t>backend</w:t>
+      </w:r>
+      <w:proofErr w:type="spellEnd"/>
+      <w:r>
+        <w:t>.</w:t>
+      </w:r>
+    </w:p>
+    <w:p>
+      <w:pPr>
+        <w:pStyle w:val="Prrafodelista"/>
+        <w:numPr>
+          <w:ilvl w:val="0"/>
+          <w:numId w:val="29"/>
+        </w:numPr>
+      </w:pPr>
+      <w:r>
+        <w:t>Ejecuta el siguiente comando para restaurar las dependencias:</w:t>
+      </w:r>
+    </w:p>
+    <w:p>
+      <w:pPr>
+        <w:pStyle w:val="Prrafodelista"/>
+        <w:ind w:left="2520"/>
+      </w:pPr>
+      <w:proofErr w:type="spellStart"/>
+      <w:r>
+        <w:t>dotnet</w:t>
+      </w:r>
+      <w:proofErr w:type="spellEnd"/>
+      <w:r>
+        <w:t xml:space="preserve"> </w:t>
+      </w:r>
+      <w:proofErr w:type="spellStart"/>
+      <w:r>
+        <w:t>restore</w:t>
+      </w:r>
+      <w:proofErr w:type="spellEnd"/>
+    </w:p>
+    <w:p>
+      <w:pPr>
+        <w:pStyle w:val="Prrafodelista"/>
+        <w:ind w:left="2520"/>
+      </w:pPr>
+    </w:p>
+    <w:p>
+      <w:pPr>
+        <w:rPr>
+          <w:u w:val="single"/>
+        </w:rPr>
+      </w:pPr>
+      <w:r>
+        <w:drawing>
+          <wp:inline distT="0" distB="0" distL="0" distR="0" wp14:anchorId="09C88A55" wp14:editId="4D868422">
+            <wp:extent cx="5733415" cy="640715"/>
+            <wp:effectExtent l="0" t="0" r="0" b="6985"/>
+            <wp:docPr id="1988916628" name="Imagen 1"/>
+            <wp:cNvGraphicFramePr>
+              <a:graphicFrameLocks xmlns:a="http://schemas.openxmlformats.org/drawingml/2006/main" noChangeAspect="1"/>
+            </wp:cNvGraphicFramePr>
+            <a:graphic xmlns:a="http://schemas.openxmlformats.org/drawingml/2006/main">
+              <a:graphicData uri="http://schemas.openxmlformats.org/drawingml/2006/picture">
+                <pic:pic xmlns:pic="http://schemas.openxmlformats.org/drawingml/2006/picture">
+                  <pic:nvPicPr>
+                    <pic:cNvPr id="1988916628" name=""/>
+                    <pic:cNvPicPr/>
+                  </pic:nvPicPr>
+                  <pic:blipFill>
+                    <a:blip r:embed="rId17"/>
+                    <a:stretch>
+                      <a:fillRect/>
+                    </a:stretch>
+                  </pic:blipFill>
+                  <pic:spPr>
+                    <a:xfrm>
+                      <a:off x="0" y="0"/>
+                      <a:ext cx="5733415" cy="640715"/>
+                    </a:xfrm>
+                    <a:prstGeom prst="rect">
+                      <a:avLst/>
+                    </a:prstGeom>
+                  </pic:spPr>
+                </pic:pic>
+              </a:graphicData>
+            </a:graphic>
+          </wp:inline>
+        </w:drawing>
+      </w:r>
+    </w:p>
+    <w:p>
+      <w:pPr>
+        <w:ind w:left="720" w:firstLine="720"/>
+        <w:rPr>
+          <w:u w:val="single"/>
+        </w:rPr>
+      </w:pPr>
+    </w:p>
+    <w:p>
+      <w:pPr>
+        <w:ind w:left="720" w:firstLine="720"/>
+        <w:rPr>
+          <w:u w:val="single"/>
+        </w:rPr>
+      </w:pPr>
+      <w:r>
+        <w:rPr>
+          <w:u w:val="single"/>
+        </w:rPr>
+        <w:t>Construir el proyecto:</w:t>
+      </w:r>
+    </w:p>
+    <w:p>
+      <w:pPr>
+        <w:ind w:firstLine="720"/>
+      </w:pPr>
+    </w:p>
+    <w:p>
+      <w:pPr>
+        <w:pStyle w:val="Prrafodelista"/>
+        <w:numPr>
+          <w:ilvl w:val="0"/>
+          <w:numId w:val="30"/>
+        </w:numPr>
+      </w:pPr>
+      <w:r>
+        <w:t>Ejecuta el comando de construcción:</w:t>
+      </w:r>
+    </w:p>
+    <w:p>
+      <w:pPr>
+        <w:pStyle w:val="Prrafodelista"/>
+        <w:ind w:left="2520"/>
+      </w:pPr>
+      <w:proofErr w:type="spellStart"/>
+      <w:r>
+        <w:t>dotnet</w:t>
+      </w:r>
+      <w:proofErr w:type="spellEnd"/>
+      <w:r>
+        <w:t xml:space="preserve"> </w:t>
+      </w:r>
+      <w:proofErr w:type="spellStart"/>
+      <w:r>
+        <w:t>build</w:t>
+      </w:r>
+      <w:proofErr w:type="spellEnd"/>
+    </w:p>
+    <w:p>
+      <w:pPr>
+        <w:pStyle w:val="Prrafodelista"/>
+        <w:ind w:left="2520"/>
+      </w:pPr>
+    </w:p>
+    <w:p>
+      <w:r>
+        <w:drawing>
+          <wp:inline distT="0" distB="0" distL="0" distR="0" wp14:anchorId="4EC2157C" wp14:editId="29182595">
+            <wp:extent cx="5733415" cy="640715"/>
+            <wp:effectExtent l="0" t="0" r="0" b="6985"/>
+            <wp:docPr id="127327823" name="Imagen 1"/>
+            <wp:cNvGraphicFramePr>
+              <a:graphicFrameLocks xmlns:a="http://schemas.openxmlformats.org/drawingml/2006/main" noChangeAspect="1"/>
+            </wp:cNvGraphicFramePr>
+            <a:graphic xmlns:a="http://schemas.openxmlformats.org/drawingml/2006/main">
+              <a:graphicData uri="http://schemas.openxmlformats.org/drawingml/2006/picture">
+                <pic:pic xmlns:pic="http://schemas.openxmlformats.org/drawingml/2006/picture">
+                  <pic:nvPicPr>
+                    <pic:cNvPr id="127327823" name=""/>
+                    <pic:cNvPicPr/>
+                  </pic:nvPicPr>
+                  <pic:blipFill>
+                    <a:blip r:embed="rId18"/>
+                    <a:stretch>
+                      <a:fillRect/>
+                    </a:stretch>
+                  </pic:blipFill>
+                  <pic:spPr>
+                    <a:xfrm>
+                      <a:off x="0" y="0"/>
+                      <a:ext cx="5733415" cy="640715"/>
+                    </a:xfrm>
+                    <a:prstGeom prst="rect">
+                      <a:avLst/>
+                    </a:prstGeom>
+                  </pic:spPr>
+                </pic:pic>
+              </a:graphicData>
+            </a:graphic>
+          </wp:inline>
+        </w:drawing>
+      </w:r>
+    </w:p>
+    <w:p/>
+    <w:p>
+      <w:pPr>
+        <w:ind w:left="720" w:firstLine="720"/>
+        <w:rPr>
+          <w:u w:val="single"/>
+        </w:rPr>
+      </w:pPr>
+      <w:r>
+        <w:rPr>
+          <w:u w:val="single"/>
+        </w:rPr>
+        <w:t>Configurar la base de datos:</w:t>
+      </w:r>
+    </w:p>
+    <w:p>
+      <w:pPr>
+        <w:ind w:firstLine="720"/>
+      </w:pPr>
+    </w:p>
+    <w:p>
+      <w:pPr>
+        <w:pStyle w:val="Prrafodelista"/>
+        <w:numPr>
+          <w:ilvl w:val="0"/>
+          <w:numId w:val="30"/>
+        </w:numPr>
+      </w:pPr>
+      <w:r>
+        <w:t>Asegúrate de que SQLite esté correctamente configurado en tu aplicación.</w:t>
+      </w:r>
+    </w:p>
+    <w:p>
+      <w:pPr>
+        <w:pStyle w:val="Prrafodelista"/>
+        <w:numPr>
+          <w:ilvl w:val="0"/>
+          <w:numId w:val="30"/>
+        </w:numPr>
+      </w:pPr>
+      <w:r>
+        <w:t>Ejecuta las migraciones para crear la base de datos:</w:t>
+      </w:r>
+    </w:p>
+    <w:p>
+      <w:pPr>
+        <w:ind w:left="1440" w:firstLine="720"/>
+      </w:pPr>
+      <w:proofErr w:type="spellStart"/>
+      <w:r>
+        <w:t>dotnet</w:t>
+      </w:r>
+      <w:proofErr w:type="spellEnd"/>
+      <w:r>
+        <w:t xml:space="preserve"> </w:t>
+      </w:r>
+      <w:proofErr w:type="spellStart"/>
+      <w:r>
+        <w:t>ef</w:t>
+      </w:r>
+      <w:proofErr w:type="spellEnd"/>
+      <w:r>
+        <w:t xml:space="preserve"> </w:t>
+      </w:r>
+      <w:proofErr w:type="spellStart"/>
+      <w:r>
+        <w:t>database</w:t>
+      </w:r>
+      <w:proofErr w:type="spellEnd"/>
+      <w:r>
+        <w:t xml:space="preserve"> </w:t>
+      </w:r>
+      <w:proofErr w:type="spellStart"/>
+      <w:r>
+        <w:t>update</w:t>
+      </w:r>
+      <w:proofErr w:type="spellEnd"/>
+    </w:p>
+    <w:p>
+      <w:pPr>
+        <w:ind w:left="1440" w:firstLine="720"/>
+      </w:pPr>
+    </w:p>
+    <w:p>
+      <w:r>
+        <w:drawing>
+          <wp:inline distT="0" distB="0" distL="0" distR="0" wp14:anchorId="7E8B7A46" wp14:editId="7F22E40F">
+            <wp:extent cx="5733415" cy="640715"/>
+            <wp:effectExtent l="0" t="0" r="0" b="6985"/>
+            <wp:docPr id="991074333" name="Imagen 1"/>
+            <wp:cNvGraphicFramePr>
+              <a:graphicFrameLocks xmlns:a="http://schemas.openxmlformats.org/drawingml/2006/main" noChangeAspect="1"/>
+            </wp:cNvGraphicFramePr>
+            <a:graphic xmlns:a="http://schemas.openxmlformats.org/drawingml/2006/main">
+              <a:graphicData uri="http://schemas.openxmlformats.org/drawingml/2006/picture">
+                <pic:pic xmlns:pic="http://schemas.openxmlformats.org/drawingml/2006/picture">
+                  <pic:nvPicPr>
+                    <pic:cNvPr id="991074333" name=""/>
+                    <pic:cNvPicPr/>
+                  </pic:nvPicPr>
+                  <pic:blipFill>
+                    <a:blip r:embed="rId19"/>
+                    <a:stretch>
+                      <a:fillRect/>
+                    </a:stretch>
+                  </pic:blipFill>
+                  <pic:spPr>
+                    <a:xfrm>
+                      <a:off x="0" y="0"/>
+                      <a:ext cx="5733415" cy="640715"/>
+                    </a:xfrm>
+                    <a:prstGeom prst="rect">
+                      <a:avLst/>
+                    </a:prstGeom>
+                  </pic:spPr>
+                </pic:pic>
+              </a:graphicData>
+            </a:graphic>
+          </wp:inline>
+        </w:drawing>
+      </w:r>
+    </w:p>
+    <w:p/>
+    <w:p>
+      <w:pPr>
+        <w:pStyle w:val="Subttulo"/>
+        <w:rPr>
+          <w:b/>
+          <w:bCs/>
+          <w:color w:val="auto"/>
+          <w:sz w:val="26"/>
+          <w:szCs w:val="26"/>
+        </w:rPr>
+      </w:pPr>
+      <w:r>
+        <w:rPr>
+          <w:b/>
+          <w:bCs/>
+          <w:color w:val="auto"/>
+          <w:sz w:val="26"/>
+          <w:szCs w:val="26"/>
+        </w:rPr>
+        <w:t>Despliegue Paso a Paso</w:t>
+      </w:r>
+    </w:p>
+    <w:p>
+      <w:pPr>
+        <w:ind w:firstLine="720"/>
+        <w:rPr>
+          <w:u w:val="single"/>
+        </w:rPr>
+      </w:pPr>
+      <w:r>
+        <w:rPr>
+          <w:u w:val="single"/>
+        </w:rPr>
+        <w:t>Clonar el repositorio</w:t>
+      </w:r>
+      <w:r>
+        <w:rPr>
+          <w:u w:val="single"/>
+        </w:rPr>
+        <w:t xml:space="preserve"> de </w:t>
+      </w:r>
+      <w:proofErr w:type="spellStart"/>
+      <w:r>
+        <w:rPr>
+          <w:u w:val="single"/>
+        </w:rPr>
+        <w:t>frontend</w:t>
+      </w:r>
+      <w:proofErr w:type="spellEnd"/>
+      <w:r>
+        <w:rPr>
+          <w:u w:val="single"/>
+        </w:rPr>
+        <w:t>:</w:t>
+      </w:r>
+    </w:p>
+    <w:p>
+      <w:pPr>
+        <w:ind w:left="720" w:firstLine="720"/>
+      </w:pPr>
+      <w:proofErr w:type="spellStart"/>
+      <w:r>
+        <w:t>git</w:t>
+      </w:r>
+      <w:proofErr w:type="spellEnd"/>
+      <w:r>
+        <w:t xml:space="preserve"> clone </w:t>
+      </w:r>
+      <w:hyperlink r:id="rId20" w:history="1">
+        <w:r>
+          <w:rPr>
+            <w:rStyle w:val="Hipervnculo"/>
+          </w:rPr>
+          <w:t>https://github.com/salinasariel/final-proyect-frontend.git</w:t>
+        </w:r>
+      </w:hyperlink>
+    </w:p>
+    <w:p>
+      <w:pPr>
+        <w:ind w:left="720" w:firstLine="720"/>
+      </w:pPr>
+    </w:p>
+    <w:p>
+      <w:r>
+        <w:drawing>
+          <wp:inline distT="0" distB="0" distL="0" distR="0" wp14:anchorId="79A0A5B2" wp14:editId="477B8C02">
+            <wp:extent cx="5733415" cy="781685"/>
+            <wp:effectExtent l="0" t="0" r="635" b="0"/>
+            <wp:docPr id="1736500559" name="Imagen 1"/>
+            <wp:cNvGraphicFramePr>
+              <a:graphicFrameLocks xmlns:a="http://schemas.openxmlformats.org/drawingml/2006/main" noChangeAspect="1"/>
+            </wp:cNvGraphicFramePr>
+            <a:graphic xmlns:a="http://schemas.openxmlformats.org/drawingml/2006/main">
+              <a:graphicData uri="http://schemas.openxmlformats.org/drawingml/2006/picture">
+                <pic:pic xmlns:pic="http://schemas.openxmlformats.org/drawingml/2006/picture">
+                  <pic:nvPicPr>
+                    <pic:cNvPr id="1736500559" name=""/>
+                    <pic:cNvPicPr/>
+                  </pic:nvPicPr>
+                  <pic:blipFill>
+                    <a:blip r:embed="rId21"/>
+                    <a:stretch>
+                      <a:fillRect/>
+                    </a:stretch>
+                  </pic:blipFill>
+                  <pic:spPr>
+                    <a:xfrm>
+                      <a:off x="0" y="0"/>
+                      <a:ext cx="5733415" cy="781685"/>
+                    </a:xfrm>
+                    <a:prstGeom prst="rect">
+                      <a:avLst/>
+                    </a:prstGeom>
+                  </pic:spPr>
+                </pic:pic>
+              </a:graphicData>
+            </a:graphic>
+          </wp:inline>
+        </w:drawing>
+      </w:r>
+    </w:p>
+    <w:p/>
+    <w:p>
+      <w:pPr>
+        <w:ind w:left="720" w:firstLine="720"/>
+      </w:pPr>
+      <w:r>
+        <w:t xml:space="preserve">cd </w:t>
+      </w:r>
+      <w:r>
+        <w:t>final-</w:t>
+      </w:r>
+      <w:proofErr w:type="spellStart"/>
+      <w:r>
+        <w:t>proyect</w:t>
+      </w:r>
+      <w:proofErr w:type="spellEnd"/>
+      <w:r>
+        <w:t>-</w:t>
+      </w:r>
+      <w:proofErr w:type="spellStart"/>
+      <w:r>
+        <w:t>frontend</w:t>
+      </w:r>
+      <w:proofErr w:type="spellEnd"/>
+    </w:p>
+    <w:p/>
+    <w:p>
+      <w:r>
+        <w:drawing>
+          <wp:inline distT="0" distB="0" distL="0" distR="0" wp14:anchorId="4A1B017C" wp14:editId="2B341B25">
+            <wp:extent cx="5733415" cy="781050"/>
+            <wp:effectExtent l="0" t="0" r="635" b="0"/>
+            <wp:docPr id="1902519684" name="Imagen 1"/>
+            <wp:cNvGraphicFramePr>
+              <a:graphicFrameLocks xmlns:a="http://schemas.openxmlformats.org/drawingml/2006/main" noChangeAspect="1"/>
+            </wp:cNvGraphicFramePr>
+            <a:graphic xmlns:a="http://schemas.openxmlformats.org/drawingml/2006/main">
+              <a:graphicData uri="http://schemas.openxmlformats.org/drawingml/2006/picture">
+                <pic:pic xmlns:pic="http://schemas.openxmlformats.org/drawingml/2006/picture">
+                  <pic:nvPicPr>
+                    <pic:cNvPr id="1902519684" name=""/>
+                    <pic:cNvPicPr/>
+                  </pic:nvPicPr>
+                  <pic:blipFill>
+                    <a:blip r:embed="rId22"/>
+                    <a:stretch>
+                      <a:fillRect/>
+                    </a:stretch>
+                  </pic:blipFill>
+                  <pic:spPr>
+                    <a:xfrm>
+                      <a:off x="0" y="0"/>
+                      <a:ext cx="5733415" cy="781050"/>
+                    </a:xfrm>
+                    <a:prstGeom prst="rect">
+                      <a:avLst/>
+                    </a:prstGeom>
+                  </pic:spPr>
+                </pic:pic>
+              </a:graphicData>
+            </a:graphic>
+          </wp:inline>
+        </w:drawing>
+      </w:r>
+    </w:p>
+    <w:p/>
+    <w:p>
+      <w:pPr>
+        <w:ind w:firstLine="720"/>
+        <w:rPr>
+          <w:u w:val="single"/>
+        </w:rPr>
+      </w:pPr>
+      <w:r>
+        <w:rPr>
+          <w:u w:val="single"/>
+        </w:rPr>
+        <w:t xml:space="preserve">Navegar al directorio del </w:t>
+      </w:r>
+      <w:proofErr w:type="spellStart"/>
+      <w:r>
+        <w:rPr>
+          <w:u w:val="single"/>
+        </w:rPr>
+        <w:t>frontend</w:t>
+      </w:r>
+      <w:proofErr w:type="spellEnd"/>
+      <w:r>
+        <w:rPr>
+          <w:u w:val="single"/>
+        </w:rPr>
+        <w:t>:</w:t>
+      </w:r>
+    </w:p>
+    <w:p>
+      <w:pPr>
+        <w:ind w:left="720" w:firstLine="720"/>
+      </w:pPr>
+      <w:r>
+        <w:t xml:space="preserve">cd </w:t>
+      </w:r>
+      <w:proofErr w:type="spellStart"/>
+      <w:r>
+        <w:t>pps_front</w:t>
+      </w:r>
+      <w:proofErr w:type="spellEnd"/>
+    </w:p>
+    <w:p>
+      <w:pPr>
+        <w:ind w:left="720" w:firstLine="720"/>
+      </w:pPr>
+    </w:p>
+    <w:p>
+      <w:r>
+        <w:drawing>
+          <wp:inline distT="0" distB="0" distL="0" distR="0" wp14:anchorId="634D3834" wp14:editId="5D1C84F7">
+            <wp:extent cx="5733415" cy="781050"/>
+            <wp:effectExtent l="0" t="0" r="635" b="0"/>
+            <wp:docPr id="189590032" name="Imagen 1"/>
+            <wp:cNvGraphicFramePr>
+              <a:graphicFrameLocks xmlns:a="http://schemas.openxmlformats.org/drawingml/2006/main" noChangeAspect="1"/>
+            </wp:cNvGraphicFramePr>
+            <a:graphic xmlns:a="http://schemas.openxmlformats.org/drawingml/2006/main">
+              <a:graphicData uri="http://schemas.openxmlformats.org/drawingml/2006/picture">
+                <pic:pic xmlns:pic="http://schemas.openxmlformats.org/drawingml/2006/picture">
+                  <pic:nvPicPr>
+                    <pic:cNvPr id="189590032" name=""/>
+                    <pic:cNvPicPr/>
+                  </pic:nvPicPr>
+                  <pic:blipFill>
+                    <a:blip r:embed="rId23"/>
+                    <a:stretch>
+                      <a:fillRect/>
+                    </a:stretch>
+                  </pic:blipFill>
+                  <pic:spPr>
+                    <a:xfrm>
+                      <a:off x="0" y="0"/>
+                      <a:ext cx="5733415" cy="781050"/>
+                    </a:xfrm>
+                    <a:prstGeom prst="rect">
+                      <a:avLst/>
+                    </a:prstGeom>
+                  </pic:spPr>
+                </pic:pic>
+              </a:graphicData>
+            </a:graphic>
+          </wp:inline>
+        </w:drawing>
+      </w:r>
+    </w:p>
+    <w:p>
+      <w:pPr>
+        <w:rPr>
+          <w:u w:val="single"/>
+        </w:rPr>
+      </w:pPr>
+    </w:p>
+    <w:p>
+      <w:pPr>
+        <w:ind w:firstLine="720"/>
+        <w:rPr>
+          <w:u w:val="single"/>
+        </w:rPr>
+      </w:pPr>
+      <w:r>
+        <w:rPr>
+          <w:u w:val="single"/>
+        </w:rPr>
+        <w:t>Instalar dependencias y construir el proyecto:</w:t>
+      </w:r>
+    </w:p>
+    <w:p>
+      <w:pPr>
+        <w:pStyle w:val="Prrafodelista"/>
+        <w:numPr>
+          <w:ilvl w:val="0"/>
+          <w:numId w:val="32"/>
+        </w:numPr>
+      </w:pPr>
+      <w:proofErr w:type="spellStart"/>
+      <w:r>
+        <w:t>npm</w:t>
+      </w:r>
+      <w:proofErr w:type="spellEnd"/>
+      <w:r>
+        <w:t xml:space="preserve"> </w:t>
+      </w:r>
+      <w:proofErr w:type="spellStart"/>
+      <w:r>
+        <w:t>install</w:t>
+      </w:r>
+      <w:proofErr w:type="spellEnd"/>
+    </w:p>
+    <w:p>
+      <w:pPr>
+        <w:pStyle w:val="Prrafodelista"/>
+        <w:numPr>
+          <w:ilvl w:val="0"/>
+          <w:numId w:val="32"/>
+        </w:numPr>
+      </w:pPr>
+      <w:proofErr w:type="spellStart"/>
+      <w:r>
+        <w:t>npm</w:t>
+      </w:r>
+      <w:proofErr w:type="spellEnd"/>
+      <w:r>
+        <w:t xml:space="preserve"> run</w:t>
+      </w:r>
+      <w:r>
+        <w:t xml:space="preserve"> </w:t>
+      </w:r>
+      <w:proofErr w:type="spellStart"/>
+      <w:r>
+        <w:t>dev</w:t>
+      </w:r>
+      <w:proofErr w:type="spellEnd"/>
+    </w:p>
+    <w:p>
+      <w:r>
+        <w:drawing>
+          <wp:inline distT="0" distB="0" distL="0" distR="0" wp14:anchorId="2624CC28" wp14:editId="5B367ABE">
+            <wp:extent cx="5733415" cy="965835"/>
+            <wp:effectExtent l="0" t="0" r="635" b="5715"/>
+            <wp:docPr id="1813662982" name="Imagen 1"/>
+            <wp:cNvGraphicFramePr>
+              <a:graphicFrameLocks xmlns:a="http://schemas.openxmlformats.org/drawingml/2006/main" noChangeAspect="1"/>
+            </wp:cNvGraphicFramePr>
+            <a:graphic xmlns:a="http://schemas.openxmlformats.org/drawingml/2006/main">
+              <a:graphicData uri="http://schemas.openxmlformats.org/drawingml/2006/picture">
+                <pic:pic xmlns:pic="http://schemas.openxmlformats.org/drawingml/2006/picture">
+                  <pic:nvPicPr>
+                    <pic:cNvPr id="1813662982" name=""/>
+                    <pic:cNvPicPr/>
+                  </pic:nvPicPr>
+                  <pic:blipFill>
+                    <a:blip r:embed="rId24"/>
+                    <a:stretch>
+                      <a:fillRect/>
+                    </a:stretch>
+                  </pic:blipFill>
+                  <pic:spPr>
+                    <a:xfrm>
+                      <a:off x="0" y="0"/>
+                      <a:ext cx="5733415" cy="965835"/>
+                    </a:xfrm>
+                    <a:prstGeom prst="rect">
+                      <a:avLst/>
+                    </a:prstGeom>
+                  </pic:spPr>
+                </pic:pic>
+              </a:graphicData>
+            </a:graphic>
+          </wp:inline>
+        </w:drawing>
+      </w:r>
+    </w:p>
+    <w:p/>
+    <w:p>
+      <w:pPr>
+        <w:rPr>
+          <w:b/>
+          <w:bCs/>
+        </w:rPr>
+      </w:pPr>
+      <w:proofErr w:type="spellStart"/>
+      <w:r>
+        <w:rPr>
+          <w:b/>
+          <w:bCs/>
+        </w:rPr>
+        <w:t>Backend</w:t>
+      </w:r>
+      <w:proofErr w:type="spellEnd"/>
+      <w:r>
+        <w:rPr>
+          <w:b/>
+          <w:bCs/>
+        </w:rPr>
+        <w:t>:</w:t>
+      </w:r>
+    </w:p>
+    <w:p>
+      <w:pPr>
+        <w:rPr>
+          <w:u w:val="single"/>
+        </w:rPr>
+      </w:pPr>
+      <w:r>
+        <w:tab/>
+      </w:r>
+      <w:r>
+        <w:rPr>
+          <w:u w:val="single"/>
+        </w:rPr>
+        <w:t>Clonar el repositori</w:t>
+      </w:r>
+      <w:r>
+        <w:rPr>
+          <w:u w:val="single"/>
+        </w:rPr>
+        <w:t>o</w:t>
+      </w:r>
+      <w:r>
+        <w:rPr>
+          <w:u w:val="single"/>
+        </w:rPr>
+        <w:t>:</w:t>
+      </w:r>
+    </w:p>
+    <w:p>
+      <w:r>
+        <w:tab/>
+      </w:r>
+      <w:r>
+        <w:tab/>
+      </w:r>
+      <w:proofErr w:type="spellStart"/>
+      <w:r>
+        <w:t>git</w:t>
+      </w:r>
+      <w:proofErr w:type="spellEnd"/>
+      <w:r>
+        <w:t xml:space="preserve"> clone </w:t>
+      </w:r>
+      <w:hyperlink r:id="rId25" w:history="1">
+        <w:r>
+          <w:rPr>
+            <w:rStyle w:val="Hipervnculo"/>
+          </w:rPr>
+          <w:t>https://github.com/salinasariel/final-proyect-backend.git</w:t>
+        </w:r>
+      </w:hyperlink>
+    </w:p>
+    <w:p/>
+    <w:p>
+      <w:r>
+        <w:drawing>
+          <wp:inline distT="0" distB="0" distL="0" distR="0" wp14:anchorId="4EED765B" wp14:editId="6B4D1019">
+            <wp:extent cx="5733415" cy="904240"/>
+            <wp:effectExtent l="0" t="0" r="635" b="0"/>
+            <wp:docPr id="1647678168" name="Imagen 1"/>
+            <wp:cNvGraphicFramePr>
+              <a:graphicFrameLocks xmlns:a="http://schemas.openxmlformats.org/drawingml/2006/main" noChangeAspect="1"/>
+            </wp:cNvGraphicFramePr>
+            <a:graphic xmlns:a="http://schemas.openxmlformats.org/drawingml/2006/main">
+              <a:graphicData uri="http://schemas.openxmlformats.org/drawingml/2006/picture">
+                <pic:pic xmlns:pic="http://schemas.openxmlformats.org/drawingml/2006/picture">
+                  <pic:nvPicPr>
+                    <pic:cNvPr id="1647678168" name=""/>
+                    <pic:cNvPicPr/>
+                  </pic:nvPicPr>
+                  <pic:blipFill>
+                    <a:blip r:embed="rId26"/>
+                    <a:stretch>
+                      <a:fillRect/>
+                    </a:stretch>
+                  </pic:blipFill>
+                  <pic:spPr>
+                    <a:xfrm>
+                      <a:off x="0" y="0"/>
+                      <a:ext cx="5733415" cy="904240"/>
+                    </a:xfrm>
+                    <a:prstGeom prst="rect">
+                      <a:avLst/>
+                    </a:prstGeom>
+                  </pic:spPr>
+                </pic:pic>
+              </a:graphicData>
+            </a:graphic>
+          </wp:inline>
+        </w:drawing>
+      </w:r>
+    </w:p>
+    <w:p/>
+    <w:p>
+      <w:pPr>
+        <w:ind w:firstLine="720"/>
+        <w:rPr>
+          <w:u w:val="single"/>
+        </w:rPr>
+      </w:pPr>
+      <w:r>
+        <w:rPr>
+          <w:u w:val="single"/>
+        </w:rPr>
+        <w:t xml:space="preserve">Navegar al directorio del </w:t>
+      </w:r>
+      <w:proofErr w:type="spellStart"/>
+      <w:r>
+        <w:rPr>
+          <w:u w:val="single"/>
+        </w:rPr>
+        <w:t>backend</w:t>
+      </w:r>
+      <w:proofErr w:type="spellEnd"/>
+      <w:r>
+        <w:rPr>
+          <w:u w:val="single"/>
+        </w:rPr>
+        <w:t>:</w:t>
+      </w:r>
+    </w:p>
+    <w:p>
+      <w:pPr>
+        <w:ind w:left="720" w:firstLine="720"/>
+      </w:pPr>
+      <w:r>
+        <w:t>cd final-</w:t>
+      </w:r>
+      <w:proofErr w:type="spellStart"/>
+      <w:r>
+        <w:t>proyect</w:t>
+      </w:r>
+      <w:proofErr w:type="spellEnd"/>
+      <w:r>
+        <w:t>-</w:t>
+      </w:r>
+      <w:proofErr w:type="spellStart"/>
+      <w:r>
+        <w:t>backend</w:t>
+      </w:r>
+      <w:proofErr w:type="spellEnd"/>
+    </w:p>
+    <w:p>
+      <w:pPr>
+        <w:ind w:left="720" w:firstLine="720"/>
+      </w:pPr>
+      <w:r>
+        <w:t xml:space="preserve"> </w:t>
+      </w:r>
+    </w:p>
+    <w:p>
+      <w:r>
+        <w:drawing>
+          <wp:inline distT="0" distB="0" distL="0" distR="0" wp14:anchorId="2696BE57" wp14:editId="350D47FC">
+            <wp:extent cx="5733415" cy="730885"/>
+            <wp:effectExtent l="0" t="0" r="635" b="0"/>
+            <wp:docPr id="473313580" name="Imagen 1"/>
+            <wp:cNvGraphicFramePr>
+              <a:graphicFrameLocks xmlns:a="http://schemas.openxmlformats.org/drawingml/2006/main" noChangeAspect="1"/>
+            </wp:cNvGraphicFramePr>
+            <a:graphic xmlns:a="http://schemas.openxmlformats.org/drawingml/2006/main">
+              <a:graphicData uri="http://schemas.openxmlformats.org/drawingml/2006/picture">
+                <pic:pic xmlns:pic="http://schemas.openxmlformats.org/drawingml/2006/picture">
+                  <pic:nvPicPr>
+                    <pic:cNvPr id="473313580" name=""/>
+                    <pic:cNvPicPr/>
+                  </pic:nvPicPr>
+                  <pic:blipFill>
+                    <a:blip r:embed="rId27"/>
+                    <a:stretch>
+                      <a:fillRect/>
+                    </a:stretch>
+                  </pic:blipFill>
+                  <pic:spPr>
+                    <a:xfrm>
+                      <a:off x="0" y="0"/>
+                      <a:ext cx="5733415" cy="730885"/>
+                    </a:xfrm>
+                    <a:prstGeom prst="rect">
+                      <a:avLst/>
+                    </a:prstGeom>
+                  </pic:spPr>
+                </pic:pic>
+              </a:graphicData>
+            </a:graphic>
+          </wp:inline>
+        </w:drawing>
+      </w:r>
+    </w:p>
+    <w:p/>
+    <w:p>
+      <w:pPr>
+        <w:ind w:firstLine="720"/>
+        <w:rPr>
+          <w:u w:val="single"/>
+        </w:rPr>
+      </w:pPr>
+      <w:r>
+        <w:rPr>
+          <w:u w:val="single"/>
+        </w:rPr>
+        <w:t>Restaurar dependencias y ejecutar migraciones:</w:t>
+      </w:r>
+    </w:p>
+    <w:p>
+      <w:pPr>
+        <w:pStyle w:val="Prrafodelista"/>
+        <w:numPr>
+          <w:ilvl w:val="0"/>
+          <w:numId w:val="33"/>
+        </w:numPr>
+      </w:pPr>
+      <w:proofErr w:type="spellStart"/>
+      <w:r>
+        <w:t>dotnet</w:t>
+      </w:r>
+      <w:proofErr w:type="spellEnd"/>
+      <w:r>
+        <w:t xml:space="preserve"> </w:t>
+      </w:r>
+      <w:proofErr w:type="spellStart"/>
+      <w:r>
+        <w:t>restore</w:t>
+      </w:r>
+      <w:proofErr w:type="spellEnd"/>
+    </w:p>
+    <w:p>
+      <w:pPr>
+        <w:pStyle w:val="Prrafodelista"/>
+        <w:numPr>
+          <w:ilvl w:val="0"/>
+          <w:numId w:val="33"/>
+        </w:numPr>
+      </w:pPr>
+      <w:proofErr w:type="spellStart"/>
+      <w:r>
+        <w:t>dotnet</w:t>
+      </w:r>
+      <w:proofErr w:type="spellEnd"/>
+      <w:r>
+        <w:t xml:space="preserve"> </w:t>
+      </w:r>
+      <w:proofErr w:type="spellStart"/>
+      <w:r>
+        <w:t>ef</w:t>
+      </w:r>
+      <w:proofErr w:type="spellEnd"/>
+      <w:r>
+        <w:t xml:space="preserve"> </w:t>
+      </w:r>
+      <w:proofErr w:type="spellStart"/>
+      <w:r>
+        <w:t>database</w:t>
+      </w:r>
+      <w:proofErr w:type="spellEnd"/>
+      <w:r>
+        <w:t xml:space="preserve"> </w:t>
+      </w:r>
+      <w:proofErr w:type="spellStart"/>
+      <w:r>
+        <w:t>update</w:t>
+      </w:r>
+      <w:proofErr w:type="spellEnd"/>
+    </w:p>
+    <w:p/>
+    <w:p>
+      <w:r>
+        <w:drawing>
+          <wp:inline distT="0" distB="0" distL="0" distR="0" wp14:anchorId="47DAC256" wp14:editId="6B68C192">
+            <wp:extent cx="5733415" cy="1010285"/>
+            <wp:effectExtent l="0" t="0" r="635" b="0"/>
+            <wp:docPr id="269182446" name="Imagen 1"/>
+            <wp:cNvGraphicFramePr>
+              <a:graphicFrameLocks xmlns:a="http://schemas.openxmlformats.org/drawingml/2006/main" noChangeAspect="1"/>
+            </wp:cNvGraphicFramePr>
+            <a:graphic xmlns:a="http://schemas.openxmlformats.org/drawingml/2006/main">
+              <a:graphicData uri="http://schemas.openxmlformats.org/drawingml/2006/picture">
+                <pic:pic xmlns:pic="http://schemas.openxmlformats.org/drawingml/2006/picture">
+                  <pic:nvPicPr>
+                    <pic:cNvPr id="269182446" name=""/>
+                    <pic:cNvPicPr/>
+                  </pic:nvPicPr>
+                  <pic:blipFill>
+                    <a:blip r:embed="rId28"/>
+                    <a:stretch>
+                      <a:fillRect/>
+                    </a:stretch>
+                  </pic:blipFill>
+                  <pic:spPr>
+                    <a:xfrm>
+                      <a:off x="0" y="0"/>
+                      <a:ext cx="5733415" cy="1010285"/>
+                    </a:xfrm>
+                    <a:prstGeom prst="rect">
+                      <a:avLst/>
+                    </a:prstGeom>
+                  </pic:spPr>
+                </pic:pic>
+              </a:graphicData>
+            </a:graphic>
+          </wp:inline>
+        </w:drawing>
+      </w:r>
+    </w:p>
+    <w:p/>
+    <w:p>
+      <w:pPr>
+        <w:rPr>
+          <w:u w:val="single"/>
+        </w:rPr>
       </w:pPr>
     </w:p>
     <w:sectPr>
@@ -2514,6 +7463,232 @@
     </w:lvl>
   </w:abstractNum>
   <w:abstractNum w:abstractNumId="1" w15:restartNumberingAfterBreak="0">
+    <w:nsid w:val="06D67F96"/>
+    <w:multiLevelType w:val="hybridMultilevel"/>
+    <w:tmpl w:val="03EE0D66"/>
+    <w:lvl w:ilvl="0" w:tplc="2C0A0001">
+      <w:start w:val="1"/>
+      <w:numFmt w:val="bullet"/>
+      <w:lvlText w:val=""/>
+      <w:lvlJc w:val="left"/>
+      <w:pPr>
+        <w:ind w:left="1440" w:hanging="360"/>
+      </w:pPr>
+      <w:rPr>
+        <w:rFonts w:ascii="Symbol" w:hAnsi="Symbol" w:hint="default"/>
+      </w:rPr>
+    </w:lvl>
+    <w:lvl w:ilvl="1" w:tplc="2C0A0003" w:tentative="1">
+      <w:start w:val="1"/>
+      <w:numFmt w:val="bullet"/>
+      <w:lvlText w:val="o"/>
+      <w:lvlJc w:val="left"/>
+      <w:pPr>
+        <w:ind w:left="2160" w:hanging="360"/>
+      </w:pPr>
+      <w:rPr>
+        <w:rFonts w:ascii="Courier New" w:hAnsi="Courier New" w:cs="Courier New" w:hint="default"/>
+      </w:rPr>
+    </w:lvl>
+    <w:lvl w:ilvl="2" w:tplc="2C0A0005" w:tentative="1">
+      <w:start w:val="1"/>
+      <w:numFmt w:val="bullet"/>
+      <w:lvlText w:val=""/>
+      <w:lvlJc w:val="left"/>
+      <w:pPr>
+        <w:ind w:left="2880" w:hanging="360"/>
+      </w:pPr>
+      <w:rPr>
+        <w:rFonts w:ascii="Wingdings" w:hAnsi="Wingdings" w:hint="default"/>
+      </w:rPr>
+    </w:lvl>
+    <w:lvl w:ilvl="3" w:tplc="2C0A0001" w:tentative="1">
+      <w:start w:val="1"/>
+      <w:numFmt w:val="bullet"/>
+      <w:lvlText w:val=""/>
+      <w:lvlJc w:val="left"/>
+      <w:pPr>
+        <w:ind w:left="3600" w:hanging="360"/>
+      </w:pPr>
+      <w:rPr>
+        <w:rFonts w:ascii="Symbol" w:hAnsi="Symbol" w:hint="default"/>
+      </w:rPr>
+    </w:lvl>
+    <w:lvl w:ilvl="4" w:tplc="2C0A0003" w:tentative="1">
+      <w:start w:val="1"/>
+      <w:numFmt w:val="bullet"/>
+      <w:lvlText w:val="o"/>
+      <w:lvlJc w:val="left"/>
+      <w:pPr>
+        <w:ind w:left="4320" w:hanging="360"/>
+      </w:pPr>
+      <w:rPr>
+        <w:rFonts w:ascii="Courier New" w:hAnsi="Courier New" w:cs="Courier New" w:hint="default"/>
+      </w:rPr>
+    </w:lvl>
+    <w:lvl w:ilvl="5" w:tplc="2C0A0005" w:tentative="1">
+      <w:start w:val="1"/>
+      <w:numFmt w:val="bullet"/>
+      <w:lvlText w:val=""/>
+      <w:lvlJc w:val="left"/>
+      <w:pPr>
+        <w:ind w:left="5040" w:hanging="360"/>
+      </w:pPr>
+      <w:rPr>
+        <w:rFonts w:ascii="Wingdings" w:hAnsi="Wingdings" w:hint="default"/>
+      </w:rPr>
+    </w:lvl>
+    <w:lvl w:ilvl="6" w:tplc="2C0A0001" w:tentative="1">
+      <w:start w:val="1"/>
+      <w:numFmt w:val="bullet"/>
+      <w:lvlText w:val=""/>
+      <w:lvlJc w:val="left"/>
+      <w:pPr>
+        <w:ind w:left="5760" w:hanging="360"/>
+      </w:pPr>
+      <w:rPr>
+        <w:rFonts w:ascii="Symbol" w:hAnsi="Symbol" w:hint="default"/>
+      </w:rPr>
+    </w:lvl>
+    <w:lvl w:ilvl="7" w:tplc="2C0A0003" w:tentative="1">
+      <w:start w:val="1"/>
+      <w:numFmt w:val="bullet"/>
+      <w:lvlText w:val="o"/>
+      <w:lvlJc w:val="left"/>
+      <w:pPr>
+        <w:ind w:left="6480" w:hanging="360"/>
+      </w:pPr>
+      <w:rPr>
+        <w:rFonts w:ascii="Courier New" w:hAnsi="Courier New" w:cs="Courier New" w:hint="default"/>
+      </w:rPr>
+    </w:lvl>
+    <w:lvl w:ilvl="8" w:tplc="2C0A0005" w:tentative="1">
+      <w:start w:val="1"/>
+      <w:numFmt w:val="bullet"/>
+      <w:lvlText w:val=""/>
+      <w:lvlJc w:val="left"/>
+      <w:pPr>
+        <w:ind w:left="7200" w:hanging="360"/>
+      </w:pPr>
+      <w:rPr>
+        <w:rFonts w:ascii="Wingdings" w:hAnsi="Wingdings" w:hint="default"/>
+      </w:rPr>
+    </w:lvl>
+  </w:abstractNum>
+  <w:abstractNum w:abstractNumId="2" w15:restartNumberingAfterBreak="0">
+    <w:nsid w:val="072A1890"/>
+    <w:multiLevelType w:val="hybridMultilevel"/>
+    <w:tmpl w:val="0B4E1CEA"/>
+    <w:lvl w:ilvl="0" w:tplc="2C0A0001">
+      <w:start w:val="1"/>
+      <w:numFmt w:val="bullet"/>
+      <w:lvlText w:val=""/>
+      <w:lvlJc w:val="left"/>
+      <w:pPr>
+        <w:ind w:left="720" w:hanging="360"/>
+      </w:pPr>
+      <w:rPr>
+        <w:rFonts w:ascii="Symbol" w:hAnsi="Symbol" w:hint="default"/>
+      </w:rPr>
+    </w:lvl>
+    <w:lvl w:ilvl="1" w:tplc="2C0A0003" w:tentative="1">
+      <w:start w:val="1"/>
+      <w:numFmt w:val="bullet"/>
+      <w:lvlText w:val="o"/>
+      <w:lvlJc w:val="left"/>
+      <w:pPr>
+        <w:ind w:left="1440" w:hanging="360"/>
+      </w:pPr>
+      <w:rPr>
+        <w:rFonts w:ascii="Courier New" w:hAnsi="Courier New" w:cs="Courier New" w:hint="default"/>
+      </w:rPr>
+    </w:lvl>
+    <w:lvl w:ilvl="2" w:tplc="2C0A0005" w:tentative="1">
+      <w:start w:val="1"/>
+      <w:numFmt w:val="bullet"/>
+      <w:lvlText w:val=""/>
+      <w:lvlJc w:val="left"/>
+      <w:pPr>
+        <w:ind w:left="2160" w:hanging="360"/>
+      </w:pPr>
+      <w:rPr>
+        <w:rFonts w:ascii="Wingdings" w:hAnsi="Wingdings" w:hint="default"/>
+      </w:rPr>
+    </w:lvl>
+    <w:lvl w:ilvl="3" w:tplc="2C0A0001" w:tentative="1">
+      <w:start w:val="1"/>
+      <w:numFmt w:val="bullet"/>
+      <w:lvlText w:val=""/>
+      <w:lvlJc w:val="left"/>
+      <w:pPr>
+        <w:ind w:left="2880" w:hanging="360"/>
+      </w:pPr>
+      <w:rPr>
+        <w:rFonts w:ascii="Symbol" w:hAnsi="Symbol" w:hint="default"/>
+      </w:rPr>
+    </w:lvl>
+    <w:lvl w:ilvl="4" w:tplc="2C0A0003" w:tentative="1">
+      <w:start w:val="1"/>
+      <w:numFmt w:val="bullet"/>
+      <w:lvlText w:val="o"/>
+      <w:lvlJc w:val="left"/>
+      <w:pPr>
+        <w:ind w:left="3600" w:hanging="360"/>
+      </w:pPr>
+      <w:rPr>
+        <w:rFonts w:ascii="Courier New" w:hAnsi="Courier New" w:cs="Courier New" w:hint="default"/>
+      </w:rPr>
+    </w:lvl>
+    <w:lvl w:ilvl="5" w:tplc="2C0A0005" w:tentative="1">
+      <w:start w:val="1"/>
+      <w:numFmt w:val="bullet"/>
+      <w:lvlText w:val=""/>
+      <w:lvlJc w:val="left"/>
+      <w:pPr>
+        <w:ind w:left="4320" w:hanging="360"/>
+      </w:pPr>
+      <w:rPr>
+        <w:rFonts w:ascii="Wingdings" w:hAnsi="Wingdings" w:hint="default"/>
+      </w:rPr>
+    </w:lvl>
+    <w:lvl w:ilvl="6" w:tplc="2C0A0001" w:tentative="1">
+      <w:start w:val="1"/>
+      <w:numFmt w:val="bullet"/>
+      <w:lvlText w:val=""/>
+      <w:lvlJc w:val="left"/>
+      <w:pPr>
+        <w:ind w:left="5040" w:hanging="360"/>
+      </w:pPr>
+      <w:rPr>
+        <w:rFonts w:ascii="Symbol" w:hAnsi="Symbol" w:hint="default"/>
+      </w:rPr>
+    </w:lvl>
+    <w:lvl w:ilvl="7" w:tplc="2C0A0003" w:tentative="1">
+      <w:start w:val="1"/>
+      <w:numFmt w:val="bullet"/>
+      <w:lvlText w:val="o"/>
+      <w:lvlJc w:val="left"/>
+      <w:pPr>
+        <w:ind w:left="5760" w:hanging="360"/>
+      </w:pPr>
+      <w:rPr>
+        <w:rFonts w:ascii="Courier New" w:hAnsi="Courier New" w:cs="Courier New" w:hint="default"/>
+      </w:rPr>
+    </w:lvl>
+    <w:lvl w:ilvl="8" w:tplc="2C0A0005" w:tentative="1">
+      <w:start w:val="1"/>
+      <w:numFmt w:val="bullet"/>
+      <w:lvlText w:val=""/>
+      <w:lvlJc w:val="left"/>
+      <w:pPr>
+        <w:ind w:left="6480" w:hanging="360"/>
+      </w:pPr>
+      <w:rPr>
+        <w:rFonts w:ascii="Wingdings" w:hAnsi="Wingdings" w:hint="default"/>
+      </w:rPr>
+    </w:lvl>
+  </w:abstractNum>
+  <w:abstractNum w:abstractNumId="3" w15:restartNumberingAfterBreak="0">
     <w:nsid w:val="0CA97002"/>
     <w:multiLevelType w:val="multilevel"/>
     <w:tmpl w:val="E4369B9A"/>
@@ -2626,7 +7801,120 @@
       </w:rPr>
     </w:lvl>
   </w:abstractNum>
-  <w:abstractNum w:abstractNumId="2" w15:restartNumberingAfterBreak="0">
+  <w:abstractNum w:abstractNumId="4" w15:restartNumberingAfterBreak="0">
+    <w:nsid w:val="0E934016"/>
+    <w:multiLevelType w:val="hybridMultilevel"/>
+    <w:tmpl w:val="8FB0D8FC"/>
+    <w:lvl w:ilvl="0" w:tplc="2C0A0001">
+      <w:start w:val="1"/>
+      <w:numFmt w:val="bullet"/>
+      <w:lvlText w:val=""/>
+      <w:lvlJc w:val="left"/>
+      <w:pPr>
+        <w:ind w:left="2160" w:hanging="360"/>
+      </w:pPr>
+      <w:rPr>
+        <w:rFonts w:ascii="Symbol" w:hAnsi="Symbol" w:hint="default"/>
+      </w:rPr>
+    </w:lvl>
+    <w:lvl w:ilvl="1" w:tplc="2C0A0003" w:tentative="1">
+      <w:start w:val="1"/>
+      <w:numFmt w:val="bullet"/>
+      <w:lvlText w:val="o"/>
+      <w:lvlJc w:val="left"/>
+      <w:pPr>
+        <w:ind w:left="2880" w:hanging="360"/>
+      </w:pPr>
+      <w:rPr>
+        <w:rFonts w:ascii="Courier New" w:hAnsi="Courier New" w:cs="Courier New" w:hint="default"/>
+      </w:rPr>
+    </w:lvl>
+    <w:lvl w:ilvl="2" w:tplc="2C0A0005" w:tentative="1">
+      <w:start w:val="1"/>
+      <w:numFmt w:val="bullet"/>
+      <w:lvlText w:val=""/>
+      <w:lvlJc w:val="left"/>
+      <w:pPr>
+        <w:ind w:left="3600" w:hanging="360"/>
+      </w:pPr>
+      <w:rPr>
+        <w:rFonts w:ascii="Wingdings" w:hAnsi="Wingdings" w:hint="default"/>
+      </w:rPr>
+    </w:lvl>
+    <w:lvl w:ilvl="3" w:tplc="2C0A0001" w:tentative="1">
+      <w:start w:val="1"/>
+      <w:numFmt w:val="bullet"/>
+      <w:lvlText w:val=""/>
+      <w:lvlJc w:val="left"/>
+      <w:pPr>
+        <w:ind w:left="4320" w:hanging="360"/>
+      </w:pPr>
+      <w:rPr>
+        <w:rFonts w:ascii="Symbol" w:hAnsi="Symbol" w:hint="default"/>
+      </w:rPr>
+    </w:lvl>
+    <w:lvl w:ilvl="4" w:tplc="2C0A0003" w:tentative="1">
+      <w:start w:val="1"/>
+      <w:numFmt w:val="bullet"/>
+      <w:lvlText w:val="o"/>
+      <w:lvlJc w:val="left"/>
+      <w:pPr>
+        <w:ind w:left="5040" w:hanging="360"/>
+      </w:pPr>
+      <w:rPr>
+        <w:rFonts w:ascii="Courier New" w:hAnsi="Courier New" w:cs="Courier New" w:hint="default"/>
+      </w:rPr>
+    </w:lvl>
+    <w:lvl w:ilvl="5" w:tplc="2C0A0005" w:tentative="1">
+      <w:start w:val="1"/>
+      <w:numFmt w:val="bullet"/>
+      <w:lvlText w:val=""/>
+      <w:lvlJc w:val="left"/>
+      <w:pPr>
+        <w:ind w:left="5760" w:hanging="360"/>
+      </w:pPr>
+      <w:rPr>
+        <w:rFonts w:ascii="Wingdings" w:hAnsi="Wingdings" w:hint="default"/>
+      </w:rPr>
+    </w:lvl>
+    <w:lvl w:ilvl="6" w:tplc="2C0A0001" w:tentative="1">
+      <w:start w:val="1"/>
+      <w:numFmt w:val="bullet"/>
+      <w:lvlText w:val=""/>
+      <w:lvlJc w:val="left"/>
+      <w:pPr>
+        <w:ind w:left="6480" w:hanging="360"/>
+      </w:pPr>
+      <w:rPr>
+        <w:rFonts w:ascii="Symbol" w:hAnsi="Symbol" w:hint="default"/>
+      </w:rPr>
+    </w:lvl>
+    <w:lvl w:ilvl="7" w:tplc="2C0A0003" w:tentative="1">
+      <w:start w:val="1"/>
+      <w:numFmt w:val="bullet"/>
+      <w:lvlText w:val="o"/>
+      <w:lvlJc w:val="left"/>
+      <w:pPr>
+        <w:ind w:left="7200" w:hanging="360"/>
+      </w:pPr>
+      <w:rPr>
+        <w:rFonts w:ascii="Courier New" w:hAnsi="Courier New" w:cs="Courier New" w:hint="default"/>
+      </w:rPr>
+    </w:lvl>
+    <w:lvl w:ilvl="8" w:tplc="2C0A0005" w:tentative="1">
+      <w:start w:val="1"/>
+      <w:numFmt w:val="bullet"/>
+      <w:lvlText w:val=""/>
+      <w:lvlJc w:val="left"/>
+      <w:pPr>
+        <w:ind w:left="7920" w:hanging="360"/>
+      </w:pPr>
+      <w:rPr>
+        <w:rFonts w:ascii="Wingdings" w:hAnsi="Wingdings" w:hint="default"/>
+      </w:rPr>
+    </w:lvl>
+  </w:abstractNum>
+  <w:abstractNum w:abstractNumId="5" w15:restartNumberingAfterBreak="0">
     <w:nsid w:val="0F2061B0"/>
     <w:multiLevelType w:val="hybridMultilevel"/>
     <w:tmpl w:val="EF4E218C"/>
@@ -2712,7 +8000,7 @@
       </w:pPr>
     </w:lvl>
   </w:abstractNum>
-  <w:abstractNum w:abstractNumId="3" w15:restartNumberingAfterBreak="0">
+  <w:abstractNum w:abstractNumId="6" w15:restartNumberingAfterBreak="0">
     <w:nsid w:val="110F31D0"/>
     <w:multiLevelType w:val="hybridMultilevel"/>
     <w:tmpl w:val="127C80E4"/>
@@ -2801,7 +8089,7 @@
       </w:pPr>
     </w:lvl>
   </w:abstractNum>
-  <w:abstractNum w:abstractNumId="4" w15:restartNumberingAfterBreak="0">
+  <w:abstractNum w:abstractNumId="7" w15:restartNumberingAfterBreak="0">
     <w:nsid w:val="1311163B"/>
     <w:multiLevelType w:val="hybridMultilevel"/>
     <w:tmpl w:val="04989772"/>
@@ -2887,7 +8175,7 @@
       </w:pPr>
     </w:lvl>
   </w:abstractNum>
-  <w:abstractNum w:abstractNumId="5" w15:restartNumberingAfterBreak="0">
+  <w:abstractNum w:abstractNumId="8" w15:restartNumberingAfterBreak="0">
     <w:nsid w:val="1BF37AA1"/>
     <w:multiLevelType w:val="multilevel"/>
     <w:tmpl w:val="A8E4C230"/>
@@ -3000,7 +8288,7 @@
       </w:rPr>
     </w:lvl>
   </w:abstractNum>
-  <w:abstractNum w:abstractNumId="6" w15:restartNumberingAfterBreak="0">
+  <w:abstractNum w:abstractNumId="9" w15:restartNumberingAfterBreak="0">
     <w:nsid w:val="1C423911"/>
     <w:multiLevelType w:val="multilevel"/>
     <w:tmpl w:val="E4369B9A"/>
@@ -3113,7 +8401,120 @@
       </w:rPr>
     </w:lvl>
   </w:abstractNum>
-  <w:abstractNum w:abstractNumId="7" w15:restartNumberingAfterBreak="0">
+  <w:abstractNum w:abstractNumId="10" w15:restartNumberingAfterBreak="0">
+    <w:nsid w:val="224E3C23"/>
+    <w:multiLevelType w:val="hybridMultilevel"/>
+    <w:tmpl w:val="B8900A78"/>
+    <w:lvl w:ilvl="0" w:tplc="2C0A0001">
+      <w:start w:val="1"/>
+      <w:numFmt w:val="bullet"/>
+      <w:lvlText w:val=""/>
+      <w:lvlJc w:val="left"/>
+      <w:pPr>
+        <w:ind w:left="2520" w:hanging="360"/>
+      </w:pPr>
+      <w:rPr>
+        <w:rFonts w:ascii="Symbol" w:hAnsi="Symbol" w:hint="default"/>
+      </w:rPr>
+    </w:lvl>
+    <w:lvl w:ilvl="1" w:tplc="2C0A0003" w:tentative="1">
+      <w:start w:val="1"/>
+      <w:numFmt w:val="bullet"/>
+      <w:lvlText w:val="o"/>
+      <w:lvlJc w:val="left"/>
+      <w:pPr>
+        <w:ind w:left="3240" w:hanging="360"/>
+      </w:pPr>
+      <w:rPr>
+        <w:rFonts w:ascii="Courier New" w:hAnsi="Courier New" w:cs="Courier New" w:hint="default"/>
+      </w:rPr>
+    </w:lvl>
+    <w:lvl w:ilvl="2" w:tplc="2C0A0005" w:tentative="1">
+      <w:start w:val="1"/>
+      <w:numFmt w:val="bullet"/>
+      <w:lvlText w:val=""/>
+      <w:lvlJc w:val="left"/>
+      <w:pPr>
+        <w:ind w:left="3960" w:hanging="360"/>
+      </w:pPr>
+      <w:rPr>
+        <w:rFonts w:ascii="Wingdings" w:hAnsi="Wingdings" w:hint="default"/>
+      </w:rPr>
+    </w:lvl>
+    <w:lvl w:ilvl="3" w:tplc="2C0A0001" w:tentative="1">
+      <w:start w:val="1"/>
+      <w:numFmt w:val="bullet"/>
+      <w:lvlText w:val=""/>
+      <w:lvlJc w:val="left"/>
+      <w:pPr>
+        <w:ind w:left="4680" w:hanging="360"/>
+      </w:pPr>
+      <w:rPr>
+        <w:rFonts w:ascii="Symbol" w:hAnsi="Symbol" w:hint="default"/>
+      </w:rPr>
+    </w:lvl>
+    <w:lvl w:ilvl="4" w:tplc="2C0A0003" w:tentative="1">
+      <w:start w:val="1"/>
+      <w:numFmt w:val="bullet"/>
+      <w:lvlText w:val="o"/>
+      <w:lvlJc w:val="left"/>
+      <w:pPr>
+        <w:ind w:left="5400" w:hanging="360"/>
+      </w:pPr>
+      <w:rPr>
+        <w:rFonts w:ascii="Courier New" w:hAnsi="Courier New" w:cs="Courier New" w:hint="default"/>
+      </w:rPr>
+    </w:lvl>
+    <w:lvl w:ilvl="5" w:tplc="2C0A0005" w:tentative="1">
+      <w:start w:val="1"/>
+      <w:numFmt w:val="bullet"/>
+      <w:lvlText w:val=""/>
+      <w:lvlJc w:val="left"/>
+      <w:pPr>
+        <w:ind w:left="6120" w:hanging="360"/>
+      </w:pPr>
+      <w:rPr>
+        <w:rFonts w:ascii="Wingdings" w:hAnsi="Wingdings" w:hint="default"/>
+      </w:rPr>
+    </w:lvl>
+    <w:lvl w:ilvl="6" w:tplc="2C0A0001" w:tentative="1">
+      <w:start w:val="1"/>
+      <w:numFmt w:val="bullet"/>
+      <w:lvlText w:val=""/>
+      <w:lvlJc w:val="left"/>
+      <w:pPr>
+        <w:ind w:left="6840" w:hanging="360"/>
+      </w:pPr>
+      <w:rPr>
+        <w:rFonts w:ascii="Symbol" w:hAnsi="Symbol" w:hint="default"/>
+      </w:rPr>
+    </w:lvl>
+    <w:lvl w:ilvl="7" w:tplc="2C0A0003" w:tentative="1">
+      <w:start w:val="1"/>
+      <w:numFmt w:val="bullet"/>
+      <w:lvlText w:val="o"/>
+      <w:lvlJc w:val="left"/>
+      <w:pPr>
+        <w:ind w:left="7560" w:hanging="360"/>
+      </w:pPr>
+      <w:rPr>
+        <w:rFonts w:ascii="Courier New" w:hAnsi="Courier New" w:cs="Courier New" w:hint="default"/>
+      </w:rPr>
+    </w:lvl>
+    <w:lvl w:ilvl="8" w:tplc="2C0A0005" w:tentative="1">
+      <w:start w:val="1"/>
+      <w:numFmt w:val="bullet"/>
+      <w:lvlText w:val=""/>
+      <w:lvlJc w:val="left"/>
+      <w:pPr>
+        <w:ind w:left="8280" w:hanging="360"/>
+      </w:pPr>
+      <w:rPr>
+        <w:rFonts w:ascii="Wingdings" w:hAnsi="Wingdings" w:hint="default"/>
+      </w:rPr>
+    </w:lvl>
+  </w:abstractNum>
+  <w:abstractNum w:abstractNumId="11" w15:restartNumberingAfterBreak="0">
     <w:nsid w:val="2B9374CE"/>
     <w:multiLevelType w:val="multilevel"/>
     <w:tmpl w:val="2C0A001D"/>
@@ -3199,7 +8600,93 @@
       </w:pPr>
     </w:lvl>
   </w:abstractNum>
-  <w:abstractNum w:abstractNumId="8" w15:restartNumberingAfterBreak="0">
+  <w:abstractNum w:abstractNumId="12" w15:restartNumberingAfterBreak="0">
+    <w:nsid w:val="331A2574"/>
+    <w:multiLevelType w:val="hybridMultilevel"/>
+    <w:tmpl w:val="EE141AC4"/>
+    <w:lvl w:ilvl="0" w:tplc="2C0A000F">
+      <w:start w:val="1"/>
+      <w:numFmt w:val="decimal"/>
+      <w:lvlText w:val="%1."/>
+      <w:lvlJc w:val="left"/>
+      <w:pPr>
+        <w:ind w:left="720" w:hanging="360"/>
+      </w:pPr>
+    </w:lvl>
+    <w:lvl w:ilvl="1" w:tplc="2C0A0019" w:tentative="1">
+      <w:start w:val="1"/>
+      <w:numFmt w:val="lowerLetter"/>
+      <w:lvlText w:val="%2."/>
+      <w:lvlJc w:val="left"/>
+      <w:pPr>
+        <w:ind w:left="1440" w:hanging="360"/>
+      </w:pPr>
+    </w:lvl>
+    <w:lvl w:ilvl="2" w:tplc="2C0A001B" w:tentative="1">
+      <w:start w:val="1"/>
+      <w:numFmt w:val="lowerRoman"/>
+      <w:lvlText w:val="%3."/>
+      <w:lvlJc w:val="right"/>
+      <w:pPr>
+        <w:ind w:left="2160" w:hanging="180"/>
+      </w:pPr>
+    </w:lvl>
+    <w:lvl w:ilvl="3" w:tplc="2C0A000F" w:tentative="1">
+      <w:start w:val="1"/>
+      <w:numFmt w:val="decimal"/>
+      <w:lvlText w:val="%4."/>
+      <w:lvlJc w:val="left"/>
+      <w:pPr>
+        <w:ind w:left="2880" w:hanging="360"/>
+      </w:pPr>
+    </w:lvl>
+    <w:lvl w:ilvl="4" w:tplc="2C0A0019" w:tentative="1">
+      <w:start w:val="1"/>
+      <w:numFmt w:val="lowerLetter"/>
+      <w:lvlText w:val="%5."/>
+      <w:lvlJc w:val="left"/>
+      <w:pPr>
+        <w:ind w:left="3600" w:hanging="360"/>
+      </w:pPr>
+    </w:lvl>
+    <w:lvl w:ilvl="5" w:tplc="2C0A001B" w:tentative="1">
+      <w:start w:val="1"/>
+      <w:numFmt w:val="lowerRoman"/>
+      <w:lvlText w:val="%6."/>
+      <w:lvlJc w:val="right"/>
+      <w:pPr>
+        <w:ind w:left="4320" w:hanging="180"/>
+      </w:pPr>
+    </w:lvl>
+    <w:lvl w:ilvl="6" w:tplc="2C0A000F" w:tentative="1">
+      <w:start w:val="1"/>
+      <w:numFmt w:val="decimal"/>
+      <w:lvlText w:val="%7."/>
+      <w:lvlJc w:val="left"/>
+      <w:pPr>
+        <w:ind w:left="5040" w:hanging="360"/>
+      </w:pPr>
+    </w:lvl>
+    <w:lvl w:ilvl="7" w:tplc="2C0A0019" w:tentative="1">
+      <w:start w:val="1"/>
+      <w:numFmt w:val="lowerLetter"/>
+      <w:lvlText w:val="%8."/>
+      <w:lvlJc w:val="left"/>
+      <w:pPr>
+        <w:ind w:left="5760" w:hanging="360"/>
+      </w:pPr>
+    </w:lvl>
+    <w:lvl w:ilvl="8" w:tplc="2C0A001B" w:tentative="1">
+      <w:start w:val="1"/>
+      <w:numFmt w:val="lowerRoman"/>
+      <w:lvlText w:val="%9."/>
+      <w:lvlJc w:val="right"/>
+      <w:pPr>
+        <w:ind w:left="6480" w:hanging="180"/>
+      </w:pPr>
+    </w:lvl>
+  </w:abstractNum>
+  <w:abstractNum w:abstractNumId="13" w15:restartNumberingAfterBreak="0">
     <w:nsid w:val="43CE6AD6"/>
     <w:multiLevelType w:val="hybridMultilevel"/>
     <w:tmpl w:val="D822486C"/>
@@ -3285,7 +8772,120 @@
       </w:pPr>
     </w:lvl>
   </w:abstractNum>
-  <w:abstractNum w:abstractNumId="9" w15:restartNumberingAfterBreak="0">
+  <w:abstractNum w:abstractNumId="14" w15:restartNumberingAfterBreak="0">
+    <w:nsid w:val="44E125FF"/>
+    <w:multiLevelType w:val="hybridMultilevel"/>
+    <w:tmpl w:val="ADF03DD0"/>
+    <w:lvl w:ilvl="0" w:tplc="2C0A0001">
+      <w:start w:val="1"/>
+      <w:numFmt w:val="bullet"/>
+      <w:lvlText w:val=""/>
+      <w:lvlJc w:val="left"/>
+      <w:pPr>
+        <w:ind w:left="2160" w:hanging="360"/>
+      </w:pPr>
+      <w:rPr>
+        <w:rFonts w:ascii="Symbol" w:hAnsi="Symbol" w:hint="default"/>
+      </w:rPr>
+    </w:lvl>
+    <w:lvl w:ilvl="1" w:tplc="2C0A0003" w:tentative="1">
+      <w:start w:val="1"/>
+      <w:numFmt w:val="bullet"/>
+      <w:lvlText w:val="o"/>
+      <w:lvlJc w:val="left"/>
+      <w:pPr>
+        <w:ind w:left="2880" w:hanging="360"/>
+      </w:pPr>
+      <w:rPr>
+        <w:rFonts w:ascii="Courier New" w:hAnsi="Courier New" w:cs="Courier New" w:hint="default"/>
+      </w:rPr>
+    </w:lvl>
+    <w:lvl w:ilvl="2" w:tplc="2C0A0005" w:tentative="1">
+      <w:start w:val="1"/>
+      <w:numFmt w:val="bullet"/>
+      <w:lvlText w:val=""/>
+      <w:lvlJc w:val="left"/>
+      <w:pPr>
+        <w:ind w:left="3600" w:hanging="360"/>
+      </w:pPr>
+      <w:rPr>
+        <w:rFonts w:ascii="Wingdings" w:hAnsi="Wingdings" w:hint="default"/>
+      </w:rPr>
+    </w:lvl>
+    <w:lvl w:ilvl="3" w:tplc="2C0A0001" w:tentative="1">
+      <w:start w:val="1"/>
+      <w:numFmt w:val="bullet"/>
+      <w:lvlText w:val=""/>
+      <w:lvlJc w:val="left"/>
+      <w:pPr>
+        <w:ind w:left="4320" w:hanging="360"/>
+      </w:pPr>
+      <w:rPr>
+        <w:rFonts w:ascii="Symbol" w:hAnsi="Symbol" w:hint="default"/>
+      </w:rPr>
+    </w:lvl>
+    <w:lvl w:ilvl="4" w:tplc="2C0A0003" w:tentative="1">
+      <w:start w:val="1"/>
+      <w:numFmt w:val="bullet"/>
+      <w:lvlText w:val="o"/>
+      <w:lvlJc w:val="left"/>
+      <w:pPr>
+        <w:ind w:left="5040" w:hanging="360"/>
+      </w:pPr>
+      <w:rPr>
+        <w:rFonts w:ascii="Courier New" w:hAnsi="Courier New" w:cs="Courier New" w:hint="default"/>
+      </w:rPr>
+    </w:lvl>
+    <w:lvl w:ilvl="5" w:tplc="2C0A0005" w:tentative="1">
+      <w:start w:val="1"/>
+      <w:numFmt w:val="bullet"/>
+      <w:lvlText w:val=""/>
+      <w:lvlJc w:val="left"/>
+      <w:pPr>
+        <w:ind w:left="5760" w:hanging="360"/>
+      </w:pPr>
+      <w:rPr>
+        <w:rFonts w:ascii="Wingdings" w:hAnsi="Wingdings" w:hint="default"/>
+      </w:rPr>
+    </w:lvl>
+    <w:lvl w:ilvl="6" w:tplc="2C0A0001" w:tentative="1">
+      <w:start w:val="1"/>
+      <w:numFmt w:val="bullet"/>
+      <w:lvlText w:val=""/>
+      <w:lvlJc w:val="left"/>
+      <w:pPr>
+        <w:ind w:left="6480" w:hanging="360"/>
+      </w:pPr>
+      <w:rPr>
+        <w:rFonts w:ascii="Symbol" w:hAnsi="Symbol" w:hint="default"/>
+      </w:rPr>
+    </w:lvl>
+    <w:lvl w:ilvl="7" w:tplc="2C0A0003" w:tentative="1">
+      <w:start w:val="1"/>
+      <w:numFmt w:val="bullet"/>
+      <w:lvlText w:val="o"/>
+      <w:lvlJc w:val="left"/>
+      <w:pPr>
+        <w:ind w:left="7200" w:hanging="360"/>
+      </w:pPr>
+      <w:rPr>
+        <w:rFonts w:ascii="Courier New" w:hAnsi="Courier New" w:cs="Courier New" w:hint="default"/>
+      </w:rPr>
+    </w:lvl>
+    <w:lvl w:ilvl="8" w:tplc="2C0A0005" w:tentative="1">
+      <w:start w:val="1"/>
+      <w:numFmt w:val="bullet"/>
+      <w:lvlText w:val=""/>
+      <w:lvlJc w:val="left"/>
+      <w:pPr>
+        <w:ind w:left="7920" w:hanging="360"/>
+      </w:pPr>
+      <w:rPr>
+        <w:rFonts w:ascii="Wingdings" w:hAnsi="Wingdings" w:hint="default"/>
+      </w:rPr>
+    </w:lvl>
+  </w:abstractNum>
+  <w:abstractNum w:abstractNumId="15" w15:restartNumberingAfterBreak="0">
     <w:nsid w:val="4723535D"/>
     <w:multiLevelType w:val="hybridMultilevel"/>
     <w:tmpl w:val="BE0A1E34"/>
@@ -3374,7 +8974,233 @@
       </w:pPr>
     </w:lvl>
   </w:abstractNum>
-  <w:abstractNum w:abstractNumId="10" w15:restartNumberingAfterBreak="0">
+  <w:abstractNum w:abstractNumId="16" w15:restartNumberingAfterBreak="0">
+    <w:nsid w:val="474E4D41"/>
+    <w:multiLevelType w:val="hybridMultilevel"/>
+    <w:tmpl w:val="0A7A271E"/>
+    <w:lvl w:ilvl="0" w:tplc="2C0A0001">
+      <w:start w:val="1"/>
+      <w:numFmt w:val="bullet"/>
+      <w:lvlText w:val=""/>
+      <w:lvlJc w:val="left"/>
+      <w:pPr>
+        <w:ind w:left="1800" w:hanging="360"/>
+      </w:pPr>
+      <w:rPr>
+        <w:rFonts w:ascii="Symbol" w:hAnsi="Symbol" w:hint="default"/>
+      </w:rPr>
+    </w:lvl>
+    <w:lvl w:ilvl="1" w:tplc="2C0A0003" w:tentative="1">
+      <w:start w:val="1"/>
+      <w:numFmt w:val="bullet"/>
+      <w:lvlText w:val="o"/>
+      <w:lvlJc w:val="left"/>
+      <w:pPr>
+        <w:ind w:left="2520" w:hanging="360"/>
+      </w:pPr>
+      <w:rPr>
+        <w:rFonts w:ascii="Courier New" w:hAnsi="Courier New" w:cs="Courier New" w:hint="default"/>
+      </w:rPr>
+    </w:lvl>
+    <w:lvl w:ilvl="2" w:tplc="2C0A0005" w:tentative="1">
+      <w:start w:val="1"/>
+      <w:numFmt w:val="bullet"/>
+      <w:lvlText w:val=""/>
+      <w:lvlJc w:val="left"/>
+      <w:pPr>
+        <w:ind w:left="3240" w:hanging="360"/>
+      </w:pPr>
+      <w:rPr>
+        <w:rFonts w:ascii="Wingdings" w:hAnsi="Wingdings" w:hint="default"/>
+      </w:rPr>
+    </w:lvl>
+    <w:lvl w:ilvl="3" w:tplc="2C0A0001" w:tentative="1">
+      <w:start w:val="1"/>
+      <w:numFmt w:val="bullet"/>
+      <w:lvlText w:val=""/>
+      <w:lvlJc w:val="left"/>
+      <w:pPr>
+        <w:ind w:left="3960" w:hanging="360"/>
+      </w:pPr>
+      <w:rPr>
+        <w:rFonts w:ascii="Symbol" w:hAnsi="Symbol" w:hint="default"/>
+      </w:rPr>
+    </w:lvl>
+    <w:lvl w:ilvl="4" w:tplc="2C0A0003" w:tentative="1">
+      <w:start w:val="1"/>
+      <w:numFmt w:val="bullet"/>
+      <w:lvlText w:val="o"/>
+      <w:lvlJc w:val="left"/>
+      <w:pPr>
+        <w:ind w:left="4680" w:hanging="360"/>
+      </w:pPr>
+      <w:rPr>
+        <w:rFonts w:ascii="Courier New" w:hAnsi="Courier New" w:cs="Courier New" w:hint="default"/>
+      </w:rPr>
+    </w:lvl>
+    <w:lvl w:ilvl="5" w:tplc="2C0A0005" w:tentative="1">
+      <w:start w:val="1"/>
+      <w:numFmt w:val="bullet"/>
+      <w:lvlText w:val=""/>
+      <w:lvlJc w:val="left"/>
+      <w:pPr>
+        <w:ind w:left="5400" w:hanging="360"/>
+      </w:pPr>
+      <w:rPr>
+        <w:rFonts w:ascii="Wingdings" w:hAnsi="Wingdings" w:hint="default"/>
+      </w:rPr>
+    </w:lvl>
+    <w:lvl w:ilvl="6" w:tplc="2C0A0001" w:tentative="1">
+      <w:start w:val="1"/>
+      <w:numFmt w:val="bullet"/>
+      <w:lvlText w:val=""/>
+      <w:lvlJc w:val="left"/>
+      <w:pPr>
+        <w:ind w:left="6120" w:hanging="360"/>
+      </w:pPr>
+      <w:rPr>
+        <w:rFonts w:ascii="Symbol" w:hAnsi="Symbol" w:hint="default"/>
+      </w:rPr>
+    </w:lvl>
+    <w:lvl w:ilvl="7" w:tplc="2C0A0003" w:tentative="1">
+      <w:start w:val="1"/>
+      <w:numFmt w:val="bullet"/>
+      <w:lvlText w:val="o"/>
+      <w:lvlJc w:val="left"/>
+      <w:pPr>
+        <w:ind w:left="6840" w:hanging="360"/>
+      </w:pPr>
+      <w:rPr>
+        <w:rFonts w:ascii="Courier New" w:hAnsi="Courier New" w:cs="Courier New" w:hint="default"/>
+      </w:rPr>
+    </w:lvl>
+    <w:lvl w:ilvl="8" w:tplc="2C0A0005" w:tentative="1">
+      <w:start w:val="1"/>
+      <w:numFmt w:val="bullet"/>
+      <w:lvlText w:val=""/>
+      <w:lvlJc w:val="left"/>
+      <w:pPr>
+        <w:ind w:left="7560" w:hanging="360"/>
+      </w:pPr>
+      <w:rPr>
+        <w:rFonts w:ascii="Wingdings" w:hAnsi="Wingdings" w:hint="default"/>
+      </w:rPr>
+    </w:lvl>
+  </w:abstractNum>
+  <w:abstractNum w:abstractNumId="17" w15:restartNumberingAfterBreak="0">
+    <w:nsid w:val="48A76689"/>
+    <w:multiLevelType w:val="hybridMultilevel"/>
+    <w:tmpl w:val="1618F34A"/>
+    <w:lvl w:ilvl="0" w:tplc="2C0A0001">
+      <w:start w:val="1"/>
+      <w:numFmt w:val="bullet"/>
+      <w:lvlText w:val=""/>
+      <w:lvlJc w:val="left"/>
+      <w:pPr>
+        <w:ind w:left="2520" w:hanging="360"/>
+      </w:pPr>
+      <w:rPr>
+        <w:rFonts w:ascii="Symbol" w:hAnsi="Symbol" w:hint="default"/>
+      </w:rPr>
+    </w:lvl>
+    <w:lvl w:ilvl="1" w:tplc="2C0A0003" w:tentative="1">
+      <w:start w:val="1"/>
+      <w:numFmt w:val="bullet"/>
+      <w:lvlText w:val="o"/>
+      <w:lvlJc w:val="left"/>
+      <w:pPr>
+        <w:ind w:left="3240" w:hanging="360"/>
+      </w:pPr>
+      <w:rPr>
+        <w:rFonts w:ascii="Courier New" w:hAnsi="Courier New" w:cs="Courier New" w:hint="default"/>
+      </w:rPr>
+    </w:lvl>
+    <w:lvl w:ilvl="2" w:tplc="2C0A0005" w:tentative="1">
+      <w:start w:val="1"/>
+      <w:numFmt w:val="bullet"/>
+      <w:lvlText w:val=""/>
+      <w:lvlJc w:val="left"/>
+      <w:pPr>
+        <w:ind w:left="3960" w:hanging="360"/>
+      </w:pPr>
+      <w:rPr>
+        <w:rFonts w:ascii="Wingdings" w:hAnsi="Wingdings" w:hint="default"/>
+      </w:rPr>
+    </w:lvl>
+    <w:lvl w:ilvl="3" w:tplc="2C0A0001" w:tentative="1">
+      <w:start w:val="1"/>
+      <w:numFmt w:val="bullet"/>
+      <w:lvlText w:val=""/>
+      <w:lvlJc w:val="left"/>
+      <w:pPr>
+        <w:ind w:left="4680" w:hanging="360"/>
+      </w:pPr>
+      <w:rPr>
+        <w:rFonts w:ascii="Symbol" w:hAnsi="Symbol" w:hint="default"/>
+      </w:rPr>
+    </w:lvl>
+    <w:lvl w:ilvl="4" w:tplc="2C0A0003" w:tentative="1">
+      <w:start w:val="1"/>
+      <w:numFmt w:val="bullet"/>
+      <w:lvlText w:val="o"/>
+      <w:lvlJc w:val="left"/>
+      <w:pPr>
+        <w:ind w:left="5400" w:hanging="360"/>
+      </w:pPr>
+      <w:rPr>
+        <w:rFonts w:ascii="Courier New" w:hAnsi="Courier New" w:cs="Courier New" w:hint="default"/>
+      </w:rPr>
+    </w:lvl>
+    <w:lvl w:ilvl="5" w:tplc="2C0A0005" w:tentative="1">
+      <w:start w:val="1"/>
+      <w:numFmt w:val="bullet"/>
+      <w:lvlText w:val=""/>
+      <w:lvlJc w:val="left"/>
+      <w:pPr>
+        <w:ind w:left="6120" w:hanging="360"/>
+      </w:pPr>
+      <w:rPr>
+        <w:rFonts w:ascii="Wingdings" w:hAnsi="Wingdings" w:hint="default"/>
+      </w:rPr>
+    </w:lvl>
+    <w:lvl w:ilvl="6" w:tplc="2C0A0001" w:tentative="1">
+      <w:start w:val="1"/>
+      <w:numFmt w:val="bullet"/>
+      <w:lvlText w:val=""/>
+      <w:lvlJc w:val="left"/>
+      <w:pPr>
+        <w:ind w:left="6840" w:hanging="360"/>
+      </w:pPr>
+      <w:rPr>
+        <w:rFonts w:ascii="Symbol" w:hAnsi="Symbol" w:hint="default"/>
+      </w:rPr>
+    </w:lvl>
+    <w:lvl w:ilvl="7" w:tplc="2C0A0003" w:tentative="1">
+      <w:start w:val="1"/>
+      <w:numFmt w:val="bullet"/>
+      <w:lvlText w:val="o"/>
+      <w:lvlJc w:val="left"/>
+      <w:pPr>
+        <w:ind w:left="7560" w:hanging="360"/>
+      </w:pPr>
+      <w:rPr>
+        <w:rFonts w:ascii="Courier New" w:hAnsi="Courier New" w:cs="Courier New" w:hint="default"/>
+      </w:rPr>
+    </w:lvl>
+    <w:lvl w:ilvl="8" w:tplc="2C0A0005" w:tentative="1">
+      <w:start w:val="1"/>
+      <w:numFmt w:val="bullet"/>
+      <w:lvlText w:val=""/>
+      <w:lvlJc w:val="left"/>
+      <w:pPr>
+        <w:ind w:left="8280" w:hanging="360"/>
+      </w:pPr>
+      <w:rPr>
+        <w:rFonts w:ascii="Wingdings" w:hAnsi="Wingdings" w:hint="default"/>
+      </w:rPr>
+    </w:lvl>
+  </w:abstractNum>
+  <w:abstractNum w:abstractNumId="18" w15:restartNumberingAfterBreak="0">
     <w:nsid w:val="4BF23E0B"/>
     <w:multiLevelType w:val="multilevel"/>
     <w:tmpl w:val="E4369B9A"/>
@@ -3487,7 +9313,7 @@
       </w:rPr>
     </w:lvl>
   </w:abstractNum>
-  <w:abstractNum w:abstractNumId="11" w15:restartNumberingAfterBreak="0">
+  <w:abstractNum w:abstractNumId="19" w15:restartNumberingAfterBreak="0">
     <w:nsid w:val="56FA09FC"/>
     <w:multiLevelType w:val="multilevel"/>
     <w:tmpl w:val="E4369B9A"/>
@@ -3600,7 +9426,7 @@
       </w:rPr>
     </w:lvl>
   </w:abstractNum>
-  <w:abstractNum w:abstractNumId="12" w15:restartNumberingAfterBreak="0">
+  <w:abstractNum w:abstractNumId="20" w15:restartNumberingAfterBreak="0">
     <w:nsid w:val="5D6F39E1"/>
     <w:multiLevelType w:val="multilevel"/>
     <w:tmpl w:val="0A06DB8E"/>
@@ -3713,7 +9539,7 @@
       </w:rPr>
     </w:lvl>
   </w:abstractNum>
-  <w:abstractNum w:abstractNumId="13" w15:restartNumberingAfterBreak="0">
+  <w:abstractNum w:abstractNumId="21" w15:restartNumberingAfterBreak="0">
     <w:nsid w:val="5D9B5871"/>
     <w:multiLevelType w:val="multilevel"/>
     <w:tmpl w:val="0A06DB8E"/>
@@ -3826,7 +9652,120 @@
       </w:rPr>
     </w:lvl>
   </w:abstractNum>
-  <w:abstractNum w:abstractNumId="14" w15:restartNumberingAfterBreak="0">
+  <w:abstractNum w:abstractNumId="22" w15:restartNumberingAfterBreak="0">
+    <w:nsid w:val="5DA956B7"/>
+    <w:multiLevelType w:val="hybridMultilevel"/>
+    <w:tmpl w:val="0ABE9F9C"/>
+    <w:lvl w:ilvl="0" w:tplc="2C0A0001">
+      <w:start w:val="1"/>
+      <w:numFmt w:val="bullet"/>
+      <w:lvlText w:val=""/>
+      <w:lvlJc w:val="left"/>
+      <w:pPr>
+        <w:ind w:left="2520" w:hanging="360"/>
+      </w:pPr>
+      <w:rPr>
+        <w:rFonts w:ascii="Symbol" w:hAnsi="Symbol" w:hint="default"/>
+      </w:rPr>
+    </w:lvl>
+    <w:lvl w:ilvl="1" w:tplc="2C0A0003" w:tentative="1">
+      <w:start w:val="1"/>
+      <w:numFmt w:val="bullet"/>
+      <w:lvlText w:val="o"/>
+      <w:lvlJc w:val="left"/>
+      <w:pPr>
+        <w:ind w:left="3240" w:hanging="360"/>
+      </w:pPr>
+      <w:rPr>
+        <w:rFonts w:ascii="Courier New" w:hAnsi="Courier New" w:cs="Courier New" w:hint="default"/>
+      </w:rPr>
+    </w:lvl>
+    <w:lvl w:ilvl="2" w:tplc="2C0A0005" w:tentative="1">
+      <w:start w:val="1"/>
+      <w:numFmt w:val="bullet"/>
+      <w:lvlText w:val=""/>
+      <w:lvlJc w:val="left"/>
+      <w:pPr>
+        <w:ind w:left="3960" w:hanging="360"/>
+      </w:pPr>
+      <w:rPr>
+        <w:rFonts w:ascii="Wingdings" w:hAnsi="Wingdings" w:hint="default"/>
+      </w:rPr>
+    </w:lvl>
+    <w:lvl w:ilvl="3" w:tplc="2C0A0001" w:tentative="1">
+      <w:start w:val="1"/>
+      <w:numFmt w:val="bullet"/>
+      <w:lvlText w:val=""/>
+      <w:lvlJc w:val="left"/>
+      <w:pPr>
+        <w:ind w:left="4680" w:hanging="360"/>
+      </w:pPr>
+      <w:rPr>
+        <w:rFonts w:ascii="Symbol" w:hAnsi="Symbol" w:hint="default"/>
+      </w:rPr>
+    </w:lvl>
+    <w:lvl w:ilvl="4" w:tplc="2C0A0003" w:tentative="1">
+      <w:start w:val="1"/>
+      <w:numFmt w:val="bullet"/>
+      <w:lvlText w:val="o"/>
+      <w:lvlJc w:val="left"/>
+      <w:pPr>
+        <w:ind w:left="5400" w:hanging="360"/>
+      </w:pPr>
+      <w:rPr>
+        <w:rFonts w:ascii="Courier New" w:hAnsi="Courier New" w:cs="Courier New" w:hint="default"/>
+      </w:rPr>
+    </w:lvl>
+    <w:lvl w:ilvl="5" w:tplc="2C0A0005" w:tentative="1">
+      <w:start w:val="1"/>
+      <w:numFmt w:val="bullet"/>
+      <w:lvlText w:val=""/>
+      <w:lvlJc w:val="left"/>
+      <w:pPr>
+        <w:ind w:left="6120" w:hanging="360"/>
+      </w:pPr>
+      <w:rPr>
+        <w:rFonts w:ascii="Wingdings" w:hAnsi="Wingdings" w:hint="default"/>
+      </w:rPr>
+    </w:lvl>
+    <w:lvl w:ilvl="6" w:tplc="2C0A0001" w:tentative="1">
+      <w:start w:val="1"/>
+      <w:numFmt w:val="bullet"/>
+      <w:lvlText w:val=""/>
+      <w:lvlJc w:val="left"/>
+      <w:pPr>
+        <w:ind w:left="6840" w:hanging="360"/>
+      </w:pPr>
+      <w:rPr>
+        <w:rFonts w:ascii="Symbol" w:hAnsi="Symbol" w:hint="default"/>
+      </w:rPr>
+    </w:lvl>
+    <w:lvl w:ilvl="7" w:tplc="2C0A0003" w:tentative="1">
+      <w:start w:val="1"/>
+      <w:numFmt w:val="bullet"/>
+      <w:lvlText w:val="o"/>
+      <w:lvlJc w:val="left"/>
+      <w:pPr>
+        <w:ind w:left="7560" w:hanging="360"/>
+      </w:pPr>
+      <w:rPr>
+        <w:rFonts w:ascii="Courier New" w:hAnsi="Courier New" w:cs="Courier New" w:hint="default"/>
+      </w:rPr>
+    </w:lvl>
+    <w:lvl w:ilvl="8" w:tplc="2C0A0005" w:tentative="1">
+      <w:start w:val="1"/>
+      <w:numFmt w:val="bullet"/>
+      <w:lvlText w:val=""/>
+      <w:lvlJc w:val="left"/>
+      <w:pPr>
+        <w:ind w:left="8280" w:hanging="360"/>
+      </w:pPr>
+      <w:rPr>
+        <w:rFonts w:ascii="Wingdings" w:hAnsi="Wingdings" w:hint="default"/>
+      </w:rPr>
+    </w:lvl>
+  </w:abstractNum>
+  <w:abstractNum w:abstractNumId="23" w15:restartNumberingAfterBreak="0">
     <w:nsid w:val="5ECB5F70"/>
     <w:multiLevelType w:val="multilevel"/>
     <w:tmpl w:val="49BE6EBE"/>
@@ -3939,7 +9878,7 @@
       </w:rPr>
     </w:lvl>
   </w:abstractNum>
-  <w:abstractNum w:abstractNumId="15" w15:restartNumberingAfterBreak="0">
+  <w:abstractNum w:abstractNumId="24" w15:restartNumberingAfterBreak="0">
     <w:nsid w:val="6288549F"/>
     <w:multiLevelType w:val="hybridMultilevel"/>
     <w:tmpl w:val="7550F26A"/>
@@ -4028,7 +9967,7 @@
       </w:pPr>
     </w:lvl>
   </w:abstractNum>
-  <w:abstractNum w:abstractNumId="16" w15:restartNumberingAfterBreak="0">
+  <w:abstractNum w:abstractNumId="25" w15:restartNumberingAfterBreak="0">
     <w:nsid w:val="660F0990"/>
     <w:multiLevelType w:val="multilevel"/>
     <w:tmpl w:val="2C0A001D"/>
@@ -4114,7 +10053,7 @@
       </w:pPr>
     </w:lvl>
   </w:abstractNum>
-  <w:abstractNum w:abstractNumId="17" w15:restartNumberingAfterBreak="0">
+  <w:abstractNum w:abstractNumId="26" w15:restartNumberingAfterBreak="0">
     <w:nsid w:val="66E82040"/>
     <w:multiLevelType w:val="multilevel"/>
     <w:tmpl w:val="0A06DB8E"/>
@@ -4227,7 +10166,7 @@
       </w:rPr>
     </w:lvl>
   </w:abstractNum>
-  <w:abstractNum w:abstractNumId="18" w15:restartNumberingAfterBreak="0">
+  <w:abstractNum w:abstractNumId="27" w15:restartNumberingAfterBreak="0">
     <w:nsid w:val="717019A0"/>
     <w:multiLevelType w:val="multilevel"/>
     <w:tmpl w:val="7E90BA3E"/>
@@ -4340,7 +10279,7 @@
       </w:rPr>
     </w:lvl>
   </w:abstractNum>
-  <w:abstractNum w:abstractNumId="19" w15:restartNumberingAfterBreak="0">
+  <w:abstractNum w:abstractNumId="28" w15:restartNumberingAfterBreak="0">
     <w:nsid w:val="752C7CE0"/>
     <w:multiLevelType w:val="hybridMultilevel"/>
     <w:tmpl w:val="D2B61502"/>
@@ -4429,7 +10368,120 @@
       </w:pPr>
     </w:lvl>
   </w:abstractNum>
-  <w:abstractNum w:abstractNumId="20" w15:restartNumberingAfterBreak="0">
+  <w:abstractNum w:abstractNumId="29" w15:restartNumberingAfterBreak="0">
+    <w:nsid w:val="78286704"/>
+    <w:multiLevelType w:val="hybridMultilevel"/>
+    <w:tmpl w:val="A67EBDBA"/>
+    <w:lvl w:ilvl="0" w:tplc="2C0A0001">
+      <w:start w:val="1"/>
+      <w:numFmt w:val="bullet"/>
+      <w:lvlText w:val=""/>
+      <w:lvlJc w:val="left"/>
+      <w:pPr>
+        <w:ind w:left="1440" w:hanging="360"/>
+      </w:pPr>
+      <w:rPr>
+        <w:rFonts w:ascii="Symbol" w:hAnsi="Symbol" w:hint="default"/>
+      </w:rPr>
+    </w:lvl>
+    <w:lvl w:ilvl="1" w:tplc="2C0A0003" w:tentative="1">
+      <w:start w:val="1"/>
+      <w:numFmt w:val="bullet"/>
+      <w:lvlText w:val="o"/>
+      <w:lvlJc w:val="left"/>
+      <w:pPr>
+        <w:ind w:left="2160" w:hanging="360"/>
+      </w:pPr>
+      <w:rPr>
+        <w:rFonts w:ascii="Courier New" w:hAnsi="Courier New" w:cs="Courier New" w:hint="default"/>
+      </w:rPr>
+    </w:lvl>
+    <w:lvl w:ilvl="2" w:tplc="2C0A0005" w:tentative="1">
+      <w:start w:val="1"/>
+      <w:numFmt w:val="bullet"/>
+      <w:lvlText w:val=""/>
+      <w:lvlJc w:val="left"/>
+      <w:pPr>
+        <w:ind w:left="2880" w:hanging="360"/>
+      </w:pPr>
+      <w:rPr>
+        <w:rFonts w:ascii="Wingdings" w:hAnsi="Wingdings" w:hint="default"/>
+      </w:rPr>
+    </w:lvl>
+    <w:lvl w:ilvl="3" w:tplc="2C0A0001" w:tentative="1">
+      <w:start w:val="1"/>
+      <w:numFmt w:val="bullet"/>
+      <w:lvlText w:val=""/>
+      <w:lvlJc w:val="left"/>
+      <w:pPr>
+        <w:ind w:left="3600" w:hanging="360"/>
+      </w:pPr>
+      <w:rPr>
+        <w:rFonts w:ascii="Symbol" w:hAnsi="Symbol" w:hint="default"/>
+      </w:rPr>
+    </w:lvl>
+    <w:lvl w:ilvl="4" w:tplc="2C0A0003" w:tentative="1">
+      <w:start w:val="1"/>
+      <w:numFmt w:val="bullet"/>
+      <w:lvlText w:val="o"/>
+      <w:lvlJc w:val="left"/>
+      <w:pPr>
+        <w:ind w:left="4320" w:hanging="360"/>
+      </w:pPr>
+      <w:rPr>
+        <w:rFonts w:ascii="Courier New" w:hAnsi="Courier New" w:cs="Courier New" w:hint="default"/>
+      </w:rPr>
+    </w:lvl>
+    <w:lvl w:ilvl="5" w:tplc="2C0A0005" w:tentative="1">
+      <w:start w:val="1"/>
+      <w:numFmt w:val="bullet"/>
+      <w:lvlText w:val=""/>
+      <w:lvlJc w:val="left"/>
+      <w:pPr>
+        <w:ind w:left="5040" w:hanging="360"/>
+      </w:pPr>
+      <w:rPr>
+        <w:rFonts w:ascii="Wingdings" w:hAnsi="Wingdings" w:hint="default"/>
+      </w:rPr>
+    </w:lvl>
+    <w:lvl w:ilvl="6" w:tplc="2C0A0001" w:tentative="1">
+      <w:start w:val="1"/>
+      <w:numFmt w:val="bullet"/>
+      <w:lvlText w:val=""/>
+      <w:lvlJc w:val="left"/>
+      <w:pPr>
+        <w:ind w:left="5760" w:hanging="360"/>
+      </w:pPr>
+      <w:rPr>
+        <w:rFonts w:ascii="Symbol" w:hAnsi="Symbol" w:hint="default"/>
+      </w:rPr>
+    </w:lvl>
+    <w:lvl w:ilvl="7" w:tplc="2C0A0003" w:tentative="1">
+      <w:start w:val="1"/>
+      <w:numFmt w:val="bullet"/>
+      <w:lvlText w:val="o"/>
+      <w:lvlJc w:val="left"/>
+      <w:pPr>
+        <w:ind w:left="6480" w:hanging="360"/>
+      </w:pPr>
+      <w:rPr>
+        <w:rFonts w:ascii="Courier New" w:hAnsi="Courier New" w:cs="Courier New" w:hint="default"/>
+      </w:rPr>
+    </w:lvl>
+    <w:lvl w:ilvl="8" w:tplc="2C0A0005" w:tentative="1">
+      <w:start w:val="1"/>
+      <w:numFmt w:val="bullet"/>
+      <w:lvlText w:val=""/>
+      <w:lvlJc w:val="left"/>
+      <w:pPr>
+        <w:ind w:left="7200" w:hanging="360"/>
+      </w:pPr>
+      <w:rPr>
+        <w:rFonts w:ascii="Wingdings" w:hAnsi="Wingdings" w:hint="default"/>
+      </w:rPr>
+    </w:lvl>
+  </w:abstractNum>
+  <w:abstractNum w:abstractNumId="30" w15:restartNumberingAfterBreak="0">
     <w:nsid w:val="7B165EF1"/>
     <w:multiLevelType w:val="hybridMultilevel"/>
     <w:tmpl w:val="199CD2E0"/>
@@ -4519,7 +10571,7 @@
       </w:pPr>
     </w:lvl>
   </w:abstractNum>
-  <w:abstractNum w:abstractNumId="21" w15:restartNumberingAfterBreak="0">
+  <w:abstractNum w:abstractNumId="31" w15:restartNumberingAfterBreak="0">
     <w:nsid w:val="7D6D1148"/>
     <w:multiLevelType w:val="multilevel"/>
     <w:tmpl w:val="7076BD66"/>
@@ -4632,7 +10684,7 @@
       </w:rPr>
     </w:lvl>
   </w:abstractNum>
-  <w:abstractNum w:abstractNumId="22" w15:restartNumberingAfterBreak="0">
+  <w:abstractNum w:abstractNumId="32" w15:restartNumberingAfterBreak="0">
     <w:nsid w:val="7FB044A3"/>
     <w:multiLevelType w:val="hybridMultilevel"/>
     <w:tmpl w:val="7020E37C"/>
@@ -4723,73 +10775,103 @@
     </w:lvl>
   </w:abstractNum>
   <w:num w:numId="1" w16cid:durableId="251666064">
-    <w:abstractNumId w:val="14"/>
+    <w:abstractNumId w:val="23"/>
   </w:num>
   <w:num w:numId="2" w16cid:durableId="1328904556">
+    <w:abstractNumId w:val="31"/>
+  </w:num>
+  <w:num w:numId="3" w16cid:durableId="1934899159">
+    <w:abstractNumId w:val="27"/>
+  </w:num>
+  <w:num w:numId="4" w16cid:durableId="1103646736">
+    <w:abstractNumId w:val="8"/>
+  </w:num>
+  <w:num w:numId="5" w16cid:durableId="2130515463">
+    <w:abstractNumId w:val="13"/>
+  </w:num>
+  <w:num w:numId="6" w16cid:durableId="202836228">
+    <w:abstractNumId w:val="7"/>
+  </w:num>
+  <w:num w:numId="7" w16cid:durableId="125049028">
     <w:abstractNumId w:val="21"/>
   </w:num>
-  <w:num w:numId="3" w16cid:durableId="1934899159">
+  <w:num w:numId="8" w16cid:durableId="1265726033">
+    <w:abstractNumId w:val="26"/>
+  </w:num>
+  <w:num w:numId="9" w16cid:durableId="1801611229">
+    <w:abstractNumId w:val="20"/>
+  </w:num>
+  <w:num w:numId="10" w16cid:durableId="765423857">
+    <w:abstractNumId w:val="25"/>
+  </w:num>
+  <w:num w:numId="11" w16cid:durableId="77094505">
+    <w:abstractNumId w:val="9"/>
+  </w:num>
+  <w:num w:numId="12" w16cid:durableId="1435634209">
     <w:abstractNumId w:val="18"/>
   </w:num>
-  <w:num w:numId="4" w16cid:durableId="1103646736">
+  <w:num w:numId="13" w16cid:durableId="1149128497">
+    <w:abstractNumId w:val="19"/>
+  </w:num>
+  <w:num w:numId="14" w16cid:durableId="277758446">
     <w:abstractNumId w:val="5"/>
   </w:num>
-  <w:num w:numId="5" w16cid:durableId="2130515463">
-    <w:abstractNumId w:val="8"/>
-  </w:num>
-  <w:num w:numId="6" w16cid:durableId="202836228">
-    <w:abstractNumId w:val="4"/>
-  </w:num>
-  <w:num w:numId="7" w16cid:durableId="125049028">
-    <w:abstractNumId w:val="13"/>
-  </w:num>
-  <w:num w:numId="8" w16cid:durableId="1265726033">
-    <w:abstractNumId w:val="17"/>
-  </w:num>
-  <w:num w:numId="9" w16cid:durableId="1801611229">
-    <w:abstractNumId w:val="12"/>
-  </w:num>
-  <w:num w:numId="10" w16cid:durableId="765423857">
-    <w:abstractNumId w:val="16"/>
-  </w:num>
-  <w:num w:numId="11" w16cid:durableId="77094505">
-    <w:abstractNumId w:val="6"/>
-  </w:num>
-  <w:num w:numId="12" w16cid:durableId="1435634209">
-    <w:abstractNumId w:val="10"/>
-  </w:num>
-  <w:num w:numId="13" w16cid:durableId="1149128497">
+  <w:num w:numId="15" w16cid:durableId="1483545463">
     <w:abstractNumId w:val="11"/>
-  </w:num>
-  <w:num w:numId="14" w16cid:durableId="277758446">
-    <w:abstractNumId w:val="2"/>
-  </w:num>
-  <w:num w:numId="15" w16cid:durableId="1483545463">
-    <w:abstractNumId w:val="7"/>
   </w:num>
   <w:num w:numId="16" w16cid:durableId="499739214">
     <w:abstractNumId w:val="0"/>
   </w:num>
   <w:num w:numId="17" w16cid:durableId="2044668885">
-    <w:abstractNumId w:val="9"/>
+    <w:abstractNumId w:val="15"/>
   </w:num>
   <w:num w:numId="18" w16cid:durableId="111633717">
-    <w:abstractNumId w:val="19"/>
+    <w:abstractNumId w:val="28"/>
   </w:num>
   <w:num w:numId="19" w16cid:durableId="1943605691">
-    <w:abstractNumId w:val="15"/>
+    <w:abstractNumId w:val="24"/>
   </w:num>
   <w:num w:numId="20" w16cid:durableId="1785029175">
+    <w:abstractNumId w:val="6"/>
+  </w:num>
+  <w:num w:numId="21" w16cid:durableId="1196962015">
     <w:abstractNumId w:val="3"/>
   </w:num>
-  <w:num w:numId="21" w16cid:durableId="1196962015">
-    <w:abstractNumId w:val="1"/>
+  <w:num w:numId="22" w16cid:durableId="541594120">
+    <w:abstractNumId w:val="32"/>
   </w:num>
-  <w:num w:numId="22" w16cid:durableId="541594120">
+  <w:num w:numId="23" w16cid:durableId="1431580314">
+    <w:abstractNumId w:val="30"/>
+  </w:num>
+  <w:num w:numId="24" w16cid:durableId="471556120">
+    <w:abstractNumId w:val="12"/>
+  </w:num>
+  <w:num w:numId="25" w16cid:durableId="1500539881">
+    <w:abstractNumId w:val="2"/>
+  </w:num>
+  <w:num w:numId="26" w16cid:durableId="1891072536">
+    <w:abstractNumId w:val="14"/>
+  </w:num>
+  <w:num w:numId="27" w16cid:durableId="600070873">
+    <w:abstractNumId w:val="4"/>
+  </w:num>
+  <w:num w:numId="28" w16cid:durableId="2119251736">
+    <w:abstractNumId w:val="17"/>
+  </w:num>
+  <w:num w:numId="29" w16cid:durableId="1235167039">
     <w:abstractNumId w:val="22"/>
   </w:num>
-  <w:num w:numId="23" w16cid:durableId="1431580314">
-    <w:abstractNumId w:val="20"/>
+  <w:num w:numId="30" w16cid:durableId="1156647189">
+    <w:abstractNumId w:val="10"/>
+  </w:num>
+  <w:num w:numId="31" w16cid:durableId="271714072">
+    <w:abstractNumId w:val="16"/>
+  </w:num>
+  <w:num w:numId="32" w16cid:durableId="507447499">
+    <w:abstractNumId w:val="29"/>
+  </w:num>
+  <w:num w:numId="33" w16cid:durableId="1042945365">
+    <w:abstractNumId w:val="1"/>
   </w:num>
 </w:numbering>
 </file>
@@ -5504,6 +11586,18 @@
       <w:lang w:val="es-AR"/>
     </w:rPr>
   </w:style>
+  <w:style w:type="character" w:styleId="Mencinsinresolver">
+    <w:name w:val="Unresolved Mention"/>
+    <w:basedOn w:val="Fuentedeprrafopredeter"/>
+    <w:uiPriority w:val="99"/>
+    <w:semiHidden/>
+    <w:unhideWhenUsed/>
+    <w:rsid w:val="00986449"/>
+    <w:rPr>
+      <w:color w:val="605E5C"/>
+      <w:shd w:val="clear" w:color="auto" w:fill="E1DFDD"/>
+    </w:rPr>
+  </w:style>
 </w:styles>
 </file>
 
